--- a/dist/cache/suggestions_docx/19TNqg6g_dlefrmrG8IjooJKvcLov7tI0vRXQ1zbZr7A.docx
+++ b/dist/cache/suggestions_docx/19TNqg6g_dlefrmrG8IjooJKvcLov7tI0vRXQ1zbZr7A.docx
@@ -25,6 +25,7 @@
         <w:rPr>
           <w:rFonts w:ascii="Alef" w:cs="Alef" w:eastAsia="Alef" w:hAnsi="Alef"/>
           <w:b w:val="1"/>
+          <w:bCs/>
           <w:sz w:val="28"/>
           <w:szCs w:val="28"/>
           <w:rtl w:val="1"/>
@@ -35,6 +36,7 @@
         <w:rPr>
           <w:rFonts w:ascii="Alef" w:cs="Alef" w:eastAsia="Alef" w:hAnsi="Alef"/>
           <w:b w:val="1"/>
+          <w:bCs/>
           <w:sz w:val="28"/>
           <w:szCs w:val="28"/>
           <w:rtl w:val="1"/>
@@ -45,6 +47,7 @@
         <w:rPr>
           <w:rFonts w:ascii="Alef" w:cs="Alef" w:eastAsia="Alef" w:hAnsi="Alef"/>
           <w:b w:val="1"/>
+          <w:bCs/>
           <w:sz w:val="28"/>
           <w:szCs w:val="28"/>
           <w:rtl w:val="0"/>
@@ -82,6 +85,7 @@
         <w:rPr>
           <w:rFonts w:ascii="Alef" w:cs="Alef" w:eastAsia="Alef" w:hAnsi="Alef"/>
           <w:b w:val="1"/>
+          <w:bCs/>
           <w:sz w:val="32"/>
           <w:szCs w:val="32"/>
           <w:rtl w:val="1"/>
@@ -1070,6 +1074,7 @@
         <w:rPr>
           <w:rFonts w:ascii="Alef" w:cs="Alef" w:eastAsia="Alef" w:hAnsi="Alef"/>
           <w:i w:val="1"/>
+          <w:iCs/>
           <w:rtl w:val="1"/>
         </w:rPr>
         <w:t xml:space="preserve">לומיליאלור</w:t>
@@ -1559,6 +1564,7 @@
         <w:rPr>
           <w:rFonts w:ascii="Alef" w:cs="Alef" w:eastAsia="Alef" w:hAnsi="Alef"/>
           <w:i w:val="1"/>
+          <w:iCs/>
           <w:rtl w:val="1"/>
         </w:rPr>
         <w:t xml:space="preserve">פדמה</w:t>
@@ -1567,6 +1573,7 @@
         <w:rPr>
           <w:rFonts w:ascii="Alef" w:cs="Alef" w:eastAsia="Alef" w:hAnsi="Alef"/>
           <w:i w:val="1"/>
+          <w:iCs/>
           <w:rtl w:val="1"/>
         </w:rPr>
         <w:t xml:space="preserve"> </w:t>
@@ -1575,6 +1582,7 @@
         <w:rPr>
           <w:rFonts w:ascii="Alef" w:cs="Alef" w:eastAsia="Alef" w:hAnsi="Alef"/>
           <w:i w:val="1"/>
+          <w:iCs/>
           <w:rtl w:val="1"/>
         </w:rPr>
         <w:t xml:space="preserve">פאטיל</w:t>
@@ -1583,6 +1591,7 @@
         <w:rPr>
           <w:rFonts w:ascii="Alef" w:cs="Alef" w:eastAsia="Alef" w:hAnsi="Alef"/>
           <w:i w:val="1"/>
+          <w:iCs/>
           <w:rtl w:val="1"/>
         </w:rPr>
         <w:t xml:space="preserve">…</w:t>
@@ -1885,6 +1894,7 @@
         <w:rPr>
           <w:rFonts w:ascii="Alef" w:cs="Alef" w:eastAsia="Alef" w:hAnsi="Alef"/>
           <w:i w:val="1"/>
+          <w:iCs/>
           <w:rtl w:val="1"/>
         </w:rPr>
         <w:t xml:space="preserve">אותה</w:t>
@@ -2522,6 +2532,7 @@
         <w:rPr>
           <w:rFonts w:ascii="Alef" w:cs="Alef" w:eastAsia="Alef" w:hAnsi="Alef"/>
           <w:i w:val="1"/>
+          <w:iCs/>
           <w:rtl w:val="1"/>
         </w:rPr>
         <w:t xml:space="preserve">פדמה</w:t>
@@ -2530,6 +2541,7 @@
         <w:rPr>
           <w:rFonts w:ascii="Alef" w:cs="Alef" w:eastAsia="Alef" w:hAnsi="Alef"/>
           <w:i w:val="1"/>
+          <w:iCs/>
           <w:rtl w:val="1"/>
         </w:rPr>
         <w:t xml:space="preserve"> </w:t>
@@ -2538,6 +2550,7 @@
         <w:rPr>
           <w:rFonts w:ascii="Alef" w:cs="Alef" w:eastAsia="Alef" w:hAnsi="Alef"/>
           <w:i w:val="1"/>
+          <w:iCs/>
           <w:rtl w:val="1"/>
         </w:rPr>
         <w:t xml:space="preserve">פאטיל</w:t>
@@ -2546,6 +2559,7 @@
         <w:rPr>
           <w:rFonts w:ascii="Alef" w:cs="Alef" w:eastAsia="Alef" w:hAnsi="Alef"/>
           <w:i w:val="1"/>
+          <w:iCs/>
           <w:rtl w:val="1"/>
         </w:rPr>
         <w:t xml:space="preserve">, </w:t>
@@ -2554,6 +2568,7 @@
         <w:rPr>
           <w:rFonts w:ascii="Alef" w:cs="Alef" w:eastAsia="Alef" w:hAnsi="Alef"/>
           <w:i w:val="1"/>
+          <w:iCs/>
           <w:rtl w:val="1"/>
         </w:rPr>
         <w:t xml:space="preserve">ילדת</w:t>
@@ -2562,6 +2577,7 @@
         <w:rPr>
           <w:rFonts w:ascii="Alef" w:cs="Alef" w:eastAsia="Alef" w:hAnsi="Alef"/>
           <w:i w:val="1"/>
+          <w:iCs/>
           <w:rtl w:val="1"/>
         </w:rPr>
         <w:t xml:space="preserve"> </w:t>
@@ -2570,6 +2586,7 @@
         <w:rPr>
           <w:rFonts w:ascii="Alef" w:cs="Alef" w:eastAsia="Alef" w:hAnsi="Alef"/>
           <w:i w:val="1"/>
+          <w:iCs/>
           <w:rtl w:val="1"/>
         </w:rPr>
         <w:t xml:space="preserve">סלית</w:t>
@@ -2578,6 +2595,7 @@
         <w:rPr>
           <w:rFonts w:ascii="Alef" w:cs="Alef" w:eastAsia="Alef" w:hAnsi="Alef"/>
           <w:i w:val="1"/>
+          <w:iCs/>
           <w:rtl w:val="1"/>
         </w:rPr>
         <w:t xml:space="preserve">'</w:t>
@@ -2586,6 +2604,7 @@
         <w:rPr>
           <w:rFonts w:ascii="Alef" w:cs="Alef" w:eastAsia="Alef" w:hAnsi="Alef"/>
           <w:i w:val="1"/>
+          <w:iCs/>
           <w:rtl w:val="1"/>
         </w:rPr>
         <w:t xml:space="preserve">רין</w:t>
@@ -2594,6 +2613,7 @@
         <w:rPr>
           <w:rFonts w:ascii="Alef" w:cs="Alef" w:eastAsia="Alef" w:hAnsi="Alef"/>
           <w:i w:val="1"/>
+          <w:iCs/>
           <w:rtl w:val="1"/>
         </w:rPr>
         <w:t xml:space="preserve">…</w:t>
@@ -2943,6 +2963,7 @@
         <w:rPr>
           <w:rFonts w:ascii="Alef" w:cs="Alef" w:eastAsia="Alef" w:hAnsi="Alef"/>
           <w:i w:val="1"/>
+          <w:iCs/>
           <w:rtl w:val="1"/>
         </w:rPr>
         <w:t xml:space="preserve">ידעה</w:t>
@@ -3822,6 +3843,7 @@
         <w:rPr>
           <w:rFonts w:ascii="Alef" w:cs="Alef" w:eastAsia="Alef" w:hAnsi="Alef"/>
           <w:i w:val="1"/>
+          <w:iCs/>
           <w:rtl w:val="1"/>
         </w:rPr>
         <w:t xml:space="preserve">לומינוס</w:t>
@@ -3830,6 +3852,7 @@
         <w:rPr>
           <w:rFonts w:ascii="Alef" w:cs="Alef" w:eastAsia="Alef" w:hAnsi="Alef"/>
           <w:i w:val="1"/>
+          <w:iCs/>
           <w:rtl w:val="1"/>
         </w:rPr>
         <w:t xml:space="preserve">!</w:t>
@@ -4167,6 +4190,7 @@
         <w:rPr>
           <w:rFonts w:ascii="Alef" w:cs="Alef" w:eastAsia="Alef" w:hAnsi="Alef"/>
           <w:i w:val="1"/>
+          <w:iCs/>
           <w:rtl w:val="1"/>
         </w:rPr>
         <w:t xml:space="preserve">ייתכן</w:t>
@@ -4341,6 +4365,7 @@
         <w:rPr>
           <w:rFonts w:ascii="Alef" w:cs="Alef" w:eastAsia="Alef" w:hAnsi="Alef"/>
           <w:i w:val="1"/>
+          <w:iCs/>
           <w:rtl w:val="1"/>
         </w:rPr>
         <w:t xml:space="preserve">המבוגרים</w:t>
@@ -5106,6 +5131,7 @@
         <w:rPr>
           <w:rFonts w:ascii="Alef" w:cs="Alef" w:eastAsia="Alef" w:hAnsi="Alef"/>
           <w:i w:val="1"/>
+          <w:iCs/>
           <w:rtl w:val="1"/>
           <w:rPrChange w:author="שמואל פוקס" w:id="12" w:date="2018-04-16T13:44:31Z">
             <w:rPr>
@@ -7726,6 +7752,7 @@
         <w:rPr>
           <w:rFonts w:ascii="Alef" w:cs="Alef" w:eastAsia="Alef" w:hAnsi="Alef"/>
           <w:i w:val="1"/>
+          <w:iCs/>
           <w:rtl w:val="1"/>
         </w:rPr>
         <w:t xml:space="preserve">האלה</w:t>
@@ -8124,6 +8151,7 @@
         <w:rPr>
           <w:rFonts w:ascii="Alef" w:cs="Alef" w:eastAsia="Alef" w:hAnsi="Alef"/>
           <w:i w:val="1"/>
+          <w:iCs/>
           <w:rtl w:val="1"/>
         </w:rPr>
         <w:t xml:space="preserve">כמוך</w:t>
@@ -8172,6 +8200,7 @@
         <w:rPr>
           <w:rFonts w:ascii="Alef" w:cs="Alef" w:eastAsia="Alef" w:hAnsi="Alef"/>
           <w:i w:val="1"/>
+          <w:iCs/>
           <w:rtl w:val="1"/>
         </w:rPr>
         <w:t xml:space="preserve">לא</w:t>
@@ -9305,6 +9334,7 @@
         <w:rPr>
           <w:rFonts w:ascii="Alef" w:cs="Alef" w:eastAsia="Alef" w:hAnsi="Alef"/>
           <w:i w:val="1"/>
+          <w:iCs/>
           <w:rtl w:val="1"/>
         </w:rPr>
         <w:t xml:space="preserve">באמת</w:t>
@@ -9731,6 +9761,7 @@
         <w:rPr>
           <w:rFonts w:ascii="Alef" w:cs="Alef" w:eastAsia="Alef" w:hAnsi="Alef"/>
           <w:i w:val="1"/>
+          <w:iCs/>
           <w:rtl w:val="1"/>
         </w:rPr>
         <w:t xml:space="preserve">מפחידות</w:t>
@@ -9835,6 +9866,7 @@
         <w:rPr>
           <w:rFonts w:ascii="Alef" w:cs="Alef" w:eastAsia="Alef" w:hAnsi="Alef"/>
           <w:i w:val="1"/>
+          <w:iCs/>
           <w:rtl w:val="1"/>
         </w:rPr>
         <w:t xml:space="preserve">מי</w:t>
@@ -10730,6 +10762,7 @@
         <w:rPr>
           <w:rFonts w:ascii="Alef" w:cs="Alef" w:eastAsia="Alef" w:hAnsi="Alef"/>
           <w:i w:val="1"/>
+          <w:iCs/>
           <w:rtl w:val="1"/>
         </w:rPr>
         <w:t xml:space="preserve">לו</w:t>
@@ -11347,6 +11380,7 @@
         <w:rPr>
           <w:rFonts w:ascii="Alef" w:cs="Alef" w:eastAsia="Alef" w:hAnsi="Alef"/>
           <w:i w:val="1"/>
+          <w:iCs/>
           <w:rtl w:val="1"/>
         </w:rPr>
         <w:t xml:space="preserve">היא</w:t>
@@ -11437,6 +11471,7 @@
         <w:rPr>
           <w:rFonts w:ascii="Alef" w:cs="Alef" w:eastAsia="Alef" w:hAnsi="Alef"/>
           <w:i w:val="1"/>
+          <w:iCs/>
           <w:rtl w:val="1"/>
         </w:rPr>
         <w:t xml:space="preserve">היא</w:t>
@@ -12755,6 +12790,7 @@
         <w:rPr>
           <w:rFonts w:ascii="Alef" w:cs="Alef" w:eastAsia="Alef" w:hAnsi="Alef"/>
           <w:i w:val="1"/>
+          <w:iCs/>
           <w:rtl w:val="1"/>
         </w:rPr>
         <w:t xml:space="preserve">את</w:t>
@@ -13018,6 +13054,7 @@
         <w:rPr>
           <w:rFonts w:ascii="Alef" w:cs="Alef" w:eastAsia="Alef" w:hAnsi="Alef"/>
           <w:i w:val="1"/>
+          <w:iCs/>
           <w:rtl w:val="1"/>
         </w:rPr>
         <w:t xml:space="preserve">נכון</w:t>
@@ -13026,6 +13063,7 @@
         <w:rPr>
           <w:rFonts w:ascii="Alef" w:cs="Alef" w:eastAsia="Alef" w:hAnsi="Alef"/>
           <w:i w:val="1"/>
+          <w:iCs/>
           <w:rtl w:val="1"/>
         </w:rPr>
         <w:t xml:space="preserve">!</w:t>
@@ -14134,6 +14172,7 @@
         <w:rPr>
           <w:rFonts w:ascii="Alef" w:cs="Alef" w:eastAsia="Alef" w:hAnsi="Alef"/>
           <w:i w:val="1"/>
+          <w:iCs/>
           <w:rtl w:val="1"/>
         </w:rPr>
         <w:t xml:space="preserve">באמת</w:t>
@@ -15593,6 +15632,7 @@
         <w:rPr>
           <w:rFonts w:ascii="Alef" w:cs="Alef" w:eastAsia="Alef" w:hAnsi="Alef"/>
           <w:i w:val="1"/>
+          <w:iCs/>
           <w:rtl w:val="1"/>
         </w:rPr>
         <w:t xml:space="preserve">השתנקר</w:t>
@@ -16966,6 +17006,7 @@
         <w:rPr>
           <w:rFonts w:ascii="Alef" w:cs="Alef" w:eastAsia="Alef" w:hAnsi="Alef"/>
           <w:i w:val="1"/>
+          <w:iCs/>
           <w:rtl w:val="1"/>
         </w:rPr>
         <w:t xml:space="preserve">לחזור</w:t>
@@ -17366,6 +17407,7 @@
         <w:rPr>
           <w:rFonts w:ascii="Alef" w:cs="Alef" w:eastAsia="Alef" w:hAnsi="Alef"/>
           <w:i w:val="1"/>
+          <w:iCs/>
           <w:rtl w:val="1"/>
         </w:rPr>
         <w:t xml:space="preserve">המרושעת</w:t>
@@ -17826,6 +17868,7 @@
         <w:rPr>
           <w:rFonts w:ascii="Alef" w:cs="Alef" w:eastAsia="Alef" w:hAnsi="Alef"/>
           <w:i w:val="1"/>
+          <w:iCs/>
           <w:rtl w:val="1"/>
         </w:rPr>
         <w:t xml:space="preserve">איש</w:t>
@@ -24825,6 +24868,7 @@
         <w:rPr>
           <w:rFonts w:ascii="Alef" w:cs="Alef" w:eastAsia="Alef" w:hAnsi="Alef"/>
           <w:i w:val="1"/>
+          <w:iCs/>
           <w:rtl w:val="1"/>
         </w:rPr>
         <w:t xml:space="preserve">אגואמנטי</w:t>
@@ -25340,6 +25384,7 @@
         <w:rPr>
           <w:rFonts w:ascii="Alef" w:cs="Alef" w:eastAsia="Alef" w:hAnsi="Alef"/>
           <w:i w:val="1"/>
+          <w:iCs/>
           <w:rtl w:val="1"/>
         </w:rPr>
         <w:t xml:space="preserve">אתה</w:t>
@@ -25960,6 +26005,7 @@
         <w:rPr>
           <w:rFonts w:ascii="Alef" w:cs="Alef" w:eastAsia="Alef" w:hAnsi="Alef"/>
           <w:i w:val="1"/>
+          <w:iCs/>
           <w:rtl w:val="1"/>
         </w:rPr>
         <w:t xml:space="preserve">אתה</w:t>
@@ -26064,6 +26110,7 @@
         <w:rPr>
           <w:rFonts w:ascii="Alef" w:cs="Alef" w:eastAsia="Alef" w:hAnsi="Alef"/>
           <w:i w:val="1"/>
+          <w:iCs/>
           <w:rtl w:val="1"/>
         </w:rPr>
         <w:t xml:space="preserve">אמרה</w:t>
@@ -27558,6 +27605,7 @@
         <w:rPr>
           <w:rFonts w:ascii="Alef" w:cs="Alef" w:eastAsia="Alef" w:hAnsi="Alef"/>
           <w:i w:val="1"/>
+          <w:iCs/>
           <w:rtl w:val="1"/>
         </w:rPr>
         <w:t xml:space="preserve">לומיליאלור</w:t>
@@ -28460,6 +28508,7 @@
         <w:rPr>
           <w:rFonts w:ascii="Alef" w:cs="Alef" w:eastAsia="Alef" w:hAnsi="Alef"/>
           <w:i w:val="1"/>
+          <w:iCs/>
           <w:rtl w:val="1"/>
         </w:rPr>
         <w:t xml:space="preserve">היא</w:t>
@@ -28578,6 +28627,7 @@
         <w:rPr>
           <w:rFonts w:ascii="Alef" w:cs="Alef" w:eastAsia="Alef" w:hAnsi="Alef"/>
           <w:i w:val="1"/>
+          <w:iCs/>
           <w:rtl w:val="1"/>
         </w:rPr>
         <w:t xml:space="preserve">ברור</w:t>
@@ -28586,6 +28636,7 @@
         <w:rPr>
           <w:rFonts w:ascii="Alef" w:cs="Alef" w:eastAsia="Alef" w:hAnsi="Alef"/>
           <w:i w:val="1"/>
+          <w:iCs/>
           <w:rtl w:val="1"/>
         </w:rPr>
         <w:t xml:space="preserve"> </w:t>
@@ -28594,6 +28645,7 @@
         <w:rPr>
           <w:rFonts w:ascii="Alef" w:cs="Alef" w:eastAsia="Alef" w:hAnsi="Alef"/>
           <w:i w:val="1"/>
+          <w:iCs/>
           <w:rtl w:val="1"/>
         </w:rPr>
         <w:t xml:space="preserve">לכולם</w:t>
@@ -28602,6 +28654,7 @@
         <w:rPr>
           <w:rFonts w:ascii="Alef" w:cs="Alef" w:eastAsia="Alef" w:hAnsi="Alef"/>
           <w:i w:val="1"/>
+          <w:iCs/>
           <w:rtl w:val="1"/>
         </w:rPr>
         <w:t xml:space="preserve">?</w:t>
@@ -29033,6 +29086,7 @@
         <w:rPr>
           <w:rFonts w:ascii="Alef" w:cs="Alef" w:eastAsia="Alef" w:hAnsi="Alef"/>
           <w:i w:val="1"/>
+          <w:iCs/>
           <w:rtl w:val="1"/>
         </w:rPr>
         <w:t xml:space="preserve">לומיליאלור</w:t>
@@ -29249,6 +29303,7 @@
         <w:rPr>
           <w:rFonts w:ascii="Alef" w:cs="Alef" w:eastAsia="Alef" w:hAnsi="Alef"/>
           <w:i w:val="1"/>
+          <w:iCs/>
           <w:rtl w:val="1"/>
         </w:rPr>
         <w:t xml:space="preserve">איש</w:t>
@@ -29563,6 +29618,7 @@
         <w:rPr>
           <w:rFonts w:ascii="Alef" w:cs="Alef" w:eastAsia="Alef" w:hAnsi="Alef"/>
           <w:i w:val="1"/>
+          <w:iCs/>
           <w:rtl w:val="1"/>
         </w:rPr>
         <w:t xml:space="preserve">מוזרים</w:t>
@@ -30334,6 +30390,7 @@
         <w:rPr>
           <w:rFonts w:ascii="Alef" w:cs="Alef" w:eastAsia="Alef" w:hAnsi="Alef"/>
           <w:i w:val="1"/>
+          <w:iCs/>
           <w:rtl w:val="1"/>
         </w:rPr>
         <w:t xml:space="preserve">שהוא</w:t>
@@ -31454,6 +31511,7 @@
         <w:rPr>
           <w:rFonts w:ascii="Alef" w:cs="Alef" w:eastAsia="Alef" w:hAnsi="Alef"/>
           <w:i w:val="1"/>
+          <w:iCs/>
           <w:rtl w:val="1"/>
         </w:rPr>
         <w:t xml:space="preserve">כולם</w:t>
@@ -31857,6 +31915,7 @@
         <w:rPr>
           <w:rFonts w:ascii="Alef" w:cs="Alef" w:eastAsia="Alef" w:hAnsi="Alef"/>
           <w:i w:val="1"/>
+          <w:iCs/>
           <w:rtl w:val="1"/>
         </w:rPr>
         <w:t xml:space="preserve">שלה</w:t>
@@ -32325,6 +32384,7 @@
         <w:rPr>
           <w:rFonts w:ascii="Alef" w:cs="Alef" w:eastAsia="Alef" w:hAnsi="Alef"/>
           <w:i w:val="1"/>
+          <w:iCs/>
           <w:rtl w:val="1"/>
         </w:rPr>
         <w:t xml:space="preserve">לאיש</w:t>
@@ -32443,6 +32503,7 @@
         <w:rPr>
           <w:rFonts w:ascii="Alef" w:cs="Alef" w:eastAsia="Alef" w:hAnsi="Alef"/>
           <w:i w:val="1"/>
+          <w:iCs/>
           <w:rtl w:val="1"/>
         </w:rPr>
         <w:t xml:space="preserve">ממש</w:t>
@@ -33215,6 +33276,7 @@
         <w:rPr>
           <w:rFonts w:ascii="Alef" w:cs="Alef" w:eastAsia="Alef" w:hAnsi="Alef"/>
           <w:i w:val="1"/>
+          <w:iCs/>
           <w:rtl w:val="1"/>
         </w:rPr>
         <w:t xml:space="preserve">מוקדם</w:t>
@@ -33223,6 +33285,7 @@
         <w:rPr>
           <w:rFonts w:ascii="Alef" w:cs="Alef" w:eastAsia="Alef" w:hAnsi="Alef"/>
           <w:i w:val="1"/>
+          <w:iCs/>
           <w:rtl w:val="1"/>
         </w:rPr>
         <w:t xml:space="preserve"> </w:t>
@@ -33231,6 +33294,7 @@
         <w:rPr>
           <w:rFonts w:ascii="Alef" w:cs="Alef" w:eastAsia="Alef" w:hAnsi="Alef"/>
           <w:i w:val="1"/>
+          <w:iCs/>
           <w:rtl w:val="1"/>
         </w:rPr>
         <w:t xml:space="preserve">יותר</w:t>
@@ -33239,6 +33303,7 @@
         <w:rPr>
           <w:rFonts w:ascii="Alef" w:cs="Alef" w:eastAsia="Alef" w:hAnsi="Alef"/>
           <w:i w:val="1"/>
+          <w:iCs/>
           <w:rtl w:val="1"/>
         </w:rPr>
         <w:t xml:space="preserve">:</w:t>
@@ -33322,6 +33387,7 @@
         <w:rPr>
           <w:rFonts w:ascii="Alef" w:cs="Alef" w:eastAsia="Alef" w:hAnsi="Alef"/>
           <w:i w:val="1"/>
+          <w:iCs/>
           <w:rtl w:val="1"/>
         </w:rPr>
         <w:t xml:space="preserve">נחמד</w:t>
@@ -33330,6 +33396,7 @@
         <w:rPr>
           <w:rFonts w:ascii="Alef" w:cs="Alef" w:eastAsia="Alef" w:hAnsi="Alef"/>
           <w:i w:val="1"/>
+          <w:iCs/>
           <w:rtl w:val="1"/>
         </w:rPr>
         <w:t xml:space="preserve"> </w:t>
@@ -33338,6 +33405,7 @@
         <w:rPr>
           <w:rFonts w:ascii="Alef" w:cs="Alef" w:eastAsia="Alef" w:hAnsi="Alef"/>
           <w:i w:val="1"/>
+          <w:iCs/>
           <w:rtl w:val="1"/>
         </w:rPr>
         <w:t xml:space="preserve">יותר</w:t>
@@ -33346,6 +33414,7 @@
         <w:rPr>
           <w:rFonts w:ascii="Alef" w:cs="Alef" w:eastAsia="Alef" w:hAnsi="Alef"/>
           <w:i w:val="1"/>
+          <w:iCs/>
           <w:rtl w:val="1"/>
         </w:rPr>
         <w:t xml:space="preserve">!</w:t>
@@ -33770,6 +33839,7 @@
         <w:rPr>
           <w:rFonts w:ascii="Alef" w:cs="Alef" w:eastAsia="Alef" w:hAnsi="Alef"/>
           <w:i w:val="1"/>
+          <w:iCs/>
           <w:rtl w:val="1"/>
         </w:rPr>
         <w:t xml:space="preserve">הייתי</w:t>
@@ -33832,6 +33902,7 @@
         <w:rPr>
           <w:rFonts w:ascii="Alef" w:cs="Alef" w:eastAsia="Alef" w:hAnsi="Alef"/>
           <w:i w:val="1"/>
+          <w:iCs/>
           <w:rtl w:val="1"/>
         </w:rPr>
         <w:t xml:space="preserve">גאלתי</w:t>
@@ -34269,6 +34340,7 @@
         <w:rPr>
           <w:rFonts w:ascii="Alef" w:cs="Alef" w:eastAsia="Alef" w:hAnsi="Alef"/>
           <w:i w:val="1"/>
+          <w:iCs/>
           <w:rtl w:val="1"/>
         </w:rPr>
         <w:t xml:space="preserve">המקורית</w:t>
@@ -35779,6 +35851,7 @@
         <w:rPr>
           <w:rFonts w:ascii="Alef" w:cs="Alef" w:eastAsia="Alef" w:hAnsi="Alef"/>
           <w:i w:val="1"/>
+          <w:iCs/>
           <w:rtl w:val="1"/>
         </w:rPr>
         <w:t xml:space="preserve">כזה</w:t>
@@ -36023,6 +36096,7 @@
         <w:rPr>
           <w:rFonts w:ascii="Alef" w:cs="Alef" w:eastAsia="Alef" w:hAnsi="Alef"/>
           <w:i w:val="1"/>
+          <w:iCs/>
           <w:rtl w:val="1"/>
         </w:rPr>
         <w:t xml:space="preserve">ואני</w:t>
@@ -36071,6 +36145,7 @@
         <w:rPr>
           <w:rFonts w:ascii="Alef" w:cs="Alef" w:eastAsia="Alef" w:hAnsi="Alef"/>
           <w:i w:val="1"/>
+          <w:iCs/>
           <w:rtl w:val="1"/>
         </w:rPr>
         <w:t xml:space="preserve">הנחמדה</w:t>
@@ -36497,6 +36572,7 @@
         <w:rPr>
           <w:rFonts w:ascii="Alef" w:cs="Alef" w:eastAsia="Alef" w:hAnsi="Alef"/>
           <w:i w:val="1"/>
+          <w:iCs/>
           <w:rtl w:val="1"/>
         </w:rPr>
         <w:t xml:space="preserve">אתה</w:t>
@@ -36505,6 +36581,7 @@
         <w:rPr>
           <w:rFonts w:ascii="Alef" w:cs="Alef" w:eastAsia="Alef" w:hAnsi="Alef"/>
           <w:i w:val="1"/>
+          <w:iCs/>
           <w:rtl w:val="1"/>
         </w:rPr>
         <w:t xml:space="preserve"> </w:t>
@@ -36513,6 +36590,7 @@
         <w:rPr>
           <w:rFonts w:ascii="Alef" w:cs="Alef" w:eastAsia="Alef" w:hAnsi="Alef"/>
           <w:i w:val="1"/>
+          <w:iCs/>
           <w:rtl w:val="1"/>
         </w:rPr>
         <w:t xml:space="preserve">קורא</w:t>
@@ -36521,6 +36599,7 @@
         <w:rPr>
           <w:rFonts w:ascii="Alef" w:cs="Alef" w:eastAsia="Alef" w:hAnsi="Alef"/>
           <w:i w:val="1"/>
+          <w:iCs/>
           <w:rtl w:val="1"/>
         </w:rPr>
         <w:t xml:space="preserve"> </w:t>
@@ -36529,6 +36608,7 @@
         <w:rPr>
           <w:rFonts w:ascii="Alef" w:cs="Alef" w:eastAsia="Alef" w:hAnsi="Alef"/>
           <w:i w:val="1"/>
+          <w:iCs/>
           <w:rtl w:val="1"/>
         </w:rPr>
         <w:t xml:space="preserve">לזה</w:t>
@@ -36537,6 +36617,7 @@
         <w:rPr>
           <w:rFonts w:ascii="Alef" w:cs="Alef" w:eastAsia="Alef" w:hAnsi="Alef"/>
           <w:i w:val="1"/>
+          <w:iCs/>
           <w:rtl w:val="1"/>
         </w:rPr>
         <w:t xml:space="preserve"> </w:t>
@@ -36545,6 +36626,7 @@
         <w:rPr>
           <w:rFonts w:ascii="Alef" w:cs="Alef" w:eastAsia="Alef" w:hAnsi="Alef"/>
           <w:i w:val="1"/>
+          <w:iCs/>
           <w:rtl w:val="1"/>
         </w:rPr>
         <w:t xml:space="preserve">לא</w:t>
@@ -36553,6 +36635,7 @@
         <w:rPr>
           <w:rFonts w:ascii="Alef" w:cs="Alef" w:eastAsia="Alef" w:hAnsi="Alef"/>
           <w:i w:val="1"/>
+          <w:iCs/>
           <w:rtl w:val="1"/>
         </w:rPr>
         <w:t xml:space="preserve"> </w:t>
@@ -36561,6 +36644,7 @@
         <w:rPr>
           <w:rFonts w:ascii="Alef" w:cs="Alef" w:eastAsia="Alef" w:hAnsi="Alef"/>
           <w:i w:val="1"/>
+          <w:iCs/>
           <w:rtl w:val="1"/>
         </w:rPr>
         <w:t xml:space="preserve">לאיים</w:t>
@@ -36569,6 +36653,7 @@
         <w:rPr>
           <w:rFonts w:ascii="Alef" w:cs="Alef" w:eastAsia="Alef" w:hAnsi="Alef"/>
           <w:i w:val="1"/>
+          <w:iCs/>
           <w:rtl w:val="1"/>
         </w:rPr>
         <w:t xml:space="preserve"> </w:t>
@@ -36577,6 +36662,7 @@
         <w:rPr>
           <w:rFonts w:ascii="Alef" w:cs="Alef" w:eastAsia="Alef" w:hAnsi="Alef"/>
           <w:i w:val="1"/>
+          <w:iCs/>
           <w:rtl w:val="1"/>
         </w:rPr>
         <w:t xml:space="preserve">על</w:t>
@@ -36585,6 +36671,7 @@
         <w:rPr>
           <w:rFonts w:ascii="Alef" w:cs="Alef" w:eastAsia="Alef" w:hAnsi="Alef"/>
           <w:i w:val="1"/>
+          <w:iCs/>
           <w:rtl w:val="1"/>
         </w:rPr>
         <w:t xml:space="preserve"> </w:t>
@@ -36593,6 +36680,7 @@
         <w:rPr>
           <w:rFonts w:ascii="Alef" w:cs="Alef" w:eastAsia="Alef" w:hAnsi="Alef"/>
           <w:i w:val="1"/>
+          <w:iCs/>
           <w:rtl w:val="1"/>
         </w:rPr>
         <w:t xml:space="preserve">מישהו</w:t>
@@ -36601,6 +36689,7 @@
         <w:rPr>
           <w:rFonts w:ascii="Alef" w:cs="Alef" w:eastAsia="Alef" w:hAnsi="Alef"/>
           <w:i w:val="1"/>
+          <w:iCs/>
           <w:rtl w:val="1"/>
         </w:rPr>
         <w:t xml:space="preserve">?</w:t>
@@ -36850,6 +36939,7 @@
         <w:rPr>
           <w:rFonts w:ascii="Alef" w:cs="Alef" w:eastAsia="Alef" w:hAnsi="Alef"/>
           <w:i w:val="1"/>
+          <w:iCs/>
           <w:rtl w:val="1"/>
         </w:rPr>
         <w:t xml:space="preserve">קצת</w:t>
@@ -37311,6 +37401,7 @@
         <w:rPr>
           <w:rFonts w:ascii="Alef" w:cs="Alef" w:eastAsia="Alef" w:hAnsi="Alef"/>
           <w:i w:val="1"/>
+          <w:iCs/>
           <w:rtl w:val="1"/>
         </w:rPr>
         <w:t xml:space="preserve"> </w:t>
@@ -37319,6 +37410,7 @@
         <w:rPr>
           <w:rFonts w:ascii="Alef" w:cs="Alef" w:eastAsia="Alef" w:hAnsi="Alef"/>
           <w:i w:val="1"/>
+          <w:iCs/>
           <w:rtl w:val="1"/>
         </w:rPr>
         <w:t xml:space="preserve">שאין</w:t>
@@ -37409,6 +37501,7 @@
         <w:rPr>
           <w:rFonts w:ascii="Alef" w:cs="Alef" w:eastAsia="Alef" w:hAnsi="Alef"/>
           <w:i w:val="1"/>
+          <w:iCs/>
           <w:rtl w:val="1"/>
         </w:rPr>
         <w:t xml:space="preserve">כמובן</w:t>
@@ -37616,6 +37709,7 @@
         <w:rPr>
           <w:rFonts w:ascii="Alef" w:cs="Alef" w:eastAsia="Alef" w:hAnsi="Alef"/>
           <w:i w:val="1"/>
+          <w:iCs/>
           <w:rtl w:val="1"/>
         </w:rPr>
         <w:t xml:space="preserve">שאתה</w:t>
@@ -38042,6 +38136,7 @@
         <w:rPr>
           <w:rFonts w:ascii="Alef" w:cs="Alef" w:eastAsia="Alef" w:hAnsi="Alef"/>
           <w:i w:val="1"/>
+          <w:iCs/>
           <w:rtl w:val="1"/>
         </w:rPr>
         <w:t xml:space="preserve">עליי</w:t>
@@ -38050,6 +38145,7 @@
         <w:rPr>
           <w:rFonts w:ascii="Alef" w:cs="Alef" w:eastAsia="Alef" w:hAnsi="Alef"/>
           <w:i w:val="1"/>
+          <w:iCs/>
           <w:rtl w:val="1"/>
         </w:rPr>
         <w:t xml:space="preserve">?</w:t>
@@ -38905,6 +39001,7 @@
         <w:rPr>
           <w:rFonts w:ascii="Alef" w:cs="Alef" w:eastAsia="Alef" w:hAnsi="Alef"/>
           <w:i w:val="1"/>
+          <w:iCs/>
           <w:rtl w:val="1"/>
         </w:rPr>
         <w:t xml:space="preserve">אומר</w:t>
@@ -39051,6 +39148,7 @@
         <w:rPr>
           <w:rFonts w:ascii="Alef" w:cs="Alef" w:eastAsia="Alef" w:hAnsi="Alef"/>
           <w:i w:val="1"/>
+          <w:iCs/>
           <w:rtl w:val="1"/>
         </w:rPr>
         <w:t xml:space="preserve">למה</w:t>
@@ -39078,6 +39176,7 @@
         <w:rPr>
           <w:rFonts w:ascii="Alef" w:cs="Alef" w:eastAsia="Alef" w:hAnsi="Alef"/>
           <w:i w:val="1"/>
+          <w:iCs/>
           <w:rtl w:val="1"/>
         </w:rPr>
         <w:t xml:space="preserve">אולי</w:t>
@@ -39350,6 +39449,7 @@
         <w:rPr>
           <w:rFonts w:ascii="Alef" w:cs="Alef" w:eastAsia="Alef" w:hAnsi="Alef"/>
           <w:i w:val="1"/>
+          <w:iCs/>
           <w:rtl w:val="1"/>
         </w:rPr>
         <w:t xml:space="preserve">הרמיוני</w:t>
@@ -39358,6 +39458,7 @@
         <w:rPr>
           <w:rFonts w:ascii="Alef" w:cs="Alef" w:eastAsia="Alef" w:hAnsi="Alef"/>
           <w:i w:val="1"/>
+          <w:iCs/>
           <w:rtl w:val="1"/>
         </w:rPr>
         <w:t xml:space="preserve">!</w:t>
@@ -39476,6 +39577,7 @@
         <w:rPr>
           <w:rFonts w:ascii="Alef" w:cs="Alef" w:eastAsia="Alef" w:hAnsi="Alef"/>
           <w:i w:val="1"/>
+          <w:iCs/>
           <w:rtl w:val="1"/>
         </w:rPr>
         <w:t xml:space="preserve">ניסיתי</w:t>
@@ -39484,6 +39586,7 @@
         <w:rPr>
           <w:rFonts w:ascii="Alef" w:cs="Alef" w:eastAsia="Alef" w:hAnsi="Alef"/>
           <w:i w:val="1"/>
+          <w:iCs/>
           <w:rtl w:val="1"/>
         </w:rPr>
         <w:t xml:space="preserve"> </w:t>
@@ -39492,6 +39595,7 @@
         <w:rPr>
           <w:rFonts w:ascii="Alef" w:cs="Alef" w:eastAsia="Alef" w:hAnsi="Alef"/>
           <w:i w:val="1"/>
+          <w:iCs/>
           <w:rtl w:val="1"/>
         </w:rPr>
         <w:t xml:space="preserve">לעזור</w:t>
@@ -39500,6 +39604,7 @@
         <w:rPr>
           <w:rFonts w:ascii="Alef" w:cs="Alef" w:eastAsia="Alef" w:hAnsi="Alef"/>
           <w:i w:val="1"/>
+          <w:iCs/>
           <w:rtl w:val="1"/>
         </w:rPr>
         <w:t xml:space="preserve">!</w:t>
@@ -40172,6 +40277,7 @@
         <w:rPr>
           <w:rFonts w:ascii="Alef" w:cs="Alef" w:eastAsia="Alef" w:hAnsi="Alef"/>
           <w:i w:val="1"/>
+          <w:iCs/>
           <w:rtl w:val="1"/>
         </w:rPr>
         <w:t xml:space="preserve">אני</w:t>
@@ -40677,6 +40783,7 @@
         <w:rPr>
           <w:rFonts w:ascii="Alef" w:cs="Alef" w:eastAsia="Alef" w:hAnsi="Alef"/>
           <w:i w:val="1"/>
+          <w:iCs/>
           <w:rtl w:val="1"/>
         </w:rPr>
         <w:t xml:space="preserve">כן</w:t>
@@ -41023,6 +41130,7 @@
         <w:rPr>
           <w:rFonts w:ascii="Alef" w:cs="Alef" w:eastAsia="Alef" w:hAnsi="Alef"/>
           <w:i w:val="1"/>
+          <w:iCs/>
           <w:rtl w:val="1"/>
         </w:rPr>
         <w:t xml:space="preserve">כל</w:t>
@@ -41031,6 +41139,7 @@
         <w:rPr>
           <w:rFonts w:ascii="Alef" w:cs="Alef" w:eastAsia="Alef" w:hAnsi="Alef"/>
           <w:i w:val="1"/>
+          <w:iCs/>
           <w:rtl w:val="1"/>
         </w:rPr>
         <w:t xml:space="preserve"> </w:t>
@@ -41039,6 +41148,7 @@
         <w:rPr>
           <w:rFonts w:ascii="Alef" w:cs="Alef" w:eastAsia="Alef" w:hAnsi="Alef"/>
           <w:i w:val="1"/>
+          <w:iCs/>
           <w:rtl w:val="1"/>
         </w:rPr>
         <w:t xml:space="preserve">הכבוד</w:t>
@@ -41047,6 +41157,7 @@
         <w:rPr>
           <w:rFonts w:ascii="Alef" w:cs="Alef" w:eastAsia="Alef" w:hAnsi="Alef"/>
           <w:i w:val="1"/>
+          <w:iCs/>
           <w:rtl w:val="1"/>
         </w:rPr>
         <w:t xml:space="preserve"> </w:t>
@@ -41055,6 +41166,7 @@
         <w:rPr>
           <w:rFonts w:ascii="Alef" w:cs="Alef" w:eastAsia="Alef" w:hAnsi="Alef"/>
           <w:i w:val="1"/>
+          <w:iCs/>
           <w:rtl w:val="1"/>
         </w:rPr>
         <w:t xml:space="preserve">על</w:t>
@@ -41063,6 +41175,7 @@
         <w:rPr>
           <w:rFonts w:ascii="Alef" w:cs="Alef" w:eastAsia="Alef" w:hAnsi="Alef"/>
           <w:i w:val="1"/>
+          <w:iCs/>
           <w:rtl w:val="1"/>
         </w:rPr>
         <w:t xml:space="preserve"> </w:t>
@@ -41071,6 +41184,7 @@
         <w:rPr>
           <w:rFonts w:ascii="Alef" w:cs="Alef" w:eastAsia="Alef" w:hAnsi="Alef"/>
           <w:i w:val="1"/>
+          <w:iCs/>
           <w:rtl w:val="1"/>
         </w:rPr>
         <w:t xml:space="preserve">שעוררת</w:t>
@@ -41079,6 +41193,7 @@
         <w:rPr>
           <w:rFonts w:ascii="Alef" w:cs="Alef" w:eastAsia="Alef" w:hAnsi="Alef"/>
           <w:i w:val="1"/>
+          <w:iCs/>
           <w:rtl w:val="1"/>
         </w:rPr>
         <w:t xml:space="preserve"> </w:t>
@@ -41087,6 +41202,7 @@
         <w:rPr>
           <w:rFonts w:ascii="Alef" w:cs="Alef" w:eastAsia="Alef" w:hAnsi="Alef"/>
           <w:i w:val="1"/>
+          <w:iCs/>
           <w:rtl w:val="1"/>
         </w:rPr>
         <w:t xml:space="preserve">את</w:t>
@@ -41095,6 +41211,7 @@
         <w:rPr>
           <w:rFonts w:ascii="Alef" w:cs="Alef" w:eastAsia="Alef" w:hAnsi="Alef"/>
           <w:i w:val="1"/>
+          <w:iCs/>
           <w:rtl w:val="1"/>
         </w:rPr>
         <w:t xml:space="preserve"> </w:t>
@@ -41103,6 +41220,7 @@
         <w:rPr>
           <w:rFonts w:ascii="Alef" w:cs="Alef" w:eastAsia="Alef" w:hAnsi="Alef"/>
           <w:i w:val="1"/>
+          <w:iCs/>
           <w:rtl w:val="1"/>
         </w:rPr>
         <w:t xml:space="preserve">חוקי</w:t>
@@ -41111,6 +41229,7 @@
         <w:rPr>
           <w:rFonts w:ascii="Alef" w:cs="Alef" w:eastAsia="Alef" w:hAnsi="Alef"/>
           <w:i w:val="1"/>
+          <w:iCs/>
           <w:rtl w:val="1"/>
         </w:rPr>
         <w:t xml:space="preserve"> </w:t>
@@ -41119,6 +41238,7 @@
         <w:rPr>
           <w:rFonts w:ascii="Alef" w:cs="Alef" w:eastAsia="Alef" w:hAnsi="Alef"/>
           <w:i w:val="1"/>
+          <w:iCs/>
           <w:rtl w:val="1"/>
         </w:rPr>
         <w:t xml:space="preserve">האירוניה</w:t>
@@ -41127,6 +41247,7 @@
         <w:rPr>
           <w:rFonts w:ascii="Alef" w:cs="Alef" w:eastAsia="Alef" w:hAnsi="Alef"/>
           <w:i w:val="1"/>
+          <w:iCs/>
           <w:rtl w:val="1"/>
         </w:rPr>
         <w:t xml:space="preserve"> </w:t>
@@ -41135,6 +41256,7 @@
         <w:rPr>
           <w:rFonts w:ascii="Alef" w:cs="Alef" w:eastAsia="Alef" w:hAnsi="Alef"/>
           <w:i w:val="1"/>
+          <w:iCs/>
           <w:rtl w:val="1"/>
         </w:rPr>
         <w:t xml:space="preserve">הדרמטית</w:t>
@@ -41143,6 +41265,7 @@
         <w:rPr>
           <w:rFonts w:ascii="Alef" w:cs="Alef" w:eastAsia="Alef" w:hAnsi="Alef"/>
           <w:i w:val="1"/>
+          <w:iCs/>
           <w:rtl w:val="1"/>
         </w:rPr>
         <w:t xml:space="preserve">, </w:t>
@@ -41151,6 +41274,7 @@
         <w:rPr>
           <w:rFonts w:ascii="Alef" w:cs="Alef" w:eastAsia="Alef" w:hAnsi="Alef"/>
           <w:i w:val="1"/>
+          <w:iCs/>
           <w:rtl w:val="1"/>
         </w:rPr>
         <w:t xml:space="preserve">אידיוט</w:t>
@@ -41159,6 +41283,7 @@
         <w:rPr>
           <w:rFonts w:ascii="Alef" w:cs="Alef" w:eastAsia="Alef" w:hAnsi="Alef"/>
           <w:i w:val="1"/>
+          <w:iCs/>
           <w:rtl w:val="1"/>
         </w:rPr>
         <w:t xml:space="preserve">,</w:t>
@@ -41249,6 +41374,7 @@
         <w:rPr>
           <w:rFonts w:ascii="Alef" w:cs="Alef" w:eastAsia="Alef" w:hAnsi="Alef"/>
           <w:i w:val="1"/>
+          <w:iCs/>
           <w:rtl w:val="1"/>
         </w:rPr>
         <w:t xml:space="preserve">עכשיו</w:t>
@@ -41257,6 +41383,7 @@
         <w:rPr>
           <w:rFonts w:ascii="Alef" w:cs="Alef" w:eastAsia="Alef" w:hAnsi="Alef"/>
           <w:i w:val="1"/>
+          <w:iCs/>
           <w:rtl w:val="1"/>
         </w:rPr>
         <w:t xml:space="preserve"> </w:t>
@@ -41265,6 +41392,7 @@
         <w:rPr>
           <w:rFonts w:ascii="Alef" w:cs="Alef" w:eastAsia="Alef" w:hAnsi="Alef"/>
           <w:i w:val="1"/>
+          <w:iCs/>
           <w:rtl w:val="1"/>
         </w:rPr>
         <w:t xml:space="preserve">אתה</w:t>
@@ -41273,6 +41401,7 @@
         <w:rPr>
           <w:rFonts w:ascii="Alef" w:cs="Alef" w:eastAsia="Alef" w:hAnsi="Alef"/>
           <w:i w:val="1"/>
+          <w:iCs/>
           <w:rtl w:val="1"/>
         </w:rPr>
         <w:t xml:space="preserve"> </w:t>
@@ -41281,6 +41410,7 @@
         <w:rPr>
           <w:rFonts w:ascii="Alef" w:cs="Alef" w:eastAsia="Alef" w:hAnsi="Alef"/>
           <w:i w:val="1"/>
+          <w:iCs/>
           <w:rtl w:val="1"/>
         </w:rPr>
         <w:t xml:space="preserve">עומד</w:t>
@@ -41289,6 +41419,7 @@
         <w:rPr>
           <w:rFonts w:ascii="Alef" w:cs="Alef" w:eastAsia="Alef" w:hAnsi="Alef"/>
           <w:i w:val="1"/>
+          <w:iCs/>
           <w:rtl w:val="1"/>
         </w:rPr>
         <w:t xml:space="preserve"> </w:t>
@@ -41297,6 +41428,7 @@
         <w:rPr>
           <w:rFonts w:ascii="Alef" w:cs="Alef" w:eastAsia="Alef" w:hAnsi="Alef"/>
           <w:i w:val="1"/>
+          <w:iCs/>
           <w:rtl w:val="1"/>
         </w:rPr>
         <w:t xml:space="preserve">למות</w:t>
@@ -41305,6 +41437,7 @@
         <w:rPr>
           <w:rFonts w:ascii="Alef" w:cs="Alef" w:eastAsia="Alef" w:hAnsi="Alef"/>
           <w:i w:val="1"/>
+          <w:iCs/>
           <w:rtl w:val="1"/>
         </w:rPr>
         <w:t xml:space="preserve"> </w:t>
@@ -41313,6 +41446,7 @@
         <w:rPr>
           <w:rFonts w:ascii="Alef" w:cs="Alef" w:eastAsia="Alef" w:hAnsi="Alef"/>
           <w:i w:val="1"/>
+          <w:iCs/>
           <w:rtl w:val="1"/>
         </w:rPr>
         <w:t xml:space="preserve">בשבת</w:t>
@@ -41321,6 +41455,7 @@
         <w:rPr>
           <w:rFonts w:ascii="Alef" w:cs="Alef" w:eastAsia="Alef" w:hAnsi="Alef"/>
           <w:i w:val="1"/>
+          <w:iCs/>
           <w:rtl w:val="1"/>
         </w:rPr>
         <w:t xml:space="preserve"> </w:t>
@@ -41329,6 +41464,7 @@
         <w:rPr>
           <w:rFonts w:ascii="Alef" w:cs="Alef" w:eastAsia="Alef" w:hAnsi="Alef"/>
           <w:i w:val="1"/>
+          <w:iCs/>
           <w:rtl w:val="1"/>
         </w:rPr>
         <w:t xml:space="preserve">הקרובה</w:t>
@@ -41337,6 +41473,7 @@
         <w:rPr>
           <w:rFonts w:ascii="Alef" w:cs="Alef" w:eastAsia="Alef" w:hAnsi="Alef"/>
           <w:i w:val="1"/>
+          <w:iCs/>
           <w:rtl w:val="1"/>
         </w:rPr>
         <w:t xml:space="preserve">, </w:t>
@@ -41345,6 +41482,7 @@
         <w:rPr>
           <w:rFonts w:ascii="Alef" w:cs="Alef" w:eastAsia="Alef" w:hAnsi="Alef"/>
           <w:i w:val="1"/>
+          <w:iCs/>
           <w:rtl w:val="1"/>
         </w:rPr>
         <w:t xml:space="preserve">המילים</w:t>
@@ -41353,6 +41491,7 @@
         <w:rPr>
           <w:rFonts w:ascii="Alef" w:cs="Alef" w:eastAsia="Alef" w:hAnsi="Alef"/>
           <w:i w:val="1"/>
+          <w:iCs/>
           <w:rtl w:val="1"/>
         </w:rPr>
         <w:t xml:space="preserve"> </w:t>
@@ -41361,6 +41500,7 @@
         <w:rPr>
           <w:rFonts w:ascii="Alef" w:cs="Alef" w:eastAsia="Alef" w:hAnsi="Alef"/>
           <w:i w:val="1"/>
+          <w:iCs/>
           <w:rtl w:val="1"/>
         </w:rPr>
         <w:t xml:space="preserve">האחרונות</w:t>
@@ -41369,6 +41509,7 @@
         <w:rPr>
           <w:rFonts w:ascii="Alef" w:cs="Alef" w:eastAsia="Alef" w:hAnsi="Alef"/>
           <w:i w:val="1"/>
+          <w:iCs/>
           <w:rtl w:val="1"/>
         </w:rPr>
         <w:t xml:space="preserve"> </w:t>
@@ -41377,6 +41518,7 @@
         <w:rPr>
           <w:rFonts w:ascii="Alef" w:cs="Alef" w:eastAsia="Alef" w:hAnsi="Alef"/>
           <w:i w:val="1"/>
+          <w:iCs/>
           <w:rtl w:val="1"/>
         </w:rPr>
         <w:t xml:space="preserve">שלך</w:t>
@@ -41385,6 +41527,7 @@
         <w:rPr>
           <w:rFonts w:ascii="Alef" w:cs="Alef" w:eastAsia="Alef" w:hAnsi="Alef"/>
           <w:i w:val="1"/>
+          <w:iCs/>
           <w:rtl w:val="1"/>
         </w:rPr>
         <w:t xml:space="preserve"> </w:t>
@@ -41393,6 +41536,7 @@
         <w:rPr>
           <w:rFonts w:ascii="Alef" w:cs="Alef" w:eastAsia="Alef" w:hAnsi="Alef"/>
           <w:i w:val="1"/>
+          <w:iCs/>
           <w:rtl w:val="1"/>
         </w:rPr>
         <w:t xml:space="preserve">יהיו</w:t>
@@ -41401,6 +41545,7 @@
         <w:rPr>
           <w:rFonts w:ascii="Alef" w:cs="Alef" w:eastAsia="Alef" w:hAnsi="Alef"/>
           <w:i w:val="1"/>
+          <w:iCs/>
           <w:rtl w:val="1"/>
         </w:rPr>
         <w:t xml:space="preserve"> '</w:t>
@@ -41409,6 +41554,7 @@
         <w:rPr>
           <w:rFonts w:ascii="Alef" w:cs="Alef" w:eastAsia="Alef" w:hAnsi="Alef"/>
           <w:i w:val="1"/>
+          <w:iCs/>
           <w:rtl w:val="1"/>
         </w:rPr>
         <w:t xml:space="preserve">אני</w:t>
@@ -41417,6 +41563,7 @@
         <w:rPr>
           <w:rFonts w:ascii="Alef" w:cs="Alef" w:eastAsia="Alef" w:hAnsi="Alef"/>
           <w:i w:val="1"/>
+          <w:iCs/>
           <w:rtl w:val="1"/>
         </w:rPr>
         <w:t xml:space="preserve"> </w:t>
@@ -41425,6 +41572,7 @@
         <w:rPr>
           <w:rFonts w:ascii="Alef" w:cs="Alef" w:eastAsia="Alef" w:hAnsi="Alef"/>
           <w:i w:val="1"/>
+          <w:iCs/>
           <w:rtl w:val="1"/>
         </w:rPr>
         <w:t xml:space="preserve">מצטער</w:t>
@@ -41433,6 +41581,7 @@
         <w:rPr>
           <w:rFonts w:ascii="Alef" w:cs="Alef" w:eastAsia="Alef" w:hAnsi="Alef"/>
           <w:i w:val="1"/>
+          <w:iCs/>
           <w:rtl w:val="1"/>
         </w:rPr>
         <w:t xml:space="preserve">, </w:t>
@@ -41441,6 +41590,7 @@
         <w:rPr>
           <w:rFonts w:ascii="Alef" w:cs="Alef" w:eastAsia="Alef" w:hAnsi="Alef"/>
           <w:i w:val="1"/>
+          <w:iCs/>
           <w:rtl w:val="1"/>
         </w:rPr>
         <w:t xml:space="preserve">הרמיוני</w:t>
@@ -41449,6 +41599,7 @@
         <w:rPr>
           <w:rFonts w:ascii="Alef" w:cs="Alef" w:eastAsia="Alef" w:hAnsi="Alef"/>
           <w:i w:val="1"/>
+          <w:iCs/>
           <w:rtl w:val="1"/>
         </w:rPr>
         <w:t xml:space="preserve">', </w:t>
@@ -41457,6 +41608,7 @@
         <w:rPr>
           <w:rFonts w:ascii="Alef" w:cs="Alef" w:eastAsia="Alef" w:hAnsi="Alef"/>
           <w:i w:val="1"/>
+          <w:iCs/>
           <w:rtl w:val="1"/>
         </w:rPr>
         <w:t xml:space="preserve">היא</w:t>
@@ -41465,6 +41617,7 @@
         <w:rPr>
           <w:rFonts w:ascii="Alef" w:cs="Alef" w:eastAsia="Alef" w:hAnsi="Alef"/>
           <w:i w:val="1"/>
+          <w:iCs/>
           <w:rtl w:val="1"/>
         </w:rPr>
         <w:t xml:space="preserve"> </w:t>
@@ -41473,6 +41626,7 @@
         <w:rPr>
           <w:rFonts w:ascii="Alef" w:cs="Alef" w:eastAsia="Alef" w:hAnsi="Alef"/>
           <w:i w:val="1"/>
+          <w:iCs/>
           <w:rtl w:val="1"/>
         </w:rPr>
         <w:t xml:space="preserve">תמיד</w:t>
@@ -41481,6 +41635,7 @@
         <w:rPr>
           <w:rFonts w:ascii="Alef" w:cs="Alef" w:eastAsia="Alef" w:hAnsi="Alef"/>
           <w:i w:val="1"/>
+          <w:iCs/>
           <w:rtl w:val="1"/>
         </w:rPr>
         <w:t xml:space="preserve"> </w:t>
@@ -41489,6 +41644,7 @@
         <w:rPr>
           <w:rFonts w:ascii="Alef" w:cs="Alef" w:eastAsia="Alef" w:hAnsi="Alef"/>
           <w:i w:val="1"/>
+          <w:iCs/>
           <w:rtl w:val="1"/>
         </w:rPr>
         <w:t xml:space="preserve">תתחרט</w:t>
@@ -41497,6 +41653,7 @@
         <w:rPr>
           <w:rFonts w:ascii="Alef" w:cs="Alef" w:eastAsia="Alef" w:hAnsi="Alef"/>
           <w:i w:val="1"/>
+          <w:iCs/>
           <w:rtl w:val="1"/>
         </w:rPr>
         <w:t xml:space="preserve"> </w:t>
@@ -41505,6 +41662,7 @@
         <w:rPr>
           <w:rFonts w:ascii="Alef" w:cs="Alef" w:eastAsia="Alef" w:hAnsi="Alef"/>
           <w:i w:val="1"/>
+          <w:iCs/>
           <w:rtl w:val="1"/>
         </w:rPr>
         <w:t xml:space="preserve">שהדבר</w:t>
@@ -41513,6 +41671,7 @@
         <w:rPr>
           <w:rFonts w:ascii="Alef" w:cs="Alef" w:eastAsia="Alef" w:hAnsi="Alef"/>
           <w:i w:val="1"/>
+          <w:iCs/>
           <w:rtl w:val="1"/>
         </w:rPr>
         <w:t xml:space="preserve"> </w:t>
@@ -41521,6 +41680,7 @@
         <w:rPr>
           <w:rFonts w:ascii="Alef" w:cs="Alef" w:eastAsia="Alef" w:hAnsi="Alef"/>
           <w:i w:val="1"/>
+          <w:iCs/>
           <w:rtl w:val="1"/>
         </w:rPr>
         <w:t xml:space="preserve">האחרון</w:t>
@@ -41529,6 +41689,7 @@
         <w:rPr>
           <w:rFonts w:ascii="Alef" w:cs="Alef" w:eastAsia="Alef" w:hAnsi="Alef"/>
           <w:i w:val="1"/>
+          <w:iCs/>
           <w:rtl w:val="1"/>
         </w:rPr>
         <w:t xml:space="preserve"> </w:t>
@@ -41537,6 +41698,7 @@
         <w:rPr>
           <w:rFonts w:ascii="Alef" w:cs="Alef" w:eastAsia="Alef" w:hAnsi="Alef"/>
           <w:i w:val="1"/>
+          <w:iCs/>
           <w:rtl w:val="1"/>
         </w:rPr>
         <w:t xml:space="preserve">שעשתה</w:t>
@@ -41545,6 +41707,7 @@
         <w:rPr>
           <w:rFonts w:ascii="Alef" w:cs="Alef" w:eastAsia="Alef" w:hAnsi="Alef"/>
           <w:i w:val="1"/>
+          <w:iCs/>
           <w:rtl w:val="1"/>
         </w:rPr>
         <w:t xml:space="preserve"> </w:t>
@@ -41553,6 +41716,7 @@
         <w:rPr>
           <w:rFonts w:ascii="Alef" w:cs="Alef" w:eastAsia="Alef" w:hAnsi="Alef"/>
           <w:i w:val="1"/>
+          <w:iCs/>
           <w:rtl w:val="1"/>
         </w:rPr>
         <w:t xml:space="preserve">היה</w:t>
@@ -41561,6 +41725,7 @@
         <w:rPr>
           <w:rFonts w:ascii="Alef" w:cs="Alef" w:eastAsia="Alef" w:hAnsi="Alef"/>
           <w:i w:val="1"/>
+          <w:iCs/>
           <w:rtl w:val="1"/>
         </w:rPr>
         <w:t xml:space="preserve"> </w:t>
@@ -41569,6 +41734,7 @@
         <w:rPr>
           <w:rFonts w:ascii="Alef" w:cs="Alef" w:eastAsia="Alef" w:hAnsi="Alef"/>
           <w:i w:val="1"/>
+          <w:iCs/>
           <w:rtl w:val="1"/>
         </w:rPr>
         <w:t xml:space="preserve">לטרוק</w:t>
@@ -41577,6 +41743,7 @@
         <w:rPr>
           <w:rFonts w:ascii="Alef" w:cs="Alef" w:eastAsia="Alef" w:hAnsi="Alef"/>
           <w:i w:val="1"/>
+          <w:iCs/>
           <w:rtl w:val="1"/>
         </w:rPr>
         <w:t xml:space="preserve"> </w:t>
@@ -41585,6 +41752,7 @@
         <w:rPr>
           <w:rFonts w:ascii="Alef" w:cs="Alef" w:eastAsia="Alef" w:hAnsi="Alef"/>
           <w:i w:val="1"/>
+          <w:iCs/>
           <w:rtl w:val="1"/>
         </w:rPr>
         <w:t xml:space="preserve">את</w:t>
@@ -41593,6 +41761,7 @@
         <w:rPr>
           <w:rFonts w:ascii="Alef" w:cs="Alef" w:eastAsia="Alef" w:hAnsi="Alef"/>
           <w:i w:val="1"/>
+          <w:iCs/>
           <w:rtl w:val="1"/>
         </w:rPr>
         <w:t xml:space="preserve"> </w:t>
@@ -41601,6 +41770,7 @@
         <w:rPr>
           <w:rFonts w:ascii="Alef" w:cs="Alef" w:eastAsia="Alef" w:hAnsi="Alef"/>
           <w:i w:val="1"/>
+          <w:iCs/>
           <w:rtl w:val="1"/>
         </w:rPr>
         <w:t xml:space="preserve">הדלת</w:t>
@@ -41609,6 +41779,7 @@
         <w:rPr>
           <w:rFonts w:ascii="Alef" w:cs="Alef" w:eastAsia="Alef" w:hAnsi="Alef"/>
           <w:i w:val="1"/>
+          <w:iCs/>
           <w:rtl w:val="1"/>
         </w:rPr>
         <w:t xml:space="preserve"> -</w:t>
@@ -41638,6 +41809,7 @@
         <w:rPr>
           <w:rFonts w:ascii="Alef" w:cs="Alef" w:eastAsia="Alef" w:hAnsi="Alef"/>
           <w:i w:val="1"/>
+          <w:iCs/>
           <w:rtl w:val="1"/>
         </w:rPr>
         <w:t xml:space="preserve">הו</w:t>
@@ -41646,6 +41818,7 @@
         <w:rPr>
           <w:rFonts w:ascii="Alef" w:cs="Alef" w:eastAsia="Alef" w:hAnsi="Alef"/>
           <w:i w:val="1"/>
+          <w:iCs/>
           <w:rtl w:val="1"/>
         </w:rPr>
         <w:t xml:space="preserve">, </w:t>
@@ -41654,6 +41827,7 @@
         <w:rPr>
           <w:rFonts w:ascii="Alef" w:cs="Alef" w:eastAsia="Alef" w:hAnsi="Alef"/>
           <w:i w:val="1"/>
+          <w:iCs/>
           <w:rtl w:val="1"/>
         </w:rPr>
         <w:t xml:space="preserve">סתום</w:t>
@@ -41662,6 +41836,7 @@
         <w:rPr>
           <w:rFonts w:ascii="Alef" w:cs="Alef" w:eastAsia="Alef" w:hAnsi="Alef"/>
           <w:i w:val="1"/>
+          <w:iCs/>
           <w:rtl w:val="1"/>
         </w:rPr>
         <w:t xml:space="preserve">.</w:t>
@@ -42232,6 +42407,7 @@
         <w:rPr>
           <w:rFonts w:ascii="Alef" w:cs="Alef" w:eastAsia="Alef" w:hAnsi="Alef"/>
           <w:i w:val="1"/>
+          <w:iCs/>
           <w:rtl w:val="1"/>
         </w:rPr>
         <w:t xml:space="preserve">באמת</w:t>
@@ -43394,6 +43570,7 @@
         <w:rPr>
           <w:rFonts w:ascii="Alef" w:cs="Alef" w:eastAsia="Alef" w:hAnsi="Alef"/>
           <w:i w:val="1"/>
+          <w:iCs/>
           <w:rtl w:val="1"/>
         </w:rPr>
         <w:t xml:space="preserve">כן</w:t>
@@ -44516,6 +44693,7 @@
         <w:rPr>
           <w:rFonts w:ascii="Alef" w:cs="Alef" w:eastAsia="Alef" w:hAnsi="Alef"/>
           <w:i w:val="1"/>
+          <w:iCs/>
           <w:rtl w:val="1"/>
         </w:rPr>
         <w:t xml:space="preserve">הסלית</w:t>
@@ -44524,6 +44702,7 @@
         <w:rPr>
           <w:rFonts w:ascii="Alef" w:cs="Alef" w:eastAsia="Alef" w:hAnsi="Alef"/>
           <w:i w:val="1"/>
+          <w:iCs/>
           <w:rtl w:val="1"/>
         </w:rPr>
         <w:t xml:space="preserve">'</w:t>
@@ -44532,6 +44711,7 @@
         <w:rPr>
           <w:rFonts w:ascii="Alef" w:cs="Alef" w:eastAsia="Alef" w:hAnsi="Alef"/>
           <w:i w:val="1"/>
+          <w:iCs/>
           <w:rtl w:val="1"/>
         </w:rPr>
         <w:t xml:space="preserve">רינית</w:t>
@@ -44540,6 +44720,7 @@
         <w:rPr>
           <w:rFonts w:ascii="Alef" w:cs="Alef" w:eastAsia="Alef" w:hAnsi="Alef"/>
           <w:i w:val="1"/>
+          <w:iCs/>
           <w:rtl w:val="1"/>
         </w:rPr>
         <w:t xml:space="preserve"> </w:t>
@@ -45328,6 +45509,7 @@
         <w:rPr>
           <w:rFonts w:ascii="Alef" w:cs="Alef" w:eastAsia="Alef" w:hAnsi="Alef"/>
           <w:i w:val="1"/>
+          <w:iCs/>
           <w:rtl w:val="1"/>
         </w:rPr>
         <w:t xml:space="preserve">שיקר</w:t>
@@ -45797,6 +45979,7 @@
         <w:rPr>
           <w:rFonts w:ascii="Alef" w:cs="Alef" w:eastAsia="Alef" w:hAnsi="Alef"/>
           <w:i w:val="1"/>
+          <w:iCs/>
           <w:rtl w:val="1"/>
         </w:rPr>
         <w:t xml:space="preserve">כלשהו</w:t>

--- a/dist/cache/suggestions_docx/19TNqg6g_dlefrmrG8IjooJKvcLov7tI0vRXQ1zbZr7A.docx
+++ b/dist/cache/suggestions_docx/19TNqg6g_dlefrmrG8IjooJKvcLov7tI0vRXQ1zbZr7A.docx
@@ -18075,6 +18075,32 @@
         </w:rPr>
         <w:t xml:space="preserve">הופכים</w:t>
       </w:r>
+      <w:ins w:author="DisneyHebrewSub" w:id="36" w:date="2020-09-10T09:37:20Z">
+        <w:r>
+          <w:rPr>
+            <w:rtl w:val="0"/>
+          </w:rPr>
+        </w:r>
+        <w:r>
+          <w:rPr>
+            <w:rFonts w:ascii="Alef" w:cs="Alef" w:eastAsia="Alef" w:hAnsi="Alef"/>
+            <w:rtl w:val="1"/>
+          </w:rPr>
+          <w:t xml:space="preserve"> </w:t>
+        </w:r>
+        <w:r>
+          <w:rPr>
+            <w:rFonts w:ascii="Alef" w:cs="Alef" w:eastAsia="Alef" w:hAnsi="Alef"/>
+            <w:rtl w:val="1"/>
+          </w:rPr>
+          <w:t xml:space="preserve">לעצמם</w:t>
+        </w:r>
+      </w:ins>
+      <w:r>
+        <w:rPr>
+          <w:rtl w:val="0"/>
+        </w:rPr>
+      </w:r>
       <w:r>
         <w:rPr>
           <w:rFonts w:ascii="Alef" w:cs="Alef" w:eastAsia="Alef" w:hAnsi="Alef"/>
@@ -18117,10 +18143,31 @@
         </w:rPr>
         <w:t xml:space="preserve">לקשים</w:t>
       </w:r>
-      <w:commentRangeEnd w:id="18"/>
-      <w:r>
-        <w:commentReference w:id="18"/>
-      </w:r>
+      <w:del w:author="DisneyHebrewSub" w:id="37" w:date="2020-09-10T09:37:16Z">
+        <w:commentRangeEnd w:id="18"/>
+        <w:r>
+          <w:commentReference w:id="18"/>
+        </w:r>
+        <w:r>
+          <w:rPr>
+            <w:rtl w:val="0"/>
+          </w:rPr>
+        </w:r>
+        <w:r>
+          <w:rPr>
+            <w:rFonts w:ascii="Alef" w:cs="Alef" w:eastAsia="Alef" w:hAnsi="Alef"/>
+            <w:rtl w:val="1"/>
+          </w:rPr>
+          <w:delText xml:space="preserve"> </w:delText>
+        </w:r>
+        <w:r>
+          <w:rPr>
+            <w:rFonts w:ascii="Alef" w:cs="Alef" w:eastAsia="Alef" w:hAnsi="Alef"/>
+            <w:rtl w:val="1"/>
+          </w:rPr>
+          <w:delText xml:space="preserve">לעצמם</w:delText>
+        </w:r>
+      </w:del>
       <w:r>
         <w:rPr>
           <w:rtl w:val="0"/>
@@ -18131,20 +18178,6 @@
           <w:rFonts w:ascii="Alef" w:cs="Alef" w:eastAsia="Alef" w:hAnsi="Alef"/>
           <w:rtl w:val="1"/>
         </w:rPr>
-        <w:t xml:space="preserve"> </w:t>
-      </w:r>
-      <w:r>
-        <w:rPr>
-          <w:rFonts w:ascii="Alef" w:cs="Alef" w:eastAsia="Alef" w:hAnsi="Alef"/>
-          <w:rtl w:val="1"/>
-        </w:rPr>
-        <w:t xml:space="preserve">לעצמם</w:t>
-      </w:r>
-      <w:r>
-        <w:rPr>
-          <w:rFonts w:ascii="Alef" w:cs="Alef" w:eastAsia="Alef" w:hAnsi="Alef"/>
-          <w:rtl w:val="1"/>
-        </w:rPr>
         <w:t xml:space="preserve">, </w:t>
       </w:r>
       <w:r>
@@ -18840,7 +18873,7 @@
         </w:rPr>
         <w:t xml:space="preserve">אבל</w:t>
       </w:r>
-      <w:ins w:author="טלי הימן" w:id="36" w:date="2018-04-19T21:34:03Z">
+      <w:ins w:author="טלי הימן" w:id="38" w:date="2018-04-19T21:34:03Z">
         <w:r>
           <w:rPr>
             <w:rtl w:val="0"/>
@@ -18943,8 +18976,8 @@
         </w:rPr>
         <w:t xml:space="preserve">, </w:t>
       </w:r>
-      <w:ins w:author="Anonymous" w:id="37" w:date="2016-11-15T12:46:35Z">
-        <w:del w:author="Anonymous" w:id="38" w:date="2016-11-22T16:12:40Z">
+      <w:ins w:author="Anonymous" w:id="39" w:date="2016-11-15T12:46:35Z">
+        <w:del w:author="Anonymous" w:id="40" w:date="2016-11-22T16:12:40Z">
           <w:r>
             <w:rPr>
               <w:rFonts w:ascii="Alef" w:cs="Alef" w:eastAsia="Alef" w:hAnsi="Alef"/>
@@ -19269,7 +19302,7 @@
         </w:rPr>
         <w:t xml:space="preserve">ש</w:t>
       </w:r>
-      <w:ins w:author="פז פלג" w:id="39" w:date="2018-02-25T10:30:50Z">
+      <w:ins w:author="פז פלג" w:id="41" w:date="2018-02-25T10:30:50Z">
         <w:r>
           <w:rPr>
             <w:rFonts w:ascii="Alef" w:cs="Alef" w:eastAsia="Alef" w:hAnsi="Alef"/>
@@ -19285,7 +19318,7 @@
         </w:rPr>
         <w:t xml:space="preserve">ל</w:t>
       </w:r>
-      <w:ins w:author="פז פלג" w:id="40" w:date="2018-02-25T10:30:52Z">
+      <w:ins w:author="פז פלג" w:id="42" w:date="2018-02-25T10:30:52Z">
         <w:r>
           <w:rPr>
             <w:rFonts w:ascii="Alef" w:cs="Alef" w:eastAsia="Alef" w:hAnsi="Alef"/>
@@ -20006,12 +20039,21 @@
         </w:rPr>
         <w:t xml:space="preserve"> </w:t>
       </w:r>
-      <w:r>
-        <w:rPr>
-          <w:rFonts w:ascii="Alef" w:cs="Alef" w:eastAsia="Alef" w:hAnsi="Alef"/>
-          <w:rtl w:val="1"/>
-        </w:rPr>
-        <w:t xml:space="preserve">המילה</w:t>
+      <w:del w:author="DisneyHebrewSub" w:id="43" w:date="2020-09-10T09:38:27Z">
+        <w:r>
+          <w:rPr>
+            <w:rFonts w:ascii="Alef" w:cs="Alef" w:eastAsia="Alef" w:hAnsi="Alef"/>
+            <w:rtl w:val="1"/>
+          </w:rPr>
+          <w:delText xml:space="preserve">ה</w:delText>
+        </w:r>
+      </w:del>
+      <w:r>
+        <w:rPr>
+          <w:rFonts w:ascii="Alef" w:cs="Alef" w:eastAsia="Alef" w:hAnsi="Alef"/>
+          <w:rtl w:val="1"/>
+        </w:rPr>
+        <w:t xml:space="preserve">מילה</w:t>
       </w:r>
       <w:r>
         <w:rPr>
@@ -21124,7 +21166,7 @@
         </w:rPr>
         <w:t xml:space="preserve">ח</w:t>
       </w:r>
-      <w:del w:author="איתמר זמירי" w:id="41" w:date="2017-09-19T18:25:34Z">
+      <w:del w:author="איתמר זמירי" w:id="44" w:date="2017-09-19T18:25:34Z">
         <w:r>
           <w:rPr>
             <w:rFonts w:ascii="Alef" w:cs="Alef" w:eastAsia="Alef" w:hAnsi="Alef"/>
@@ -21189,7 +21231,7 @@
         </w:rPr>
         <w:t xml:space="preserve">, </w:t>
       </w:r>
-      <w:ins w:author="שירה יניר" w:id="42" w:date="2016-11-29T09:13:43Z">
+      <w:ins w:author="שירה יניר" w:id="45" w:date="2016-11-29T09:13:43Z">
         <w:r>
           <w:rPr>
             <w:rFonts w:ascii="Alef" w:cs="Alef" w:eastAsia="Alef" w:hAnsi="Alef"/>
@@ -21415,7 +21457,7 @@
         </w:rPr>
         <w:t xml:space="preserve">אמ</w:t>
       </w:r>
-      <w:ins w:author="הדס שמעון" w:id="43" w:date="2020-03-16T11:32:37Z">
+      <w:ins w:author="הדס שמעון" w:id="46" w:date="2020-03-16T11:32:37Z">
         <w:r>
           <w:rPr>
             <w:rFonts w:ascii="Alef" w:cs="Alef" w:eastAsia="Alef" w:hAnsi="Alef"/>
@@ -21424,7 +21466,7 @@
           <w:t xml:space="preserve">י</w:t>
         </w:r>
       </w:ins>
-      <w:del w:author="איתמר זמירי" w:id="44" w:date="2017-09-19T18:25:47Z">
+      <w:del w:author="איתמר זמירי" w:id="47" w:date="2017-09-19T18:25:47Z">
         <w:r>
           <w:rPr>
             <w:rFonts w:ascii="Alef" w:cs="Alef" w:eastAsia="Alef" w:hAnsi="Alef"/>
@@ -21608,7 +21650,7 @@
         </w:rPr>
         <w:t xml:space="preserve">ת</w:t>
       </w:r>
-      <w:del w:author="איתמר זמירי" w:id="45" w:date="2017-09-19T18:25:41Z">
+      <w:del w:author="איתמר זמירי" w:id="48" w:date="2017-09-19T18:25:41Z">
         <w:r>
           <w:rPr>
             <w:rFonts w:ascii="Alef" w:cs="Alef" w:eastAsia="Alef" w:hAnsi="Alef"/>
@@ -21617,7 +21659,7 @@
           <w:delText xml:space="preserve">ו</w:delText>
         </w:r>
       </w:del>
-      <w:ins w:author="הדס שמעון" w:id="46" w:date="2020-03-16T11:32:48Z">
+      <w:ins w:author="הדס שמעון" w:id="49" w:date="2020-03-16T11:32:48Z">
         <w:r>
           <w:rPr>
             <w:rFonts w:ascii="Alef" w:cs="Alef" w:eastAsia="Alef" w:hAnsi="Alef"/>
@@ -22158,7 +22200,7 @@
         </w:rPr>
         <w:t xml:space="preserve"> </w:t>
       </w:r>
-      <w:ins w:author="טלי הימן" w:id="47" w:date="2018-04-19T21:36:37Z">
+      <w:ins w:author="טלי הימן" w:id="50" w:date="2018-04-19T21:36:37Z">
         <w:r>
           <w:rPr>
             <w:rFonts w:ascii="Alef" w:cs="Alef" w:eastAsia="Alef" w:hAnsi="Alef"/>
@@ -22216,7 +22258,7 @@
           <w:t xml:space="preserve"> </w:t>
         </w:r>
       </w:ins>
-      <w:del w:author="טלי הימן" w:id="47" w:date="2018-04-19T21:36:37Z">
+      <w:del w:author="טלי הימן" w:id="50" w:date="2018-04-19T21:36:37Z">
         <w:r>
           <w:rPr>
             <w:rFonts w:ascii="Alef" w:cs="Alef" w:eastAsia="Alef" w:hAnsi="Alef"/>
@@ -22785,7 +22827,7 @@
         </w:rPr>
         <w:t xml:space="preserve">ברחה</w:t>
       </w:r>
-      <w:ins w:author="שירה יניר" w:id="48" w:date="2016-11-29T09:16:05Z">
+      <w:ins w:author="שירה יניר" w:id="51" w:date="2016-11-29T09:16:05Z">
         <w:r>
           <w:rPr>
             <w:rFonts w:ascii="Alef" w:cs="Alef" w:eastAsia="Alef" w:hAnsi="Alef"/>
@@ -22794,7 +22836,7 @@
           <w:t xml:space="preserve">;</w:t>
         </w:r>
       </w:ins>
-      <w:del w:author="שירה יניר" w:id="48" w:date="2016-11-29T09:16:05Z">
+      <w:del w:author="שירה יניר" w:id="51" w:date="2016-11-29T09:16:05Z">
         <w:r>
           <w:rPr>
             <w:rFonts w:ascii="Alef" w:cs="Alef" w:eastAsia="Alef" w:hAnsi="Alef"/>
@@ -22951,7 +22993,7 @@
         </w:rPr>
         <w:t xml:space="preserve">, </w:t>
       </w:r>
-      <w:del w:author="שירה יניר" w:id="49" w:date="2016-11-29T09:14:13Z">
+      <w:del w:author="שירה יניר" w:id="52" w:date="2016-11-29T09:14:13Z">
         <w:r>
           <w:rPr>
             <w:rFonts w:ascii="Alef" w:cs="Alef" w:eastAsia="Alef" w:hAnsi="Alef"/>
@@ -22967,7 +23009,7 @@
           <w:delText xml:space="preserve"> </w:delText>
         </w:r>
       </w:del>
-      <w:ins w:author="שמואל פוקס" w:id="50" w:date="2018-04-16T13:53:28Z">
+      <w:ins w:author="שמואל פוקס" w:id="53" w:date="2018-04-16T13:53:28Z">
         <w:r>
           <w:rPr>
             <w:rFonts w:ascii="Alef" w:cs="Alef" w:eastAsia="Alef" w:hAnsi="Alef"/>
@@ -22976,7 +23018,7 @@
           <w:t xml:space="preserve">מתעלמת</w:t>
         </w:r>
       </w:ins>
-      <w:del w:author="שמואל פוקס" w:id="50" w:date="2018-04-16T13:53:28Z">
+      <w:del w:author="שמואל פוקס" w:id="53" w:date="2018-04-16T13:53:28Z">
         <w:r>
           <w:rPr>
             <w:rFonts w:ascii="Alef" w:cs="Alef" w:eastAsia="Alef" w:hAnsi="Alef"/>
@@ -23144,7 +23186,7 @@
         </w:rPr>
         <w:t xml:space="preserve">בהפתעה</w:t>
       </w:r>
-      <w:ins w:author="שירה יניר" w:id="51" w:date="2016-11-29T09:14:40Z">
+      <w:ins w:author="שירה יניר" w:id="54" w:date="2016-11-29T09:14:40Z">
         <w:r>
           <w:rPr>
             <w:rFonts w:ascii="Alef" w:cs="Alef" w:eastAsia="Alef" w:hAnsi="Alef"/>
@@ -23153,7 +23195,7 @@
           <w:t xml:space="preserve">;</w:t>
         </w:r>
       </w:ins>
-      <w:del w:author="שירה יניר" w:id="52" w:date="2016-11-29T09:14:20Z">
+      <w:del w:author="שירה יניר" w:id="55" w:date="2016-11-29T09:14:20Z">
         <w:r>
           <w:rPr>
             <w:rFonts w:ascii="Alef" w:cs="Alef" w:eastAsia="Alef" w:hAnsi="Alef"/>
@@ -23162,7 +23204,7 @@
           <w:delText xml:space="preserve">,</w:delText>
         </w:r>
       </w:del>
-      <w:del w:author="שירה יניר" w:id="51" w:date="2016-11-29T09:14:40Z">
+      <w:del w:author="שירה יניר" w:id="54" w:date="2016-11-29T09:14:40Z">
         <w:r>
           <w:rPr>
             <w:rFonts w:ascii="Alef" w:cs="Alef" w:eastAsia="Alef" w:hAnsi="Alef"/>
@@ -23223,7 +23265,7 @@
         </w:rPr>
         <w:t xml:space="preserve">, </w:t>
       </w:r>
-      <w:ins w:author="הדס שמעון" w:id="53" w:date="2020-03-16T11:33:37Z">
+      <w:ins w:author="הדס שמעון" w:id="56" w:date="2020-03-16T11:33:37Z">
         <w:r>
           <w:rPr>
             <w:rFonts w:ascii="Alef" w:cs="Alef" w:eastAsia="Alef" w:hAnsi="Alef"/>
@@ -23239,7 +23281,7 @@
           <w:t xml:space="preserve"> </w:t>
         </w:r>
       </w:ins>
-      <w:del w:author="שירה יניר" w:id="54" w:date="2016-11-29T09:14:22Z">
+      <w:del w:author="שירה יניר" w:id="57" w:date="2016-11-29T09:14:22Z">
         <w:r>
           <w:rPr>
             <w:rFonts w:ascii="Alef" w:cs="Alef" w:eastAsia="Alef" w:hAnsi="Alef"/>
@@ -23342,7 +23384,7 @@
         </w:rPr>
         <w:t xml:space="preserve">רייבנקלו</w:t>
       </w:r>
-      <w:ins w:author="שירה יניר" w:id="55" w:date="2016-11-29T09:14:54Z">
+      <w:ins w:author="שירה יניר" w:id="58" w:date="2016-11-29T09:14:54Z">
         <w:r>
           <w:rPr>
             <w:rFonts w:ascii="Alef" w:cs="Alef" w:eastAsia="Alef" w:hAnsi="Alef"/>
@@ -23358,7 +23400,7 @@
         </w:rPr>
         <w:t xml:space="preserve"> </w:t>
       </w:r>
-      <w:del w:author="שירה יניר" w:id="56" w:date="2016-11-29T09:14:27Z">
+      <w:del w:author="שירה יניר" w:id="59" w:date="2016-11-29T09:14:27Z">
         <w:r>
           <w:rPr>
             <w:rFonts w:ascii="Alef" w:cs="Alef" w:eastAsia="Alef" w:hAnsi="Alef"/>
@@ -23374,7 +23416,7 @@
           <w:delText xml:space="preserve"> </w:delText>
         </w:r>
       </w:del>
-      <w:ins w:author="mjh mjh" w:id="57" w:date="2017-06-01T12:06:37Z">
+      <w:ins w:author="mjh mjh" w:id="60" w:date="2017-06-01T12:06:37Z">
         <w:r>
           <w:rPr>
             <w:rFonts w:ascii="Alef" w:cs="Alef" w:eastAsia="Alef" w:hAnsi="Alef"/>
@@ -23418,7 +23460,7 @@
         </w:rPr>
         <w:t xml:space="preserve">בצווארה</w:t>
       </w:r>
-      <w:ins w:author="הדס שמעון" w:id="58" w:date="2020-03-16T11:33:59Z">
+      <w:ins w:author="הדס שמעון" w:id="61" w:date="2020-03-16T11:33:59Z">
         <w:r>
           <w:rPr>
             <w:rtl w:val="0"/>
@@ -23439,7 +23481,7 @@
           <w:t xml:space="preserve">בעוצמה</w:t>
         </w:r>
       </w:ins>
-      <w:ins w:author="שירה יניר" w:id="59" w:date="2016-11-29T09:14:59Z">
+      <w:ins w:author="שירה יניר" w:id="62" w:date="2016-11-29T09:14:59Z">
         <w:r>
           <w:rPr>
             <w:rFonts w:ascii="Alef" w:cs="Alef" w:eastAsia="Alef" w:hAnsi="Alef"/>
@@ -23448,7 +23490,7 @@
           <w:t xml:space="preserve">;</w:t>
         </w:r>
       </w:ins>
-      <w:del w:author="שירה יניר" w:id="59" w:date="2016-11-29T09:14:59Z">
+      <w:del w:author="שירה יניר" w:id="62" w:date="2016-11-29T09:14:59Z">
         <w:r>
           <w:rPr>
             <w:rFonts w:ascii="Alef" w:cs="Alef" w:eastAsia="Alef" w:hAnsi="Alef"/>
@@ -23847,7 +23889,7 @@
         </w:rPr>
         <w:t xml:space="preserve">חלק</w:t>
       </w:r>
-      <w:ins w:author="שירה יניר" w:id="60" w:date="2016-11-29T09:15:09Z">
+      <w:ins w:author="שירה יניר" w:id="63" w:date="2016-11-29T09:15:09Z">
         <w:r>
           <w:rPr>
             <w:rFonts w:ascii="Alef" w:cs="Alef" w:eastAsia="Alef" w:hAnsi="Alef"/>
@@ -23889,7 +23931,7 @@
         </w:rPr>
         <w:t xml:space="preserve">וחלק</w:t>
       </w:r>
-      <w:ins w:author="שירה יניר" w:id="61" w:date="2016-11-29T09:15:10Z">
+      <w:ins w:author="שירה יניר" w:id="64" w:date="2016-11-29T09:15:10Z">
         <w:r>
           <w:rPr>
             <w:rFonts w:ascii="Alef" w:cs="Alef" w:eastAsia="Alef" w:hAnsi="Alef"/>
@@ -23959,7 +24001,7 @@
         </w:rPr>
         <w:t xml:space="preserve">בה</w:t>
       </w:r>
-      <w:ins w:author="שירה יניר" w:id="62" w:date="2016-11-29T09:15:47Z">
+      <w:ins w:author="שירה יניר" w:id="65" w:date="2016-11-29T09:15:47Z">
         <w:r>
           <w:rPr>
             <w:rFonts w:ascii="Alef" w:cs="Alef" w:eastAsia="Alef" w:hAnsi="Alef"/>
@@ -23968,7 +24010,7 @@
           <w:t xml:space="preserve">;</w:t>
         </w:r>
       </w:ins>
-      <w:del w:author="שירה יניר" w:id="62" w:date="2016-11-29T09:15:47Z">
+      <w:del w:author="שירה יניר" w:id="65" w:date="2016-11-29T09:15:47Z">
         <w:r>
           <w:rPr>
             <w:rFonts w:ascii="Alef" w:cs="Alef" w:eastAsia="Alef" w:hAnsi="Alef"/>
@@ -24080,7 +24122,7 @@
         </w:rPr>
         <w:t xml:space="preserve">פוטר</w:t>
       </w:r>
-      <w:ins w:author="שירה יניר" w:id="63" w:date="2016-11-29T09:15:31Z">
+      <w:ins w:author="שירה יניר" w:id="66" w:date="2016-11-29T09:15:31Z">
         <w:r>
           <w:rPr>
             <w:rFonts w:ascii="Alef" w:cs="Alef" w:eastAsia="Alef" w:hAnsi="Alef"/>
@@ -24089,7 +24131,7 @@
           <w:t xml:space="preserve">,</w:t>
         </w:r>
       </w:ins>
-      <w:del w:author="שירה יניר" w:id="63" w:date="2016-11-29T09:15:31Z">
+      <w:del w:author="שירה יניר" w:id="66" w:date="2016-11-29T09:15:31Z">
         <w:r>
           <w:rPr>
             <w:rtl w:val="0"/>
@@ -24110,7 +24152,7 @@
           <w:delText xml:space="preserve">ו</w:delText>
         </w:r>
       </w:del>
-      <w:ins w:author="שירה יניר" w:id="63" w:date="2016-11-29T09:15:31Z">
+      <w:ins w:author="שירה יניר" w:id="66" w:date="2016-11-29T09:15:31Z">
         <w:r>
           <w:rPr>
             <w:rFonts w:ascii="Alef" w:cs="Alef" w:eastAsia="Alef" w:hAnsi="Alef"/>
@@ -24806,7 +24848,7 @@
         </w:rPr>
         <w:t xml:space="preserve"> </w:t>
       </w:r>
-      <w:del w:author="שירה יניר" w:id="64" w:date="2016-11-29T09:16:20Z">
+      <w:del w:author="שירה יניר" w:id="67" w:date="2016-11-29T09:16:20Z">
         <w:r>
           <w:rPr>
             <w:rFonts w:ascii="Alef" w:cs="Alef" w:eastAsia="Alef" w:hAnsi="Alef"/>
@@ -25291,7 +25333,7 @@
         </w:rPr>
         <w:t xml:space="preserve">וחמור</w:t>
       </w:r>
-      <w:ins w:author="פז פלג" w:id="65" w:date="2018-02-25T10:33:08Z">
+      <w:ins w:author="פז פלג" w:id="68" w:date="2018-02-25T10:33:08Z">
         <w:r>
           <w:rPr>
             <w:rtl w:val="0"/>
@@ -26483,7 +26525,7 @@
           <w:rFonts w:ascii="Alef" w:cs="Alef" w:eastAsia="Alef" w:hAnsi="Alef"/>
         </w:rPr>
       </w:pPr>
-      <w:ins w:author="Ahiya Meislish" w:id="66" w:date="2020-07-21T21:20:11Z">
+      <w:ins w:author="Ahiya Meislish" w:id="69" w:date="2020-07-21T21:20:11Z">
         <w:commentRangeStart w:id="23"/>
         <w:r>
           <w:rPr>
@@ -26556,7 +26598,7 @@
           <w:t xml:space="preserve">.</w:t>
         </w:r>
       </w:ins>
-      <w:del w:author="Ahiya Meislish" w:id="66" w:date="2020-07-21T21:20:11Z">
+      <w:del w:author="Ahiya Meislish" w:id="69" w:date="2020-07-21T21:20:11Z">
         <w:commentRangeEnd w:id="23"/>
         <w:r>
           <w:commentReference w:id="23"/>
@@ -27501,7 +27543,7 @@
         </w:rPr>
         <w:t xml:space="preserve"> </w:t>
       </w:r>
-      <w:ins w:author="טלי הימן" w:id="67" w:date="2018-04-19T21:38:58Z">
+      <w:ins w:author="טלי הימן" w:id="70" w:date="2018-04-19T21:38:58Z">
         <w:r>
           <w:rPr>
             <w:rFonts w:ascii="Alef" w:cs="Alef" w:eastAsia="Alef" w:hAnsi="Alef"/>
@@ -27538,7 +27580,7 @@
           <w:t xml:space="preserve">סנטימטרים</w:t>
         </w:r>
       </w:ins>
-      <w:del w:author="טלי הימן" w:id="67" w:date="2018-04-19T21:38:58Z">
+      <w:del w:author="טלי הימן" w:id="70" w:date="2018-04-19T21:38:58Z">
         <w:r>
           <w:rPr>
             <w:rFonts w:ascii="Alef" w:cs="Alef" w:eastAsia="Alef" w:hAnsi="Alef"/>
@@ -30335,7 +30377,7 @@
         </w:rPr>
         <w:t xml:space="preserve"> </w:t>
       </w:r>
-      <w:ins w:author="Anonymous" w:id="68" w:date="2016-12-03T23:08:20Z">
+      <w:ins w:author="Anonymous" w:id="71" w:date="2016-12-03T23:08:20Z">
         <w:r>
           <w:rPr>
             <w:rFonts w:ascii="Alef" w:cs="Alef" w:eastAsia="Alef" w:hAnsi="Alef"/>
@@ -30726,7 +30768,7 @@
         <w:ind w:left="720" w:hanging="360"/>
         <w:jc w:val="both"/>
         <w:rPr>
-          <w:rPrChange w:author="דניאל טרבלסי" w:id="69" w:date="2018-06-10T19:49:04Z">
+          <w:rPrChange w:author="דניאל טרבלסי" w:id="72" w:date="2018-06-10T19:49:04Z">
             <w:rPr/>
           </w:rPrChange>
         </w:rPr>
@@ -30828,7 +30870,7 @@
         </w:rPr>
         <w:t xml:space="preserve">,</w:t>
       </w:r>
-      <w:del w:author="פז פלג" w:id="70" w:date="2018-02-25T10:35:18Z">
+      <w:del w:author="פז פלג" w:id="73" w:date="2018-02-25T10:35:18Z">
         <w:r>
           <w:rPr>
             <w:rFonts w:ascii="Alef" w:cs="Alef" w:eastAsia="Alef" w:hAnsi="Alef"/>
@@ -30954,7 +30996,7 @@
         </w:rPr>
         <w:t xml:space="preserve">לילד</w:t>
       </w:r>
-      <w:ins w:author="Nir Peled" w:id="71" w:date="2016-10-29T12:24:18Z">
+      <w:ins w:author="Nir Peled" w:id="74" w:date="2016-10-29T12:24:18Z">
         <w:r>
           <w:rPr>
             <w:rFonts w:ascii="Alef" w:cs="Alef" w:eastAsia="Alef" w:hAnsi="Alef"/>
@@ -33968,7 +34010,7 @@
         </w:rPr>
         <w:t xml:space="preserve">יותר</w:t>
       </w:r>
-      <w:ins w:author="שירה יניר" w:id="72" w:date="2016-11-29T09:18:51Z">
+      <w:ins w:author="שירה יניר" w:id="75" w:date="2016-11-29T09:18:51Z">
         <w:r>
           <w:rPr>
             <w:rFonts w:ascii="Alef" w:cs="Alef" w:eastAsia="Alef" w:hAnsi="Alef"/>
@@ -33977,7 +34019,7 @@
           <w:t xml:space="preserve">. </w:t>
         </w:r>
       </w:ins>
-      <w:del w:author="שירה יניר" w:id="72" w:date="2016-11-29T09:18:51Z">
+      <w:del w:author="שירה יניר" w:id="75" w:date="2016-11-29T09:18:51Z">
         <w:r>
           <w:rPr>
             <w:rFonts w:ascii="Alef" w:cs="Alef" w:eastAsia="Alef" w:hAnsi="Alef"/>
@@ -34629,7 +34671,7 @@
         <w:spacing w:after="200" w:line="276" w:lineRule="auto"/>
         <w:jc w:val="both"/>
         <w:rPr>
-          <w:del w:author="Anonymous" w:id="74" w:date="2019-10-19T14:43:49Z"/>
+          <w:del w:author="Anonymous" w:id="77" w:date="2019-10-19T14:43:49Z"/>
         </w:rPr>
       </w:pPr>
       <w:r>
@@ -34737,7 +34779,7 @@
         </w:rPr>
         <w:t xml:space="preserve">רא</w:t>
       </w:r>
-      <w:ins w:author="Arik Pshedezki" w:id="73" w:date="2019-11-07T11:36:37Z">
+      <w:ins w:author="Arik Pshedezki" w:id="76" w:date="2019-11-07T11:36:37Z">
         <w:r>
           <w:rPr>
             <w:rFonts w:ascii="Alef" w:cs="Alef" w:eastAsia="Alef" w:hAnsi="Alef"/>
@@ -34746,7 +34788,7 @@
           <w:t xml:space="preserve">ה</w:t>
         </w:r>
       </w:ins>
-      <w:del w:author="Anonymous" w:id="74" w:date="2019-10-19T14:43:49Z">
+      <w:del w:author="Anonymous" w:id="77" w:date="2019-10-19T14:43:49Z">
         <w:r>
           <w:rPr>
             <w:rFonts w:ascii="Alef" w:cs="Alef" w:eastAsia="Alef" w:hAnsi="Alef"/>
@@ -34927,11 +34969,11 @@
         <w:spacing w:after="200" w:line="276" w:lineRule="auto"/>
         <w:jc w:val="both"/>
         <w:rPr>
-          <w:ins w:author="Anonymous" w:id="74" w:date="2019-10-19T14:43:49Z"/>
+          <w:ins w:author="Anonymous" w:id="77" w:date="2019-10-19T14:43:49Z"/>
           <w:rFonts w:ascii="Alef" w:cs="Alef" w:eastAsia="Alef" w:hAnsi="Alef"/>
         </w:rPr>
       </w:pPr>
-      <w:del w:author="Arik Pshedezki" w:id="75" w:date="2019-11-07T11:30:52Z">
+      <w:del w:author="Arik Pshedezki" w:id="78" w:date="2019-11-07T11:30:52Z">
         <w:r>
           <w:rPr>
             <w:rFonts w:ascii="Alef" w:cs="Alef" w:eastAsia="Alef" w:hAnsi="Alef"/>
@@ -35052,8 +35094,8 @@
           <w:delText xml:space="preserve">המשפיעים</w:delText>
         </w:r>
       </w:del>
-      <w:ins w:author="Anonymous" w:id="74" w:date="2019-10-19T14:43:49Z">
-        <w:del w:author="Arik Pshedezki" w:id="75" w:date="2019-11-07T11:30:52Z">
+      <w:ins w:author="Anonymous" w:id="77" w:date="2019-10-19T14:43:49Z">
+        <w:del w:author="Arik Pshedezki" w:id="78" w:date="2019-11-07T11:30:52Z">
           <w:r>
             <w:rPr>
               <w:rFonts w:ascii="Alef" w:cs="Alef" w:eastAsia="Alef" w:hAnsi="Alef"/>
@@ -35232,12 +35274,12 @@
         <w:jc w:val="both"/>
         <w:rPr/>
       </w:pPr>
-      <w:ins w:author="Arik Pshedezki" w:id="76" w:date="2019-11-07T11:36:24Z">
+      <w:ins w:author="Arik Pshedezki" w:id="79" w:date="2019-11-07T11:36:24Z">
         <w:r>
           <w:rPr>
             <w:rFonts w:ascii="Alef" w:cs="Alef" w:eastAsia="Alef" w:hAnsi="Alef"/>
             <w:rtl w:val="1"/>
-            <w:rPrChange w:author="Anonymous" w:id="77" w:date="2019-10-19T14:43:49Z">
+            <w:rPrChange w:author="Anonymous" w:id="80" w:date="2019-10-19T14:43:49Z">
               <w:rPr>
                 <w:rFonts w:ascii="Alef" w:cs="Alef" w:eastAsia="Alef" w:hAnsi="Alef"/>
               </w:rPr>
@@ -35249,7 +35291,7 @@
           <w:rPr>
             <w:rFonts w:ascii="Alef" w:cs="Alef" w:eastAsia="Alef" w:hAnsi="Alef"/>
             <w:rtl w:val="1"/>
-            <w:rPrChange w:author="Anonymous" w:id="77" w:date="2019-10-19T14:43:49Z">
+            <w:rPrChange w:author="Anonymous" w:id="80" w:date="2019-10-19T14:43:49Z">
               <w:rPr>
                 <w:rFonts w:ascii="Alef" w:cs="Alef" w:eastAsia="Alef" w:hAnsi="Alef"/>
               </w:rPr>
@@ -35261,7 +35303,7 @@
           <w:rPr>
             <w:rFonts w:ascii="Alef" w:cs="Alef" w:eastAsia="Alef" w:hAnsi="Alef"/>
             <w:rtl w:val="1"/>
-            <w:rPrChange w:author="Anonymous" w:id="77" w:date="2019-10-19T14:43:49Z">
+            <w:rPrChange w:author="Anonymous" w:id="80" w:date="2019-10-19T14:43:49Z">
               <w:rPr>
                 <w:rFonts w:ascii="Alef" w:cs="Alef" w:eastAsia="Alef" w:hAnsi="Alef"/>
               </w:rPr>
@@ -35273,7 +35315,7 @@
           <w:rPr>
             <w:rFonts w:ascii="Alef" w:cs="Alef" w:eastAsia="Alef" w:hAnsi="Alef"/>
             <w:rtl w:val="1"/>
-            <w:rPrChange w:author="Anonymous" w:id="77" w:date="2019-10-19T14:43:49Z">
+            <w:rPrChange w:author="Anonymous" w:id="80" w:date="2019-10-19T14:43:49Z">
               <w:rPr>
                 <w:rFonts w:ascii="Alef" w:cs="Alef" w:eastAsia="Alef" w:hAnsi="Alef"/>
               </w:rPr>
@@ -35285,7 +35327,7 @@
           <w:rPr>
             <w:rFonts w:ascii="Alef" w:cs="Alef" w:eastAsia="Alef" w:hAnsi="Alef"/>
             <w:rtl w:val="1"/>
-            <w:rPrChange w:author="Anonymous" w:id="77" w:date="2019-10-19T14:43:49Z">
+            <w:rPrChange w:author="Anonymous" w:id="80" w:date="2019-10-19T14:43:49Z">
               <w:rPr>
                 <w:rFonts w:ascii="Alef" w:cs="Alef" w:eastAsia="Alef" w:hAnsi="Alef"/>
               </w:rPr>
@@ -35297,7 +35339,7 @@
           <w:rPr>
             <w:rFonts w:ascii="Alef" w:cs="Alef" w:eastAsia="Alef" w:hAnsi="Alef"/>
             <w:rtl w:val="1"/>
-            <w:rPrChange w:author="Anonymous" w:id="77" w:date="2019-10-19T14:43:49Z">
+            <w:rPrChange w:author="Anonymous" w:id="80" w:date="2019-10-19T14:43:49Z">
               <w:rPr>
                 <w:rFonts w:ascii="Alef" w:cs="Alef" w:eastAsia="Alef" w:hAnsi="Alef"/>
               </w:rPr>
@@ -35309,7 +35351,7 @@
           <w:rPr>
             <w:rFonts w:ascii="Alef" w:cs="Alef" w:eastAsia="Alef" w:hAnsi="Alef"/>
             <w:rtl w:val="1"/>
-            <w:rPrChange w:author="Anonymous" w:id="77" w:date="2019-10-19T14:43:49Z">
+            <w:rPrChange w:author="Anonymous" w:id="80" w:date="2019-10-19T14:43:49Z">
               <w:rPr>
                 <w:rFonts w:ascii="Alef" w:cs="Alef" w:eastAsia="Alef" w:hAnsi="Alef"/>
               </w:rPr>
@@ -35321,7 +35363,7 @@
           <w:rPr>
             <w:rFonts w:ascii="Alef" w:cs="Alef" w:eastAsia="Alef" w:hAnsi="Alef"/>
             <w:rtl w:val="1"/>
-            <w:rPrChange w:author="Anonymous" w:id="77" w:date="2019-10-19T14:43:49Z">
+            <w:rPrChange w:author="Anonymous" w:id="80" w:date="2019-10-19T14:43:49Z">
               <w:rPr>
                 <w:rFonts w:ascii="Alef" w:cs="Alef" w:eastAsia="Alef" w:hAnsi="Alef"/>
               </w:rPr>
@@ -35333,7 +35375,7 @@
           <w:rPr>
             <w:rFonts w:ascii="Alef" w:cs="Alef" w:eastAsia="Alef" w:hAnsi="Alef"/>
             <w:rtl w:val="1"/>
-            <w:rPrChange w:author="Anonymous" w:id="77" w:date="2019-10-19T14:43:49Z">
+            <w:rPrChange w:author="Anonymous" w:id="80" w:date="2019-10-19T14:43:49Z">
               <w:rPr>
                 <w:rFonts w:ascii="Alef" w:cs="Alef" w:eastAsia="Alef" w:hAnsi="Alef"/>
               </w:rPr>
@@ -35345,7 +35387,7 @@
           <w:rPr>
             <w:rFonts w:ascii="Alef" w:cs="Alef" w:eastAsia="Alef" w:hAnsi="Alef"/>
             <w:rtl w:val="1"/>
-            <w:rPrChange w:author="Anonymous" w:id="77" w:date="2019-10-19T14:43:49Z">
+            <w:rPrChange w:author="Anonymous" w:id="80" w:date="2019-10-19T14:43:49Z">
               <w:rPr>
                 <w:rFonts w:ascii="Alef" w:cs="Alef" w:eastAsia="Alef" w:hAnsi="Alef"/>
               </w:rPr>
@@ -35357,7 +35399,7 @@
           <w:rPr>
             <w:rFonts w:ascii="Alef" w:cs="Alef" w:eastAsia="Alef" w:hAnsi="Alef"/>
             <w:rtl w:val="1"/>
-            <w:rPrChange w:author="Anonymous" w:id="77" w:date="2019-10-19T14:43:49Z">
+            <w:rPrChange w:author="Anonymous" w:id="80" w:date="2019-10-19T14:43:49Z">
               <w:rPr>
                 <w:rFonts w:ascii="Alef" w:cs="Alef" w:eastAsia="Alef" w:hAnsi="Alef"/>
               </w:rPr>
@@ -35369,7 +35411,7 @@
           <w:rPr>
             <w:rFonts w:ascii="Alef" w:cs="Alef" w:eastAsia="Alef" w:hAnsi="Alef"/>
             <w:rtl w:val="1"/>
-            <w:rPrChange w:author="Anonymous" w:id="77" w:date="2019-10-19T14:43:49Z">
+            <w:rPrChange w:author="Anonymous" w:id="80" w:date="2019-10-19T14:43:49Z">
               <w:rPr>
                 <w:rFonts w:ascii="Alef" w:cs="Alef" w:eastAsia="Alef" w:hAnsi="Alef"/>
               </w:rPr>
@@ -35381,7 +35423,7 @@
           <w:rPr>
             <w:rFonts w:ascii="Alef" w:cs="Alef" w:eastAsia="Alef" w:hAnsi="Alef"/>
             <w:rtl w:val="1"/>
-            <w:rPrChange w:author="Anonymous" w:id="77" w:date="2019-10-19T14:43:49Z">
+            <w:rPrChange w:author="Anonymous" w:id="80" w:date="2019-10-19T14:43:49Z">
               <w:rPr>
                 <w:rFonts w:ascii="Alef" w:cs="Alef" w:eastAsia="Alef" w:hAnsi="Alef"/>
               </w:rPr>
@@ -35393,7 +35435,7 @@
           <w:rPr>
             <w:rFonts w:ascii="Alef" w:cs="Alef" w:eastAsia="Alef" w:hAnsi="Alef"/>
             <w:rtl w:val="1"/>
-            <w:rPrChange w:author="Anonymous" w:id="77" w:date="2019-10-19T14:43:49Z">
+            <w:rPrChange w:author="Anonymous" w:id="80" w:date="2019-10-19T14:43:49Z">
               <w:rPr>
                 <w:rFonts w:ascii="Alef" w:cs="Alef" w:eastAsia="Alef" w:hAnsi="Alef"/>
               </w:rPr>
@@ -35405,7 +35447,7 @@
           <w:rPr>
             <w:rFonts w:ascii="Alef" w:cs="Alef" w:eastAsia="Alef" w:hAnsi="Alef"/>
             <w:rtl w:val="1"/>
-            <w:rPrChange w:author="Anonymous" w:id="77" w:date="2019-10-19T14:43:49Z">
+            <w:rPrChange w:author="Anonymous" w:id="80" w:date="2019-10-19T14:43:49Z">
               <w:rPr>
                 <w:rFonts w:ascii="Alef" w:cs="Alef" w:eastAsia="Alef" w:hAnsi="Alef"/>
               </w:rPr>
@@ -35417,7 +35459,7 @@
           <w:rPr>
             <w:rFonts w:ascii="Alef" w:cs="Alef" w:eastAsia="Alef" w:hAnsi="Alef"/>
             <w:rtl w:val="1"/>
-            <w:rPrChange w:author="Anonymous" w:id="77" w:date="2019-10-19T14:43:49Z">
+            <w:rPrChange w:author="Anonymous" w:id="80" w:date="2019-10-19T14:43:49Z">
               <w:rPr>
                 <w:rFonts w:ascii="Alef" w:cs="Alef" w:eastAsia="Alef" w:hAnsi="Alef"/>
               </w:rPr>
@@ -35429,7 +35471,7 @@
           <w:rPr>
             <w:rFonts w:ascii="Alef" w:cs="Alef" w:eastAsia="Alef" w:hAnsi="Alef"/>
             <w:rtl w:val="1"/>
-            <w:rPrChange w:author="Anonymous" w:id="77" w:date="2019-10-19T14:43:49Z">
+            <w:rPrChange w:author="Anonymous" w:id="80" w:date="2019-10-19T14:43:49Z">
               <w:rPr>
                 <w:rFonts w:ascii="Alef" w:cs="Alef" w:eastAsia="Alef" w:hAnsi="Alef"/>
               </w:rPr>
@@ -37327,7 +37369,7 @@
         </w:rPr>
         <w:t xml:space="preserve">בעצמם</w:t>
       </w:r>
-      <w:ins w:author="שירה יניר" w:id="78" w:date="2016-11-29T09:19:24Z">
+      <w:ins w:author="שירה יניר" w:id="81" w:date="2016-11-29T09:19:24Z">
         <w:r>
           <w:rPr>
             <w:rFonts w:ascii="Alef" w:cs="Alef" w:eastAsia="Alef" w:hAnsi="Alef"/>
@@ -37336,7 +37378,7 @@
           <w:t xml:space="preserve">.</w:t>
         </w:r>
       </w:ins>
-      <w:del w:author="שירה יניר" w:id="78" w:date="2016-11-29T09:19:24Z">
+      <w:del w:author="שירה יניר" w:id="81" w:date="2016-11-29T09:19:24Z">
         <w:r>
           <w:rPr>
             <w:rFonts w:ascii="Alef" w:cs="Alef" w:eastAsia="Alef" w:hAnsi="Alef"/>
@@ -38337,7 +38379,7 @@
         </w:rPr>
         <w:t xml:space="preserve">רוחות</w:t>
       </w:r>
-      <w:del w:author="שירה יניר" w:id="79" w:date="2016-11-29T09:19:54Z">
+      <w:del w:author="שירה יניר" w:id="82" w:date="2016-11-29T09:19:54Z">
         <w:r>
           <w:rPr>
             <w:rFonts w:ascii="Alef" w:cs="Alef" w:eastAsia="Alef" w:hAnsi="Alef"/>
@@ -38346,7 +38388,7 @@
           <w:delText xml:space="preserve">,</w:delText>
         </w:r>
       </w:del>
-      <w:ins w:author="שירה יניר" w:id="79" w:date="2016-11-29T09:19:54Z">
+      <w:ins w:author="שירה יניר" w:id="82" w:date="2016-11-29T09:19:54Z">
         <w:r>
           <w:rPr>
             <w:rFonts w:ascii="Alef" w:cs="Alef" w:eastAsia="Alef" w:hAnsi="Alef"/>
@@ -40660,7 +40702,7 @@
         </w:rPr>
         <w:t xml:space="preserve">.</w:t>
       </w:r>
-      <w:del w:author="israel shechter" w:id="80" w:date="2019-09-12T18:53:19Z">
+      <w:del w:author="israel shechter" w:id="83" w:date="2019-09-12T18:53:19Z">
         <w:r>
           <w:rPr>
             <w:rFonts w:ascii="Alef" w:cs="Alef" w:eastAsia="Alef" w:hAnsi="Alef"/>
@@ -40947,7 +40989,7 @@
         </w:rPr>
         <w:t xml:space="preserve">.</w:t>
       </w:r>
-      <w:ins w:author="israel shechter" w:id="81" w:date="2019-09-12T18:53:12Z">
+      <w:ins w:author="israel shechter" w:id="84" w:date="2019-09-12T18:53:12Z">
         <w:r>
           <w:rPr>
             <w:rFonts w:ascii="Alef" w:cs="Alef" w:eastAsia="Alef" w:hAnsi="Alef"/>
@@ -42126,7 +42168,7 @@
         </w:rPr>
         <w:t xml:space="preserve">,</w:t>
       </w:r>
-      <w:del w:author="שירה יניר" w:id="82" w:date="2016-11-29T09:21:04Z">
+      <w:del w:author="שירה יניר" w:id="85" w:date="2016-11-29T09:21:04Z">
         <w:r>
           <w:rPr>
             <w:rFonts w:ascii="Alef" w:cs="Alef" w:eastAsia="Alef" w:hAnsi="Alef"/>
@@ -42135,7 +42177,7 @@
           <w:delText xml:space="preserve"> </w:delText>
         </w:r>
       </w:del>
-      <w:ins w:author="Anonymous" w:id="83" w:date="2017-05-24T17:04:56Z">
+      <w:ins w:author="Anonymous" w:id="86" w:date="2017-05-24T17:04:56Z">
         <w:r>
           <w:rPr>
             <w:rFonts w:ascii="Alef" w:cs="Alef" w:eastAsia="Alef" w:hAnsi="Alef"/>
@@ -42564,7 +42606,7 @@
         </w:rPr>
         <w:t xml:space="preserve">, </w:t>
       </w:r>
-      <w:ins w:author="שירה יניר" w:id="84" w:date="2016-11-29T09:21:10Z">
+      <w:ins w:author="שירה יניר" w:id="87" w:date="2016-11-29T09:21:10Z">
         <w:r>
           <w:rPr>
             <w:rFonts w:ascii="Alef" w:cs="Alef" w:eastAsia="Alef" w:hAnsi="Alef"/>
@@ -42601,7 +42643,7 @@
         </w:rPr>
         <w:t xml:space="preserve">, </w:t>
       </w:r>
-      <w:ins w:author="שירה יניר" w:id="85" w:date="2016-11-29T09:21:13Z">
+      <w:ins w:author="שירה יניר" w:id="88" w:date="2016-11-29T09:21:13Z">
         <w:r>
           <w:rPr>
             <w:rFonts w:ascii="Alef" w:cs="Alef" w:eastAsia="Alef" w:hAnsi="Alef"/>
@@ -42624,7 +42666,7 @@
           <w:t xml:space="preserve">בהם</w:t>
         </w:r>
       </w:ins>
-      <w:del w:author="שירה יניר" w:id="85" w:date="2016-11-29T09:21:13Z">
+      <w:del w:author="שירה יניר" w:id="88" w:date="2016-11-29T09:21:13Z">
         <w:r>
           <w:rPr>
             <w:rFonts w:ascii="Alef" w:cs="Alef" w:eastAsia="Alef" w:hAnsi="Alef"/>
@@ -42640,7 +42682,7 @@
         </w:rPr>
         <w:t xml:space="preserve"> </w:t>
       </w:r>
-      <w:del w:author="שירה יניר" w:id="86" w:date="2016-11-29T09:21:36Z">
+      <w:del w:author="שירה יניר" w:id="89" w:date="2016-11-29T09:21:36Z">
         <w:r>
           <w:rPr>
             <w:rFonts w:ascii="Alef" w:cs="Alef" w:eastAsia="Alef" w:hAnsi="Alef"/>
@@ -43720,7 +43762,7 @@
         </w:rPr>
         <w:t xml:space="preserve">ח</w:t>
       </w:r>
-      <w:ins w:author="שירה יניר" w:id="87" w:date="2016-11-29T09:21:54Z">
+      <w:ins w:author="שירה יניר" w:id="90" w:date="2016-11-29T09:21:54Z">
         <w:r>
           <w:rPr>
             <w:rFonts w:ascii="Alef" w:cs="Alef" w:eastAsia="Alef" w:hAnsi="Alef"/>
@@ -44239,7 +44281,7 @@
         <w:jc w:val="both"/>
         <w:rPr/>
       </w:pPr>
-      <w:del w:author="Ido Ariel" w:id="88" w:date="2017-04-14T12:00:35Z">
+      <w:del w:author="Ido Ariel" w:id="91" w:date="2017-04-14T12:00:35Z">
         <w:r>
           <w:rPr>
             <w:rFonts w:ascii="Alef" w:cs="Alef" w:eastAsia="Alef" w:hAnsi="Alef"/>
@@ -45603,14 +45645,23 @@
         </w:rPr>
         <w:t xml:space="preserve">בזמן</w:t>
       </w:r>
-      <w:r>
-        <w:rPr>
-          <w:rFonts w:ascii="Alef" w:cs="Alef" w:eastAsia="Alef" w:hAnsi="Alef"/>
-          <w:rtl w:val="1"/>
-        </w:rPr>
-        <w:t xml:space="preserve"> </w:t>
-      </w:r>
-      <w:del w:author="דביר גאמס" w:id="89" w:date="2017-11-08T07:04:57Z">
+      <w:ins w:author="DisneyHebrewSub" w:id="92" w:date="2020-09-10T09:46:32Z">
+        <w:r>
+          <w:rPr>
+            <w:rFonts w:ascii="Alef" w:cs="Alef" w:eastAsia="Alef" w:hAnsi="Alef"/>
+            <w:rtl w:val="0"/>
+          </w:rPr>
+          <w:t xml:space="preserve">,</w:t>
+        </w:r>
+      </w:ins>
+      <w:r>
+        <w:rPr>
+          <w:rFonts w:ascii="Alef" w:cs="Alef" w:eastAsia="Alef" w:hAnsi="Alef"/>
+          <w:rtl w:val="0"/>
+        </w:rPr>
+        <w:t xml:space="preserve"> </w:t>
+      </w:r>
+      <w:del w:author="דביר גאמס" w:id="93" w:date="2017-11-08T07:04:57Z">
         <w:r>
           <w:rPr>
             <w:rFonts w:ascii="Alef" w:cs="Alef" w:eastAsia="Alef" w:hAnsi="Alef"/>
@@ -45725,7 +45776,7 @@
         </w:rPr>
         <w:t xml:space="preserve">ה</w:t>
       </w:r>
-      <w:ins w:author="Anonymous" w:id="90" w:date="2018-08-19T07:43:30Z">
+      <w:ins w:author="Anonymous" w:id="94" w:date="2018-08-19T07:43:30Z">
         <w:commentRangeEnd w:id="28"/>
         <w:r>
           <w:commentReference w:id="28"/>
@@ -45738,7 +45789,7 @@
           <w:t xml:space="preserve">פי</w:t>
         </w:r>
       </w:ins>
-      <w:ins w:author="Anonymous" w:id="91" w:date="2018-08-19T07:43:36Z">
+      <w:ins w:author="Anonymous" w:id="95" w:date="2018-08-19T07:43:36Z">
         <w:r>
           <w:rPr>
             <w:rFonts w:ascii="Alef" w:cs="Alef" w:eastAsia="Alef" w:hAnsi="Alef"/>
@@ -45747,7 +45798,7 @@
           <w:t xml:space="preserve">ת</w:t>
         </w:r>
       </w:ins>
-      <w:ins w:author="Anonymous" w:id="92" w:date="2018-08-19T07:43:38Z">
+      <w:ins w:author="Anonymous" w:id="96" w:date="2018-08-19T07:43:38Z">
         <w:r>
           <w:rPr>
             <w:rFonts w:ascii="Alef" w:cs="Alef" w:eastAsia="Alef" w:hAnsi="Alef"/>
@@ -45756,7 +45807,7 @@
           <w:t xml:space="preserve">ום</w:t>
         </w:r>
       </w:ins>
-      <w:del w:author="Anonymous" w:id="90" w:date="2018-08-19T07:43:30Z">
+      <w:del w:author="Anonymous" w:id="94" w:date="2018-08-19T07:43:30Z">
         <w:r>
           <w:rPr>
             <w:rFonts w:ascii="Alef" w:cs="Alef" w:eastAsia="Alef" w:hAnsi="Alef"/>
@@ -46423,8 +46474,8 @@
         </w:rPr>
         <w:t xml:space="preserve">להי</w:t>
       </w:r>
-      <w:ins w:author="Orit Mashmush" w:id="93" w:date="2018-04-15T20:20:57Z">
-        <w:del w:author="שמואל פוקס" w:id="94" w:date="2018-04-16T14:00:32Z">
+      <w:ins w:author="Orit Mashmush" w:id="97" w:date="2018-04-15T20:20:57Z">
+        <w:del w:author="שמואל פוקס" w:id="98" w:date="2018-04-16T14:00:32Z">
           <w:r>
             <w:rPr>
               <w:rFonts w:ascii="Alef" w:cs="Alef" w:eastAsia="Alef" w:hAnsi="Alef"/>
@@ -46482,7 +46533,7 @@
         <w:spacing w:after="200" w:line="276" w:lineRule="auto"/>
         <w:jc w:val="both"/>
         <w:rPr>
-          <w:ins w:author="Anonymous" w:id="97" w:date="2018-09-15T19:21:28Z"/>
+          <w:ins w:author="Anonymous" w:id="102" w:date="2018-09-15T19:21:28Z"/>
         </w:rPr>
       </w:pPr>
       <w:r>
@@ -46527,12 +46578,21 @@
         </w:rPr>
         <w:t xml:space="preserve"> </w:t>
       </w:r>
-      <w:r>
-        <w:rPr>
-          <w:rFonts w:ascii="Alef" w:cs="Alef" w:eastAsia="Alef" w:hAnsi="Alef"/>
-          <w:rtl w:val="1"/>
-        </w:rPr>
-        <w:t xml:space="preserve">שעד</w:t>
+      <w:del w:author="DisneyHebrewSub" w:id="99" w:date="2020-09-10T09:47:08Z">
+        <w:r>
+          <w:rPr>
+            <w:rFonts w:ascii="Alef" w:cs="Alef" w:eastAsia="Alef" w:hAnsi="Alef"/>
+            <w:rtl w:val="1"/>
+          </w:rPr>
+          <w:delText xml:space="preserve">ש</w:delText>
+        </w:r>
+      </w:del>
+      <w:r>
+        <w:rPr>
+          <w:rFonts w:ascii="Alef" w:cs="Alef" w:eastAsia="Alef" w:hAnsi="Alef"/>
+          <w:rtl w:val="1"/>
+        </w:rPr>
+        <w:t xml:space="preserve">עד</w:t>
       </w:r>
       <w:r>
         <w:rPr>
@@ -46667,7 +46727,7 @@
         </w:rPr>
         <w:t xml:space="preserve"> </w:t>
       </w:r>
-      <w:ins w:author="משגב יוסף" w:id="95" w:date="2017-09-13T09:42:43Z">
+      <w:ins w:author="משגב יוסף" w:id="100" w:date="2017-09-13T09:42:43Z">
         <w:r>
           <w:rPr>
             <w:rFonts w:ascii="Alef" w:cs="Alef" w:eastAsia="Alef" w:hAnsi="Alef"/>
@@ -46683,7 +46743,7 @@
           <w:t xml:space="preserve">,</w:t>
         </w:r>
       </w:ins>
-      <w:ins w:author="מיכאל בוקסנהורן" w:id="96" w:date="2020-01-13T10:00:06Z">
+      <w:ins w:author="מיכאל בוקסנהורן" w:id="101" w:date="2020-01-13T10:00:06Z">
         <w:r>
           <w:rPr>
             <w:rFonts w:ascii="Alef" w:cs="Alef" w:eastAsia="Alef" w:hAnsi="Alef"/>
@@ -46692,7 +46752,7 @@
           <w:t xml:space="preserve"> </w:t>
         </w:r>
       </w:ins>
-      <w:ins w:author="משגב יוסף" w:id="95" w:date="2017-09-13T09:42:43Z">
+      <w:ins w:author="משגב יוסף" w:id="100" w:date="2017-09-13T09:42:43Z">
         <w:r>
           <w:rPr>
             <w:rFonts w:ascii="Alef" w:cs="Alef" w:eastAsia="Alef" w:hAnsi="Alef"/>
@@ -46715,7 +46775,7 @@
           <w:t xml:space="preserve">לאט</w:t>
         </w:r>
       </w:ins>
-      <w:del w:author="משגב יוסף" w:id="95" w:date="2017-09-13T09:42:43Z">
+      <w:del w:author="משגב יוסף" w:id="100" w:date="2017-09-13T09:42:43Z">
         <w:commentRangeStart w:id="29"/>
         <w:commentRangeStart w:id="30"/>
         <w:commentRangeStart w:id="31"/>
@@ -46774,7 +46834,7 @@
         </w:rPr>
         <w:t xml:space="preserve">.</w:t>
       </w:r>
-      <w:ins w:author="Anonymous" w:id="97" w:date="2018-09-15T19:21:28Z">
+      <w:ins w:author="Anonymous" w:id="102" w:date="2018-09-15T19:21:28Z">
         <w:r>
           <w:rPr>
             <w:rtl w:val="0"/>
@@ -46796,10 +46856,10 @@
         <w:spacing w:after="200" w:line="276" w:lineRule="auto"/>
         <w:jc w:val="both"/>
         <w:rPr>
-          <w:ins w:author="ט כ" w:id="98" w:date="2018-11-14T23:43:13Z"/>
+          <w:ins w:author="ט כ" w:id="103" w:date="2018-11-14T23:43:13Z"/>
         </w:rPr>
       </w:pPr>
-      <w:ins w:author="ט כ" w:id="98" w:date="2018-11-14T23:43:13Z">
+      <w:ins w:author="ט כ" w:id="103" w:date="2018-11-14T23:43:13Z">
         <w:r>
           <w:rPr>
             <w:rtl w:val="0"/>
@@ -46821,11 +46881,11 @@
         <w:spacing w:after="200" w:line="276" w:lineRule="auto"/>
         <w:jc w:val="both"/>
         <w:rPr>
-          <w:ins w:author="Anonymous" w:id="99" w:date="2018-09-15T19:21:33Z"/>
+          <w:ins w:author="Anonymous" w:id="104" w:date="2018-09-15T19:21:33Z"/>
           <w:rFonts w:ascii="Calibri" w:cs="Calibri" w:eastAsia="Calibri" w:hAnsi="Calibri"/>
         </w:rPr>
       </w:pPr>
-      <w:ins w:author="Anonymous" w:id="99" w:date="2018-09-15T19:21:33Z">
+      <w:ins w:author="Anonymous" w:id="104" w:date="2018-09-15T19:21:33Z">
         <w:r>
           <w:rPr>
             <w:rtl w:val="0"/>
@@ -46847,13 +46907,13 @@
         <w:spacing w:after="200" w:line="276" w:lineRule="auto"/>
         <w:jc w:val="both"/>
         <w:rPr>
-          <w:ins w:author="Anonymous" w:id="99" w:date="2018-09-15T19:21:33Z"/>
-          <w:del w:author="Anonymous" w:id="100" w:date="2018-09-15T19:21:37Z"/>
+          <w:ins w:author="Anonymous" w:id="104" w:date="2018-09-15T19:21:33Z"/>
+          <w:del w:author="Anonymous" w:id="105" w:date="2018-09-15T19:21:37Z"/>
           <w:rFonts w:ascii="Calibri" w:cs="Calibri" w:eastAsia="Calibri" w:hAnsi="Calibri"/>
         </w:rPr>
       </w:pPr>
-      <w:ins w:author="Anonymous" w:id="99" w:date="2018-09-15T19:21:33Z">
-        <w:del w:author="Anonymous" w:id="100" w:date="2018-09-15T19:21:37Z">
+      <w:ins w:author="Anonymous" w:id="104" w:date="2018-09-15T19:21:33Z">
+        <w:del w:author="Anonymous" w:id="105" w:date="2018-09-15T19:21:37Z">
           <w:r>
             <w:rPr>
               <w:rtl w:val="0"/>
@@ -46876,13 +46936,13 @@
         <w:spacing w:after="200" w:line="276" w:lineRule="auto"/>
         <w:jc w:val="both"/>
         <w:rPr>
-          <w:ins w:author="Anonymous" w:id="99" w:date="2018-09-15T19:21:33Z"/>
-          <w:del w:author="Anonymous" w:id="100" w:date="2018-09-15T19:21:37Z"/>
+          <w:ins w:author="Anonymous" w:id="104" w:date="2018-09-15T19:21:33Z"/>
+          <w:del w:author="Anonymous" w:id="105" w:date="2018-09-15T19:21:37Z"/>
           <w:rFonts w:ascii="Calibri" w:cs="Calibri" w:eastAsia="Calibri" w:hAnsi="Calibri"/>
         </w:rPr>
       </w:pPr>
-      <w:ins w:author="Anonymous" w:id="99" w:date="2018-09-15T19:21:33Z">
-        <w:del w:author="Anonymous" w:id="100" w:date="2018-09-15T19:21:37Z">
+      <w:ins w:author="Anonymous" w:id="104" w:date="2018-09-15T19:21:33Z">
+        <w:del w:author="Anonymous" w:id="105" w:date="2018-09-15T19:21:37Z">
           <w:r>
             <w:rPr>
               <w:rtl w:val="0"/>

--- a/dist/cache/suggestions_docx/19TNqg6g_dlefrmrG8IjooJKvcLov7tI0vRXQ1zbZr7A.docx
+++ b/dist/cache/suggestions_docx/19TNqg6g_dlefrmrG8IjooJKvcLov7tI0vRXQ1zbZr7A.docx
@@ -26525,42 +26525,14 @@
           <w:rFonts w:ascii="Alef" w:cs="Alef" w:eastAsia="Alef" w:hAnsi="Alef"/>
         </w:rPr>
       </w:pPr>
-      <w:ins w:author="Ahiya Meislish" w:id="69" w:date="2020-07-21T21:20:11Z">
+      <w:ins w:author="Anonymous" w:id="69" w:date="2020-11-12T01:38:39Z">
         <w:commentRangeStart w:id="23"/>
         <w:r>
           <w:rPr>
             <w:rFonts w:ascii="Alef" w:cs="Alef" w:eastAsia="Alef" w:hAnsi="Alef"/>
             <w:rtl w:val="1"/>
           </w:rPr>
-          <w:t xml:space="preserve">כל</w:t>
-        </w:r>
-        <w:r>
-          <w:rPr>
-            <w:rFonts w:ascii="Alef" w:cs="Alef" w:eastAsia="Alef" w:hAnsi="Alef"/>
-            <w:rtl w:val="1"/>
-          </w:rPr>
-          <w:t xml:space="preserve"> </w:t>
-        </w:r>
-        <w:r>
-          <w:rPr>
-            <w:rFonts w:ascii="Alef" w:cs="Alef" w:eastAsia="Alef" w:hAnsi="Alef"/>
-            <w:rtl w:val="1"/>
-          </w:rPr>
-          <w:t xml:space="preserve">יושבי</w:t>
-        </w:r>
-        <w:r>
-          <w:rPr>
-            <w:rFonts w:ascii="Alef" w:cs="Alef" w:eastAsia="Alef" w:hAnsi="Alef"/>
-            <w:rtl w:val="1"/>
-          </w:rPr>
-          <w:t xml:space="preserve"> </w:t>
-        </w:r>
-        <w:r>
-          <w:rPr>
-            <w:rFonts w:ascii="Alef" w:cs="Alef" w:eastAsia="Alef" w:hAnsi="Alef"/>
-            <w:rtl w:val="1"/>
-          </w:rPr>
-          <w:t xml:space="preserve">המועדון</w:t>
+          <w:t xml:space="preserve">כולם</w:t>
         </w:r>
         <w:r>
           <w:rPr>
@@ -26588,20 +26560,103 @@
             <w:rFonts w:ascii="Alef" w:cs="Alef" w:eastAsia="Alef" w:hAnsi="Alef"/>
             <w:rtl w:val="1"/>
           </w:rPr>
-          <w:t xml:space="preserve">בהם</w:t>
+          <w:t xml:space="preserve">בשניים</w:t>
         </w:r>
+      </w:ins>
+      <w:ins w:author="Anonymous" w:id="70" w:date="2020-11-12T01:38:36Z">
+        <w:del w:author="Anonymous" w:id="69" w:date="2020-11-12T01:38:39Z">
+          <w:commentRangeEnd w:id="23"/>
+          <w:r>
+            <w:commentReference w:id="23"/>
+          </w:r>
+          <w:r>
+            <w:rPr>
+              <w:rFonts w:ascii="Alef" w:cs="Alef" w:eastAsia="Alef" w:hAnsi="Alef"/>
+              <w:rtl w:val="0"/>
+            </w:rPr>
+            <w:delText xml:space="preserve">f</w:delText>
+          </w:r>
+        </w:del>
+      </w:ins>
+      <w:ins w:author="Ahiya Meislish" w:id="71" w:date="2020-07-21T21:20:11Z">
+        <w:del w:author="Anonymous" w:id="70" w:date="2020-11-12T01:38:36Z">
+          <w:commentRangeStart w:id="24"/>
+          <w:r>
+            <w:rPr>
+              <w:rFonts w:ascii="Alef" w:cs="Alef" w:eastAsia="Alef" w:hAnsi="Alef"/>
+              <w:rtl w:val="1"/>
+            </w:rPr>
+            <w:delText xml:space="preserve">כל</w:delText>
+          </w:r>
+          <w:r>
+            <w:rPr>
+              <w:rFonts w:ascii="Alef" w:cs="Alef" w:eastAsia="Alef" w:hAnsi="Alef"/>
+              <w:rtl w:val="1"/>
+            </w:rPr>
+            <w:delText xml:space="preserve"> </w:delText>
+          </w:r>
+          <w:r>
+            <w:rPr>
+              <w:rFonts w:ascii="Alef" w:cs="Alef" w:eastAsia="Alef" w:hAnsi="Alef"/>
+              <w:rtl w:val="1"/>
+            </w:rPr>
+            <w:delText xml:space="preserve">יושבי</w:delText>
+          </w:r>
+          <w:r>
+            <w:rPr>
+              <w:rFonts w:ascii="Alef" w:cs="Alef" w:eastAsia="Alef" w:hAnsi="Alef"/>
+              <w:rtl w:val="1"/>
+            </w:rPr>
+            <w:delText xml:space="preserve"> </w:delText>
+          </w:r>
+          <w:r>
+            <w:rPr>
+              <w:rFonts w:ascii="Alef" w:cs="Alef" w:eastAsia="Alef" w:hAnsi="Alef"/>
+              <w:rtl w:val="1"/>
+            </w:rPr>
+            <w:delText xml:space="preserve">המועדון</w:delText>
+          </w:r>
+          <w:r>
+            <w:rPr>
+              <w:rFonts w:ascii="Alef" w:cs="Alef" w:eastAsia="Alef" w:hAnsi="Alef"/>
+              <w:rtl w:val="1"/>
+            </w:rPr>
+            <w:delText xml:space="preserve"> </w:delText>
+          </w:r>
+          <w:r>
+            <w:rPr>
+              <w:rFonts w:ascii="Alef" w:cs="Alef" w:eastAsia="Alef" w:hAnsi="Alef"/>
+              <w:rtl w:val="1"/>
+            </w:rPr>
+            <w:delText xml:space="preserve">בהו</w:delText>
+          </w:r>
+          <w:r>
+            <w:rPr>
+              <w:rFonts w:ascii="Alef" w:cs="Alef" w:eastAsia="Alef" w:hAnsi="Alef"/>
+              <w:rtl w:val="1"/>
+            </w:rPr>
+            <w:delText xml:space="preserve"> </w:delText>
+          </w:r>
+          <w:r>
+            <w:rPr>
+              <w:rFonts w:ascii="Alef" w:cs="Alef" w:eastAsia="Alef" w:hAnsi="Alef"/>
+              <w:rtl w:val="1"/>
+            </w:rPr>
+            <w:delText xml:space="preserve">בהם</w:delText>
+          </w:r>
+        </w:del>
         <w:r>
           <w:rPr>
             <w:rFonts w:ascii="Alef" w:cs="Alef" w:eastAsia="Alef" w:hAnsi="Alef"/>
-            <w:rtl w:val="1"/>
+            <w:rtl w:val="0"/>
           </w:rPr>
           <w:t xml:space="preserve">.</w:t>
         </w:r>
       </w:ins>
-      <w:del w:author="Ahiya Meislish" w:id="69" w:date="2020-07-21T21:20:11Z">
-        <w:commentRangeEnd w:id="23"/>
+      <w:del w:author="Ahiya Meislish" w:id="71" w:date="2020-07-21T21:20:11Z">
+        <w:commentRangeEnd w:id="24"/>
         <w:r>
-          <w:commentReference w:id="23"/>
+          <w:commentReference w:id="24"/>
         </w:r>
         <w:r>
           <w:rPr>
@@ -27543,7 +27598,7 @@
         </w:rPr>
         <w:t xml:space="preserve"> </w:t>
       </w:r>
-      <w:ins w:author="טלי הימן" w:id="70" w:date="2018-04-19T21:38:58Z">
+      <w:ins w:author="טלי הימן" w:id="72" w:date="2018-04-19T21:38:58Z">
         <w:r>
           <w:rPr>
             <w:rFonts w:ascii="Alef" w:cs="Alef" w:eastAsia="Alef" w:hAnsi="Alef"/>
@@ -27580,7 +27635,7 @@
           <w:t xml:space="preserve">סנטימטרים</w:t>
         </w:r>
       </w:ins>
-      <w:del w:author="טלי הימן" w:id="70" w:date="2018-04-19T21:38:58Z">
+      <w:del w:author="טלי הימן" w:id="72" w:date="2018-04-19T21:38:58Z">
         <w:r>
           <w:rPr>
             <w:rFonts w:ascii="Alef" w:cs="Alef" w:eastAsia="Alef" w:hAnsi="Alef"/>
@@ -30377,7 +30432,7 @@
         </w:rPr>
         <w:t xml:space="preserve"> </w:t>
       </w:r>
-      <w:ins w:author="Anonymous" w:id="71" w:date="2016-12-03T23:08:20Z">
+      <w:ins w:author="Anonymous" w:id="73" w:date="2016-12-03T23:08:20Z">
         <w:r>
           <w:rPr>
             <w:rFonts w:ascii="Alef" w:cs="Alef" w:eastAsia="Alef" w:hAnsi="Alef"/>
@@ -30768,7 +30823,7 @@
         <w:ind w:left="720" w:hanging="360"/>
         <w:jc w:val="both"/>
         <w:rPr>
-          <w:rPrChange w:author="דניאל טרבלסי" w:id="72" w:date="2018-06-10T19:49:04Z">
+          <w:rPrChange w:author="דניאל טרבלסי" w:id="74" w:date="2018-06-10T19:49:04Z">
             <w:rPr/>
           </w:rPrChange>
         </w:rPr>
@@ -30870,7 +30925,7 @@
         </w:rPr>
         <w:t xml:space="preserve">,</w:t>
       </w:r>
-      <w:del w:author="פז פלג" w:id="73" w:date="2018-02-25T10:35:18Z">
+      <w:del w:author="פז פלג" w:id="75" w:date="2018-02-25T10:35:18Z">
         <w:r>
           <w:rPr>
             <w:rFonts w:ascii="Alef" w:cs="Alef" w:eastAsia="Alef" w:hAnsi="Alef"/>
@@ -30996,7 +31051,7 @@
         </w:rPr>
         <w:t xml:space="preserve">לילד</w:t>
       </w:r>
-      <w:ins w:author="Nir Peled" w:id="74" w:date="2016-10-29T12:24:18Z">
+      <w:ins w:author="Nir Peled" w:id="76" w:date="2016-10-29T12:24:18Z">
         <w:r>
           <w:rPr>
             <w:rFonts w:ascii="Alef" w:cs="Alef" w:eastAsia="Alef" w:hAnsi="Alef"/>
@@ -34010,7 +34065,7 @@
         </w:rPr>
         <w:t xml:space="preserve">יותר</w:t>
       </w:r>
-      <w:ins w:author="שירה יניר" w:id="75" w:date="2016-11-29T09:18:51Z">
+      <w:ins w:author="שירה יניר" w:id="77" w:date="2016-11-29T09:18:51Z">
         <w:r>
           <w:rPr>
             <w:rFonts w:ascii="Alef" w:cs="Alef" w:eastAsia="Alef" w:hAnsi="Alef"/>
@@ -34019,7 +34074,7 @@
           <w:t xml:space="preserve">. </w:t>
         </w:r>
       </w:ins>
-      <w:del w:author="שירה יניר" w:id="75" w:date="2016-11-29T09:18:51Z">
+      <w:del w:author="שירה יניר" w:id="77" w:date="2016-11-29T09:18:51Z">
         <w:r>
           <w:rPr>
             <w:rFonts w:ascii="Alef" w:cs="Alef" w:eastAsia="Alef" w:hAnsi="Alef"/>
@@ -34671,7 +34726,7 @@
         <w:spacing w:after="200" w:line="276" w:lineRule="auto"/>
         <w:jc w:val="both"/>
         <w:rPr>
-          <w:del w:author="Anonymous" w:id="77" w:date="2019-10-19T14:43:49Z"/>
+          <w:del w:author="Anonymous" w:id="79" w:date="2019-10-19T14:43:49Z"/>
         </w:rPr>
       </w:pPr>
       <w:r>
@@ -34779,7 +34834,7 @@
         </w:rPr>
         <w:t xml:space="preserve">רא</w:t>
       </w:r>
-      <w:ins w:author="Arik Pshedezki" w:id="76" w:date="2019-11-07T11:36:37Z">
+      <w:ins w:author="Arik Pshedezki" w:id="78" w:date="2019-11-07T11:36:37Z">
         <w:r>
           <w:rPr>
             <w:rFonts w:ascii="Alef" w:cs="Alef" w:eastAsia="Alef" w:hAnsi="Alef"/>
@@ -34788,7 +34843,7 @@
           <w:t xml:space="preserve">ה</w:t>
         </w:r>
       </w:ins>
-      <w:del w:author="Anonymous" w:id="77" w:date="2019-10-19T14:43:49Z">
+      <w:del w:author="Anonymous" w:id="79" w:date="2019-10-19T14:43:49Z">
         <w:r>
           <w:rPr>
             <w:rFonts w:ascii="Alef" w:cs="Alef" w:eastAsia="Alef" w:hAnsi="Alef"/>
@@ -34969,11 +35024,11 @@
         <w:spacing w:after="200" w:line="276" w:lineRule="auto"/>
         <w:jc w:val="both"/>
         <w:rPr>
-          <w:ins w:author="Anonymous" w:id="77" w:date="2019-10-19T14:43:49Z"/>
+          <w:ins w:author="Anonymous" w:id="79" w:date="2019-10-19T14:43:49Z"/>
           <w:rFonts w:ascii="Alef" w:cs="Alef" w:eastAsia="Alef" w:hAnsi="Alef"/>
         </w:rPr>
       </w:pPr>
-      <w:del w:author="Arik Pshedezki" w:id="78" w:date="2019-11-07T11:30:52Z">
+      <w:del w:author="Arik Pshedezki" w:id="80" w:date="2019-11-07T11:30:52Z">
         <w:r>
           <w:rPr>
             <w:rFonts w:ascii="Alef" w:cs="Alef" w:eastAsia="Alef" w:hAnsi="Alef"/>
@@ -35094,8 +35149,8 @@
           <w:delText xml:space="preserve">המשפיעים</w:delText>
         </w:r>
       </w:del>
-      <w:ins w:author="Anonymous" w:id="77" w:date="2019-10-19T14:43:49Z">
-        <w:del w:author="Arik Pshedezki" w:id="78" w:date="2019-11-07T11:30:52Z">
+      <w:ins w:author="Anonymous" w:id="79" w:date="2019-10-19T14:43:49Z">
+        <w:del w:author="Arik Pshedezki" w:id="80" w:date="2019-11-07T11:30:52Z">
           <w:r>
             <w:rPr>
               <w:rFonts w:ascii="Alef" w:cs="Alef" w:eastAsia="Alef" w:hAnsi="Alef"/>
@@ -35274,12 +35329,12 @@
         <w:jc w:val="both"/>
         <w:rPr/>
       </w:pPr>
-      <w:ins w:author="Arik Pshedezki" w:id="79" w:date="2019-11-07T11:36:24Z">
+      <w:ins w:author="Arik Pshedezki" w:id="81" w:date="2019-11-07T11:36:24Z">
         <w:r>
           <w:rPr>
             <w:rFonts w:ascii="Alef" w:cs="Alef" w:eastAsia="Alef" w:hAnsi="Alef"/>
             <w:rtl w:val="1"/>
-            <w:rPrChange w:author="Anonymous" w:id="80" w:date="2019-10-19T14:43:49Z">
+            <w:rPrChange w:author="Anonymous" w:id="82" w:date="2019-10-19T14:43:49Z">
               <w:rPr>
                 <w:rFonts w:ascii="Alef" w:cs="Alef" w:eastAsia="Alef" w:hAnsi="Alef"/>
               </w:rPr>
@@ -35291,7 +35346,7 @@
           <w:rPr>
             <w:rFonts w:ascii="Alef" w:cs="Alef" w:eastAsia="Alef" w:hAnsi="Alef"/>
             <w:rtl w:val="1"/>
-            <w:rPrChange w:author="Anonymous" w:id="80" w:date="2019-10-19T14:43:49Z">
+            <w:rPrChange w:author="Anonymous" w:id="82" w:date="2019-10-19T14:43:49Z">
               <w:rPr>
                 <w:rFonts w:ascii="Alef" w:cs="Alef" w:eastAsia="Alef" w:hAnsi="Alef"/>
               </w:rPr>
@@ -35303,7 +35358,7 @@
           <w:rPr>
             <w:rFonts w:ascii="Alef" w:cs="Alef" w:eastAsia="Alef" w:hAnsi="Alef"/>
             <w:rtl w:val="1"/>
-            <w:rPrChange w:author="Anonymous" w:id="80" w:date="2019-10-19T14:43:49Z">
+            <w:rPrChange w:author="Anonymous" w:id="82" w:date="2019-10-19T14:43:49Z">
               <w:rPr>
                 <w:rFonts w:ascii="Alef" w:cs="Alef" w:eastAsia="Alef" w:hAnsi="Alef"/>
               </w:rPr>
@@ -35315,7 +35370,7 @@
           <w:rPr>
             <w:rFonts w:ascii="Alef" w:cs="Alef" w:eastAsia="Alef" w:hAnsi="Alef"/>
             <w:rtl w:val="1"/>
-            <w:rPrChange w:author="Anonymous" w:id="80" w:date="2019-10-19T14:43:49Z">
+            <w:rPrChange w:author="Anonymous" w:id="82" w:date="2019-10-19T14:43:49Z">
               <w:rPr>
                 <w:rFonts w:ascii="Alef" w:cs="Alef" w:eastAsia="Alef" w:hAnsi="Alef"/>
               </w:rPr>
@@ -35327,7 +35382,7 @@
           <w:rPr>
             <w:rFonts w:ascii="Alef" w:cs="Alef" w:eastAsia="Alef" w:hAnsi="Alef"/>
             <w:rtl w:val="1"/>
-            <w:rPrChange w:author="Anonymous" w:id="80" w:date="2019-10-19T14:43:49Z">
+            <w:rPrChange w:author="Anonymous" w:id="82" w:date="2019-10-19T14:43:49Z">
               <w:rPr>
                 <w:rFonts w:ascii="Alef" w:cs="Alef" w:eastAsia="Alef" w:hAnsi="Alef"/>
               </w:rPr>
@@ -35339,7 +35394,7 @@
           <w:rPr>
             <w:rFonts w:ascii="Alef" w:cs="Alef" w:eastAsia="Alef" w:hAnsi="Alef"/>
             <w:rtl w:val="1"/>
-            <w:rPrChange w:author="Anonymous" w:id="80" w:date="2019-10-19T14:43:49Z">
+            <w:rPrChange w:author="Anonymous" w:id="82" w:date="2019-10-19T14:43:49Z">
               <w:rPr>
                 <w:rFonts w:ascii="Alef" w:cs="Alef" w:eastAsia="Alef" w:hAnsi="Alef"/>
               </w:rPr>
@@ -35351,7 +35406,7 @@
           <w:rPr>
             <w:rFonts w:ascii="Alef" w:cs="Alef" w:eastAsia="Alef" w:hAnsi="Alef"/>
             <w:rtl w:val="1"/>
-            <w:rPrChange w:author="Anonymous" w:id="80" w:date="2019-10-19T14:43:49Z">
+            <w:rPrChange w:author="Anonymous" w:id="82" w:date="2019-10-19T14:43:49Z">
               <w:rPr>
                 <w:rFonts w:ascii="Alef" w:cs="Alef" w:eastAsia="Alef" w:hAnsi="Alef"/>
               </w:rPr>
@@ -35363,7 +35418,7 @@
           <w:rPr>
             <w:rFonts w:ascii="Alef" w:cs="Alef" w:eastAsia="Alef" w:hAnsi="Alef"/>
             <w:rtl w:val="1"/>
-            <w:rPrChange w:author="Anonymous" w:id="80" w:date="2019-10-19T14:43:49Z">
+            <w:rPrChange w:author="Anonymous" w:id="82" w:date="2019-10-19T14:43:49Z">
               <w:rPr>
                 <w:rFonts w:ascii="Alef" w:cs="Alef" w:eastAsia="Alef" w:hAnsi="Alef"/>
               </w:rPr>
@@ -35375,7 +35430,7 @@
           <w:rPr>
             <w:rFonts w:ascii="Alef" w:cs="Alef" w:eastAsia="Alef" w:hAnsi="Alef"/>
             <w:rtl w:val="1"/>
-            <w:rPrChange w:author="Anonymous" w:id="80" w:date="2019-10-19T14:43:49Z">
+            <w:rPrChange w:author="Anonymous" w:id="82" w:date="2019-10-19T14:43:49Z">
               <w:rPr>
                 <w:rFonts w:ascii="Alef" w:cs="Alef" w:eastAsia="Alef" w:hAnsi="Alef"/>
               </w:rPr>
@@ -35387,7 +35442,7 @@
           <w:rPr>
             <w:rFonts w:ascii="Alef" w:cs="Alef" w:eastAsia="Alef" w:hAnsi="Alef"/>
             <w:rtl w:val="1"/>
-            <w:rPrChange w:author="Anonymous" w:id="80" w:date="2019-10-19T14:43:49Z">
+            <w:rPrChange w:author="Anonymous" w:id="82" w:date="2019-10-19T14:43:49Z">
               <w:rPr>
                 <w:rFonts w:ascii="Alef" w:cs="Alef" w:eastAsia="Alef" w:hAnsi="Alef"/>
               </w:rPr>
@@ -35399,7 +35454,7 @@
           <w:rPr>
             <w:rFonts w:ascii="Alef" w:cs="Alef" w:eastAsia="Alef" w:hAnsi="Alef"/>
             <w:rtl w:val="1"/>
-            <w:rPrChange w:author="Anonymous" w:id="80" w:date="2019-10-19T14:43:49Z">
+            <w:rPrChange w:author="Anonymous" w:id="82" w:date="2019-10-19T14:43:49Z">
               <w:rPr>
                 <w:rFonts w:ascii="Alef" w:cs="Alef" w:eastAsia="Alef" w:hAnsi="Alef"/>
               </w:rPr>
@@ -35411,7 +35466,7 @@
           <w:rPr>
             <w:rFonts w:ascii="Alef" w:cs="Alef" w:eastAsia="Alef" w:hAnsi="Alef"/>
             <w:rtl w:val="1"/>
-            <w:rPrChange w:author="Anonymous" w:id="80" w:date="2019-10-19T14:43:49Z">
+            <w:rPrChange w:author="Anonymous" w:id="82" w:date="2019-10-19T14:43:49Z">
               <w:rPr>
                 <w:rFonts w:ascii="Alef" w:cs="Alef" w:eastAsia="Alef" w:hAnsi="Alef"/>
               </w:rPr>
@@ -35423,7 +35478,7 @@
           <w:rPr>
             <w:rFonts w:ascii="Alef" w:cs="Alef" w:eastAsia="Alef" w:hAnsi="Alef"/>
             <w:rtl w:val="1"/>
-            <w:rPrChange w:author="Anonymous" w:id="80" w:date="2019-10-19T14:43:49Z">
+            <w:rPrChange w:author="Anonymous" w:id="82" w:date="2019-10-19T14:43:49Z">
               <w:rPr>
                 <w:rFonts w:ascii="Alef" w:cs="Alef" w:eastAsia="Alef" w:hAnsi="Alef"/>
               </w:rPr>
@@ -35435,7 +35490,7 @@
           <w:rPr>
             <w:rFonts w:ascii="Alef" w:cs="Alef" w:eastAsia="Alef" w:hAnsi="Alef"/>
             <w:rtl w:val="1"/>
-            <w:rPrChange w:author="Anonymous" w:id="80" w:date="2019-10-19T14:43:49Z">
+            <w:rPrChange w:author="Anonymous" w:id="82" w:date="2019-10-19T14:43:49Z">
               <w:rPr>
                 <w:rFonts w:ascii="Alef" w:cs="Alef" w:eastAsia="Alef" w:hAnsi="Alef"/>
               </w:rPr>
@@ -35447,7 +35502,7 @@
           <w:rPr>
             <w:rFonts w:ascii="Alef" w:cs="Alef" w:eastAsia="Alef" w:hAnsi="Alef"/>
             <w:rtl w:val="1"/>
-            <w:rPrChange w:author="Anonymous" w:id="80" w:date="2019-10-19T14:43:49Z">
+            <w:rPrChange w:author="Anonymous" w:id="82" w:date="2019-10-19T14:43:49Z">
               <w:rPr>
                 <w:rFonts w:ascii="Alef" w:cs="Alef" w:eastAsia="Alef" w:hAnsi="Alef"/>
               </w:rPr>
@@ -35459,7 +35514,7 @@
           <w:rPr>
             <w:rFonts w:ascii="Alef" w:cs="Alef" w:eastAsia="Alef" w:hAnsi="Alef"/>
             <w:rtl w:val="1"/>
-            <w:rPrChange w:author="Anonymous" w:id="80" w:date="2019-10-19T14:43:49Z">
+            <w:rPrChange w:author="Anonymous" w:id="82" w:date="2019-10-19T14:43:49Z">
               <w:rPr>
                 <w:rFonts w:ascii="Alef" w:cs="Alef" w:eastAsia="Alef" w:hAnsi="Alef"/>
               </w:rPr>
@@ -35471,7 +35526,7 @@
           <w:rPr>
             <w:rFonts w:ascii="Alef" w:cs="Alef" w:eastAsia="Alef" w:hAnsi="Alef"/>
             <w:rtl w:val="1"/>
-            <w:rPrChange w:author="Anonymous" w:id="80" w:date="2019-10-19T14:43:49Z">
+            <w:rPrChange w:author="Anonymous" w:id="82" w:date="2019-10-19T14:43:49Z">
               <w:rPr>
                 <w:rFonts w:ascii="Alef" w:cs="Alef" w:eastAsia="Alef" w:hAnsi="Alef"/>
               </w:rPr>
@@ -37369,7 +37424,7 @@
         </w:rPr>
         <w:t xml:space="preserve">בעצמם</w:t>
       </w:r>
-      <w:ins w:author="שירה יניר" w:id="81" w:date="2016-11-29T09:19:24Z">
+      <w:ins w:author="שירה יניר" w:id="83" w:date="2016-11-29T09:19:24Z">
         <w:r>
           <w:rPr>
             <w:rFonts w:ascii="Alef" w:cs="Alef" w:eastAsia="Alef" w:hAnsi="Alef"/>
@@ -37378,7 +37433,7 @@
           <w:t xml:space="preserve">.</w:t>
         </w:r>
       </w:ins>
-      <w:del w:author="שירה יניר" w:id="81" w:date="2016-11-29T09:19:24Z">
+      <w:del w:author="שירה יניר" w:id="83" w:date="2016-11-29T09:19:24Z">
         <w:r>
           <w:rPr>
             <w:rFonts w:ascii="Alef" w:cs="Alef" w:eastAsia="Alef" w:hAnsi="Alef"/>
@@ -38379,7 +38434,7 @@
         </w:rPr>
         <w:t xml:space="preserve">רוחות</w:t>
       </w:r>
-      <w:del w:author="שירה יניר" w:id="82" w:date="2016-11-29T09:19:54Z">
+      <w:del w:author="שירה יניר" w:id="84" w:date="2016-11-29T09:19:54Z">
         <w:r>
           <w:rPr>
             <w:rFonts w:ascii="Alef" w:cs="Alef" w:eastAsia="Alef" w:hAnsi="Alef"/>
@@ -38388,7 +38443,7 @@
           <w:delText xml:space="preserve">,</w:delText>
         </w:r>
       </w:del>
-      <w:ins w:author="שירה יניר" w:id="82" w:date="2016-11-29T09:19:54Z">
+      <w:ins w:author="שירה יניר" w:id="84" w:date="2016-11-29T09:19:54Z">
         <w:r>
           <w:rPr>
             <w:rFonts w:ascii="Alef" w:cs="Alef" w:eastAsia="Alef" w:hAnsi="Alef"/>
@@ -39908,7 +39963,7 @@
         </w:rPr>
         <w:t xml:space="preserve">, "</w:t>
       </w:r>
-      <w:commentRangeStart w:id="24"/>
+      <w:commentRangeStart w:id="25"/>
       <w:r>
         <w:rPr>
           <w:rFonts w:ascii="Alef" w:cs="Alef" w:eastAsia="Alef" w:hAnsi="Alef"/>
@@ -39972,9 +40027,9 @@
         </w:rPr>
         <w:t xml:space="preserve">לאפלה</w:t>
       </w:r>
-      <w:commentRangeEnd w:id="24"/>
-      <w:r>
-        <w:commentReference w:id="24"/>
+      <w:commentRangeEnd w:id="25"/>
+      <w:r>
+        <w:commentReference w:id="25"/>
       </w:r>
       <w:r>
         <w:rPr>
@@ -40702,7 +40757,7 @@
         </w:rPr>
         <w:t xml:space="preserve">.</w:t>
       </w:r>
-      <w:del w:author="israel shechter" w:id="83" w:date="2019-09-12T18:53:19Z">
+      <w:del w:author="israel shechter" w:id="85" w:date="2019-09-12T18:53:19Z">
         <w:r>
           <w:rPr>
             <w:rFonts w:ascii="Alef" w:cs="Alef" w:eastAsia="Alef" w:hAnsi="Alef"/>
@@ -40989,7 +41044,7 @@
         </w:rPr>
         <w:t xml:space="preserve">.</w:t>
       </w:r>
-      <w:ins w:author="israel shechter" w:id="84" w:date="2019-09-12T18:53:12Z">
+      <w:ins w:author="israel shechter" w:id="86" w:date="2019-09-12T18:53:12Z">
         <w:r>
           <w:rPr>
             <w:rFonts w:ascii="Alef" w:cs="Alef" w:eastAsia="Alef" w:hAnsi="Alef"/>
@@ -42168,7 +42223,7 @@
         </w:rPr>
         <w:t xml:space="preserve">,</w:t>
       </w:r>
-      <w:del w:author="שירה יניר" w:id="85" w:date="2016-11-29T09:21:04Z">
+      <w:del w:author="שירה יניר" w:id="87" w:date="2016-11-29T09:21:04Z">
         <w:r>
           <w:rPr>
             <w:rFonts w:ascii="Alef" w:cs="Alef" w:eastAsia="Alef" w:hAnsi="Alef"/>
@@ -42177,7 +42232,7 @@
           <w:delText xml:space="preserve"> </w:delText>
         </w:r>
       </w:del>
-      <w:ins w:author="Anonymous" w:id="86" w:date="2017-05-24T17:04:56Z">
+      <w:ins w:author="Anonymous" w:id="88" w:date="2017-05-24T17:04:56Z">
         <w:r>
           <w:rPr>
             <w:rFonts w:ascii="Alef" w:cs="Alef" w:eastAsia="Alef" w:hAnsi="Alef"/>
@@ -42606,7 +42661,7 @@
         </w:rPr>
         <w:t xml:space="preserve">, </w:t>
       </w:r>
-      <w:ins w:author="שירה יניר" w:id="87" w:date="2016-11-29T09:21:10Z">
+      <w:ins w:author="שירה יניר" w:id="89" w:date="2016-11-29T09:21:10Z">
         <w:r>
           <w:rPr>
             <w:rFonts w:ascii="Alef" w:cs="Alef" w:eastAsia="Alef" w:hAnsi="Alef"/>
@@ -42643,7 +42698,7 @@
         </w:rPr>
         <w:t xml:space="preserve">, </w:t>
       </w:r>
-      <w:ins w:author="שירה יניר" w:id="88" w:date="2016-11-29T09:21:13Z">
+      <w:ins w:author="שירה יניר" w:id="90" w:date="2016-11-29T09:21:13Z">
         <w:r>
           <w:rPr>
             <w:rFonts w:ascii="Alef" w:cs="Alef" w:eastAsia="Alef" w:hAnsi="Alef"/>
@@ -42666,7 +42721,7 @@
           <w:t xml:space="preserve">בהם</w:t>
         </w:r>
       </w:ins>
-      <w:del w:author="שירה יניר" w:id="88" w:date="2016-11-29T09:21:13Z">
+      <w:del w:author="שירה יניר" w:id="90" w:date="2016-11-29T09:21:13Z">
         <w:r>
           <w:rPr>
             <w:rFonts w:ascii="Alef" w:cs="Alef" w:eastAsia="Alef" w:hAnsi="Alef"/>
@@ -42682,7 +42737,7 @@
         </w:rPr>
         <w:t xml:space="preserve"> </w:t>
       </w:r>
-      <w:del w:author="שירה יניר" w:id="89" w:date="2016-11-29T09:21:36Z">
+      <w:del w:author="שירה יניר" w:id="91" w:date="2016-11-29T09:21:36Z">
         <w:r>
           <w:rPr>
             <w:rFonts w:ascii="Alef" w:cs="Alef" w:eastAsia="Alef" w:hAnsi="Alef"/>
@@ -43762,7 +43817,7 @@
         </w:rPr>
         <w:t xml:space="preserve">ח</w:t>
       </w:r>
-      <w:ins w:author="שירה יניר" w:id="90" w:date="2016-11-29T09:21:54Z">
+      <w:ins w:author="שירה יניר" w:id="92" w:date="2016-11-29T09:21:54Z">
         <w:r>
           <w:rPr>
             <w:rFonts w:ascii="Alef" w:cs="Alef" w:eastAsia="Alef" w:hAnsi="Alef"/>
@@ -44079,9 +44134,9 @@
         </w:rPr>
         <w:t xml:space="preserve">, </w:t>
       </w:r>
-      <w:commentRangeStart w:id="25"/>
       <w:commentRangeStart w:id="26"/>
       <w:commentRangeStart w:id="27"/>
+      <w:commentRangeStart w:id="28"/>
       <w:r>
         <w:rPr>
           <w:rFonts w:ascii="Alef" w:cs="Alef" w:eastAsia="Alef" w:hAnsi="Alef"/>
@@ -44124,10 +44179,6 @@
         </w:rPr>
         <w:t xml:space="preserve">,</w:t>
       </w:r>
-      <w:commentRangeEnd w:id="25"/>
-      <w:r>
-        <w:commentReference w:id="25"/>
-      </w:r>
       <w:commentRangeEnd w:id="26"/>
       <w:r>
         <w:commentReference w:id="26"/>
@@ -44135,6 +44186,10 @@
       <w:commentRangeEnd w:id="27"/>
       <w:r>
         <w:commentReference w:id="27"/>
+      </w:r>
+      <w:commentRangeEnd w:id="28"/>
+      <w:r>
+        <w:commentReference w:id="28"/>
       </w:r>
       <w:r>
         <w:rPr>
@@ -44281,7 +44336,7 @@
         <w:jc w:val="both"/>
         <w:rPr/>
       </w:pPr>
-      <w:del w:author="Ido Ariel" w:id="91" w:date="2017-04-14T12:00:35Z">
+      <w:del w:author="Ido Ariel" w:id="93" w:date="2017-04-14T12:00:35Z">
         <w:r>
           <w:rPr>
             <w:rFonts w:ascii="Alef" w:cs="Alef" w:eastAsia="Alef" w:hAnsi="Alef"/>
@@ -45645,7 +45700,7 @@
         </w:rPr>
         <w:t xml:space="preserve">בזמן</w:t>
       </w:r>
-      <w:ins w:author="DisneyHebrewSub" w:id="92" w:date="2020-09-10T09:46:32Z">
+      <w:ins w:author="DisneyHebrewSub" w:id="94" w:date="2020-09-10T09:46:32Z">
         <w:r>
           <w:rPr>
             <w:rFonts w:ascii="Alef" w:cs="Alef" w:eastAsia="Alef" w:hAnsi="Alef"/>
@@ -45661,7 +45716,7 @@
         </w:rPr>
         <w:t xml:space="preserve"> </w:t>
       </w:r>
-      <w:del w:author="דביר גאמס" w:id="93" w:date="2017-11-08T07:04:57Z">
+      <w:del w:author="דביר גאמס" w:id="95" w:date="2017-11-08T07:04:57Z">
         <w:r>
           <w:rPr>
             <w:rFonts w:ascii="Alef" w:cs="Alef" w:eastAsia="Alef" w:hAnsi="Alef"/>
@@ -45768,7 +45823,7 @@
         </w:rPr>
         <w:t xml:space="preserve"> </w:t>
       </w:r>
-      <w:commentRangeStart w:id="28"/>
+      <w:commentRangeStart w:id="29"/>
       <w:r>
         <w:rPr>
           <w:rFonts w:ascii="Alef" w:cs="Alef" w:eastAsia="Alef" w:hAnsi="Alef"/>
@@ -45776,10 +45831,10 @@
         </w:rPr>
         <w:t xml:space="preserve">ה</w:t>
       </w:r>
-      <w:ins w:author="Anonymous" w:id="94" w:date="2018-08-19T07:43:30Z">
-        <w:commentRangeEnd w:id="28"/>
+      <w:ins w:author="Anonymous" w:id="96" w:date="2018-08-19T07:43:30Z">
+        <w:commentRangeEnd w:id="29"/>
         <w:r>
-          <w:commentReference w:id="28"/>
+          <w:commentReference w:id="29"/>
         </w:r>
         <w:r>
           <w:rPr>
@@ -45789,7 +45844,7 @@
           <w:t xml:space="preserve">פי</w:t>
         </w:r>
       </w:ins>
-      <w:ins w:author="Anonymous" w:id="95" w:date="2018-08-19T07:43:36Z">
+      <w:ins w:author="Anonymous" w:id="97" w:date="2018-08-19T07:43:36Z">
         <w:r>
           <w:rPr>
             <w:rFonts w:ascii="Alef" w:cs="Alef" w:eastAsia="Alef" w:hAnsi="Alef"/>
@@ -45798,7 +45853,7 @@
           <w:t xml:space="preserve">ת</w:t>
         </w:r>
       </w:ins>
-      <w:ins w:author="Anonymous" w:id="96" w:date="2018-08-19T07:43:38Z">
+      <w:ins w:author="Anonymous" w:id="98" w:date="2018-08-19T07:43:38Z">
         <w:r>
           <w:rPr>
             <w:rFonts w:ascii="Alef" w:cs="Alef" w:eastAsia="Alef" w:hAnsi="Alef"/>
@@ -45807,7 +45862,7 @@
           <w:t xml:space="preserve">ום</w:t>
         </w:r>
       </w:ins>
-      <w:del w:author="Anonymous" w:id="94" w:date="2018-08-19T07:43:30Z">
+      <w:del w:author="Anonymous" w:id="96" w:date="2018-08-19T07:43:30Z">
         <w:r>
           <w:rPr>
             <w:rFonts w:ascii="Alef" w:cs="Alef" w:eastAsia="Alef" w:hAnsi="Alef"/>
@@ -46474,8 +46529,8 @@
         </w:rPr>
         <w:t xml:space="preserve">להי</w:t>
       </w:r>
-      <w:ins w:author="Orit Mashmush" w:id="97" w:date="2018-04-15T20:20:57Z">
-        <w:del w:author="שמואל פוקס" w:id="98" w:date="2018-04-16T14:00:32Z">
+      <w:ins w:author="Orit Mashmush" w:id="99" w:date="2018-04-15T20:20:57Z">
+        <w:del w:author="שמואל פוקס" w:id="100" w:date="2018-04-16T14:00:32Z">
           <w:r>
             <w:rPr>
               <w:rFonts w:ascii="Alef" w:cs="Alef" w:eastAsia="Alef" w:hAnsi="Alef"/>
@@ -46533,7 +46588,7 @@
         <w:spacing w:after="200" w:line="276" w:lineRule="auto"/>
         <w:jc w:val="both"/>
         <w:rPr>
-          <w:ins w:author="Anonymous" w:id="102" w:date="2018-09-15T19:21:28Z"/>
+          <w:ins w:author="Anonymous" w:id="104" w:date="2018-09-15T19:21:28Z"/>
         </w:rPr>
       </w:pPr>
       <w:r>
@@ -46578,7 +46633,7 @@
         </w:rPr>
         <w:t xml:space="preserve"> </w:t>
       </w:r>
-      <w:del w:author="DisneyHebrewSub" w:id="99" w:date="2020-09-10T09:47:08Z">
+      <w:del w:author="DisneyHebrewSub" w:id="101" w:date="2020-09-10T09:47:08Z">
         <w:r>
           <w:rPr>
             <w:rFonts w:ascii="Alef" w:cs="Alef" w:eastAsia="Alef" w:hAnsi="Alef"/>
@@ -46727,7 +46782,7 @@
         </w:rPr>
         <w:t xml:space="preserve"> </w:t>
       </w:r>
-      <w:ins w:author="משגב יוסף" w:id="100" w:date="2017-09-13T09:42:43Z">
+      <w:ins w:author="משגב יוסף" w:id="102" w:date="2017-09-13T09:42:43Z">
         <w:r>
           <w:rPr>
             <w:rFonts w:ascii="Alef" w:cs="Alef" w:eastAsia="Alef" w:hAnsi="Alef"/>
@@ -46743,7 +46798,7 @@
           <w:t xml:space="preserve">,</w:t>
         </w:r>
       </w:ins>
-      <w:ins w:author="מיכאל בוקסנהורן" w:id="101" w:date="2020-01-13T10:00:06Z">
+      <w:ins w:author="מיכאל בוקסנהורן" w:id="103" w:date="2020-01-13T10:00:06Z">
         <w:r>
           <w:rPr>
             <w:rFonts w:ascii="Alef" w:cs="Alef" w:eastAsia="Alef" w:hAnsi="Alef"/>
@@ -46752,7 +46807,7 @@
           <w:t xml:space="preserve"> </w:t>
         </w:r>
       </w:ins>
-      <w:ins w:author="משגב יוסף" w:id="100" w:date="2017-09-13T09:42:43Z">
+      <w:ins w:author="משגב יוסף" w:id="102" w:date="2017-09-13T09:42:43Z">
         <w:r>
           <w:rPr>
             <w:rFonts w:ascii="Alef" w:cs="Alef" w:eastAsia="Alef" w:hAnsi="Alef"/>
@@ -46775,10 +46830,10 @@
           <w:t xml:space="preserve">לאט</w:t>
         </w:r>
       </w:ins>
-      <w:del w:author="משגב יוסף" w:id="100" w:date="2017-09-13T09:42:43Z">
-        <w:commentRangeStart w:id="29"/>
+      <w:del w:author="משגב יוסף" w:id="102" w:date="2017-09-13T09:42:43Z">
         <w:commentRangeStart w:id="30"/>
         <w:commentRangeStart w:id="31"/>
+        <w:commentRangeStart w:id="32"/>
         <w:r>
           <w:rPr>
             <w:rFonts w:ascii="Alef" w:cs="Alef" w:eastAsia="Alef" w:hAnsi="Alef"/>
@@ -46815,10 +46870,6 @@
           <w:delText xml:space="preserve">מאוד</w:delText>
         </w:r>
       </w:del>
-      <w:commentRangeEnd w:id="29"/>
-      <w:r>
-        <w:commentReference w:id="29"/>
-      </w:r>
       <w:commentRangeEnd w:id="30"/>
       <w:r>
         <w:commentReference w:id="30"/>
@@ -46827,6 +46878,10 @@
       <w:r>
         <w:commentReference w:id="31"/>
       </w:r>
+      <w:commentRangeEnd w:id="32"/>
+      <w:r>
+        <w:commentReference w:id="32"/>
+      </w:r>
       <w:r>
         <w:rPr>
           <w:rFonts w:ascii="Alef" w:cs="Alef" w:eastAsia="Alef" w:hAnsi="Alef"/>
@@ -46834,7 +46889,7 @@
         </w:rPr>
         <w:t xml:space="preserve">.</w:t>
       </w:r>
-      <w:ins w:author="Anonymous" w:id="102" w:date="2018-09-15T19:21:28Z">
+      <w:ins w:author="Anonymous" w:id="104" w:date="2018-09-15T19:21:28Z">
         <w:r>
           <w:rPr>
             <w:rtl w:val="0"/>
@@ -46856,10 +46911,10 @@
         <w:spacing w:after="200" w:line="276" w:lineRule="auto"/>
         <w:jc w:val="both"/>
         <w:rPr>
-          <w:ins w:author="ט כ" w:id="103" w:date="2018-11-14T23:43:13Z"/>
+          <w:ins w:author="ט כ" w:id="105" w:date="2018-11-14T23:43:13Z"/>
         </w:rPr>
       </w:pPr>
-      <w:ins w:author="ט כ" w:id="103" w:date="2018-11-14T23:43:13Z">
+      <w:ins w:author="ט כ" w:id="105" w:date="2018-11-14T23:43:13Z">
         <w:r>
           <w:rPr>
             <w:rtl w:val="0"/>
@@ -46881,11 +46936,11 @@
         <w:spacing w:after="200" w:line="276" w:lineRule="auto"/>
         <w:jc w:val="both"/>
         <w:rPr>
-          <w:ins w:author="Anonymous" w:id="104" w:date="2018-09-15T19:21:33Z"/>
+          <w:ins w:author="Anonymous" w:id="106" w:date="2018-09-15T19:21:33Z"/>
           <w:rFonts w:ascii="Calibri" w:cs="Calibri" w:eastAsia="Calibri" w:hAnsi="Calibri"/>
         </w:rPr>
       </w:pPr>
-      <w:ins w:author="Anonymous" w:id="104" w:date="2018-09-15T19:21:33Z">
+      <w:ins w:author="Anonymous" w:id="106" w:date="2018-09-15T19:21:33Z">
         <w:r>
           <w:rPr>
             <w:rtl w:val="0"/>
@@ -46907,13 +46962,13 @@
         <w:spacing w:after="200" w:line="276" w:lineRule="auto"/>
         <w:jc w:val="both"/>
         <w:rPr>
-          <w:ins w:author="Anonymous" w:id="104" w:date="2018-09-15T19:21:33Z"/>
-          <w:del w:author="Anonymous" w:id="105" w:date="2018-09-15T19:21:37Z"/>
+          <w:ins w:author="Anonymous" w:id="106" w:date="2018-09-15T19:21:33Z"/>
+          <w:del w:author="Anonymous" w:id="107" w:date="2018-09-15T19:21:37Z"/>
           <w:rFonts w:ascii="Calibri" w:cs="Calibri" w:eastAsia="Calibri" w:hAnsi="Calibri"/>
         </w:rPr>
       </w:pPr>
-      <w:ins w:author="Anonymous" w:id="104" w:date="2018-09-15T19:21:33Z">
-        <w:del w:author="Anonymous" w:id="105" w:date="2018-09-15T19:21:37Z">
+      <w:ins w:author="Anonymous" w:id="106" w:date="2018-09-15T19:21:33Z">
+        <w:del w:author="Anonymous" w:id="107" w:date="2018-09-15T19:21:37Z">
           <w:r>
             <w:rPr>
               <w:rtl w:val="0"/>
@@ -46936,13 +46991,13 @@
         <w:spacing w:after="200" w:line="276" w:lineRule="auto"/>
         <w:jc w:val="both"/>
         <w:rPr>
-          <w:ins w:author="Anonymous" w:id="104" w:date="2018-09-15T19:21:33Z"/>
-          <w:del w:author="Anonymous" w:id="105" w:date="2018-09-15T19:21:37Z"/>
+          <w:ins w:author="Anonymous" w:id="106" w:date="2018-09-15T19:21:33Z"/>
+          <w:del w:author="Anonymous" w:id="107" w:date="2018-09-15T19:21:37Z"/>
           <w:rFonts w:ascii="Calibri" w:cs="Calibri" w:eastAsia="Calibri" w:hAnsi="Calibri"/>
         </w:rPr>
       </w:pPr>
-      <w:ins w:author="Anonymous" w:id="104" w:date="2018-09-15T19:21:33Z">
-        <w:del w:author="Anonymous" w:id="105" w:date="2018-09-15T19:21:37Z">
+      <w:ins w:author="Anonymous" w:id="106" w:date="2018-09-15T19:21:33Z">
+        <w:del w:author="Anonymous" w:id="107" w:date="2018-09-15T19:21:37Z">
           <w:r>
             <w:rPr>
               <w:rtl w:val="0"/>
@@ -46973,7 +47028,7 @@
       </w:r>
     </w:p>
     <w:sectPr>
-      <w:pgSz w:h="15840" w:w="12240"/>
+      <w:pgSz w:h="15840" w:w="12240" w:orient="portrait"/>
       <w:pgMar w:bottom="1440" w:top="1440" w:left="1440" w:right="1440" w:header="0" w:footer="720"/>
       <w:pgNumType w:start="1"/>
     </w:sectPr>
@@ -47710,7 +47765,7 @@
       </w:r>
     </w:p>
   </w:comment>
-  <w:comment w:author="Ahiya Meislish" w:id="23" w:date="2020-07-21T21:23:05Z">
+  <w:comment w:author="Ahiya Meislish" w:id="24" w:date="2020-07-21T21:23:05Z">
     <w:p>
       <w:pPr>
         <w:keepNext w:val="0"/>
@@ -48439,7 +48494,7 @@
       </w:r>
     </w:p>
   </w:comment>
-  <w:comment w:author="Sha Gat" w:id="29" w:date="2016-04-24T08:36:24Z">
+  <w:comment w:author="Anonymous" w:id="23" w:date="2020-11-12T01:39:00Z">
     <w:p>
       <w:pPr>
         <w:keepNext w:val="0"/>
@@ -48483,98 +48538,13 @@
           <w:u w:val="none"/>
           <w:shd w:fill="auto" w:val="clear"/>
           <w:vertAlign w:val="baseline"/>
-          <w:rtl w:val="1"/>
-        </w:rPr>
-        <w:t xml:space="preserve">ממש</w:t>
-      </w:r>
-      <w:r>
-        <w:rPr>
-          <w:rFonts w:ascii="Arial" w:cs="Arial" w:eastAsia="Arial" w:hAnsi="Arial"/>
-          <w:b w:val="0"/>
-          <w:i w:val="0"/>
-          <w:smallCaps w:val="0"/>
-          <w:strike w:val="0"/>
-          <w:color w:val="000000"/>
-          <w:sz w:val="22"/>
-          <w:szCs w:val="22"/>
-          <w:u w:val="none"/>
-          <w:shd w:fill="auto" w:val="clear"/>
-          <w:vertAlign w:val="baseline"/>
-          <w:rtl w:val="1"/>
-        </w:rPr>
-        <w:t xml:space="preserve">, </w:t>
-      </w:r>
-      <w:r>
-        <w:rPr>
-          <w:rFonts w:ascii="Arial" w:cs="Arial" w:eastAsia="Arial" w:hAnsi="Arial"/>
-          <w:b w:val="0"/>
-          <w:i w:val="0"/>
-          <w:smallCaps w:val="0"/>
-          <w:strike w:val="0"/>
-          <w:color w:val="000000"/>
-          <w:sz w:val="22"/>
-          <w:szCs w:val="22"/>
-          <w:u w:val="none"/>
-          <w:shd w:fill="auto" w:val="clear"/>
-          <w:vertAlign w:val="baseline"/>
-          <w:rtl w:val="1"/>
-        </w:rPr>
-        <w:t xml:space="preserve">ממש</w:t>
-      </w:r>
-      <w:r>
-        <w:rPr>
-          <w:rFonts w:ascii="Arial" w:cs="Arial" w:eastAsia="Arial" w:hAnsi="Arial"/>
-          <w:b w:val="0"/>
-          <w:i w:val="0"/>
-          <w:smallCaps w:val="0"/>
-          <w:strike w:val="0"/>
-          <w:color w:val="000000"/>
-          <w:sz w:val="22"/>
-          <w:szCs w:val="22"/>
-          <w:u w:val="none"/>
-          <w:shd w:fill="auto" w:val="clear"/>
-          <w:vertAlign w:val="baseline"/>
-          <w:rtl w:val="1"/>
-        </w:rPr>
-        <w:t xml:space="preserve"> </w:t>
-      </w:r>
-      <w:r>
-        <w:rPr>
-          <w:rFonts w:ascii="Arial" w:cs="Arial" w:eastAsia="Arial" w:hAnsi="Arial"/>
-          <w:b w:val="0"/>
-          <w:i w:val="0"/>
-          <w:smallCaps w:val="0"/>
-          <w:strike w:val="0"/>
-          <w:color w:val="000000"/>
-          <w:sz w:val="22"/>
-          <w:szCs w:val="22"/>
-          <w:u w:val="none"/>
-          <w:shd w:fill="auto" w:val="clear"/>
-          <w:vertAlign w:val="baseline"/>
-          <w:rtl w:val="1"/>
-        </w:rPr>
-        <w:t xml:space="preserve">לאט</w:t>
-      </w:r>
-      <w:r>
-        <w:rPr>
-          <w:rFonts w:ascii="Arial" w:cs="Arial" w:eastAsia="Arial" w:hAnsi="Arial"/>
-          <w:b w:val="0"/>
-          <w:i w:val="0"/>
-          <w:smallCaps w:val="0"/>
-          <w:strike w:val="0"/>
-          <w:color w:val="000000"/>
-          <w:sz w:val="22"/>
-          <w:szCs w:val="22"/>
-          <w:u w:val="none"/>
-          <w:shd w:fill="auto" w:val="clear"/>
-          <w:vertAlign w:val="baseline"/>
           <w:rtl w:val="0"/>
         </w:rPr>
-        <w:t xml:space="preserve">?</w:t>
+        <w:t xml:space="preserve">chana</w:t>
       </w:r>
     </w:p>
   </w:comment>
-  <w:comment w:author="Roy Schwartz Tichon" w:id="30" w:date="2016-04-26T15:44:38Z">
+  <w:comment w:author="Sha Gat" w:id="30" w:date="2016-04-24T08:36:24Z">
     <w:p>
       <w:pPr>
         <w:keepNext w:val="0"/>
@@ -48620,7 +48590,7 @@
           <w:vertAlign w:val="baseline"/>
           <w:rtl w:val="1"/>
         </w:rPr>
-        <w:t xml:space="preserve">נשמע</w:t>
+        <w:t xml:space="preserve">ממש</w:t>
       </w:r>
       <w:r>
         <w:rPr>
@@ -48637,7 +48607,7 @@
           <w:vertAlign w:val="baseline"/>
           <w:rtl w:val="1"/>
         </w:rPr>
-        <w:t xml:space="preserve"> </w:t>
+        <w:t xml:space="preserve">, </w:t>
       </w:r>
       <w:r>
         <w:rPr>
@@ -48654,7 +48624,7 @@
           <w:vertAlign w:val="baseline"/>
           <w:rtl w:val="1"/>
         </w:rPr>
-        <w:t xml:space="preserve">יותר</w:t>
+        <w:t xml:space="preserve">ממש</w:t>
       </w:r>
       <w:r>
         <w:rPr>
@@ -48688,11 +48658,146 @@
           <w:vertAlign w:val="baseline"/>
           <w:rtl w:val="1"/>
         </w:rPr>
-        <w:t xml:space="preserve">טוב</w:t>
+        <w:t xml:space="preserve">לאט</w:t>
+      </w:r>
+      <w:r>
+        <w:rPr>
+          <w:rFonts w:ascii="Arial" w:cs="Arial" w:eastAsia="Arial" w:hAnsi="Arial"/>
+          <w:b w:val="0"/>
+          <w:i w:val="0"/>
+          <w:smallCaps w:val="0"/>
+          <w:strike w:val="0"/>
+          <w:color w:val="000000"/>
+          <w:sz w:val="22"/>
+          <w:szCs w:val="22"/>
+          <w:u w:val="none"/>
+          <w:shd w:fill="auto" w:val="clear"/>
+          <w:vertAlign w:val="baseline"/>
+          <w:rtl w:val="0"/>
+        </w:rPr>
+        <w:t xml:space="preserve">?</w:t>
       </w:r>
     </w:p>
   </w:comment>
-  <w:comment w:author="Anonymous" w:id="31" w:date="2017-04-28T06:00:33Z">
+  <w:comment w:author="Roy Schwartz Tichon" w:id="31" w:date="2016-04-26T15:44:38Z">
+    <w:p>
+      <w:pPr>
+        <w:keepNext w:val="0"/>
+        <w:keepLines w:val="0"/>
+        <w:widowControl w:val="0"/>
+        <w:pBdr>
+          <w:top w:space="0" w:sz="0" w:val="nil"/>
+          <w:left w:space="0" w:sz="0" w:val="nil"/>
+          <w:bottom w:space="0" w:sz="0" w:val="nil"/>
+          <w:right w:space="0" w:sz="0" w:val="nil"/>
+          <w:between w:space="0" w:sz="0" w:val="nil"/>
+        </w:pBdr>
+        <w:shd w:fill="auto" w:val="clear"/>
+        <w:spacing w:after="0" w:before="0" w:line="240" w:lineRule="auto"/>
+        <w:ind w:left="0" w:right="0" w:firstLine="0"/>
+        <w:jc w:val="left"/>
+        <w:rPr>
+          <w:rFonts w:ascii="Arial" w:cs="Arial" w:eastAsia="Arial" w:hAnsi="Arial"/>
+          <w:b w:val="0"/>
+          <w:i w:val="0"/>
+          <w:smallCaps w:val="0"/>
+          <w:strike w:val="0"/>
+          <w:color w:val="000000"/>
+          <w:sz w:val="22"/>
+          <w:szCs w:val="22"/>
+          <w:u w:val="none"/>
+          <w:shd w:fill="auto" w:val="clear"/>
+          <w:vertAlign w:val="baseline"/>
+        </w:rPr>
+      </w:pPr>
+      <w:r>
+        <w:rPr>
+          <w:rFonts w:ascii="Arial" w:cs="Arial" w:eastAsia="Arial" w:hAnsi="Arial"/>
+          <w:b w:val="0"/>
+          <w:i w:val="0"/>
+          <w:smallCaps w:val="0"/>
+          <w:strike w:val="0"/>
+          <w:color w:val="000000"/>
+          <w:sz w:val="22"/>
+          <w:szCs w:val="22"/>
+          <w:u w:val="none"/>
+          <w:shd w:fill="auto" w:val="clear"/>
+          <w:vertAlign w:val="baseline"/>
+          <w:rtl w:val="1"/>
+        </w:rPr>
+        <w:t xml:space="preserve">נשמע</w:t>
+      </w:r>
+      <w:r>
+        <w:rPr>
+          <w:rFonts w:ascii="Arial" w:cs="Arial" w:eastAsia="Arial" w:hAnsi="Arial"/>
+          <w:b w:val="0"/>
+          <w:i w:val="0"/>
+          <w:smallCaps w:val="0"/>
+          <w:strike w:val="0"/>
+          <w:color w:val="000000"/>
+          <w:sz w:val="22"/>
+          <w:szCs w:val="22"/>
+          <w:u w:val="none"/>
+          <w:shd w:fill="auto" w:val="clear"/>
+          <w:vertAlign w:val="baseline"/>
+          <w:rtl w:val="1"/>
+        </w:rPr>
+        <w:t xml:space="preserve"> </w:t>
+      </w:r>
+      <w:r>
+        <w:rPr>
+          <w:rFonts w:ascii="Arial" w:cs="Arial" w:eastAsia="Arial" w:hAnsi="Arial"/>
+          <w:b w:val="0"/>
+          <w:i w:val="0"/>
+          <w:smallCaps w:val="0"/>
+          <w:strike w:val="0"/>
+          <w:color w:val="000000"/>
+          <w:sz w:val="22"/>
+          <w:szCs w:val="22"/>
+          <w:u w:val="none"/>
+          <w:shd w:fill="auto" w:val="clear"/>
+          <w:vertAlign w:val="baseline"/>
+          <w:rtl w:val="1"/>
+        </w:rPr>
+        <w:t xml:space="preserve">יותר</w:t>
+      </w:r>
+      <w:r>
+        <w:rPr>
+          <w:rFonts w:ascii="Arial" w:cs="Arial" w:eastAsia="Arial" w:hAnsi="Arial"/>
+          <w:b w:val="0"/>
+          <w:i w:val="0"/>
+          <w:smallCaps w:val="0"/>
+          <w:strike w:val="0"/>
+          <w:color w:val="000000"/>
+          <w:sz w:val="22"/>
+          <w:szCs w:val="22"/>
+          <w:u w:val="none"/>
+          <w:shd w:fill="auto" w:val="clear"/>
+          <w:vertAlign w:val="baseline"/>
+          <w:rtl w:val="1"/>
+        </w:rPr>
+        <w:t xml:space="preserve"> </w:t>
+      </w:r>
+      <w:r>
+        <w:rPr>
+          <w:rFonts w:ascii="Arial" w:cs="Arial" w:eastAsia="Arial" w:hAnsi="Arial"/>
+          <w:b w:val="0"/>
+          <w:i w:val="0"/>
+          <w:smallCaps w:val="0"/>
+          <w:strike w:val="0"/>
+          <w:color w:val="000000"/>
+          <w:sz w:val="22"/>
+          <w:szCs w:val="22"/>
+          <w:u w:val="none"/>
+          <w:shd w:fill="auto" w:val="clear"/>
+          <w:vertAlign w:val="baseline"/>
+          <w:rtl w:val="1"/>
+        </w:rPr>
+        <w:t xml:space="preserve">טוב</w:t>
+      </w:r>
+    </w:p>
+  </w:comment>
+  <w:comment w:author="Anonymous" w:id="32" w:date="2017-04-28T06:00:33Z">
     <w:p>
       <w:pPr>
         <w:keepNext w:val="0"/>
@@ -52044,7 +52149,7 @@
       </w:r>
     </w:p>
   </w:comment>
-  <w:comment w:author="Yotam Federman" w:id="28" w:date="2016-04-10T19:09:22Z">
+  <w:comment w:author="Yotam Federman" w:id="29" w:date="2016-04-10T19:09:22Z">
     <w:p>
       <w:pPr>
         <w:keepNext w:val="0"/>
@@ -52279,7 +52384,7 @@
       </w:r>
     </w:p>
   </w:comment>
-  <w:comment w:author="Yotam Federman" w:id="24" w:date="2016-04-10T18:58:27Z">
+  <w:comment w:author="Yotam Federman" w:id="25" w:date="2016-04-10T18:58:27Z">
     <w:p>
       <w:pPr>
         <w:keepNext w:val="0"/>
@@ -52447,7 +52552,7 @@
       </w:r>
     </w:p>
   </w:comment>
-  <w:comment w:author="משגב יוסף" w:id="25" w:date="2017-09-12T14:44:59Z">
+  <w:comment w:author="משגב יוסף" w:id="26" w:date="2017-09-12T14:44:59Z">
     <w:p>
       <w:pPr>
         <w:keepNext w:val="0"/>
@@ -52531,7 +52636,7 @@
       </w:r>
     </w:p>
   </w:comment>
-  <w:comment w:author="שמואל פוקס" w:id="26" w:date="2018-04-16T13:59:47Z">
+  <w:comment w:author="שמואל פוקס" w:id="27" w:date="2018-04-16T13:59:47Z">
     <w:p>
       <w:pPr>
         <w:keepNext w:val="0"/>
@@ -52598,7 +52703,7 @@
       </w:r>
     </w:p>
   </w:comment>
-  <w:comment w:author="Anonymous" w:id="27" w:date="2018-08-19T07:45:06Z">
+  <w:comment w:author="Anonymous" w:id="28" w:date="2018-08-19T07:45:06Z">
     <w:p>
       <w:pPr>
         <w:keepNext w:val="0"/>

--- a/dist/cache/suggestions_docx/19TNqg6g_dlefrmrG8IjooJKvcLov7tI0vRXQ1zbZr7A.docx
+++ b/dist/cache/suggestions_docx/19TNqg6g_dlefrmrG8IjooJKvcLov7tI0vRXQ1zbZr7A.docx
@@ -79,8 +79,6 @@
           <w:szCs w:val="32"/>
         </w:rPr>
       </w:pPr>
-      <w:commentRangeStart w:id="0"/>
-      <w:commentRangeStart w:id="1"/>
       <w:r>
         <w:rPr>
           <w:rFonts w:ascii="Alef" w:cs="Alef" w:eastAsia="Alef" w:hAnsi="Alef"/>
@@ -91,14 +89,6 @@
           <w:rtl w:val="1"/>
         </w:rPr>
         <w:t xml:space="preserve">אגוצנטריות</w:t>
-      </w:r>
-      <w:commentRangeEnd w:id="0"/>
-      <w:r>
-        <w:commentReference w:id="0"/>
-      </w:r>
-      <w:commentRangeEnd w:id="1"/>
-      <w:r>
-        <w:commentReference w:id="1"/>
       </w:r>
       <w:r>
         <w:rPr>
@@ -327,18 +317,13 @@
         <w:t xml:space="preserve"> </w:t>
       </w:r>
       <w:del w:author="Dondi Schwartz" w:id="1" w:date="2017-10-19T17:43:03Z">
-        <w:commentRangeStart w:id="2"/>
-        <w:commentRangeStart w:id="3"/>
+        <w:commentRangeStart w:id="0"/>
         <w:r>
           <w:rPr>
             <w:rFonts w:ascii="Alef" w:cs="Alef" w:eastAsia="Alef" w:hAnsi="Alef"/>
             <w:rtl w:val="1"/>
           </w:rPr>
           <w:delText xml:space="preserve">היא</w:delText>
-        </w:r>
-        <w:commentRangeEnd w:id="2"/>
-        <w:r>
-          <w:commentReference w:id="2"/>
         </w:r>
         <w:r>
           <w:rPr>
@@ -349,9 +334,9 @@
         </w:r>
       </w:del>
       <w:ins w:author="משגב יוסף" w:id="2" w:date="2017-09-12T14:35:00Z">
-        <w:commentRangeEnd w:id="3"/>
+        <w:commentRangeEnd w:id="0"/>
         <w:r>
-          <w:commentReference w:id="3"/>
+          <w:commentReference w:id="0"/>
         </w:r>
         <w:r>
           <w:rPr>
@@ -504,7 +489,7 @@
         <w:t xml:space="preserve">. </w:t>
       </w:r>
       <w:ins w:author="Anonymous" w:id="3" w:date="2018-04-16T13:40:01Z">
-        <w:commentRangeStart w:id="4"/>
+        <w:commentRangeStart w:id="1"/>
         <w:r>
           <w:rPr>
             <w:rFonts w:ascii="Alef" w:cs="Alef" w:eastAsia="Alef" w:hAnsi="Alef"/>
@@ -514,9 +499,9 @@
         </w:r>
       </w:ins>
       <w:del w:author="Anonymous" w:id="3" w:date="2018-04-16T13:40:01Z">
-        <w:commentRangeEnd w:id="4"/>
+        <w:commentRangeEnd w:id="1"/>
         <w:r>
-          <w:commentReference w:id="4"/>
+          <w:commentReference w:id="1"/>
         </w:r>
         <w:r>
           <w:rPr>
@@ -679,7 +664,7 @@
         <w:t xml:space="preserve"> </w:t>
       </w:r>
       <w:ins w:author="Anonymous" w:id="5" w:date="2018-07-16T15:06:34Z">
-        <w:commentRangeStart w:id="5"/>
+        <w:commentRangeStart w:id="2"/>
         <w:r>
           <w:rPr>
             <w:rFonts w:ascii="Alef" w:cs="Alef" w:eastAsia="Alef" w:hAnsi="Alef"/>
@@ -717,9 +702,9 @@
         </w:r>
       </w:ins>
       <w:del w:author="Anonymous" w:id="5" w:date="2018-07-16T15:06:34Z">
-        <w:commentRangeEnd w:id="5"/>
+        <w:commentRangeEnd w:id="2"/>
         <w:r>
-          <w:commentReference w:id="5"/>
+          <w:commentReference w:id="2"/>
         </w:r>
         <w:r>
           <w:rPr>
@@ -940,7 +925,7 @@
         </w:r>
       </w:ins>
       <w:ins w:author="טלי הימן" w:id="7" w:date="2018-04-19T21:39:09Z">
-        <w:commentRangeStart w:id="6"/>
+        <w:commentRangeStart w:id="3"/>
         <w:r>
           <w:rPr>
             <w:rFonts w:ascii="Alef" w:cs="Alef" w:eastAsia="Alef" w:hAnsi="Alef"/>
@@ -978,9 +963,9 @@
         </w:r>
       </w:ins>
       <w:del w:author="טלי הימן" w:id="7" w:date="2018-04-19T21:39:09Z">
-        <w:commentRangeEnd w:id="6"/>
+        <w:commentRangeEnd w:id="3"/>
         <w:r>
-          <w:commentReference w:id="6"/>
+          <w:commentReference w:id="3"/>
         </w:r>
         <w:r>
           <w:rPr>
@@ -2188,12 +2173,12 @@
         </w:rPr>
         <w:t xml:space="preserve"> </w:t>
       </w:r>
+      <w:commentRangeStart w:id="4"/>
+      <w:commentRangeStart w:id="5"/>
+      <w:commentRangeStart w:id="6"/>
       <w:commentRangeStart w:id="7"/>
       <w:commentRangeStart w:id="8"/>
       <w:commentRangeStart w:id="9"/>
-      <w:commentRangeStart w:id="10"/>
-      <w:commentRangeStart w:id="11"/>
-      <w:commentRangeStart w:id="12"/>
       <w:r>
         <w:rPr>
           <w:rFonts w:ascii="Alef" w:cs="Alef" w:eastAsia="Alef" w:hAnsi="Alef"/>
@@ -2208,7 +2193,19 @@
         </w:rPr>
         <w:t xml:space="preserve"> </w:t>
       </w:r>
-      <w:ins w:author="שמואל פוקס" w:id="9" w:date="2018-04-16T13:42:18Z">
+      <w:ins w:author="מיכאל ושרה שפירא" w:id="9" w:date="2020-11-13T01:57:28Z">
+        <w:commentRangeEnd w:id="4"/>
+        <w:r>
+          <w:commentReference w:id="4"/>
+        </w:r>
+        <w:commentRangeEnd w:id="5"/>
+        <w:r>
+          <w:commentReference w:id="5"/>
+        </w:r>
+        <w:commentRangeEnd w:id="6"/>
+        <w:r>
+          <w:commentReference w:id="6"/>
+        </w:r>
         <w:commentRangeEnd w:id="7"/>
         <w:r>
           <w:commentReference w:id="7"/>
@@ -2221,31 +2218,37 @@
         <w:r>
           <w:commentReference w:id="9"/>
         </w:r>
-        <w:commentRangeEnd w:id="10"/>
-        <w:r>
-          <w:commentReference w:id="10"/>
-        </w:r>
-        <w:commentRangeEnd w:id="11"/>
-        <w:r>
-          <w:commentReference w:id="11"/>
-        </w:r>
-        <w:commentRangeEnd w:id="12"/>
-        <w:r>
-          <w:commentReference w:id="12"/>
-        </w:r>
-        <w:commentRangeStart w:id="13"/>
         <w:r>
           <w:rPr>
             <w:rFonts w:ascii="Alef" w:cs="Alef" w:eastAsia="Alef" w:hAnsi="Alef"/>
             <w:rtl w:val="1"/>
           </w:rPr>
-          <w:t xml:space="preserve">פיתום</w:t>
+          <w:t xml:space="preserve">פתאום</w:t>
+        </w:r>
+        <w:r>
+          <w:rPr>
+            <w:rFonts w:ascii="Alef" w:cs="Alef" w:eastAsia="Alef" w:hAnsi="Alef"/>
+            <w:rtl w:val="1"/>
+          </w:rPr>
+          <w:t xml:space="preserve"> </w:t>
         </w:r>
       </w:ins>
-      <w:del w:author="שמואל פוקס" w:id="9" w:date="2018-04-16T13:42:18Z">
-        <w:commentRangeEnd w:id="13"/>
+      <w:ins w:author="שמואל פוקס" w:id="10" w:date="2018-04-16T13:42:18Z">
+        <w:del w:author="מיכאל ושרה שפירא" w:id="9" w:date="2020-11-13T01:57:28Z">
+          <w:commentRangeStart w:id="10"/>
+          <w:r>
+            <w:rPr>
+              <w:rFonts w:ascii="Alef" w:cs="Alef" w:eastAsia="Alef" w:hAnsi="Alef"/>
+              <w:rtl w:val="1"/>
+            </w:rPr>
+            <w:delText xml:space="preserve">פיתום</w:delText>
+          </w:r>
+        </w:del>
+      </w:ins>
+      <w:del w:author="שמואל פוקס" w:id="10" w:date="2018-04-16T13:42:18Z">
+        <w:commentRangeEnd w:id="10"/>
         <w:r>
-          <w:commentReference w:id="13"/>
+          <w:commentReference w:id="10"/>
         </w:r>
         <w:r>
           <w:rPr>
@@ -3171,7 +3174,7 @@
         <w:rPr>
           <w:rFonts w:ascii="Alef" w:cs="Alef" w:eastAsia="Alef" w:hAnsi="Alef"/>
           <w:rtl w:val="1"/>
-          <w:rPrChange w:author="הדס שמעון" w:id="10" w:date="2020-03-16T11:24:46Z">
+          <w:rPrChange w:author="הדס שמעון" w:id="11" w:date="2020-03-16T11:24:46Z">
             <w:rPr>
               <w:rFonts w:ascii="Alef" w:cs="Alef" w:eastAsia="Alef" w:hAnsi="Alef"/>
             </w:rPr>
@@ -3179,7 +3182,7 @@
         </w:rPr>
         <w:t xml:space="preserve">ה</w:t>
       </w:r>
-      <w:ins w:author="הדס שמעון" w:id="11" w:date="2020-03-16T11:24:29Z">
+      <w:ins w:author="הדס שמעון" w:id="12" w:date="2020-03-16T11:24:29Z">
         <w:r>
           <w:rPr>
             <w:rFonts w:ascii="Alef" w:cs="Alef" w:eastAsia="Alef" w:hAnsi="Alef"/>
@@ -3188,12 +3191,12 @@
           <w:t xml:space="preserve">פיתום</w:t>
         </w:r>
       </w:ins>
-      <w:del w:author="הדס שמעון" w:id="11" w:date="2020-03-16T11:24:29Z">
+      <w:del w:author="הדס שמעון" w:id="12" w:date="2020-03-16T11:24:29Z">
         <w:r>
           <w:rPr>
             <w:rFonts w:ascii="Alef" w:cs="Alef" w:eastAsia="Alef" w:hAnsi="Alef"/>
             <w:rtl w:val="1"/>
-            <w:rPrChange w:author="הדס שמעון" w:id="10" w:date="2020-03-16T11:24:46Z">
+            <w:rPrChange w:author="הדס שמעון" w:id="11" w:date="2020-03-16T11:24:46Z">
               <w:rPr>
                 <w:rFonts w:ascii="Alef" w:cs="Alef" w:eastAsia="Alef" w:hAnsi="Alef"/>
               </w:rPr>
@@ -3202,13 +3205,13 @@
           <w:delText xml:space="preserve">ו</w:delText>
         </w:r>
       </w:del>
-      <w:ins w:author="הדס שמעון" w:id="11" w:date="2020-03-16T11:24:29Z">
-        <w:del w:author="הדס שמעון" w:id="11" w:date="2020-03-16T11:24:29Z">
+      <w:ins w:author="הדס שמעון" w:id="12" w:date="2020-03-16T11:24:29Z">
+        <w:del w:author="הדס שמעון" w:id="12" w:date="2020-03-16T11:24:29Z">
           <w:r>
             <w:rPr>
               <w:rFonts w:ascii="Alef" w:cs="Alef" w:eastAsia="Alef" w:hAnsi="Alef"/>
               <w:rtl w:val="1"/>
-              <w:rPrChange w:author="הדס שמעון" w:id="10" w:date="2020-03-16T11:24:46Z">
+              <w:rPrChange w:author="הדס שמעון" w:id="11" w:date="2020-03-16T11:24:46Z">
                 <w:rPr>
                   <w:rFonts w:ascii="Alef" w:cs="Alef" w:eastAsia="Alef" w:hAnsi="Alef"/>
                 </w:rPr>
@@ -3218,7 +3221,7 @@
           </w:r>
         </w:del>
       </w:ins>
-      <w:del w:author="הדס שמעון" w:id="11" w:date="2020-03-16T11:24:29Z">
+      <w:del w:author="הדס שמעון" w:id="12" w:date="2020-03-16T11:24:29Z">
         <w:r>
           <w:rPr>
             <w:rFonts w:ascii="Alef" w:cs="Alef" w:eastAsia="Alef" w:hAnsi="Alef"/>
@@ -5133,7 +5136,7 @@
           <w:i w:val="1"/>
           <w:iCs/>
           <w:rtl w:val="1"/>
-          <w:rPrChange w:author="שמואל פוקס" w:id="12" w:date="2018-04-16T13:44:31Z">
+          <w:rPrChange w:author="שמואל פוקס" w:id="13" w:date="2018-04-16T13:44:31Z">
             <w:rPr>
               <w:rFonts w:ascii="Alef" w:cs="Alef" w:eastAsia="Alef" w:hAnsi="Alef"/>
               <w:i w:val="1"/>
@@ -5175,7 +5178,7 @@
         </w:rPr>
         <w:t xml:space="preserve">ה</w:t>
       </w:r>
-      <w:ins w:author="טלי הימן" w:id="13" w:date="2018-04-19T21:25:17Z">
+      <w:ins w:author="טלי הימן" w:id="14" w:date="2018-04-19T21:25:17Z">
         <w:r>
           <w:rPr>
             <w:rFonts w:ascii="Alef" w:cs="Alef" w:eastAsia="Alef" w:hAnsi="Alef"/>
@@ -5184,7 +5187,7 @@
           <w:t xml:space="preserve">י</w:t>
         </w:r>
       </w:ins>
-      <w:del w:author="טלי הימן" w:id="13" w:date="2018-04-19T21:25:17Z">
+      <w:del w:author="טלי הימן" w:id="14" w:date="2018-04-19T21:25:17Z">
         <w:r>
           <w:rPr>
             <w:rFonts w:ascii="Alef" w:cs="Alef" w:eastAsia="Alef" w:hAnsi="Alef"/>
@@ -5718,7 +5721,7 @@
         </w:rPr>
         <w:t xml:space="preserve">. </w:t>
       </w:r>
-      <w:ins w:author="Ahiya Meislish" w:id="14" w:date="2020-07-21T21:11:34Z">
+      <w:ins w:author="Ahiya Meislish" w:id="15" w:date="2020-07-21T21:11:34Z">
         <w:r>
           <w:rPr>
             <w:rFonts w:ascii="Alef" w:cs="Alef" w:eastAsia="Alef" w:hAnsi="Alef"/>
@@ -5769,7 +5772,7 @@
           <w:t xml:space="preserve">משנה</w:t>
         </w:r>
       </w:ins>
-      <w:del w:author="Ahiya Meislish" w:id="14" w:date="2020-07-21T21:11:34Z">
+      <w:del w:author="Ahiya Meislish" w:id="15" w:date="2020-07-21T21:11:34Z">
         <w:r>
           <w:rPr>
             <w:rFonts w:ascii="Alef" w:cs="Alef" w:eastAsia="Alef" w:hAnsi="Alef"/>
@@ -6075,7 +6078,7 @@
         </w:rPr>
         <w:t xml:space="preserve">. "</w:t>
       </w:r>
-      <w:ins w:author="Matan T" w:id="15" w:date="2017-12-10T09:00:14Z">
+      <w:ins w:author="Matan T" w:id="16" w:date="2017-12-10T09:00:14Z">
         <w:r>
           <w:rPr>
             <w:rFonts w:ascii="Alef" w:cs="Alef" w:eastAsia="Alef" w:hAnsi="Alef"/>
@@ -6084,7 +6087,7 @@
           <w:t xml:space="preserve">קדימה</w:t>
         </w:r>
       </w:ins>
-      <w:ins w:author="פז פלג" w:id="16" w:date="2018-02-25T10:24:03Z">
+      <w:ins w:author="פז פלג" w:id="17" w:date="2018-02-25T10:24:03Z">
         <w:r>
           <w:rPr>
             <w:rFonts w:ascii="Alef" w:cs="Alef" w:eastAsia="Alef" w:hAnsi="Alef"/>
@@ -6093,7 +6096,7 @@
           <w:t xml:space="preserve">.</w:t>
         </w:r>
       </w:ins>
-      <w:ins w:author="Matan T" w:id="15" w:date="2017-12-10T09:00:14Z">
+      <w:ins w:author="Matan T" w:id="16" w:date="2017-12-10T09:00:14Z">
         <w:r>
           <w:rPr>
             <w:rFonts w:ascii="Alef" w:cs="Alef" w:eastAsia="Alef" w:hAnsi="Alef"/>
@@ -8238,7 +8241,7 @@
         </w:rPr>
         <w:t xml:space="preserve">זאת</w:t>
       </w:r>
-      <w:ins w:author="פז פלג" w:id="17" w:date="2018-02-25T10:24:58Z">
+      <w:ins w:author="פז פלג" w:id="18" w:date="2018-02-25T10:24:58Z">
         <w:r>
           <w:rPr>
             <w:rFonts w:ascii="Alef" w:cs="Alef" w:eastAsia="Alef" w:hAnsi="Alef"/>
@@ -8247,7 +8250,7 @@
           <w:t xml:space="preserve">.</w:t>
         </w:r>
       </w:ins>
-      <w:del w:author="פז פלג" w:id="17" w:date="2018-02-25T10:24:58Z">
+      <w:del w:author="פז פלג" w:id="18" w:date="2018-02-25T10:24:58Z">
         <w:r>
           <w:rPr>
             <w:rFonts w:ascii="Alef" w:cs="Alef" w:eastAsia="Alef" w:hAnsi="Alef"/>
@@ -10175,7 +10178,7 @@
         </w:rPr>
         <w:t xml:space="preserve">א</w:t>
       </w:r>
-      <w:ins w:author="שירה יניר" w:id="18" w:date="2016-11-29T09:10:24Z">
+      <w:ins w:author="שירה יניר" w:id="19" w:date="2016-11-29T09:10:24Z">
         <w:r>
           <w:rPr>
             <w:rFonts w:ascii="Alef" w:cs="Alef" w:eastAsia="Alef" w:hAnsi="Alef"/>
@@ -10184,7 +10187,7 @@
           <w:t xml:space="preserve">ת</w:t>
         </w:r>
       </w:ins>
-      <w:del w:author="שירה יניר" w:id="18" w:date="2016-11-29T09:10:24Z">
+      <w:del w:author="שירה יניר" w:id="19" w:date="2016-11-29T09:10:24Z">
         <w:r>
           <w:rPr>
             <w:rFonts w:ascii="Alef" w:cs="Alef" w:eastAsia="Alef" w:hAnsi="Alef"/>
@@ -11204,7 +11207,7 @@
         </w:rPr>
         <w:t xml:space="preserve">בך</w:t>
       </w:r>
-      <w:del w:author="טלי הימן" w:id="19" w:date="2018-04-19T21:27:29Z">
+      <w:del w:author="טלי הימן" w:id="20" w:date="2018-04-19T21:27:29Z">
         <w:r>
           <w:rPr>
             <w:rFonts w:ascii="Alef" w:cs="Alef" w:eastAsia="Alef" w:hAnsi="Alef"/>
@@ -11213,7 +11216,7 @@
           <w:delText xml:space="preserve">. </w:delText>
         </w:r>
       </w:del>
-      <w:del w:author="טלי הימן" w:id="20" w:date="2018-04-19T21:27:19Z">
+      <w:del w:author="טלי הימן" w:id="21" w:date="2018-04-19T21:27:19Z">
         <w:r>
           <w:rPr>
             <w:rFonts w:ascii="Alef" w:cs="Alef" w:eastAsia="Alef" w:hAnsi="Alef"/>
@@ -11262,7 +11265,7 @@
         </w:rPr>
         <w:t xml:space="preserve">, </w:t>
       </w:r>
-      <w:ins w:author="טלי הימן" w:id="20" w:date="2018-04-19T21:27:19Z">
+      <w:ins w:author="טלי הימן" w:id="21" w:date="2018-04-19T21:27:19Z">
         <w:r>
           <w:rPr>
             <w:rFonts w:ascii="Alef" w:cs="Alef" w:eastAsia="Alef" w:hAnsi="Alef"/>
@@ -12501,20 +12504,38 @@
         </w:rPr>
         <w:t xml:space="preserve"> </w:t>
       </w:r>
-      <w:r>
-        <w:rPr>
-          <w:rFonts w:ascii="Alef" w:cs="Alef" w:eastAsia="Alef" w:hAnsi="Alef"/>
-          <w:rtl w:val="1"/>
-        </w:rPr>
-        <w:t xml:space="preserve">יכולה</w:t>
-      </w:r>
-      <w:r>
-        <w:rPr>
-          <w:rFonts w:ascii="Alef" w:cs="Alef" w:eastAsia="Alef" w:hAnsi="Alef"/>
-          <w:rtl w:val="1"/>
-        </w:rPr>
-        <w:t xml:space="preserve"> </w:t>
-      </w:r>
+      <w:ins w:author="מיכאל ושרה שפירא" w:id="22" w:date="2020-11-13T01:55:30Z">
+        <w:r>
+          <w:rPr>
+            <w:rFonts w:ascii="Alef" w:cs="Alef" w:eastAsia="Alef" w:hAnsi="Alef"/>
+            <w:rtl w:val="1"/>
+          </w:rPr>
+          <w:t xml:space="preserve">הצליחה</w:t>
+        </w:r>
+        <w:r>
+          <w:rPr>
+            <w:rFonts w:ascii="Alef" w:cs="Alef" w:eastAsia="Alef" w:hAnsi="Alef"/>
+            <w:rtl w:val="1"/>
+          </w:rPr>
+          <w:t xml:space="preserve"> </w:t>
+        </w:r>
+      </w:ins>
+      <w:del w:author="מיכאל ושרה שפירא" w:id="22" w:date="2020-11-13T01:55:30Z">
+        <w:r>
+          <w:rPr>
+            <w:rFonts w:ascii="Alef" w:cs="Alef" w:eastAsia="Alef" w:hAnsi="Alef"/>
+            <w:rtl w:val="1"/>
+          </w:rPr>
+          <w:delText xml:space="preserve">יכולה</w:delText>
+        </w:r>
+        <w:r>
+          <w:rPr>
+            <w:rFonts w:ascii="Alef" w:cs="Alef" w:eastAsia="Alef" w:hAnsi="Alef"/>
+            <w:rtl w:val="1"/>
+          </w:rPr>
+          <w:delText xml:space="preserve"> </w:delText>
+        </w:r>
+      </w:del>
       <w:r>
         <w:rPr>
           <w:rFonts w:ascii="Alef" w:cs="Alef" w:eastAsia="Alef" w:hAnsi="Alef"/>
@@ -13290,7 +13311,7 @@
         </w:rPr>
         <w:t xml:space="preserve">בגלוי</w:t>
       </w:r>
-      <w:ins w:author="טלי הימן" w:id="21" w:date="2018-04-19T21:28:22Z">
+      <w:ins w:author="טלי הימן" w:id="23" w:date="2018-04-19T21:28:22Z">
         <w:r>
           <w:rPr>
             <w:rFonts w:ascii="Alef" w:cs="Alef" w:eastAsia="Alef" w:hAnsi="Alef"/>
@@ -13584,7 +13605,7 @@
         </w:rPr>
         <w:t xml:space="preserve">שאין</w:t>
       </w:r>
-      <w:ins w:author="שירה יניר" w:id="22" w:date="2016-11-29T09:11:31Z">
+      <w:ins w:author="שירה יניר" w:id="24" w:date="2016-11-29T09:11:31Z">
         <w:r>
           <w:rPr>
             <w:rtl w:val="0"/>
@@ -13701,7 +13722,6 @@
         </w:rPr>
         <w:t xml:space="preserve">. "</w:t>
       </w:r>
-      <w:commentRangeStart w:id="14"/>
       <w:r>
         <w:rPr>
           <w:rFonts w:ascii="Alef" w:cs="Alef" w:eastAsia="Alef" w:hAnsi="Alef"/>
@@ -13723,10 +13743,6 @@
         </w:rPr>
         <w:t xml:space="preserve">נשבעתי</w:t>
       </w:r>
-      <w:commentRangeEnd w:id="14"/>
-      <w:r>
-        <w:commentReference w:id="14"/>
-      </w:r>
       <w:r>
         <w:rPr>
           <w:rtl w:val="0"/>
@@ -14124,7 +14140,7 @@
         </w:rPr>
         <w:t xml:space="preserve">מסוגל</w:t>
       </w:r>
-      <w:del w:author="6717429" w:id="23" w:date="2019-02-23T11:07:43Z">
+      <w:del w:author="6717429" w:id="25" w:date="2019-02-23T11:07:43Z">
         <w:r>
           <w:rPr>
             <w:rFonts w:ascii="Alef" w:cs="Alef" w:eastAsia="Alef" w:hAnsi="Alef"/>
@@ -14537,7 +14553,7 @@
         </w:rPr>
         <w:t xml:space="preserve">כע</w:t>
       </w:r>
-      <w:ins w:author="שירה יניר" w:id="24" w:date="2016-11-29T09:11:55Z">
+      <w:ins w:author="שירה יניר" w:id="26" w:date="2016-11-29T09:11:55Z">
         <w:r>
           <w:rPr>
             <w:rFonts w:ascii="Alef" w:cs="Alef" w:eastAsia="Alef" w:hAnsi="Alef"/>
@@ -14546,7 +14562,7 @@
           <w:t xml:space="preserve">ת</w:t>
         </w:r>
       </w:ins>
-      <w:del w:author="שירה יניר" w:id="24" w:date="2016-11-29T09:11:55Z">
+      <w:del w:author="שירה יניר" w:id="26" w:date="2016-11-29T09:11:55Z">
         <w:r>
           <w:rPr>
             <w:rFonts w:ascii="Alef" w:cs="Alef" w:eastAsia="Alef" w:hAnsi="Alef"/>
@@ -14644,7 +14660,7 @@
         </w:rPr>
         <w:t xml:space="preserve">בלחישה</w:t>
       </w:r>
-      <w:ins w:author="שירה יניר" w:id="25" w:date="2016-11-29T09:12:01Z">
+      <w:ins w:author="שירה יניר" w:id="27" w:date="2016-11-29T09:12:01Z">
         <w:r>
           <w:rPr>
             <w:rFonts w:ascii="Alef" w:cs="Alef" w:eastAsia="Alef" w:hAnsi="Alef"/>
@@ -14653,7 +14669,7 @@
           <w:t xml:space="preserve">.</w:t>
         </w:r>
       </w:ins>
-      <w:del w:author="שירה יניר" w:id="25" w:date="2016-11-29T09:12:01Z">
+      <w:del w:author="שירה יניר" w:id="27" w:date="2016-11-29T09:12:01Z">
         <w:r>
           <w:rPr>
             <w:rFonts w:ascii="Alef" w:cs="Alef" w:eastAsia="Alef" w:hAnsi="Alef"/>
@@ -15290,7 +15306,7 @@
         </w:rPr>
         <w:t xml:space="preserve"> </w:t>
       </w:r>
-      <w:ins w:author="טלי הימן" w:id="26" w:date="2018-04-19T21:29:43Z">
+      <w:ins w:author="טלי הימן" w:id="28" w:date="2018-04-19T21:29:43Z">
         <w:r>
           <w:rPr>
             <w:rFonts w:ascii="Alef" w:cs="Alef" w:eastAsia="Alef" w:hAnsi="Alef"/>
@@ -15320,7 +15336,7 @@
           <w:t xml:space="preserve"> </w:t>
         </w:r>
       </w:ins>
-      <w:del w:author="טלי הימן" w:id="26" w:date="2018-04-19T21:29:43Z">
+      <w:del w:author="טלי הימן" w:id="28" w:date="2018-04-19T21:29:43Z">
         <w:r>
           <w:rPr>
             <w:rFonts w:ascii="Alef" w:cs="Alef" w:eastAsia="Alef" w:hAnsi="Alef"/>
@@ -15425,7 +15441,7 @@
         </w:rPr>
         <w:t xml:space="preserve">, </w:t>
       </w:r>
-      <w:ins w:author="טלי הימן" w:id="27" w:date="2018-04-19T21:30:14Z">
+      <w:ins w:author="טלי הימן" w:id="29" w:date="2018-04-19T21:30:14Z">
         <w:r>
           <w:rPr>
             <w:rFonts w:ascii="Alef" w:cs="Alef" w:eastAsia="Alef" w:hAnsi="Alef"/>
@@ -15462,7 +15478,7 @@
         </w:rPr>
         <w:t xml:space="preserve"> </w:t>
       </w:r>
-      <w:ins w:author="הדס שמעון" w:id="28" w:date="2020-03-16T11:30:11Z">
+      <w:ins w:author="הדס שמעון" w:id="30" w:date="2020-03-16T11:30:11Z">
         <w:r>
           <w:rPr>
             <w:rFonts w:ascii="Alef" w:cs="Alef" w:eastAsia="Alef" w:hAnsi="Alef"/>
@@ -15478,7 +15494,7 @@
           <w:t xml:space="preserve"> </w:t>
         </w:r>
       </w:ins>
-      <w:del w:author="טלי הימן" w:id="29" w:date="2018-04-19T21:30:22Z">
+      <w:del w:author="טלי הימן" w:id="31" w:date="2018-04-19T21:30:22Z">
         <w:r>
           <w:rPr>
             <w:rFonts w:ascii="Alef" w:cs="Alef" w:eastAsia="Alef" w:hAnsi="Alef"/>
@@ -15508,8 +15524,8 @@
           <w:delText xml:space="preserve"> </w:delText>
         </w:r>
       </w:del>
-      <w:ins w:author="טלי הימן" w:id="29" w:date="2018-04-19T21:30:22Z">
-        <w:del w:author="טלי הימן" w:id="29" w:date="2018-04-19T21:30:22Z">
+      <w:ins w:author="טלי הימן" w:id="31" w:date="2018-04-19T21:30:22Z">
+        <w:del w:author="טלי הימן" w:id="31" w:date="2018-04-19T21:30:22Z">
           <w:r>
             <w:rPr>
               <w:rFonts w:ascii="Alef" w:cs="Alef" w:eastAsia="Alef" w:hAnsi="Alef"/>
@@ -15519,7 +15535,7 @@
           </w:r>
         </w:del>
       </w:ins>
-      <w:del w:author="טלי הימן" w:id="29" w:date="2018-04-19T21:30:22Z">
+      <w:del w:author="טלי הימן" w:id="31" w:date="2018-04-19T21:30:22Z">
         <w:r>
           <w:rPr>
             <w:rFonts w:ascii="Alef" w:cs="Alef" w:eastAsia="Alef" w:hAnsi="Alef"/>
@@ -15549,7 +15565,7 @@
         </w:rPr>
         <w:t xml:space="preserve"> </w:t>
       </w:r>
-      <w:del w:author="טלי הימן" w:id="30" w:date="2018-04-19T21:31:48Z">
+      <w:del w:author="טלי הימן" w:id="32" w:date="2018-04-19T21:31:48Z">
         <w:r>
           <w:rPr>
             <w:rFonts w:ascii="Alef" w:cs="Alef" w:eastAsia="Alef" w:hAnsi="Alef"/>
@@ -15558,7 +15574,7 @@
           <w:delText xml:space="preserve">ל</w:delText>
         </w:r>
       </w:del>
-      <w:ins w:author="טלי הימן" w:id="30" w:date="2018-04-19T21:31:48Z">
+      <w:ins w:author="טלי הימן" w:id="32" w:date="2018-04-19T21:31:48Z">
         <w:r>
           <w:rPr>
             <w:rFonts w:ascii="Alef" w:cs="Alef" w:eastAsia="Alef" w:hAnsi="Alef"/>
@@ -16942,7 +16958,7 @@
         </w:rPr>
         <w:t xml:space="preserve"> </w:t>
       </w:r>
-      <w:ins w:author="טלי הימן" w:id="31" w:date="2018-04-19T21:32:32Z">
+      <w:ins w:author="טלי הימן" w:id="33" w:date="2018-04-19T21:32:32Z">
         <w:r>
           <w:rPr>
             <w:rFonts w:ascii="Alef" w:cs="Alef" w:eastAsia="Alef" w:hAnsi="Alef"/>
@@ -16958,7 +16974,7 @@
           <w:t xml:space="preserve"> </w:t>
         </w:r>
       </w:ins>
-      <w:del w:author="טלי הימן" w:id="31" w:date="2018-04-19T21:32:32Z">
+      <w:del w:author="טלי הימן" w:id="33" w:date="2018-04-19T21:32:32Z">
         <w:r>
           <w:rPr>
             <w:rFonts w:ascii="Alef" w:cs="Alef" w:eastAsia="Alef" w:hAnsi="Alef"/>
@@ -17037,8 +17053,8 @@
         </w:rPr>
         <w:t xml:space="preserve"> </w:t>
       </w:r>
-      <w:ins w:author="טלי הימן" w:id="32" w:date="2018-04-19T21:32:44Z">
-        <w:commentRangeStart w:id="15"/>
+      <w:ins w:author="טלי הימן" w:id="34" w:date="2018-04-19T21:32:44Z">
+        <w:commentRangeStart w:id="11"/>
         <w:r>
           <w:rPr>
             <w:rFonts w:ascii="Alef" w:cs="Alef" w:eastAsia="Alef" w:hAnsi="Alef"/>
@@ -17061,10 +17077,10 @@
           <w:t xml:space="preserve">דיוק</w:t>
         </w:r>
       </w:ins>
-      <w:del w:author="טלי הימן" w:id="32" w:date="2018-04-19T21:32:44Z">
-        <w:commentRangeEnd w:id="15"/>
+      <w:del w:author="טלי הימן" w:id="34" w:date="2018-04-19T21:32:44Z">
+        <w:commentRangeEnd w:id="11"/>
         <w:r>
-          <w:commentReference w:id="15"/>
+          <w:commentReference w:id="11"/>
         </w:r>
         <w:r>
           <w:rPr>
@@ -17289,7 +17305,7 @@
         </w:rPr>
         <w:t xml:space="preserve">ל</w:t>
       </w:r>
-      <w:ins w:author="טלי הימן" w:id="33" w:date="2018-04-19T21:33:10Z">
+      <w:ins w:author="טלי הימן" w:id="35" w:date="2018-04-19T21:33:10Z">
         <w:r>
           <w:rPr>
             <w:rFonts w:ascii="Alef" w:cs="Alef" w:eastAsia="Alef" w:hAnsi="Alef"/>
@@ -17298,7 +17314,7 @@
           <w:t xml:space="preserve">אחרת</w:t>
         </w:r>
       </w:ins>
-      <w:del w:author="טלי הימן" w:id="33" w:date="2018-04-19T21:33:10Z">
+      <w:del w:author="טלי הימן" w:id="35" w:date="2018-04-19T21:33:10Z">
         <w:r>
           <w:rPr>
             <w:rFonts w:ascii="Alef" w:cs="Alef" w:eastAsia="Alef" w:hAnsi="Alef"/>
@@ -17508,8 +17524,8 @@
         </w:rPr>
         <w:t xml:space="preserve"> </w:t>
       </w:r>
-      <w:ins w:author="שמואל פוקס" w:id="34" w:date="2018-04-16T13:48:18Z">
-        <w:commentRangeStart w:id="16"/>
+      <w:ins w:author="שמואל פוקס" w:id="36" w:date="2018-04-16T13:48:18Z">
+        <w:commentRangeStart w:id="12"/>
         <w:r>
           <w:rPr>
             <w:rFonts w:ascii="Alef" w:cs="Alef" w:eastAsia="Alef" w:hAnsi="Alef"/>
@@ -17553,10 +17569,10 @@
           <w:t xml:space="preserve"> </w:t>
         </w:r>
       </w:ins>
-      <w:ins w:author="טלי הימן" w:id="35" w:date="2018-04-19T21:33:25Z">
-        <w:commentRangeEnd w:id="16"/>
+      <w:ins w:author="טלי הימן" w:id="37" w:date="2018-04-19T21:33:25Z">
+        <w:commentRangeEnd w:id="12"/>
         <w:r>
-          <w:commentReference w:id="16"/>
+          <w:commentReference w:id="12"/>
         </w:r>
         <w:r>
           <w:rPr>
@@ -17565,7 +17581,6 @@
           </w:rPr>
           <w:t xml:space="preserve">לה</w:t>
         </w:r>
-        <w:commentRangeStart w:id="17"/>
         <w:r>
           <w:rPr>
             <w:rFonts w:ascii="Alef" w:cs="Alef" w:eastAsia="Alef" w:hAnsi="Alef"/>
@@ -17574,8 +17589,8 @@
           <w:t xml:space="preserve">שיג</w:t>
         </w:r>
       </w:ins>
-      <w:ins w:author="שמואל פוקס" w:id="34" w:date="2018-04-16T13:48:18Z">
-        <w:del w:author="טלי הימן" w:id="35" w:date="2018-04-19T21:33:25Z">
+      <w:ins w:author="שמואל פוקס" w:id="36" w:date="2018-04-16T13:48:18Z">
+        <w:del w:author="טלי הימן" w:id="37" w:date="2018-04-19T21:33:25Z">
           <w:r>
             <w:rPr>
               <w:rFonts w:ascii="Alef" w:cs="Alef" w:eastAsia="Alef" w:hAnsi="Alef"/>
@@ -17599,7 +17614,7 @@
           </w:r>
         </w:del>
       </w:ins>
-      <w:del w:author="שמואל פוקס" w:id="34" w:date="2018-04-16T13:48:18Z">
+      <w:del w:author="שמואל פוקס" w:id="36" w:date="2018-04-16T13:48:18Z">
         <w:r>
           <w:rPr>
             <w:rFonts w:ascii="Alef" w:cs="Alef" w:eastAsia="Alef" w:hAnsi="Alef"/>
@@ -17613,10 +17628,6 @@
             <w:rtl w:val="1"/>
           </w:rPr>
           <w:delText xml:space="preserve"> </w:delText>
-        </w:r>
-        <w:commentRangeEnd w:id="17"/>
-        <w:r>
-          <w:commentReference w:id="17"/>
         </w:r>
         <w:r>
           <w:rPr>
@@ -18067,7 +18078,6 @@
         </w:rPr>
         <w:t xml:space="preserve"> </w:t>
       </w:r>
-      <w:commentRangeStart w:id="18"/>
       <w:r>
         <w:rPr>
           <w:rFonts w:ascii="Alef" w:cs="Alef" w:eastAsia="Alef" w:hAnsi="Alef"/>
@@ -18075,7 +18085,7 @@
         </w:rPr>
         <w:t xml:space="preserve">הופכים</w:t>
       </w:r>
-      <w:ins w:author="DisneyHebrewSub" w:id="36" w:date="2020-09-10T09:37:20Z">
+      <w:ins w:author="DisneyHebrewSub" w:id="38" w:date="2020-09-10T09:37:20Z">
         <w:r>
           <w:rPr>
             <w:rtl w:val="0"/>
@@ -18143,11 +18153,7 @@
         </w:rPr>
         <w:t xml:space="preserve">לקשים</w:t>
       </w:r>
-      <w:del w:author="DisneyHebrewSub" w:id="37" w:date="2020-09-10T09:37:16Z">
-        <w:commentRangeEnd w:id="18"/>
-        <w:r>
-          <w:commentReference w:id="18"/>
-        </w:r>
+      <w:del w:author="DisneyHebrewSub" w:id="39" w:date="2020-09-10T09:37:16Z">
         <w:r>
           <w:rPr>
             <w:rtl w:val="0"/>
@@ -18873,7 +18879,7 @@
         </w:rPr>
         <w:t xml:space="preserve">אבל</w:t>
       </w:r>
-      <w:ins w:author="טלי הימן" w:id="38" w:date="2018-04-19T21:34:03Z">
+      <w:ins w:author="טלי הימן" w:id="40" w:date="2018-04-19T21:34:03Z">
         <w:r>
           <w:rPr>
             <w:rtl w:val="0"/>
@@ -18976,8 +18982,8 @@
         </w:rPr>
         <w:t xml:space="preserve">, </w:t>
       </w:r>
-      <w:ins w:author="Anonymous" w:id="39" w:date="2016-11-15T12:46:35Z">
-        <w:del w:author="Anonymous" w:id="40" w:date="2016-11-22T16:12:40Z">
+      <w:ins w:author="Anonymous" w:id="41" w:date="2016-11-15T12:46:35Z">
+        <w:del w:author="Anonymous" w:id="42" w:date="2016-11-22T16:12:40Z">
           <w:r>
             <w:rPr>
               <w:rFonts w:ascii="Alef" w:cs="Alef" w:eastAsia="Alef" w:hAnsi="Alef"/>
@@ -19302,7 +19308,7 @@
         </w:rPr>
         <w:t xml:space="preserve">ש</w:t>
       </w:r>
-      <w:ins w:author="פז פלג" w:id="41" w:date="2018-02-25T10:30:50Z">
+      <w:ins w:author="פז פלג" w:id="43" w:date="2018-02-25T10:30:50Z">
         <w:r>
           <w:rPr>
             <w:rFonts w:ascii="Alef" w:cs="Alef" w:eastAsia="Alef" w:hAnsi="Alef"/>
@@ -19318,7 +19324,7 @@
         </w:rPr>
         <w:t xml:space="preserve">ל</w:t>
       </w:r>
-      <w:ins w:author="פז פלג" w:id="42" w:date="2018-02-25T10:30:52Z">
+      <w:ins w:author="פז פלג" w:id="44" w:date="2018-02-25T10:30:52Z">
         <w:r>
           <w:rPr>
             <w:rFonts w:ascii="Alef" w:cs="Alef" w:eastAsia="Alef" w:hAnsi="Alef"/>
@@ -20039,7 +20045,7 @@
         </w:rPr>
         <w:t xml:space="preserve"> </w:t>
       </w:r>
-      <w:del w:author="DisneyHebrewSub" w:id="43" w:date="2020-09-10T09:38:27Z">
+      <w:del w:author="DisneyHebrewSub" w:id="45" w:date="2020-09-10T09:38:27Z">
         <w:r>
           <w:rPr>
             <w:rFonts w:ascii="Alef" w:cs="Alef" w:eastAsia="Alef" w:hAnsi="Alef"/>
@@ -21166,7 +21172,7 @@
         </w:rPr>
         <w:t xml:space="preserve">ח</w:t>
       </w:r>
-      <w:del w:author="איתמר זמירי" w:id="44" w:date="2017-09-19T18:25:34Z">
+      <w:del w:author="איתמר זמירי" w:id="46" w:date="2017-09-19T18:25:34Z">
         <w:r>
           <w:rPr>
             <w:rFonts w:ascii="Alef" w:cs="Alef" w:eastAsia="Alef" w:hAnsi="Alef"/>
@@ -21231,7 +21237,7 @@
         </w:rPr>
         <w:t xml:space="preserve">, </w:t>
       </w:r>
-      <w:ins w:author="שירה יניר" w:id="45" w:date="2016-11-29T09:13:43Z">
+      <w:ins w:author="שירה יניר" w:id="47" w:date="2016-11-29T09:13:43Z">
         <w:r>
           <w:rPr>
             <w:rFonts w:ascii="Alef" w:cs="Alef" w:eastAsia="Alef" w:hAnsi="Alef"/>
@@ -21457,7 +21463,7 @@
         </w:rPr>
         <w:t xml:space="preserve">אמ</w:t>
       </w:r>
-      <w:ins w:author="הדס שמעון" w:id="46" w:date="2020-03-16T11:32:37Z">
+      <w:ins w:author="הדס שמעון" w:id="48" w:date="2020-03-16T11:32:37Z">
         <w:r>
           <w:rPr>
             <w:rFonts w:ascii="Alef" w:cs="Alef" w:eastAsia="Alef" w:hAnsi="Alef"/>
@@ -21466,7 +21472,7 @@
           <w:t xml:space="preserve">י</w:t>
         </w:r>
       </w:ins>
-      <w:del w:author="איתמר זמירי" w:id="47" w:date="2017-09-19T18:25:47Z">
+      <w:del w:author="איתמר זמירי" w:id="49" w:date="2017-09-19T18:25:47Z">
         <w:r>
           <w:rPr>
             <w:rFonts w:ascii="Alef" w:cs="Alef" w:eastAsia="Alef" w:hAnsi="Alef"/>
@@ -21650,7 +21656,7 @@
         </w:rPr>
         <w:t xml:space="preserve">ת</w:t>
       </w:r>
-      <w:del w:author="איתמר זמירי" w:id="48" w:date="2017-09-19T18:25:41Z">
+      <w:del w:author="איתמר זמירי" w:id="50" w:date="2017-09-19T18:25:41Z">
         <w:r>
           <w:rPr>
             <w:rFonts w:ascii="Alef" w:cs="Alef" w:eastAsia="Alef" w:hAnsi="Alef"/>
@@ -21659,7 +21665,7 @@
           <w:delText xml:space="preserve">ו</w:delText>
         </w:r>
       </w:del>
-      <w:ins w:author="הדס שמעון" w:id="49" w:date="2020-03-16T11:32:48Z">
+      <w:ins w:author="הדס שמעון" w:id="51" w:date="2020-03-16T11:32:48Z">
         <w:r>
           <w:rPr>
             <w:rFonts w:ascii="Alef" w:cs="Alef" w:eastAsia="Alef" w:hAnsi="Alef"/>
@@ -22200,7 +22206,7 @@
         </w:rPr>
         <w:t xml:space="preserve"> </w:t>
       </w:r>
-      <w:ins w:author="טלי הימן" w:id="50" w:date="2018-04-19T21:36:37Z">
+      <w:ins w:author="טלי הימן" w:id="52" w:date="2018-04-19T21:36:37Z">
         <w:r>
           <w:rPr>
             <w:rFonts w:ascii="Alef" w:cs="Alef" w:eastAsia="Alef" w:hAnsi="Alef"/>
@@ -22258,7 +22264,7 @@
           <w:t xml:space="preserve"> </w:t>
         </w:r>
       </w:ins>
-      <w:del w:author="טלי הימן" w:id="50" w:date="2018-04-19T21:36:37Z">
+      <w:del w:author="טלי הימן" w:id="52" w:date="2018-04-19T21:36:37Z">
         <w:r>
           <w:rPr>
             <w:rFonts w:ascii="Alef" w:cs="Alef" w:eastAsia="Alef" w:hAnsi="Alef"/>
@@ -22827,7 +22833,7 @@
         </w:rPr>
         <w:t xml:space="preserve">ברחה</w:t>
       </w:r>
-      <w:ins w:author="שירה יניר" w:id="51" w:date="2016-11-29T09:16:05Z">
+      <w:ins w:author="שירה יניר" w:id="53" w:date="2016-11-29T09:16:05Z">
         <w:r>
           <w:rPr>
             <w:rFonts w:ascii="Alef" w:cs="Alef" w:eastAsia="Alef" w:hAnsi="Alef"/>
@@ -22836,7 +22842,7 @@
           <w:t xml:space="preserve">;</w:t>
         </w:r>
       </w:ins>
-      <w:del w:author="שירה יניר" w:id="51" w:date="2016-11-29T09:16:05Z">
+      <w:del w:author="שירה יניר" w:id="53" w:date="2016-11-29T09:16:05Z">
         <w:r>
           <w:rPr>
             <w:rFonts w:ascii="Alef" w:cs="Alef" w:eastAsia="Alef" w:hAnsi="Alef"/>
@@ -22927,8 +22933,6 @@
         </w:rPr>
         <w:t xml:space="preserve"> </w:t>
       </w:r>
-      <w:commentRangeStart w:id="19"/>
-      <w:commentRangeStart w:id="20"/>
       <w:r>
         <w:rPr>
           <w:rFonts w:ascii="Alef" w:cs="Alef" w:eastAsia="Alef" w:hAnsi="Alef"/>
@@ -22957,14 +22961,6 @@
         </w:rPr>
         <w:t xml:space="preserve"> </w:t>
       </w:r>
-      <w:commentRangeEnd w:id="19"/>
-      <w:r>
-        <w:commentReference w:id="19"/>
-      </w:r>
-      <w:commentRangeEnd w:id="20"/>
-      <w:r>
-        <w:commentReference w:id="20"/>
-      </w:r>
       <w:r>
         <w:rPr>
           <w:rFonts w:ascii="Alef" w:cs="Alef" w:eastAsia="Alef" w:hAnsi="Alef"/>
@@ -22993,7 +22989,7 @@
         </w:rPr>
         <w:t xml:space="preserve">, </w:t>
       </w:r>
-      <w:del w:author="שירה יניר" w:id="52" w:date="2016-11-29T09:14:13Z">
+      <w:del w:author="שירה יניר" w:id="54" w:date="2016-11-29T09:14:13Z">
         <w:r>
           <w:rPr>
             <w:rFonts w:ascii="Alef" w:cs="Alef" w:eastAsia="Alef" w:hAnsi="Alef"/>
@@ -23009,7 +23005,7 @@
           <w:delText xml:space="preserve"> </w:delText>
         </w:r>
       </w:del>
-      <w:ins w:author="שמואל פוקס" w:id="53" w:date="2018-04-16T13:53:28Z">
+      <w:ins w:author="שמואל פוקס" w:id="55" w:date="2018-04-16T13:53:28Z">
         <w:r>
           <w:rPr>
             <w:rFonts w:ascii="Alef" w:cs="Alef" w:eastAsia="Alef" w:hAnsi="Alef"/>
@@ -23018,7 +23014,7 @@
           <w:t xml:space="preserve">מתעלמת</w:t>
         </w:r>
       </w:ins>
-      <w:del w:author="שמואל פוקס" w:id="53" w:date="2018-04-16T13:53:28Z">
+      <w:del w:author="שמואל פוקס" w:id="55" w:date="2018-04-16T13:53:28Z">
         <w:r>
           <w:rPr>
             <w:rFonts w:ascii="Alef" w:cs="Alef" w:eastAsia="Alef" w:hAnsi="Alef"/>
@@ -23186,7 +23182,7 @@
         </w:rPr>
         <w:t xml:space="preserve">בהפתעה</w:t>
       </w:r>
-      <w:ins w:author="שירה יניר" w:id="54" w:date="2016-11-29T09:14:40Z">
+      <w:ins w:author="שירה יניר" w:id="56" w:date="2016-11-29T09:14:40Z">
         <w:r>
           <w:rPr>
             <w:rFonts w:ascii="Alef" w:cs="Alef" w:eastAsia="Alef" w:hAnsi="Alef"/>
@@ -23195,7 +23191,7 @@
           <w:t xml:space="preserve">;</w:t>
         </w:r>
       </w:ins>
-      <w:del w:author="שירה יניר" w:id="55" w:date="2016-11-29T09:14:20Z">
+      <w:del w:author="שירה יניר" w:id="57" w:date="2016-11-29T09:14:20Z">
         <w:r>
           <w:rPr>
             <w:rFonts w:ascii="Alef" w:cs="Alef" w:eastAsia="Alef" w:hAnsi="Alef"/>
@@ -23204,7 +23200,7 @@
           <w:delText xml:space="preserve">,</w:delText>
         </w:r>
       </w:del>
-      <w:del w:author="שירה יניר" w:id="54" w:date="2016-11-29T09:14:40Z">
+      <w:del w:author="שירה יניר" w:id="56" w:date="2016-11-29T09:14:40Z">
         <w:r>
           <w:rPr>
             <w:rFonts w:ascii="Alef" w:cs="Alef" w:eastAsia="Alef" w:hAnsi="Alef"/>
@@ -23213,7 +23209,7 @@
           <w:delText xml:space="preserve"> </w:delText>
         </w:r>
       </w:del>
-      <w:commentRangeStart w:id="21"/>
+      <w:commentRangeStart w:id="13"/>
       <w:r>
         <w:rPr>
           <w:rFonts w:ascii="Alef" w:cs="Alef" w:eastAsia="Alef" w:hAnsi="Alef"/>
@@ -23221,9 +23217,9 @@
         </w:rPr>
         <w:t xml:space="preserve">היא</w:t>
       </w:r>
-      <w:commentRangeEnd w:id="21"/>
-      <w:r>
-        <w:commentReference w:id="21"/>
+      <w:commentRangeEnd w:id="13"/>
+      <w:r>
+        <w:commentReference w:id="13"/>
       </w:r>
       <w:r>
         <w:rPr>
@@ -23265,7 +23261,7 @@
         </w:rPr>
         <w:t xml:space="preserve">, </w:t>
       </w:r>
-      <w:ins w:author="הדס שמעון" w:id="56" w:date="2020-03-16T11:33:37Z">
+      <w:ins w:author="הדס שמעון" w:id="58" w:date="2020-03-16T11:33:37Z">
         <w:r>
           <w:rPr>
             <w:rFonts w:ascii="Alef" w:cs="Alef" w:eastAsia="Alef" w:hAnsi="Alef"/>
@@ -23281,7 +23277,7 @@
           <w:t xml:space="preserve"> </w:t>
         </w:r>
       </w:ins>
-      <w:del w:author="שירה יניר" w:id="57" w:date="2016-11-29T09:14:22Z">
+      <w:del w:author="שירה יניר" w:id="59" w:date="2016-11-29T09:14:22Z">
         <w:r>
           <w:rPr>
             <w:rFonts w:ascii="Alef" w:cs="Alef" w:eastAsia="Alef" w:hAnsi="Alef"/>
@@ -23297,7 +23293,6 @@
           <w:delText xml:space="preserve"> </w:delText>
         </w:r>
       </w:del>
-      <w:commentRangeStart w:id="22"/>
       <w:r>
         <w:rPr>
           <w:rFonts w:ascii="Alef" w:cs="Alef" w:eastAsia="Alef" w:hAnsi="Alef"/>
@@ -23305,10 +23300,6 @@
         </w:rPr>
         <w:t xml:space="preserve">רצה</w:t>
       </w:r>
-      <w:commentRangeEnd w:id="22"/>
-      <w:r>
-        <w:commentReference w:id="22"/>
-      </w:r>
       <w:r>
         <w:rPr>
           <w:rtl w:val="0"/>
@@ -23384,7 +23375,7 @@
         </w:rPr>
         <w:t xml:space="preserve">רייבנקלו</w:t>
       </w:r>
-      <w:ins w:author="שירה יניר" w:id="58" w:date="2016-11-29T09:14:54Z">
+      <w:ins w:author="שירה יניר" w:id="60" w:date="2016-11-29T09:14:54Z">
         <w:r>
           <w:rPr>
             <w:rFonts w:ascii="Alef" w:cs="Alef" w:eastAsia="Alef" w:hAnsi="Alef"/>
@@ -23400,7 +23391,7 @@
         </w:rPr>
         <w:t xml:space="preserve"> </w:t>
       </w:r>
-      <w:del w:author="שירה יניר" w:id="59" w:date="2016-11-29T09:14:27Z">
+      <w:del w:author="שירה יניר" w:id="61" w:date="2016-11-29T09:14:27Z">
         <w:r>
           <w:rPr>
             <w:rFonts w:ascii="Alef" w:cs="Alef" w:eastAsia="Alef" w:hAnsi="Alef"/>
@@ -23416,7 +23407,7 @@
           <w:delText xml:space="preserve"> </w:delText>
         </w:r>
       </w:del>
-      <w:ins w:author="mjh mjh" w:id="60" w:date="2017-06-01T12:06:37Z">
+      <w:ins w:author="mjh mjh" w:id="62" w:date="2017-06-01T12:06:37Z">
         <w:r>
           <w:rPr>
             <w:rFonts w:ascii="Alef" w:cs="Alef" w:eastAsia="Alef" w:hAnsi="Alef"/>
@@ -23460,7 +23451,7 @@
         </w:rPr>
         <w:t xml:space="preserve">בצווארה</w:t>
       </w:r>
-      <w:ins w:author="הדס שמעון" w:id="61" w:date="2020-03-16T11:33:59Z">
+      <w:ins w:author="הדס שמעון" w:id="63" w:date="2020-03-16T11:33:59Z">
         <w:r>
           <w:rPr>
             <w:rtl w:val="0"/>
@@ -23481,7 +23472,7 @@
           <w:t xml:space="preserve">בעוצמה</w:t>
         </w:r>
       </w:ins>
-      <w:ins w:author="שירה יניר" w:id="62" w:date="2016-11-29T09:14:59Z">
+      <w:ins w:author="שירה יניר" w:id="64" w:date="2016-11-29T09:14:59Z">
         <w:r>
           <w:rPr>
             <w:rFonts w:ascii="Alef" w:cs="Alef" w:eastAsia="Alef" w:hAnsi="Alef"/>
@@ -23490,7 +23481,7 @@
           <w:t xml:space="preserve">;</w:t>
         </w:r>
       </w:ins>
-      <w:del w:author="שירה יניר" w:id="62" w:date="2016-11-29T09:14:59Z">
+      <w:del w:author="שירה יניר" w:id="64" w:date="2016-11-29T09:14:59Z">
         <w:r>
           <w:rPr>
             <w:rFonts w:ascii="Alef" w:cs="Alef" w:eastAsia="Alef" w:hAnsi="Alef"/>
@@ -23889,7 +23880,7 @@
         </w:rPr>
         <w:t xml:space="preserve">חלק</w:t>
       </w:r>
-      <w:ins w:author="שירה יניר" w:id="63" w:date="2016-11-29T09:15:09Z">
+      <w:ins w:author="שירה יניר" w:id="65" w:date="2016-11-29T09:15:09Z">
         <w:r>
           <w:rPr>
             <w:rFonts w:ascii="Alef" w:cs="Alef" w:eastAsia="Alef" w:hAnsi="Alef"/>
@@ -23931,7 +23922,7 @@
         </w:rPr>
         <w:t xml:space="preserve">וחלק</w:t>
       </w:r>
-      <w:ins w:author="שירה יניר" w:id="64" w:date="2016-11-29T09:15:10Z">
+      <w:ins w:author="שירה יניר" w:id="66" w:date="2016-11-29T09:15:10Z">
         <w:r>
           <w:rPr>
             <w:rFonts w:ascii="Alef" w:cs="Alef" w:eastAsia="Alef" w:hAnsi="Alef"/>
@@ -24001,7 +23992,7 @@
         </w:rPr>
         <w:t xml:space="preserve">בה</w:t>
       </w:r>
-      <w:ins w:author="שירה יניר" w:id="65" w:date="2016-11-29T09:15:47Z">
+      <w:ins w:author="שירה יניר" w:id="67" w:date="2016-11-29T09:15:47Z">
         <w:r>
           <w:rPr>
             <w:rFonts w:ascii="Alef" w:cs="Alef" w:eastAsia="Alef" w:hAnsi="Alef"/>
@@ -24010,7 +24001,7 @@
           <w:t xml:space="preserve">;</w:t>
         </w:r>
       </w:ins>
-      <w:del w:author="שירה יניר" w:id="65" w:date="2016-11-29T09:15:47Z">
+      <w:del w:author="שירה יניר" w:id="67" w:date="2016-11-29T09:15:47Z">
         <w:r>
           <w:rPr>
             <w:rFonts w:ascii="Alef" w:cs="Alef" w:eastAsia="Alef" w:hAnsi="Alef"/>
@@ -24122,7 +24113,7 @@
         </w:rPr>
         <w:t xml:space="preserve">פוטר</w:t>
       </w:r>
-      <w:ins w:author="שירה יניר" w:id="66" w:date="2016-11-29T09:15:31Z">
+      <w:ins w:author="שירה יניר" w:id="68" w:date="2016-11-29T09:15:31Z">
         <w:r>
           <w:rPr>
             <w:rFonts w:ascii="Alef" w:cs="Alef" w:eastAsia="Alef" w:hAnsi="Alef"/>
@@ -24131,7 +24122,7 @@
           <w:t xml:space="preserve">,</w:t>
         </w:r>
       </w:ins>
-      <w:del w:author="שירה יניר" w:id="66" w:date="2016-11-29T09:15:31Z">
+      <w:del w:author="שירה יניר" w:id="68" w:date="2016-11-29T09:15:31Z">
         <w:r>
           <w:rPr>
             <w:rtl w:val="0"/>
@@ -24152,7 +24143,7 @@
           <w:delText xml:space="preserve">ו</w:delText>
         </w:r>
       </w:del>
-      <w:ins w:author="שירה יניר" w:id="66" w:date="2016-11-29T09:15:31Z">
+      <w:ins w:author="שירה יניר" w:id="68" w:date="2016-11-29T09:15:31Z">
         <w:r>
           <w:rPr>
             <w:rFonts w:ascii="Alef" w:cs="Alef" w:eastAsia="Alef" w:hAnsi="Alef"/>
@@ -24848,7 +24839,7 @@
         </w:rPr>
         <w:t xml:space="preserve"> </w:t>
       </w:r>
-      <w:del w:author="שירה יניר" w:id="67" w:date="2016-11-29T09:16:20Z">
+      <w:del w:author="שירה יניר" w:id="69" w:date="2016-11-29T09:16:20Z">
         <w:r>
           <w:rPr>
             <w:rFonts w:ascii="Alef" w:cs="Alef" w:eastAsia="Alef" w:hAnsi="Alef"/>
@@ -25333,7 +25324,7 @@
         </w:rPr>
         <w:t xml:space="preserve">וחמור</w:t>
       </w:r>
-      <w:ins w:author="פז פלג" w:id="68" w:date="2018-02-25T10:33:08Z">
+      <w:ins w:author="פז פלג" w:id="70" w:date="2018-02-25T10:33:08Z">
         <w:r>
           <w:rPr>
             <w:rtl w:val="0"/>
@@ -26525,8 +26516,8 @@
           <w:rFonts w:ascii="Alef" w:cs="Alef" w:eastAsia="Alef" w:hAnsi="Alef"/>
         </w:rPr>
       </w:pPr>
-      <w:ins w:author="Anonymous" w:id="69" w:date="2020-11-12T01:38:39Z">
-        <w:commentRangeStart w:id="23"/>
+      <w:ins w:author="Anonymous" w:id="71" w:date="2020-11-12T01:38:39Z">
+        <w:commentRangeStart w:id="14"/>
         <w:r>
           <w:rPr>
             <w:rFonts w:ascii="Alef" w:cs="Alef" w:eastAsia="Alef" w:hAnsi="Alef"/>
@@ -26563,11 +26554,11 @@
           <w:t xml:space="preserve">בשניים</w:t>
         </w:r>
       </w:ins>
-      <w:ins w:author="Anonymous" w:id="70" w:date="2020-11-12T01:38:36Z">
-        <w:del w:author="Anonymous" w:id="69" w:date="2020-11-12T01:38:39Z">
-          <w:commentRangeEnd w:id="23"/>
+      <w:ins w:author="Anonymous" w:id="72" w:date="2020-11-12T01:38:36Z">
+        <w:del w:author="Anonymous" w:id="71" w:date="2020-11-12T01:38:39Z">
+          <w:commentRangeEnd w:id="14"/>
           <w:r>
-            <w:commentReference w:id="23"/>
+            <w:commentReference w:id="14"/>
           </w:r>
           <w:r>
             <w:rPr>
@@ -26578,9 +26569,9 @@
           </w:r>
         </w:del>
       </w:ins>
-      <w:ins w:author="Ahiya Meislish" w:id="71" w:date="2020-07-21T21:20:11Z">
-        <w:del w:author="Anonymous" w:id="70" w:date="2020-11-12T01:38:36Z">
-          <w:commentRangeStart w:id="24"/>
+      <w:ins w:author="Ahiya Meislish" w:id="73" w:date="2020-07-21T21:20:11Z">
+        <w:del w:author="Anonymous" w:id="72" w:date="2020-11-12T01:38:36Z">
+          <w:commentRangeStart w:id="15"/>
           <w:r>
             <w:rPr>
               <w:rFonts w:ascii="Alef" w:cs="Alef" w:eastAsia="Alef" w:hAnsi="Alef"/>
@@ -26653,10 +26644,10 @@
           <w:t xml:space="preserve">.</w:t>
         </w:r>
       </w:ins>
-      <w:del w:author="Ahiya Meislish" w:id="71" w:date="2020-07-21T21:20:11Z">
-        <w:commentRangeEnd w:id="24"/>
+      <w:del w:author="Ahiya Meislish" w:id="73" w:date="2020-07-21T21:20:11Z">
+        <w:commentRangeEnd w:id="15"/>
         <w:r>
-          <w:commentReference w:id="24"/>
+          <w:commentReference w:id="15"/>
         </w:r>
         <w:r>
           <w:rPr>
@@ -27598,7 +27589,7 @@
         </w:rPr>
         <w:t xml:space="preserve"> </w:t>
       </w:r>
-      <w:ins w:author="טלי הימן" w:id="72" w:date="2018-04-19T21:38:58Z">
+      <w:ins w:author="טלי הימן" w:id="74" w:date="2018-04-19T21:38:58Z">
         <w:r>
           <w:rPr>
             <w:rFonts w:ascii="Alef" w:cs="Alef" w:eastAsia="Alef" w:hAnsi="Alef"/>
@@ -27635,7 +27626,7 @@
           <w:t xml:space="preserve">סנטימטרים</w:t>
         </w:r>
       </w:ins>
-      <w:del w:author="טלי הימן" w:id="72" w:date="2018-04-19T21:38:58Z">
+      <w:del w:author="טלי הימן" w:id="74" w:date="2018-04-19T21:38:58Z">
         <w:r>
           <w:rPr>
             <w:rFonts w:ascii="Alef" w:cs="Alef" w:eastAsia="Alef" w:hAnsi="Alef"/>
@@ -30432,7 +30423,7 @@
         </w:rPr>
         <w:t xml:space="preserve"> </w:t>
       </w:r>
-      <w:ins w:author="Anonymous" w:id="73" w:date="2016-12-03T23:08:20Z">
+      <w:ins w:author="Anonymous" w:id="75" w:date="2016-12-03T23:08:20Z">
         <w:r>
           <w:rPr>
             <w:rFonts w:ascii="Alef" w:cs="Alef" w:eastAsia="Alef" w:hAnsi="Alef"/>
@@ -30823,7 +30814,7 @@
         <w:ind w:left="720" w:hanging="360"/>
         <w:jc w:val="both"/>
         <w:rPr>
-          <w:rPrChange w:author="דניאל טרבלסי" w:id="74" w:date="2018-06-10T19:49:04Z">
+          <w:rPrChange w:author="דניאל טרבלסי" w:id="76" w:date="2018-06-10T19:49:04Z">
             <w:rPr/>
           </w:rPrChange>
         </w:rPr>
@@ -30925,7 +30916,7 @@
         </w:rPr>
         <w:t xml:space="preserve">,</w:t>
       </w:r>
-      <w:del w:author="פז פלג" w:id="75" w:date="2018-02-25T10:35:18Z">
+      <w:del w:author="פז פלג" w:id="77" w:date="2018-02-25T10:35:18Z">
         <w:r>
           <w:rPr>
             <w:rFonts w:ascii="Alef" w:cs="Alef" w:eastAsia="Alef" w:hAnsi="Alef"/>
@@ -31051,7 +31042,7 @@
         </w:rPr>
         <w:t xml:space="preserve">לילד</w:t>
       </w:r>
-      <w:ins w:author="Nir Peled" w:id="76" w:date="2016-10-29T12:24:18Z">
+      <w:ins w:author="Nir Peled" w:id="78" w:date="2016-10-29T12:24:18Z">
         <w:r>
           <w:rPr>
             <w:rFonts w:ascii="Alef" w:cs="Alef" w:eastAsia="Alef" w:hAnsi="Alef"/>
@@ -34065,7 +34056,7 @@
         </w:rPr>
         <w:t xml:space="preserve">יותר</w:t>
       </w:r>
-      <w:ins w:author="שירה יניר" w:id="77" w:date="2016-11-29T09:18:51Z">
+      <w:ins w:author="שירה יניר" w:id="79" w:date="2016-11-29T09:18:51Z">
         <w:r>
           <w:rPr>
             <w:rFonts w:ascii="Alef" w:cs="Alef" w:eastAsia="Alef" w:hAnsi="Alef"/>
@@ -34074,7 +34065,7 @@
           <w:t xml:space="preserve">. </w:t>
         </w:r>
       </w:ins>
-      <w:del w:author="שירה יניר" w:id="77" w:date="2016-11-29T09:18:51Z">
+      <w:del w:author="שירה יניר" w:id="79" w:date="2016-11-29T09:18:51Z">
         <w:r>
           <w:rPr>
             <w:rFonts w:ascii="Alef" w:cs="Alef" w:eastAsia="Alef" w:hAnsi="Alef"/>
@@ -34726,7 +34717,7 @@
         <w:spacing w:after="200" w:line="276" w:lineRule="auto"/>
         <w:jc w:val="both"/>
         <w:rPr>
-          <w:del w:author="Anonymous" w:id="79" w:date="2019-10-19T14:43:49Z"/>
+          <w:del w:author="Anonymous" w:id="81" w:date="2019-10-19T14:43:49Z"/>
         </w:rPr>
       </w:pPr>
       <w:r>
@@ -34834,7 +34825,7 @@
         </w:rPr>
         <w:t xml:space="preserve">רא</w:t>
       </w:r>
-      <w:ins w:author="Arik Pshedezki" w:id="78" w:date="2019-11-07T11:36:37Z">
+      <w:ins w:author="Arik Pshedezki" w:id="80" w:date="2019-11-07T11:36:37Z">
         <w:r>
           <w:rPr>
             <w:rFonts w:ascii="Alef" w:cs="Alef" w:eastAsia="Alef" w:hAnsi="Alef"/>
@@ -34843,7 +34834,7 @@
           <w:t xml:space="preserve">ה</w:t>
         </w:r>
       </w:ins>
-      <w:del w:author="Anonymous" w:id="79" w:date="2019-10-19T14:43:49Z">
+      <w:del w:author="Anonymous" w:id="81" w:date="2019-10-19T14:43:49Z">
         <w:r>
           <w:rPr>
             <w:rFonts w:ascii="Alef" w:cs="Alef" w:eastAsia="Alef" w:hAnsi="Alef"/>
@@ -35024,11 +35015,11 @@
         <w:spacing w:after="200" w:line="276" w:lineRule="auto"/>
         <w:jc w:val="both"/>
         <w:rPr>
-          <w:ins w:author="Anonymous" w:id="79" w:date="2019-10-19T14:43:49Z"/>
+          <w:ins w:author="Anonymous" w:id="81" w:date="2019-10-19T14:43:49Z"/>
           <w:rFonts w:ascii="Alef" w:cs="Alef" w:eastAsia="Alef" w:hAnsi="Alef"/>
         </w:rPr>
       </w:pPr>
-      <w:del w:author="Arik Pshedezki" w:id="80" w:date="2019-11-07T11:30:52Z">
+      <w:del w:author="Arik Pshedezki" w:id="82" w:date="2019-11-07T11:30:52Z">
         <w:r>
           <w:rPr>
             <w:rFonts w:ascii="Alef" w:cs="Alef" w:eastAsia="Alef" w:hAnsi="Alef"/>
@@ -35149,8 +35140,8 @@
           <w:delText xml:space="preserve">המשפיעים</w:delText>
         </w:r>
       </w:del>
-      <w:ins w:author="Anonymous" w:id="79" w:date="2019-10-19T14:43:49Z">
-        <w:del w:author="Arik Pshedezki" w:id="80" w:date="2019-11-07T11:30:52Z">
+      <w:ins w:author="Anonymous" w:id="81" w:date="2019-10-19T14:43:49Z">
+        <w:del w:author="Arik Pshedezki" w:id="82" w:date="2019-11-07T11:30:52Z">
           <w:r>
             <w:rPr>
               <w:rFonts w:ascii="Alef" w:cs="Alef" w:eastAsia="Alef" w:hAnsi="Alef"/>
@@ -35329,12 +35320,12 @@
         <w:jc w:val="both"/>
         <w:rPr/>
       </w:pPr>
-      <w:ins w:author="Arik Pshedezki" w:id="81" w:date="2019-11-07T11:36:24Z">
+      <w:ins w:author="Arik Pshedezki" w:id="83" w:date="2019-11-07T11:36:24Z">
         <w:r>
           <w:rPr>
             <w:rFonts w:ascii="Alef" w:cs="Alef" w:eastAsia="Alef" w:hAnsi="Alef"/>
             <w:rtl w:val="1"/>
-            <w:rPrChange w:author="Anonymous" w:id="82" w:date="2019-10-19T14:43:49Z">
+            <w:rPrChange w:author="Anonymous" w:id="84" w:date="2019-10-19T14:43:49Z">
               <w:rPr>
                 <w:rFonts w:ascii="Alef" w:cs="Alef" w:eastAsia="Alef" w:hAnsi="Alef"/>
               </w:rPr>
@@ -35346,7 +35337,7 @@
           <w:rPr>
             <w:rFonts w:ascii="Alef" w:cs="Alef" w:eastAsia="Alef" w:hAnsi="Alef"/>
             <w:rtl w:val="1"/>
-            <w:rPrChange w:author="Anonymous" w:id="82" w:date="2019-10-19T14:43:49Z">
+            <w:rPrChange w:author="Anonymous" w:id="84" w:date="2019-10-19T14:43:49Z">
               <w:rPr>
                 <w:rFonts w:ascii="Alef" w:cs="Alef" w:eastAsia="Alef" w:hAnsi="Alef"/>
               </w:rPr>
@@ -35358,7 +35349,7 @@
           <w:rPr>
             <w:rFonts w:ascii="Alef" w:cs="Alef" w:eastAsia="Alef" w:hAnsi="Alef"/>
             <w:rtl w:val="1"/>
-            <w:rPrChange w:author="Anonymous" w:id="82" w:date="2019-10-19T14:43:49Z">
+            <w:rPrChange w:author="Anonymous" w:id="84" w:date="2019-10-19T14:43:49Z">
               <w:rPr>
                 <w:rFonts w:ascii="Alef" w:cs="Alef" w:eastAsia="Alef" w:hAnsi="Alef"/>
               </w:rPr>
@@ -35370,7 +35361,7 @@
           <w:rPr>
             <w:rFonts w:ascii="Alef" w:cs="Alef" w:eastAsia="Alef" w:hAnsi="Alef"/>
             <w:rtl w:val="1"/>
-            <w:rPrChange w:author="Anonymous" w:id="82" w:date="2019-10-19T14:43:49Z">
+            <w:rPrChange w:author="Anonymous" w:id="84" w:date="2019-10-19T14:43:49Z">
               <w:rPr>
                 <w:rFonts w:ascii="Alef" w:cs="Alef" w:eastAsia="Alef" w:hAnsi="Alef"/>
               </w:rPr>
@@ -35382,7 +35373,7 @@
           <w:rPr>
             <w:rFonts w:ascii="Alef" w:cs="Alef" w:eastAsia="Alef" w:hAnsi="Alef"/>
             <w:rtl w:val="1"/>
-            <w:rPrChange w:author="Anonymous" w:id="82" w:date="2019-10-19T14:43:49Z">
+            <w:rPrChange w:author="Anonymous" w:id="84" w:date="2019-10-19T14:43:49Z">
               <w:rPr>
                 <w:rFonts w:ascii="Alef" w:cs="Alef" w:eastAsia="Alef" w:hAnsi="Alef"/>
               </w:rPr>
@@ -35394,7 +35385,7 @@
           <w:rPr>
             <w:rFonts w:ascii="Alef" w:cs="Alef" w:eastAsia="Alef" w:hAnsi="Alef"/>
             <w:rtl w:val="1"/>
-            <w:rPrChange w:author="Anonymous" w:id="82" w:date="2019-10-19T14:43:49Z">
+            <w:rPrChange w:author="Anonymous" w:id="84" w:date="2019-10-19T14:43:49Z">
               <w:rPr>
                 <w:rFonts w:ascii="Alef" w:cs="Alef" w:eastAsia="Alef" w:hAnsi="Alef"/>
               </w:rPr>
@@ -35406,7 +35397,7 @@
           <w:rPr>
             <w:rFonts w:ascii="Alef" w:cs="Alef" w:eastAsia="Alef" w:hAnsi="Alef"/>
             <w:rtl w:val="1"/>
-            <w:rPrChange w:author="Anonymous" w:id="82" w:date="2019-10-19T14:43:49Z">
+            <w:rPrChange w:author="Anonymous" w:id="84" w:date="2019-10-19T14:43:49Z">
               <w:rPr>
                 <w:rFonts w:ascii="Alef" w:cs="Alef" w:eastAsia="Alef" w:hAnsi="Alef"/>
               </w:rPr>
@@ -35418,7 +35409,7 @@
           <w:rPr>
             <w:rFonts w:ascii="Alef" w:cs="Alef" w:eastAsia="Alef" w:hAnsi="Alef"/>
             <w:rtl w:val="1"/>
-            <w:rPrChange w:author="Anonymous" w:id="82" w:date="2019-10-19T14:43:49Z">
+            <w:rPrChange w:author="Anonymous" w:id="84" w:date="2019-10-19T14:43:49Z">
               <w:rPr>
                 <w:rFonts w:ascii="Alef" w:cs="Alef" w:eastAsia="Alef" w:hAnsi="Alef"/>
               </w:rPr>
@@ -35430,7 +35421,7 @@
           <w:rPr>
             <w:rFonts w:ascii="Alef" w:cs="Alef" w:eastAsia="Alef" w:hAnsi="Alef"/>
             <w:rtl w:val="1"/>
-            <w:rPrChange w:author="Anonymous" w:id="82" w:date="2019-10-19T14:43:49Z">
+            <w:rPrChange w:author="Anonymous" w:id="84" w:date="2019-10-19T14:43:49Z">
               <w:rPr>
                 <w:rFonts w:ascii="Alef" w:cs="Alef" w:eastAsia="Alef" w:hAnsi="Alef"/>
               </w:rPr>
@@ -35442,7 +35433,7 @@
           <w:rPr>
             <w:rFonts w:ascii="Alef" w:cs="Alef" w:eastAsia="Alef" w:hAnsi="Alef"/>
             <w:rtl w:val="1"/>
-            <w:rPrChange w:author="Anonymous" w:id="82" w:date="2019-10-19T14:43:49Z">
+            <w:rPrChange w:author="Anonymous" w:id="84" w:date="2019-10-19T14:43:49Z">
               <w:rPr>
                 <w:rFonts w:ascii="Alef" w:cs="Alef" w:eastAsia="Alef" w:hAnsi="Alef"/>
               </w:rPr>
@@ -35454,7 +35445,7 @@
           <w:rPr>
             <w:rFonts w:ascii="Alef" w:cs="Alef" w:eastAsia="Alef" w:hAnsi="Alef"/>
             <w:rtl w:val="1"/>
-            <w:rPrChange w:author="Anonymous" w:id="82" w:date="2019-10-19T14:43:49Z">
+            <w:rPrChange w:author="Anonymous" w:id="84" w:date="2019-10-19T14:43:49Z">
               <w:rPr>
                 <w:rFonts w:ascii="Alef" w:cs="Alef" w:eastAsia="Alef" w:hAnsi="Alef"/>
               </w:rPr>
@@ -35466,7 +35457,7 @@
           <w:rPr>
             <w:rFonts w:ascii="Alef" w:cs="Alef" w:eastAsia="Alef" w:hAnsi="Alef"/>
             <w:rtl w:val="1"/>
-            <w:rPrChange w:author="Anonymous" w:id="82" w:date="2019-10-19T14:43:49Z">
+            <w:rPrChange w:author="Anonymous" w:id="84" w:date="2019-10-19T14:43:49Z">
               <w:rPr>
                 <w:rFonts w:ascii="Alef" w:cs="Alef" w:eastAsia="Alef" w:hAnsi="Alef"/>
               </w:rPr>
@@ -35478,7 +35469,7 @@
           <w:rPr>
             <w:rFonts w:ascii="Alef" w:cs="Alef" w:eastAsia="Alef" w:hAnsi="Alef"/>
             <w:rtl w:val="1"/>
-            <w:rPrChange w:author="Anonymous" w:id="82" w:date="2019-10-19T14:43:49Z">
+            <w:rPrChange w:author="Anonymous" w:id="84" w:date="2019-10-19T14:43:49Z">
               <w:rPr>
                 <w:rFonts w:ascii="Alef" w:cs="Alef" w:eastAsia="Alef" w:hAnsi="Alef"/>
               </w:rPr>
@@ -35490,7 +35481,7 @@
           <w:rPr>
             <w:rFonts w:ascii="Alef" w:cs="Alef" w:eastAsia="Alef" w:hAnsi="Alef"/>
             <w:rtl w:val="1"/>
-            <w:rPrChange w:author="Anonymous" w:id="82" w:date="2019-10-19T14:43:49Z">
+            <w:rPrChange w:author="Anonymous" w:id="84" w:date="2019-10-19T14:43:49Z">
               <w:rPr>
                 <w:rFonts w:ascii="Alef" w:cs="Alef" w:eastAsia="Alef" w:hAnsi="Alef"/>
               </w:rPr>
@@ -35502,7 +35493,7 @@
           <w:rPr>
             <w:rFonts w:ascii="Alef" w:cs="Alef" w:eastAsia="Alef" w:hAnsi="Alef"/>
             <w:rtl w:val="1"/>
-            <w:rPrChange w:author="Anonymous" w:id="82" w:date="2019-10-19T14:43:49Z">
+            <w:rPrChange w:author="Anonymous" w:id="84" w:date="2019-10-19T14:43:49Z">
               <w:rPr>
                 <w:rFonts w:ascii="Alef" w:cs="Alef" w:eastAsia="Alef" w:hAnsi="Alef"/>
               </w:rPr>
@@ -35514,7 +35505,7 @@
           <w:rPr>
             <w:rFonts w:ascii="Alef" w:cs="Alef" w:eastAsia="Alef" w:hAnsi="Alef"/>
             <w:rtl w:val="1"/>
-            <w:rPrChange w:author="Anonymous" w:id="82" w:date="2019-10-19T14:43:49Z">
+            <w:rPrChange w:author="Anonymous" w:id="84" w:date="2019-10-19T14:43:49Z">
               <w:rPr>
                 <w:rFonts w:ascii="Alef" w:cs="Alef" w:eastAsia="Alef" w:hAnsi="Alef"/>
               </w:rPr>
@@ -35526,7 +35517,7 @@
           <w:rPr>
             <w:rFonts w:ascii="Alef" w:cs="Alef" w:eastAsia="Alef" w:hAnsi="Alef"/>
             <w:rtl w:val="1"/>
-            <w:rPrChange w:author="Anonymous" w:id="82" w:date="2019-10-19T14:43:49Z">
+            <w:rPrChange w:author="Anonymous" w:id="84" w:date="2019-10-19T14:43:49Z">
               <w:rPr>
                 <w:rFonts w:ascii="Alef" w:cs="Alef" w:eastAsia="Alef" w:hAnsi="Alef"/>
               </w:rPr>
@@ -37424,7 +37415,7 @@
         </w:rPr>
         <w:t xml:space="preserve">בעצמם</w:t>
       </w:r>
-      <w:ins w:author="שירה יניר" w:id="83" w:date="2016-11-29T09:19:24Z">
+      <w:ins w:author="שירה יניר" w:id="85" w:date="2016-11-29T09:19:24Z">
         <w:r>
           <w:rPr>
             <w:rFonts w:ascii="Alef" w:cs="Alef" w:eastAsia="Alef" w:hAnsi="Alef"/>
@@ -37433,7 +37424,7 @@
           <w:t xml:space="preserve">.</w:t>
         </w:r>
       </w:ins>
-      <w:del w:author="שירה יניר" w:id="83" w:date="2016-11-29T09:19:24Z">
+      <w:del w:author="שירה יניר" w:id="85" w:date="2016-11-29T09:19:24Z">
         <w:r>
           <w:rPr>
             <w:rFonts w:ascii="Alef" w:cs="Alef" w:eastAsia="Alef" w:hAnsi="Alef"/>
@@ -38434,7 +38425,7 @@
         </w:rPr>
         <w:t xml:space="preserve">רוחות</w:t>
       </w:r>
-      <w:del w:author="שירה יניר" w:id="84" w:date="2016-11-29T09:19:54Z">
+      <w:del w:author="שירה יניר" w:id="86" w:date="2016-11-29T09:19:54Z">
         <w:r>
           <w:rPr>
             <w:rFonts w:ascii="Alef" w:cs="Alef" w:eastAsia="Alef" w:hAnsi="Alef"/>
@@ -38443,7 +38434,7 @@
           <w:delText xml:space="preserve">,</w:delText>
         </w:r>
       </w:del>
-      <w:ins w:author="שירה יניר" w:id="84" w:date="2016-11-29T09:19:54Z">
+      <w:ins w:author="שירה יניר" w:id="86" w:date="2016-11-29T09:19:54Z">
         <w:r>
           <w:rPr>
             <w:rFonts w:ascii="Alef" w:cs="Alef" w:eastAsia="Alef" w:hAnsi="Alef"/>
@@ -39963,7 +39954,6 @@
         </w:rPr>
         <w:t xml:space="preserve">, "</w:t>
       </w:r>
-      <w:commentRangeStart w:id="25"/>
       <w:r>
         <w:rPr>
           <w:rFonts w:ascii="Alef" w:cs="Alef" w:eastAsia="Alef" w:hAnsi="Alef"/>
@@ -40026,10 +40016,6 @@
           <w:rtl w:val="1"/>
         </w:rPr>
         <w:t xml:space="preserve">לאפלה</w:t>
-      </w:r>
-      <w:commentRangeEnd w:id="25"/>
-      <w:r>
-        <w:commentReference w:id="25"/>
       </w:r>
       <w:r>
         <w:rPr>
@@ -40757,7 +40743,7 @@
         </w:rPr>
         <w:t xml:space="preserve">.</w:t>
       </w:r>
-      <w:del w:author="israel shechter" w:id="85" w:date="2019-09-12T18:53:19Z">
+      <w:del w:author="israel shechter" w:id="87" w:date="2019-09-12T18:53:19Z">
         <w:r>
           <w:rPr>
             <w:rFonts w:ascii="Alef" w:cs="Alef" w:eastAsia="Alef" w:hAnsi="Alef"/>
@@ -41044,7 +41030,7 @@
         </w:rPr>
         <w:t xml:space="preserve">.</w:t>
       </w:r>
-      <w:ins w:author="israel shechter" w:id="86" w:date="2019-09-12T18:53:12Z">
+      <w:ins w:author="israel shechter" w:id="88" w:date="2019-09-12T18:53:12Z">
         <w:r>
           <w:rPr>
             <w:rFonts w:ascii="Alef" w:cs="Alef" w:eastAsia="Alef" w:hAnsi="Alef"/>
@@ -42223,7 +42209,7 @@
         </w:rPr>
         <w:t xml:space="preserve">,</w:t>
       </w:r>
-      <w:del w:author="שירה יניר" w:id="87" w:date="2016-11-29T09:21:04Z">
+      <w:del w:author="שירה יניר" w:id="89" w:date="2016-11-29T09:21:04Z">
         <w:r>
           <w:rPr>
             <w:rFonts w:ascii="Alef" w:cs="Alef" w:eastAsia="Alef" w:hAnsi="Alef"/>
@@ -42232,7 +42218,7 @@
           <w:delText xml:space="preserve"> </w:delText>
         </w:r>
       </w:del>
-      <w:ins w:author="Anonymous" w:id="88" w:date="2017-05-24T17:04:56Z">
+      <w:ins w:author="Anonymous" w:id="90" w:date="2017-05-24T17:04:56Z">
         <w:r>
           <w:rPr>
             <w:rFonts w:ascii="Alef" w:cs="Alef" w:eastAsia="Alef" w:hAnsi="Alef"/>
@@ -42661,7 +42647,7 @@
         </w:rPr>
         <w:t xml:space="preserve">, </w:t>
       </w:r>
-      <w:ins w:author="שירה יניר" w:id="89" w:date="2016-11-29T09:21:10Z">
+      <w:ins w:author="שירה יניר" w:id="91" w:date="2016-11-29T09:21:10Z">
         <w:r>
           <w:rPr>
             <w:rFonts w:ascii="Alef" w:cs="Alef" w:eastAsia="Alef" w:hAnsi="Alef"/>
@@ -42698,7 +42684,7 @@
         </w:rPr>
         <w:t xml:space="preserve">, </w:t>
       </w:r>
-      <w:ins w:author="שירה יניר" w:id="90" w:date="2016-11-29T09:21:13Z">
+      <w:ins w:author="שירה יניר" w:id="92" w:date="2016-11-29T09:21:13Z">
         <w:r>
           <w:rPr>
             <w:rFonts w:ascii="Alef" w:cs="Alef" w:eastAsia="Alef" w:hAnsi="Alef"/>
@@ -42721,7 +42707,7 @@
           <w:t xml:space="preserve">בהם</w:t>
         </w:r>
       </w:ins>
-      <w:del w:author="שירה יניר" w:id="90" w:date="2016-11-29T09:21:13Z">
+      <w:del w:author="שירה יניר" w:id="92" w:date="2016-11-29T09:21:13Z">
         <w:r>
           <w:rPr>
             <w:rFonts w:ascii="Alef" w:cs="Alef" w:eastAsia="Alef" w:hAnsi="Alef"/>
@@ -42737,7 +42723,7 @@
         </w:rPr>
         <w:t xml:space="preserve"> </w:t>
       </w:r>
-      <w:del w:author="שירה יניר" w:id="91" w:date="2016-11-29T09:21:36Z">
+      <w:del w:author="שירה יניר" w:id="93" w:date="2016-11-29T09:21:36Z">
         <w:r>
           <w:rPr>
             <w:rFonts w:ascii="Alef" w:cs="Alef" w:eastAsia="Alef" w:hAnsi="Alef"/>
@@ -43817,7 +43803,7 @@
         </w:rPr>
         <w:t xml:space="preserve">ח</w:t>
       </w:r>
-      <w:ins w:author="שירה יניר" w:id="92" w:date="2016-11-29T09:21:54Z">
+      <w:ins w:author="שירה יניר" w:id="94" w:date="2016-11-29T09:21:54Z">
         <w:r>
           <w:rPr>
             <w:rFonts w:ascii="Alef" w:cs="Alef" w:eastAsia="Alef" w:hAnsi="Alef"/>
@@ -44134,9 +44120,9 @@
         </w:rPr>
         <w:t xml:space="preserve">, </w:t>
       </w:r>
-      <w:commentRangeStart w:id="26"/>
-      <w:commentRangeStart w:id="27"/>
-      <w:commentRangeStart w:id="28"/>
+      <w:commentRangeStart w:id="16"/>
+      <w:commentRangeStart w:id="17"/>
+      <w:commentRangeStart w:id="18"/>
       <w:r>
         <w:rPr>
           <w:rFonts w:ascii="Alef" w:cs="Alef" w:eastAsia="Alef" w:hAnsi="Alef"/>
@@ -44179,17 +44165,17 @@
         </w:rPr>
         <w:t xml:space="preserve">,</w:t>
       </w:r>
-      <w:commentRangeEnd w:id="26"/>
-      <w:r>
-        <w:commentReference w:id="26"/>
-      </w:r>
-      <w:commentRangeEnd w:id="27"/>
-      <w:r>
-        <w:commentReference w:id="27"/>
-      </w:r>
-      <w:commentRangeEnd w:id="28"/>
-      <w:r>
-        <w:commentReference w:id="28"/>
+      <w:commentRangeEnd w:id="16"/>
+      <w:r>
+        <w:commentReference w:id="16"/>
+      </w:r>
+      <w:commentRangeEnd w:id="17"/>
+      <w:r>
+        <w:commentReference w:id="17"/>
+      </w:r>
+      <w:commentRangeEnd w:id="18"/>
+      <w:r>
+        <w:commentReference w:id="18"/>
       </w:r>
       <w:r>
         <w:rPr>
@@ -44336,7 +44322,7 @@
         <w:jc w:val="both"/>
         <w:rPr/>
       </w:pPr>
-      <w:del w:author="Ido Ariel" w:id="93" w:date="2017-04-14T12:00:35Z">
+      <w:del w:author="Ido Ariel" w:id="95" w:date="2017-04-14T12:00:35Z">
         <w:r>
           <w:rPr>
             <w:rFonts w:ascii="Alef" w:cs="Alef" w:eastAsia="Alef" w:hAnsi="Alef"/>
@@ -45700,7 +45686,7 @@
         </w:rPr>
         <w:t xml:space="preserve">בזמן</w:t>
       </w:r>
-      <w:ins w:author="DisneyHebrewSub" w:id="94" w:date="2020-09-10T09:46:32Z">
+      <w:ins w:author="DisneyHebrewSub" w:id="96" w:date="2020-09-10T09:46:32Z">
         <w:r>
           <w:rPr>
             <w:rFonts w:ascii="Alef" w:cs="Alef" w:eastAsia="Alef" w:hAnsi="Alef"/>
@@ -45716,7 +45702,7 @@
         </w:rPr>
         <w:t xml:space="preserve"> </w:t>
       </w:r>
-      <w:del w:author="דביר גאמס" w:id="95" w:date="2017-11-08T07:04:57Z">
+      <w:del w:author="דביר גאמס" w:id="97" w:date="2017-11-08T07:04:57Z">
         <w:r>
           <w:rPr>
             <w:rFonts w:ascii="Alef" w:cs="Alef" w:eastAsia="Alef" w:hAnsi="Alef"/>
@@ -45823,7 +45809,7 @@
         </w:rPr>
         <w:t xml:space="preserve"> </w:t>
       </w:r>
-      <w:commentRangeStart w:id="29"/>
+      <w:commentRangeStart w:id="19"/>
       <w:r>
         <w:rPr>
           <w:rFonts w:ascii="Alef" w:cs="Alef" w:eastAsia="Alef" w:hAnsi="Alef"/>
@@ -45831,10 +45817,10 @@
         </w:rPr>
         <w:t xml:space="preserve">ה</w:t>
       </w:r>
-      <w:ins w:author="Anonymous" w:id="96" w:date="2018-08-19T07:43:30Z">
-        <w:commentRangeEnd w:id="29"/>
+      <w:ins w:author="Anonymous" w:id="98" w:date="2018-08-19T07:43:30Z">
+        <w:commentRangeEnd w:id="19"/>
         <w:r>
-          <w:commentReference w:id="29"/>
+          <w:commentReference w:id="19"/>
         </w:r>
         <w:r>
           <w:rPr>
@@ -45844,7 +45830,7 @@
           <w:t xml:space="preserve">פי</w:t>
         </w:r>
       </w:ins>
-      <w:ins w:author="Anonymous" w:id="97" w:date="2018-08-19T07:43:36Z">
+      <w:ins w:author="Anonymous" w:id="99" w:date="2018-08-19T07:43:36Z">
         <w:r>
           <w:rPr>
             <w:rFonts w:ascii="Alef" w:cs="Alef" w:eastAsia="Alef" w:hAnsi="Alef"/>
@@ -45853,7 +45839,7 @@
           <w:t xml:space="preserve">ת</w:t>
         </w:r>
       </w:ins>
-      <w:ins w:author="Anonymous" w:id="98" w:date="2018-08-19T07:43:38Z">
+      <w:ins w:author="Anonymous" w:id="100" w:date="2018-08-19T07:43:38Z">
         <w:r>
           <w:rPr>
             <w:rFonts w:ascii="Alef" w:cs="Alef" w:eastAsia="Alef" w:hAnsi="Alef"/>
@@ -45862,7 +45848,7 @@
           <w:t xml:space="preserve">ום</w:t>
         </w:r>
       </w:ins>
-      <w:del w:author="Anonymous" w:id="96" w:date="2018-08-19T07:43:30Z">
+      <w:del w:author="Anonymous" w:id="98" w:date="2018-08-19T07:43:30Z">
         <w:r>
           <w:rPr>
             <w:rFonts w:ascii="Alef" w:cs="Alef" w:eastAsia="Alef" w:hAnsi="Alef"/>
@@ -46529,8 +46515,8 @@
         </w:rPr>
         <w:t xml:space="preserve">להי</w:t>
       </w:r>
-      <w:ins w:author="Orit Mashmush" w:id="99" w:date="2018-04-15T20:20:57Z">
-        <w:del w:author="שמואל פוקס" w:id="100" w:date="2018-04-16T14:00:32Z">
+      <w:ins w:author="Orit Mashmush" w:id="101" w:date="2018-04-15T20:20:57Z">
+        <w:del w:author="שמואל פוקס" w:id="102" w:date="2018-04-16T14:00:32Z">
           <w:r>
             <w:rPr>
               <w:rFonts w:ascii="Alef" w:cs="Alef" w:eastAsia="Alef" w:hAnsi="Alef"/>
@@ -46588,7 +46574,7 @@
         <w:spacing w:after="200" w:line="276" w:lineRule="auto"/>
         <w:jc w:val="both"/>
         <w:rPr>
-          <w:ins w:author="Anonymous" w:id="104" w:date="2018-09-15T19:21:28Z"/>
+          <w:ins w:author="Anonymous" w:id="106" w:date="2018-09-15T19:21:28Z"/>
         </w:rPr>
       </w:pPr>
       <w:r>
@@ -46633,7 +46619,7 @@
         </w:rPr>
         <w:t xml:space="preserve"> </w:t>
       </w:r>
-      <w:del w:author="DisneyHebrewSub" w:id="101" w:date="2020-09-10T09:47:08Z">
+      <w:del w:author="DisneyHebrewSub" w:id="103" w:date="2020-09-10T09:47:08Z">
         <w:r>
           <w:rPr>
             <w:rFonts w:ascii="Alef" w:cs="Alef" w:eastAsia="Alef" w:hAnsi="Alef"/>
@@ -46782,7 +46768,7 @@
         </w:rPr>
         <w:t xml:space="preserve"> </w:t>
       </w:r>
-      <w:ins w:author="משגב יוסף" w:id="102" w:date="2017-09-13T09:42:43Z">
+      <w:ins w:author="משגב יוסף" w:id="104" w:date="2017-09-13T09:42:43Z">
         <w:r>
           <w:rPr>
             <w:rFonts w:ascii="Alef" w:cs="Alef" w:eastAsia="Alef" w:hAnsi="Alef"/>
@@ -46798,7 +46784,7 @@
           <w:t xml:space="preserve">,</w:t>
         </w:r>
       </w:ins>
-      <w:ins w:author="מיכאל בוקסנהורן" w:id="103" w:date="2020-01-13T10:00:06Z">
+      <w:ins w:author="מיכאל בוקסנהורן" w:id="105" w:date="2020-01-13T10:00:06Z">
         <w:r>
           <w:rPr>
             <w:rFonts w:ascii="Alef" w:cs="Alef" w:eastAsia="Alef" w:hAnsi="Alef"/>
@@ -46807,7 +46793,7 @@
           <w:t xml:space="preserve"> </w:t>
         </w:r>
       </w:ins>
-      <w:ins w:author="משגב יוסף" w:id="102" w:date="2017-09-13T09:42:43Z">
+      <w:ins w:author="משגב יוסף" w:id="104" w:date="2017-09-13T09:42:43Z">
         <w:r>
           <w:rPr>
             <w:rFonts w:ascii="Alef" w:cs="Alef" w:eastAsia="Alef" w:hAnsi="Alef"/>
@@ -46830,10 +46816,7 @@
           <w:t xml:space="preserve">לאט</w:t>
         </w:r>
       </w:ins>
-      <w:del w:author="משגב יוסף" w:id="102" w:date="2017-09-13T09:42:43Z">
-        <w:commentRangeStart w:id="30"/>
-        <w:commentRangeStart w:id="31"/>
-        <w:commentRangeStart w:id="32"/>
+      <w:del w:author="משגב יוסף" w:id="104" w:date="2017-09-13T09:42:43Z">
         <w:r>
           <w:rPr>
             <w:rFonts w:ascii="Alef" w:cs="Alef" w:eastAsia="Alef" w:hAnsi="Alef"/>
@@ -46870,18 +46853,6 @@
           <w:delText xml:space="preserve">מאוד</w:delText>
         </w:r>
       </w:del>
-      <w:commentRangeEnd w:id="30"/>
-      <w:r>
-        <w:commentReference w:id="30"/>
-      </w:r>
-      <w:commentRangeEnd w:id="31"/>
-      <w:r>
-        <w:commentReference w:id="31"/>
-      </w:r>
-      <w:commentRangeEnd w:id="32"/>
-      <w:r>
-        <w:commentReference w:id="32"/>
-      </w:r>
       <w:r>
         <w:rPr>
           <w:rFonts w:ascii="Alef" w:cs="Alef" w:eastAsia="Alef" w:hAnsi="Alef"/>
@@ -46889,7 +46860,7 @@
         </w:rPr>
         <w:t xml:space="preserve">.</w:t>
       </w:r>
-      <w:ins w:author="Anonymous" w:id="104" w:date="2018-09-15T19:21:28Z">
+      <w:ins w:author="Anonymous" w:id="106" w:date="2018-09-15T19:21:28Z">
         <w:r>
           <w:rPr>
             <w:rtl w:val="0"/>
@@ -46911,10 +46882,10 @@
         <w:spacing w:after="200" w:line="276" w:lineRule="auto"/>
         <w:jc w:val="both"/>
         <w:rPr>
-          <w:ins w:author="ט כ" w:id="105" w:date="2018-11-14T23:43:13Z"/>
+          <w:ins w:author="ט כ" w:id="107" w:date="2018-11-14T23:43:13Z"/>
         </w:rPr>
       </w:pPr>
-      <w:ins w:author="ט כ" w:id="105" w:date="2018-11-14T23:43:13Z">
+      <w:ins w:author="ט כ" w:id="107" w:date="2018-11-14T23:43:13Z">
         <w:r>
           <w:rPr>
             <w:rtl w:val="0"/>
@@ -46936,11 +46907,11 @@
         <w:spacing w:after="200" w:line="276" w:lineRule="auto"/>
         <w:jc w:val="both"/>
         <w:rPr>
-          <w:ins w:author="Anonymous" w:id="106" w:date="2018-09-15T19:21:33Z"/>
+          <w:ins w:author="Anonymous" w:id="108" w:date="2018-09-15T19:21:33Z"/>
           <w:rFonts w:ascii="Calibri" w:cs="Calibri" w:eastAsia="Calibri" w:hAnsi="Calibri"/>
         </w:rPr>
       </w:pPr>
-      <w:ins w:author="Anonymous" w:id="106" w:date="2018-09-15T19:21:33Z">
+      <w:ins w:author="Anonymous" w:id="108" w:date="2018-09-15T19:21:33Z">
         <w:r>
           <w:rPr>
             <w:rtl w:val="0"/>
@@ -46962,13 +46933,64 @@
         <w:spacing w:after="200" w:line="276" w:lineRule="auto"/>
         <w:jc w:val="both"/>
         <w:rPr>
-          <w:ins w:author="Anonymous" w:id="106" w:date="2018-09-15T19:21:33Z"/>
-          <w:del w:author="Anonymous" w:id="107" w:date="2018-09-15T19:21:37Z"/>
+          <w:ins w:author="Anonymous" w:id="108" w:date="2018-09-15T19:21:33Z"/>
+          <w:del w:author="Anonymous" w:id="110" w:date="2018-09-15T19:21:37Z"/>
           <w:rFonts w:ascii="Calibri" w:cs="Calibri" w:eastAsia="Calibri" w:hAnsi="Calibri"/>
         </w:rPr>
       </w:pPr>
-      <w:ins w:author="Anonymous" w:id="106" w:date="2018-09-15T19:21:33Z">
-        <w:del w:author="Anonymous" w:id="107" w:date="2018-09-15T19:21:37Z">
+      <w:ins w:author="מיכאל ושרה שפירא" w:id="109" w:date="2020-11-13T01:57:03Z">
+        <w:r>
+          <w:rPr>
+            <w:rFonts w:ascii="Calibri" w:cs="Calibri" w:eastAsia="Calibri" w:hAnsi="Calibri"/>
+            <w:rtl w:val="1"/>
+          </w:rPr>
+          <w:t xml:space="preserve">תודה</w:t>
+        </w:r>
+        <w:r>
+          <w:rPr>
+            <w:rFonts w:ascii="Calibri" w:cs="Calibri" w:eastAsia="Calibri" w:hAnsi="Calibri"/>
+            <w:rtl w:val="1"/>
+          </w:rPr>
+          <w:t xml:space="preserve"> </w:t>
+        </w:r>
+        <w:r>
+          <w:rPr>
+            <w:rFonts w:ascii="Calibri" w:cs="Calibri" w:eastAsia="Calibri" w:hAnsi="Calibri"/>
+            <w:rtl w:val="1"/>
+          </w:rPr>
+          <w:t xml:space="preserve">לחנה</w:t>
+        </w:r>
+        <w:r>
+          <w:rPr>
+            <w:rFonts w:ascii="Calibri" w:cs="Calibri" w:eastAsia="Calibri" w:hAnsi="Calibri"/>
+            <w:rtl w:val="1"/>
+          </w:rPr>
+          <w:t xml:space="preserve"> </w:t>
+        </w:r>
+        <w:r>
+          <w:rPr>
+            <w:rFonts w:ascii="Calibri" w:cs="Calibri" w:eastAsia="Calibri" w:hAnsi="Calibri"/>
+            <w:rtl w:val="1"/>
+          </w:rPr>
+          <w:t xml:space="preserve">על</w:t>
+        </w:r>
+        <w:r>
+          <w:rPr>
+            <w:rFonts w:ascii="Calibri" w:cs="Calibri" w:eastAsia="Calibri" w:hAnsi="Calibri"/>
+            <w:rtl w:val="1"/>
+          </w:rPr>
+          <w:t xml:space="preserve"> </w:t>
+        </w:r>
+        <w:r>
+          <w:rPr>
+            <w:rFonts w:ascii="Calibri" w:cs="Calibri" w:eastAsia="Calibri" w:hAnsi="Calibri"/>
+            <w:rtl w:val="1"/>
+          </w:rPr>
+          <w:t xml:space="preserve">התרגום</w:t>
+        </w:r>
+      </w:ins>
+      <w:ins w:author="Anonymous" w:id="108" w:date="2018-09-15T19:21:33Z">
+        <w:del w:author="Anonymous" w:id="110" w:date="2018-09-15T19:21:37Z">
           <w:r>
             <w:rPr>
               <w:rtl w:val="0"/>
@@ -46991,13 +47013,13 @@
         <w:spacing w:after="200" w:line="276" w:lineRule="auto"/>
         <w:jc w:val="both"/>
         <w:rPr>
-          <w:ins w:author="Anonymous" w:id="106" w:date="2018-09-15T19:21:33Z"/>
-          <w:del w:author="Anonymous" w:id="107" w:date="2018-09-15T19:21:37Z"/>
+          <w:ins w:author="Anonymous" w:id="108" w:date="2018-09-15T19:21:33Z"/>
+          <w:del w:author="Anonymous" w:id="110" w:date="2018-09-15T19:21:37Z"/>
           <w:rFonts w:ascii="Calibri" w:cs="Calibri" w:eastAsia="Calibri" w:hAnsi="Calibri"/>
         </w:rPr>
       </w:pPr>
-      <w:ins w:author="Anonymous" w:id="106" w:date="2018-09-15T19:21:33Z">
-        <w:del w:author="Anonymous" w:id="107" w:date="2018-09-15T19:21:37Z">
+      <w:ins w:author="Anonymous" w:id="108" w:date="2018-09-15T19:21:33Z">
+        <w:del w:author="Anonymous" w:id="110" w:date="2018-09-15T19:21:37Z">
           <w:r>
             <w:rPr>
               <w:rtl w:val="0"/>
@@ -47038,7 +47060,7 @@
 
 <file path=word/comments.xml><?xml version="1.0" encoding="utf-8"?>
 <w:comments xmlns:mc="http://schemas.openxmlformats.org/markup-compatibility/2006" xmlns:o="urn:schemas-microsoft-com:office:office" xmlns:r="http://schemas.openxmlformats.org/officeDocument/2006/relationships" xmlns:m="http://schemas.openxmlformats.org/officeDocument/2006/math" xmlns:v="urn:schemas-microsoft-com:vml" xmlns:wp="http://schemas.openxmlformats.org/drawingml/2006/wordprocessingDrawing" xmlns:w10="urn:schemas-microsoft-com:office:word" xmlns:w="http://schemas.openxmlformats.org/wordprocessingml/2006/main" xmlns:wne="http://schemas.microsoft.com/office/word/2006/wordml" xmlns:sl="http://schemas.openxmlformats.org/schemaLibrary/2006/main" xmlns:a="http://schemas.openxmlformats.org/drawingml/2006/main" xmlns:pic="http://schemas.openxmlformats.org/drawingml/2006/picture" xmlns:c="http://schemas.openxmlformats.org/drawingml/2006/chart" xmlns:lc="http://schemas.openxmlformats.org/drawingml/2006/lockedCanvas" xmlns:dgm="http://schemas.openxmlformats.org/drawingml/2006/diagram" xmlns:wps="http://schemas.microsoft.com/office/word/2010/wordprocessingShape" xmlns:wpg="http://schemas.microsoft.com/office/word/2010/wordprocessingGroup" xmlns:w14="http://schemas.microsoft.com/office/word/2010/wordml" xmlns:w15="http://schemas.microsoft.com/office/word/2012/wordml">
-  <w:comment w:author="שמואל פוקס" w:id="13" w:date="2018-04-16T13:42:35Z">
+  <w:comment w:author="שמואל פוקס" w:id="10" w:date="2018-04-16T13:42:35Z">
     <w:p>
       <w:pPr>
         <w:keepNext w:val="0"/>
@@ -47173,7 +47195,7 @@
       </w:r>
     </w:p>
   </w:comment>
-  <w:comment w:author="מעין לביא" w:id="21" w:date="2018-11-27T14:32:25Z">
+  <w:comment w:author="מעין לביא" w:id="13" w:date="2018-11-27T14:32:25Z">
     <w:p>
       <w:pPr>
         <w:keepNext w:val="0"/>
@@ -47223,7 +47245,7 @@
       </w:r>
     </w:p>
   </w:comment>
-  <w:comment w:author="ידידיה שיר" w:id="15" w:date="2018-06-14T21:38:45Z">
+  <w:comment w:author="ידידיה שיר" w:id="11" w:date="2018-06-14T21:38:45Z">
     <w:p>
       <w:pPr>
         <w:keepNext w:val="0"/>
@@ -47494,7 +47516,7 @@
       </w:r>
     </w:p>
   </w:comment>
-  <w:comment w:author="Anonymous" w:id="6" w:date="2020-01-12T20:42:53Z">
+  <w:comment w:author="Anonymous" w:id="3" w:date="2020-01-12T20:42:53Z">
     <w:p>
       <w:pPr>
         <w:keepNext w:val="0"/>
@@ -47765,7 +47787,7 @@
       </w:r>
     </w:p>
   </w:comment>
-  <w:comment w:author="Ahiya Meislish" w:id="24" w:date="2020-07-21T21:23:05Z">
+  <w:comment w:author="Ahiya Meislish" w:id="15" w:date="2020-07-21T21:23:05Z">
     <w:p>
       <w:pPr>
         <w:keepNext w:val="0"/>
@@ -48444,7 +48466,7 @@
       </w:r>
     </w:p>
   </w:comment>
-  <w:comment w:author="מעין לביא" w:id="22" w:date="2018-11-27T14:32:36Z">
+  <w:comment w:author="Anonymous" w:id="14" w:date="2020-11-12T01:39:00Z">
     <w:p>
       <w:pPr>
         <w:keepNext w:val="0"/>
@@ -48488,13 +48510,13 @@
           <w:u w:val="none"/>
           <w:shd w:fill="auto" w:val="clear"/>
           <w:vertAlign w:val="baseline"/>
-          <w:rtl w:val="1"/>
-        </w:rPr>
-        <w:t xml:space="preserve">ורצה</w:t>
+          <w:rtl w:val="0"/>
+        </w:rPr>
+        <w:t xml:space="preserve">chana</w:t>
       </w:r>
     </w:p>
   </w:comment>
-  <w:comment w:author="Anonymous" w:id="23" w:date="2020-11-12T01:39:00Z">
+  <w:comment w:author="Anonymous" w:id="2" w:date="2018-07-16T15:07:24Z">
     <w:p>
       <w:pPr>
         <w:keepNext w:val="0"/>
@@ -48538,13 +48560,251 @@
           <w:u w:val="none"/>
           <w:shd w:fill="auto" w:val="clear"/>
           <w:vertAlign w:val="baseline"/>
-          <w:rtl w:val="0"/>
-        </w:rPr>
-        <w:t xml:space="preserve">chana</w:t>
+          <w:rtl w:val="1"/>
+        </w:rPr>
+        <w:t xml:space="preserve">מצלצל</w:t>
+      </w:r>
+      <w:r>
+        <w:rPr>
+          <w:rFonts w:ascii="Arial" w:cs="Arial" w:eastAsia="Arial" w:hAnsi="Arial"/>
+          <w:b w:val="0"/>
+          <w:i w:val="0"/>
+          <w:smallCaps w:val="0"/>
+          <w:strike w:val="0"/>
+          <w:color w:val="000000"/>
+          <w:sz w:val="22"/>
+          <w:szCs w:val="22"/>
+          <w:u w:val="none"/>
+          <w:shd w:fill="auto" w:val="clear"/>
+          <w:vertAlign w:val="baseline"/>
+          <w:rtl w:val="1"/>
+        </w:rPr>
+        <w:t xml:space="preserve"> </w:t>
+      </w:r>
+      <w:r>
+        <w:rPr>
+          <w:rFonts w:ascii="Arial" w:cs="Arial" w:eastAsia="Arial" w:hAnsi="Arial"/>
+          <w:b w:val="0"/>
+          <w:i w:val="0"/>
+          <w:smallCaps w:val="0"/>
+          <w:strike w:val="0"/>
+          <w:color w:val="000000"/>
+          <w:sz w:val="22"/>
+          <w:szCs w:val="22"/>
+          <w:u w:val="none"/>
+          <w:shd w:fill="auto" w:val="clear"/>
+          <w:vertAlign w:val="baseline"/>
+          <w:rtl w:val="1"/>
+        </w:rPr>
+        <w:t xml:space="preserve">לי</w:t>
+      </w:r>
+      <w:r>
+        <w:rPr>
+          <w:rFonts w:ascii="Arial" w:cs="Arial" w:eastAsia="Arial" w:hAnsi="Arial"/>
+          <w:b w:val="0"/>
+          <w:i w:val="0"/>
+          <w:smallCaps w:val="0"/>
+          <w:strike w:val="0"/>
+          <w:color w:val="000000"/>
+          <w:sz w:val="22"/>
+          <w:szCs w:val="22"/>
+          <w:u w:val="none"/>
+          <w:shd w:fill="auto" w:val="clear"/>
+          <w:vertAlign w:val="baseline"/>
+          <w:rtl w:val="1"/>
+        </w:rPr>
+        <w:t xml:space="preserve"> </w:t>
+      </w:r>
+      <w:r>
+        <w:rPr>
+          <w:rFonts w:ascii="Arial" w:cs="Arial" w:eastAsia="Arial" w:hAnsi="Arial"/>
+          <w:b w:val="0"/>
+          <w:i w:val="0"/>
+          <w:smallCaps w:val="0"/>
+          <w:strike w:val="0"/>
+          <w:color w:val="000000"/>
+          <w:sz w:val="22"/>
+          <w:szCs w:val="22"/>
+          <w:u w:val="none"/>
+          <w:shd w:fill="auto" w:val="clear"/>
+          <w:vertAlign w:val="baseline"/>
+          <w:rtl w:val="1"/>
+        </w:rPr>
+        <w:t xml:space="preserve">יותר</w:t>
+      </w:r>
+      <w:r>
+        <w:rPr>
+          <w:rFonts w:ascii="Arial" w:cs="Arial" w:eastAsia="Arial" w:hAnsi="Arial"/>
+          <w:b w:val="0"/>
+          <w:i w:val="0"/>
+          <w:smallCaps w:val="0"/>
+          <w:strike w:val="0"/>
+          <w:color w:val="000000"/>
+          <w:sz w:val="22"/>
+          <w:szCs w:val="22"/>
+          <w:u w:val="none"/>
+          <w:shd w:fill="auto" w:val="clear"/>
+          <w:vertAlign w:val="baseline"/>
+          <w:rtl w:val="1"/>
+        </w:rPr>
+        <w:t xml:space="preserve"> </w:t>
+      </w:r>
+      <w:r>
+        <w:rPr>
+          <w:rFonts w:ascii="Arial" w:cs="Arial" w:eastAsia="Arial" w:hAnsi="Arial"/>
+          <w:b w:val="0"/>
+          <w:i w:val="0"/>
+          <w:smallCaps w:val="0"/>
+          <w:strike w:val="0"/>
+          <w:color w:val="000000"/>
+          <w:sz w:val="22"/>
+          <w:szCs w:val="22"/>
+          <w:u w:val="none"/>
+          <w:shd w:fill="auto" w:val="clear"/>
+          <w:vertAlign w:val="baseline"/>
+          <w:rtl w:val="1"/>
+        </w:rPr>
+        <w:t xml:space="preserve">עליז</w:t>
+      </w:r>
+      <w:r>
+        <w:rPr>
+          <w:rFonts w:ascii="Arial" w:cs="Arial" w:eastAsia="Arial" w:hAnsi="Arial"/>
+          <w:b w:val="0"/>
+          <w:i w:val="0"/>
+          <w:smallCaps w:val="0"/>
+          <w:strike w:val="0"/>
+          <w:color w:val="000000"/>
+          <w:sz w:val="22"/>
+          <w:szCs w:val="22"/>
+          <w:u w:val="none"/>
+          <w:shd w:fill="auto" w:val="clear"/>
+          <w:vertAlign w:val="baseline"/>
+          <w:rtl w:val="1"/>
+        </w:rPr>
+        <w:t xml:space="preserve"> </w:t>
+      </w:r>
+      <w:r>
+        <w:rPr>
+          <w:rFonts w:ascii="Arial" w:cs="Arial" w:eastAsia="Arial" w:hAnsi="Arial"/>
+          <w:b w:val="0"/>
+          <w:i w:val="0"/>
+          <w:smallCaps w:val="0"/>
+          <w:strike w:val="0"/>
+          <w:color w:val="000000"/>
+          <w:sz w:val="22"/>
+          <w:szCs w:val="22"/>
+          <w:u w:val="none"/>
+          <w:shd w:fill="auto" w:val="clear"/>
+          <w:vertAlign w:val="baseline"/>
+          <w:rtl w:val="1"/>
+        </w:rPr>
+        <w:t xml:space="preserve">באוזן</w:t>
+      </w:r>
+      <w:r>
+        <w:rPr>
+          <w:rFonts w:ascii="Arial" w:cs="Arial" w:eastAsia="Arial" w:hAnsi="Arial"/>
+          <w:b w:val="0"/>
+          <w:i w:val="0"/>
+          <w:smallCaps w:val="0"/>
+          <w:strike w:val="0"/>
+          <w:color w:val="000000"/>
+          <w:sz w:val="22"/>
+          <w:szCs w:val="22"/>
+          <w:u w:val="none"/>
+          <w:shd w:fill="auto" w:val="clear"/>
+          <w:vertAlign w:val="baseline"/>
+          <w:rtl w:val="1"/>
+        </w:rPr>
+        <w:t xml:space="preserve">, </w:t>
+      </w:r>
+      <w:r>
+        <w:rPr>
+          <w:rFonts w:ascii="Arial" w:cs="Arial" w:eastAsia="Arial" w:hAnsi="Arial"/>
+          <w:b w:val="0"/>
+          <w:i w:val="0"/>
+          <w:smallCaps w:val="0"/>
+          <w:strike w:val="0"/>
+          <w:color w:val="000000"/>
+          <w:sz w:val="22"/>
+          <w:szCs w:val="22"/>
+          <w:u w:val="none"/>
+          <w:shd w:fill="auto" w:val="clear"/>
+          <w:vertAlign w:val="baseline"/>
+          <w:rtl w:val="1"/>
+        </w:rPr>
+        <w:t xml:space="preserve">מה</w:t>
+      </w:r>
+      <w:r>
+        <w:rPr>
+          <w:rFonts w:ascii="Arial" w:cs="Arial" w:eastAsia="Arial" w:hAnsi="Arial"/>
+          <w:b w:val="0"/>
+          <w:i w:val="0"/>
+          <w:smallCaps w:val="0"/>
+          <w:strike w:val="0"/>
+          <w:color w:val="000000"/>
+          <w:sz w:val="22"/>
+          <w:szCs w:val="22"/>
+          <w:u w:val="none"/>
+          <w:shd w:fill="auto" w:val="clear"/>
+          <w:vertAlign w:val="baseline"/>
+          <w:rtl w:val="1"/>
+        </w:rPr>
+        <w:t xml:space="preserve"> </w:t>
+      </w:r>
+      <w:r>
+        <w:rPr>
+          <w:rFonts w:ascii="Arial" w:cs="Arial" w:eastAsia="Arial" w:hAnsi="Arial"/>
+          <w:b w:val="0"/>
+          <w:i w:val="0"/>
+          <w:smallCaps w:val="0"/>
+          <w:strike w:val="0"/>
+          <w:color w:val="000000"/>
+          <w:sz w:val="22"/>
+          <w:szCs w:val="22"/>
+          <w:u w:val="none"/>
+          <w:shd w:fill="auto" w:val="clear"/>
+          <w:vertAlign w:val="baseline"/>
+          <w:rtl w:val="1"/>
+        </w:rPr>
+        <w:t xml:space="preserve">שמתאים</w:t>
+      </w:r>
+      <w:r>
+        <w:rPr>
+          <w:rFonts w:ascii="Arial" w:cs="Arial" w:eastAsia="Arial" w:hAnsi="Arial"/>
+          <w:b w:val="0"/>
+          <w:i w:val="0"/>
+          <w:smallCaps w:val="0"/>
+          <w:strike w:val="0"/>
+          <w:color w:val="000000"/>
+          <w:sz w:val="22"/>
+          <w:szCs w:val="22"/>
+          <w:u w:val="none"/>
+          <w:shd w:fill="auto" w:val="clear"/>
+          <w:vertAlign w:val="baseline"/>
+          <w:rtl w:val="1"/>
+        </w:rPr>
+        <w:t xml:space="preserve"> </w:t>
+      </w:r>
+      <w:r>
+        <w:rPr>
+          <w:rFonts w:ascii="Arial" w:cs="Arial" w:eastAsia="Arial" w:hAnsi="Arial"/>
+          <w:b w:val="0"/>
+          <w:i w:val="0"/>
+          <w:smallCaps w:val="0"/>
+          <w:strike w:val="0"/>
+          <w:color w:val="000000"/>
+          <w:sz w:val="22"/>
+          <w:szCs w:val="22"/>
+          <w:u w:val="none"/>
+          <w:shd w:fill="auto" w:val="clear"/>
+          <w:vertAlign w:val="baseline"/>
+          <w:rtl w:val="1"/>
+        </w:rPr>
+        <w:t xml:space="preserve">לסיטואציה</w:t>
       </w:r>
     </w:p>
   </w:comment>
-  <w:comment w:author="Sha Gat" w:id="30" w:date="2016-04-24T08:36:24Z">
+  <w:comment w:author="Yotam Federman" w:id="4" w:date="2016-04-09T18:10:09Z">
     <w:p>
       <w:pPr>
         <w:keepNext w:val="0"/>
@@ -48590,7 +48850,7 @@
           <w:vertAlign w:val="baseline"/>
           <w:rtl w:val="1"/>
         </w:rPr>
-        <w:t xml:space="preserve">ממש</w:t>
+        <w:t xml:space="preserve">לא</w:t>
       </w:r>
       <w:r>
         <w:rPr>
@@ -48607,7 +48867,7 @@
           <w:vertAlign w:val="baseline"/>
           <w:rtl w:val="1"/>
         </w:rPr>
-        <w:t xml:space="preserve">, </w:t>
+        <w:t xml:space="preserve"> </w:t>
       </w:r>
       <w:r>
         <w:rPr>
@@ -48624,7 +48884,7 @@
           <w:vertAlign w:val="baseline"/>
           <w:rtl w:val="1"/>
         </w:rPr>
-        <w:t xml:space="preserve">ממש</w:t>
+        <w:t xml:space="preserve">זוכר</w:t>
       </w:r>
       <w:r>
         <w:rPr>
@@ -48658,7 +48918,109 @@
           <w:vertAlign w:val="baseline"/>
           <w:rtl w:val="1"/>
         </w:rPr>
-        <w:t xml:space="preserve">לאט</w:t>
+        <w:t xml:space="preserve">אם</w:t>
+      </w:r>
+      <w:r>
+        <w:rPr>
+          <w:rFonts w:ascii="Arial" w:cs="Arial" w:eastAsia="Arial" w:hAnsi="Arial"/>
+          <w:b w:val="0"/>
+          <w:i w:val="0"/>
+          <w:smallCaps w:val="0"/>
+          <w:strike w:val="0"/>
+          <w:color w:val="000000"/>
+          <w:sz w:val="22"/>
+          <w:szCs w:val="22"/>
+          <w:u w:val="none"/>
+          <w:shd w:fill="auto" w:val="clear"/>
+          <w:vertAlign w:val="baseline"/>
+          <w:rtl w:val="1"/>
+        </w:rPr>
+        <w:t xml:space="preserve">/</w:t>
+      </w:r>
+      <w:r>
+        <w:rPr>
+          <w:rFonts w:ascii="Arial" w:cs="Arial" w:eastAsia="Arial" w:hAnsi="Arial"/>
+          <w:b w:val="0"/>
+          <w:i w:val="0"/>
+          <w:smallCaps w:val="0"/>
+          <w:strike w:val="0"/>
+          <w:color w:val="000000"/>
+          <w:sz w:val="22"/>
+          <w:szCs w:val="22"/>
+          <w:u w:val="none"/>
+          <w:shd w:fill="auto" w:val="clear"/>
+          <w:vertAlign w:val="baseline"/>
+          <w:rtl w:val="1"/>
+        </w:rPr>
+        <w:t xml:space="preserve">איך</w:t>
+      </w:r>
+      <w:r>
+        <w:rPr>
+          <w:rFonts w:ascii="Arial" w:cs="Arial" w:eastAsia="Arial" w:hAnsi="Arial"/>
+          <w:b w:val="0"/>
+          <w:i w:val="0"/>
+          <w:smallCaps w:val="0"/>
+          <w:strike w:val="0"/>
+          <w:color w:val="000000"/>
+          <w:sz w:val="22"/>
+          <w:szCs w:val="22"/>
+          <w:u w:val="none"/>
+          <w:shd w:fill="auto" w:val="clear"/>
+          <w:vertAlign w:val="baseline"/>
+          <w:rtl w:val="1"/>
+        </w:rPr>
+        <w:t xml:space="preserve"> </w:t>
+      </w:r>
+      <w:r>
+        <w:rPr>
+          <w:rFonts w:ascii="Arial" w:cs="Arial" w:eastAsia="Arial" w:hAnsi="Arial"/>
+          <w:b w:val="0"/>
+          <w:i w:val="0"/>
+          <w:smallCaps w:val="0"/>
+          <w:strike w:val="0"/>
+          <w:color w:val="000000"/>
+          <w:sz w:val="22"/>
+          <w:szCs w:val="22"/>
+          <w:u w:val="none"/>
+          <w:shd w:fill="auto" w:val="clear"/>
+          <w:vertAlign w:val="baseline"/>
+          <w:rtl w:val="1"/>
+        </w:rPr>
+        <w:t xml:space="preserve">תורגם</w:t>
+      </w:r>
+      <w:r>
+        <w:rPr>
+          <w:rFonts w:ascii="Arial" w:cs="Arial" w:eastAsia="Arial" w:hAnsi="Arial"/>
+          <w:b w:val="0"/>
+          <w:i w:val="0"/>
+          <w:smallCaps w:val="0"/>
+          <w:strike w:val="0"/>
+          <w:color w:val="000000"/>
+          <w:sz w:val="22"/>
+          <w:szCs w:val="22"/>
+          <w:u w:val="none"/>
+          <w:shd w:fill="auto" w:val="clear"/>
+          <w:vertAlign w:val="baseline"/>
+          <w:rtl w:val="1"/>
+        </w:rPr>
+        <w:t xml:space="preserve"> </w:t>
+      </w:r>
+      <w:r>
+        <w:rPr>
+          <w:rFonts w:ascii="Arial" w:cs="Arial" w:eastAsia="Arial" w:hAnsi="Arial"/>
+          <w:b w:val="0"/>
+          <w:i w:val="0"/>
+          <w:smallCaps w:val="0"/>
+          <w:strike w:val="0"/>
+          <w:color w:val="000000"/>
+          <w:sz w:val="22"/>
+          <w:szCs w:val="22"/>
+          <w:u w:val="none"/>
+          <w:shd w:fill="auto" w:val="clear"/>
+          <w:vertAlign w:val="baseline"/>
+          <w:rtl w:val="1"/>
+        </w:rPr>
+        <w:t xml:space="preserve">קודם</w:t>
       </w:r>
       <w:r>
         <w:rPr>
@@ -48675,11 +49037,11 @@
           <w:vertAlign w:val="baseline"/>
           <w:rtl w:val="0"/>
         </w:rPr>
-        <w:t xml:space="preserve">?</w:t>
+        <w:t xml:space="preserve">.</w:t>
       </w:r>
     </w:p>
   </w:comment>
-  <w:comment w:author="Roy Schwartz Tichon" w:id="31" w:date="2016-04-26T15:44:38Z">
+  <w:comment w:author="Anonymous" w:id="5" w:date="2017-04-28T05:42:08Z">
     <w:p>
       <w:pPr>
         <w:keepNext w:val="0"/>
@@ -48725,7 +49087,7 @@
           <w:vertAlign w:val="baseline"/>
           <w:rtl w:val="1"/>
         </w:rPr>
-        <w:t xml:space="preserve">נשמע</w:t>
+        <w:t xml:space="preserve">רק</w:t>
       </w:r>
       <w:r>
         <w:rPr>
@@ -48742,7 +49104,7 @@
           <w:vertAlign w:val="baseline"/>
           <w:rtl w:val="1"/>
         </w:rPr>
-        <w:t xml:space="preserve"> </w:t>
+        <w:t xml:space="preserve"> "</w:t>
       </w:r>
       <w:r>
         <w:rPr>
@@ -48759,7 +49121,7 @@
           <w:vertAlign w:val="baseline"/>
           <w:rtl w:val="1"/>
         </w:rPr>
-        <w:t xml:space="preserve">יותר</w:t>
+        <w:t xml:space="preserve">וונטריקולו</w:t>
       </w:r>
       <w:r>
         <w:rPr>
@@ -48776,7 +49138,7 @@
           <w:vertAlign w:val="baseline"/>
           <w:rtl w:val="1"/>
         </w:rPr>
-        <w:t xml:space="preserve"> </w:t>
+        <w:t xml:space="preserve">" </w:t>
       </w:r>
       <w:r>
         <w:rPr>
@@ -48793,11 +49155,113 @@
           <w:vertAlign w:val="baseline"/>
           <w:rtl w:val="1"/>
         </w:rPr>
-        <w:t xml:space="preserve">טוב</w:t>
+        <w:t xml:space="preserve">נראה</w:t>
+      </w:r>
+      <w:r>
+        <w:rPr>
+          <w:rFonts w:ascii="Arial" w:cs="Arial" w:eastAsia="Arial" w:hAnsi="Arial"/>
+          <w:b w:val="0"/>
+          <w:i w:val="0"/>
+          <w:smallCaps w:val="0"/>
+          <w:strike w:val="0"/>
+          <w:color w:val="000000"/>
+          <w:sz w:val="22"/>
+          <w:szCs w:val="22"/>
+          <w:u w:val="none"/>
+          <w:shd w:fill="auto" w:val="clear"/>
+          <w:vertAlign w:val="baseline"/>
+          <w:rtl w:val="1"/>
+        </w:rPr>
+        <w:t xml:space="preserve"> </w:t>
+      </w:r>
+      <w:r>
+        <w:rPr>
+          <w:rFonts w:ascii="Arial" w:cs="Arial" w:eastAsia="Arial" w:hAnsi="Arial"/>
+          <w:b w:val="0"/>
+          <w:i w:val="0"/>
+          <w:smallCaps w:val="0"/>
+          <w:strike w:val="0"/>
+          <w:color w:val="000000"/>
+          <w:sz w:val="22"/>
+          <w:szCs w:val="22"/>
+          <w:u w:val="none"/>
+          <w:shd w:fill="auto" w:val="clear"/>
+          <w:vertAlign w:val="baseline"/>
+          <w:rtl w:val="1"/>
+        </w:rPr>
+        <w:t xml:space="preserve">לי</w:t>
+      </w:r>
+      <w:r>
+        <w:rPr>
+          <w:rFonts w:ascii="Arial" w:cs="Arial" w:eastAsia="Arial" w:hAnsi="Arial"/>
+          <w:b w:val="0"/>
+          <w:i w:val="0"/>
+          <w:smallCaps w:val="0"/>
+          <w:strike w:val="0"/>
+          <w:color w:val="000000"/>
+          <w:sz w:val="22"/>
+          <w:szCs w:val="22"/>
+          <w:u w:val="none"/>
+          <w:shd w:fill="auto" w:val="clear"/>
+          <w:vertAlign w:val="baseline"/>
+          <w:rtl w:val="1"/>
+        </w:rPr>
+        <w:t xml:space="preserve">, </w:t>
+      </w:r>
+      <w:r>
+        <w:rPr>
+          <w:rFonts w:ascii="Arial" w:cs="Arial" w:eastAsia="Arial" w:hAnsi="Arial"/>
+          <w:b w:val="0"/>
+          <w:i w:val="0"/>
+          <w:smallCaps w:val="0"/>
+          <w:strike w:val="0"/>
+          <w:color w:val="000000"/>
+          <w:sz w:val="22"/>
+          <w:szCs w:val="22"/>
+          <w:u w:val="none"/>
+          <w:shd w:fill="auto" w:val="clear"/>
+          <w:vertAlign w:val="baseline"/>
+          <w:rtl w:val="1"/>
+        </w:rPr>
+        <w:t xml:space="preserve">לא</w:t>
+      </w:r>
+      <w:r>
+        <w:rPr>
+          <w:rFonts w:ascii="Arial" w:cs="Arial" w:eastAsia="Arial" w:hAnsi="Arial"/>
+          <w:b w:val="0"/>
+          <w:i w:val="0"/>
+          <w:smallCaps w:val="0"/>
+          <w:strike w:val="0"/>
+          <w:color w:val="000000"/>
+          <w:sz w:val="22"/>
+          <w:szCs w:val="22"/>
+          <w:u w:val="none"/>
+          <w:shd w:fill="auto" w:val="clear"/>
+          <w:vertAlign w:val="baseline"/>
+          <w:rtl w:val="1"/>
+        </w:rPr>
+        <w:t xml:space="preserve"> </w:t>
+      </w:r>
+      <w:r>
+        <w:rPr>
+          <w:rFonts w:ascii="Arial" w:cs="Arial" w:eastAsia="Arial" w:hAnsi="Arial"/>
+          <w:b w:val="0"/>
+          <w:i w:val="0"/>
+          <w:smallCaps w:val="0"/>
+          <w:strike w:val="0"/>
+          <w:color w:val="000000"/>
+          <w:sz w:val="22"/>
+          <w:szCs w:val="22"/>
+          <w:u w:val="none"/>
+          <w:shd w:fill="auto" w:val="clear"/>
+          <w:vertAlign w:val="baseline"/>
+          <w:rtl w:val="1"/>
+        </w:rPr>
+        <w:t xml:space="preserve">בטוח</w:t>
       </w:r>
     </w:p>
   </w:comment>
-  <w:comment w:author="Anonymous" w:id="32" w:date="2017-04-28T06:00:33Z">
+  <w:comment w:author="ספרייה מקור חיים" w:id="6" w:date="2017-04-28T13:06:25Z">
     <w:p>
       <w:pPr>
         <w:keepNext w:val="0"/>
@@ -48843,7 +49307,7 @@
           <w:vertAlign w:val="baseline"/>
           <w:rtl w:val="1"/>
         </w:rPr>
-        <w:t xml:space="preserve">הרבה</w:t>
+        <w:t xml:space="preserve">מה</w:t>
       </w:r>
       <w:r>
         <w:rPr>
@@ -48877,7 +49341,7 @@
           <w:vertAlign w:val="baseline"/>
           <w:rtl w:val="1"/>
         </w:rPr>
-        <w:t xml:space="preserve">יותר</w:t>
+        <w:t xml:space="preserve">הוא</w:t>
       </w:r>
       <w:r>
         <w:rPr>
@@ -48911,11 +49375,28 @@
           <w:vertAlign w:val="baseline"/>
           <w:rtl w:val="1"/>
         </w:rPr>
-        <w:t xml:space="preserve">טוב</w:t>
+        <w:t xml:space="preserve">עושה</w:t>
+      </w:r>
+      <w:r>
+        <w:rPr>
+          <w:rFonts w:ascii="Arial" w:cs="Arial" w:eastAsia="Arial" w:hAnsi="Arial"/>
+          <w:b w:val="0"/>
+          <w:i w:val="0"/>
+          <w:smallCaps w:val="0"/>
+          <w:strike w:val="0"/>
+          <w:color w:val="000000"/>
+          <w:sz w:val="22"/>
+          <w:szCs w:val="22"/>
+          <w:u w:val="none"/>
+          <w:shd w:fill="auto" w:val="clear"/>
+          <w:vertAlign w:val="baseline"/>
+          <w:rtl w:val="0"/>
+        </w:rPr>
+        <w:t xml:space="preserve">?</w:t>
       </w:r>
     </w:p>
   </w:comment>
-  <w:comment w:author="Anonymous" w:id="5" w:date="2018-07-16T15:07:24Z">
+  <w:comment w:author="יוסף רוזנברג" w:id="7" w:date="2017-08-15T08:07:11Z">
     <w:p>
       <w:pPr>
         <w:keepNext w:val="0"/>
@@ -48961,7 +49442,7 @@
           <w:vertAlign w:val="baseline"/>
           <w:rtl w:val="1"/>
         </w:rPr>
-        <w:t xml:space="preserve">מצלצל</w:t>
+        <w:t xml:space="preserve">אם</w:t>
       </w:r>
       <w:r>
         <w:rPr>
@@ -48995,7 +49476,7 @@
           <w:vertAlign w:val="baseline"/>
           <w:rtl w:val="1"/>
         </w:rPr>
-        <w:t xml:space="preserve">לי</w:t>
+        <w:t xml:space="preserve">משתמשים</w:t>
       </w:r>
       <w:r>
         <w:rPr>
@@ -49029,7 +49510,7 @@
           <w:vertAlign w:val="baseline"/>
           <w:rtl w:val="1"/>
         </w:rPr>
-        <w:t xml:space="preserve">יותר</w:t>
+        <w:t xml:space="preserve">במילה</w:t>
       </w:r>
       <w:r>
         <w:rPr>
@@ -49063,7 +49544,7 @@
           <w:vertAlign w:val="baseline"/>
           <w:rtl w:val="1"/>
         </w:rPr>
-        <w:t xml:space="preserve">עליז</w:t>
+        <w:t xml:space="preserve">עצמה</w:t>
       </w:r>
       <w:r>
         <w:rPr>
@@ -49097,7 +49578,7 @@
           <w:vertAlign w:val="baseline"/>
           <w:rtl w:val="1"/>
         </w:rPr>
-        <w:t xml:space="preserve">באוזן</w:t>
+        <w:t xml:space="preserve">ולא</w:t>
       </w:r>
       <w:r>
         <w:rPr>
@@ -49114,7 +49595,7 @@
           <w:vertAlign w:val="baseline"/>
           <w:rtl w:val="1"/>
         </w:rPr>
-        <w:t xml:space="preserve">, </w:t>
+        <w:t xml:space="preserve"> </w:t>
       </w:r>
       <w:r>
         <w:rPr>
@@ -49131,7 +49612,7 @@
           <w:vertAlign w:val="baseline"/>
           <w:rtl w:val="1"/>
         </w:rPr>
-        <w:t xml:space="preserve">מה</w:t>
+        <w:t xml:space="preserve">בלחש</w:t>
       </w:r>
       <w:r>
         <w:rPr>
@@ -49165,7 +49646,7 @@
           <w:vertAlign w:val="baseline"/>
           <w:rtl w:val="1"/>
         </w:rPr>
-        <w:t xml:space="preserve">שמתאים</w:t>
+        <w:t xml:space="preserve">אז</w:t>
       </w:r>
       <w:r>
         <w:rPr>
@@ -49199,11 +49680,113 @@
           <w:vertAlign w:val="baseline"/>
           <w:rtl w:val="1"/>
         </w:rPr>
-        <w:t xml:space="preserve">לסיטואציה</w:t>
+        <w:t xml:space="preserve">המונח</w:t>
+      </w:r>
+      <w:r>
+        <w:rPr>
+          <w:rFonts w:ascii="Arial" w:cs="Arial" w:eastAsia="Arial" w:hAnsi="Arial"/>
+          <w:b w:val="0"/>
+          <w:i w:val="0"/>
+          <w:smallCaps w:val="0"/>
+          <w:strike w:val="0"/>
+          <w:color w:val="000000"/>
+          <w:sz w:val="22"/>
+          <w:szCs w:val="22"/>
+          <w:u w:val="none"/>
+          <w:shd w:fill="auto" w:val="clear"/>
+          <w:vertAlign w:val="baseline"/>
+          <w:rtl w:val="1"/>
+        </w:rPr>
+        <w:t xml:space="preserve"> </w:t>
+      </w:r>
+      <w:r>
+        <w:rPr>
+          <w:rFonts w:ascii="Arial" w:cs="Arial" w:eastAsia="Arial" w:hAnsi="Arial"/>
+          <w:b w:val="0"/>
+          <w:i w:val="0"/>
+          <w:smallCaps w:val="0"/>
+          <w:strike w:val="0"/>
+          <w:color w:val="000000"/>
+          <w:sz w:val="22"/>
+          <w:szCs w:val="22"/>
+          <w:u w:val="none"/>
+          <w:shd w:fill="auto" w:val="clear"/>
+          <w:vertAlign w:val="baseline"/>
+          <w:rtl w:val="1"/>
+        </w:rPr>
+        <w:t xml:space="preserve">העברי</w:t>
+      </w:r>
+      <w:r>
+        <w:rPr>
+          <w:rFonts w:ascii="Arial" w:cs="Arial" w:eastAsia="Arial" w:hAnsi="Arial"/>
+          <w:b w:val="0"/>
+          <w:i w:val="0"/>
+          <w:smallCaps w:val="0"/>
+          <w:strike w:val="0"/>
+          <w:color w:val="000000"/>
+          <w:sz w:val="22"/>
+          <w:szCs w:val="22"/>
+          <w:u w:val="none"/>
+          <w:shd w:fill="auto" w:val="clear"/>
+          <w:vertAlign w:val="baseline"/>
+          <w:rtl w:val="1"/>
+        </w:rPr>
+        <w:t xml:space="preserve"> </w:t>
+      </w:r>
+      <w:r>
+        <w:rPr>
+          <w:rFonts w:ascii="Arial" w:cs="Arial" w:eastAsia="Arial" w:hAnsi="Arial"/>
+          <w:b w:val="0"/>
+          <w:i w:val="0"/>
+          <w:smallCaps w:val="0"/>
+          <w:strike w:val="0"/>
+          <w:color w:val="000000"/>
+          <w:sz w:val="22"/>
+          <w:szCs w:val="22"/>
+          <w:u w:val="none"/>
+          <w:shd w:fill="auto" w:val="clear"/>
+          <w:vertAlign w:val="baseline"/>
+          <w:rtl w:val="1"/>
+        </w:rPr>
+        <w:t xml:space="preserve">הוא</w:t>
+      </w:r>
+      <w:r>
+        <w:rPr>
+          <w:rFonts w:ascii="Arial" w:cs="Arial" w:eastAsia="Arial" w:hAnsi="Arial"/>
+          <w:b w:val="0"/>
+          <w:i w:val="0"/>
+          <w:smallCaps w:val="0"/>
+          <w:strike w:val="0"/>
+          <w:color w:val="000000"/>
+          <w:sz w:val="22"/>
+          <w:szCs w:val="22"/>
+          <w:u w:val="none"/>
+          <w:shd w:fill="auto" w:val="clear"/>
+          <w:vertAlign w:val="baseline"/>
+          <w:rtl w:val="1"/>
+        </w:rPr>
+        <w:t xml:space="preserve"> </w:t>
+      </w:r>
+      <w:r>
+        <w:rPr>
+          <w:rFonts w:ascii="Arial" w:cs="Arial" w:eastAsia="Arial" w:hAnsi="Arial"/>
+          <w:b w:val="0"/>
+          <w:i w:val="0"/>
+          <w:smallCaps w:val="0"/>
+          <w:strike w:val="0"/>
+          <w:color w:val="000000"/>
+          <w:sz w:val="22"/>
+          <w:szCs w:val="22"/>
+          <w:u w:val="none"/>
+          <w:shd w:fill="auto" w:val="clear"/>
+          <w:vertAlign w:val="baseline"/>
+          <w:rtl w:val="1"/>
+        </w:rPr>
+        <w:t xml:space="preserve">פיתום</w:t>
       </w:r>
     </w:p>
   </w:comment>
-  <w:comment w:author="Yotam Federman" w:id="14" w:date="2016-04-09T18:37:48Z">
+  <w:comment w:author="משגב יוסף" w:id="8" w:date="2017-09-12T14:37:20Z">
     <w:p>
       <w:pPr>
         <w:keepNext w:val="0"/>
@@ -49247,13 +49830,982 @@
           <w:u w:val="none"/>
           <w:shd w:fill="auto" w:val="clear"/>
           <w:vertAlign w:val="baseline"/>
+          <w:rtl w:val="1"/>
+        </w:rPr>
+        <w:t xml:space="preserve">פיתום</w:t>
+      </w:r>
+      <w:r>
+        <w:rPr>
+          <w:rFonts w:ascii="Arial" w:cs="Arial" w:eastAsia="Arial" w:hAnsi="Arial"/>
+          <w:b w:val="0"/>
+          <w:i w:val="0"/>
+          <w:smallCaps w:val="0"/>
+          <w:strike w:val="0"/>
+          <w:color w:val="000000"/>
+          <w:sz w:val="22"/>
+          <w:szCs w:val="22"/>
+          <w:u w:val="none"/>
+          <w:shd w:fill="auto" w:val="clear"/>
+          <w:vertAlign w:val="baseline"/>
+          <w:rtl w:val="1"/>
+        </w:rPr>
+        <w:t xml:space="preserve">; </w:t>
+      </w:r>
+      <w:r>
+        <w:rPr>
+          <w:rFonts w:ascii="Arial" w:cs="Arial" w:eastAsia="Arial" w:hAnsi="Arial"/>
+          <w:b w:val="0"/>
+          <w:i w:val="0"/>
+          <w:smallCaps w:val="0"/>
+          <w:strike w:val="0"/>
+          <w:color w:val="000000"/>
+          <w:sz w:val="22"/>
+          <w:szCs w:val="22"/>
+          <w:u w:val="none"/>
+          <w:shd w:fill="auto" w:val="clear"/>
+          <w:vertAlign w:val="baseline"/>
+          <w:rtl w:val="1"/>
+        </w:rPr>
+        <w:t xml:space="preserve">אמנות</w:t>
+      </w:r>
+      <w:r>
+        <w:rPr>
+          <w:rFonts w:ascii="Arial" w:cs="Arial" w:eastAsia="Arial" w:hAnsi="Arial"/>
+          <w:b w:val="0"/>
+          <w:i w:val="0"/>
+          <w:smallCaps w:val="0"/>
+          <w:strike w:val="0"/>
+          <w:color w:val="000000"/>
+          <w:sz w:val="22"/>
+          <w:szCs w:val="22"/>
+          <w:u w:val="none"/>
+          <w:shd w:fill="auto" w:val="clear"/>
+          <w:vertAlign w:val="baseline"/>
+          <w:rtl w:val="1"/>
+        </w:rPr>
+        <w:t xml:space="preserve"> </w:t>
+      </w:r>
+      <w:r>
+        <w:rPr>
+          <w:rFonts w:ascii="Arial" w:cs="Arial" w:eastAsia="Arial" w:hAnsi="Arial"/>
+          <w:b w:val="0"/>
+          <w:i w:val="0"/>
+          <w:smallCaps w:val="0"/>
+          <w:strike w:val="0"/>
+          <w:color w:val="000000"/>
+          <w:sz w:val="22"/>
+          <w:szCs w:val="22"/>
+          <w:u w:val="none"/>
+          <w:shd w:fill="auto" w:val="clear"/>
+          <w:vertAlign w:val="baseline"/>
+          <w:rtl w:val="1"/>
+        </w:rPr>
+        <w:t xml:space="preserve">הדיבור</w:t>
+      </w:r>
+      <w:r>
+        <w:rPr>
+          <w:rFonts w:ascii="Arial" w:cs="Arial" w:eastAsia="Arial" w:hAnsi="Arial"/>
+          <w:b w:val="0"/>
+          <w:i w:val="0"/>
+          <w:smallCaps w:val="0"/>
+          <w:strike w:val="0"/>
+          <w:color w:val="000000"/>
+          <w:sz w:val="22"/>
+          <w:szCs w:val="22"/>
+          <w:u w:val="none"/>
+          <w:shd w:fill="auto" w:val="clear"/>
+          <w:vertAlign w:val="baseline"/>
+          <w:rtl w:val="1"/>
+        </w:rPr>
+        <w:t xml:space="preserve"> </w:t>
+      </w:r>
+      <w:r>
+        <w:rPr>
+          <w:rFonts w:ascii="Arial" w:cs="Arial" w:eastAsia="Arial" w:hAnsi="Arial"/>
+          <w:b w:val="0"/>
+          <w:i w:val="0"/>
+          <w:smallCaps w:val="0"/>
+          <w:strike w:val="0"/>
+          <w:color w:val="000000"/>
+          <w:sz w:val="22"/>
+          <w:szCs w:val="22"/>
+          <w:u w:val="none"/>
+          <w:shd w:fill="auto" w:val="clear"/>
+          <w:vertAlign w:val="baseline"/>
+          <w:rtl w:val="1"/>
+        </w:rPr>
+        <w:t xml:space="preserve">והשמעת</w:t>
+      </w:r>
+      <w:r>
+        <w:rPr>
+          <w:rFonts w:ascii="Arial" w:cs="Arial" w:eastAsia="Arial" w:hAnsi="Arial"/>
+          <w:b w:val="0"/>
+          <w:i w:val="0"/>
+          <w:smallCaps w:val="0"/>
+          <w:strike w:val="0"/>
+          <w:color w:val="000000"/>
+          <w:sz w:val="22"/>
+          <w:szCs w:val="22"/>
+          <w:u w:val="none"/>
+          <w:shd w:fill="auto" w:val="clear"/>
+          <w:vertAlign w:val="baseline"/>
+          <w:rtl w:val="1"/>
+        </w:rPr>
+        <w:t xml:space="preserve"> </w:t>
+      </w:r>
+      <w:r>
+        <w:rPr>
+          <w:rFonts w:ascii="Arial" w:cs="Arial" w:eastAsia="Arial" w:hAnsi="Arial"/>
+          <w:b w:val="0"/>
+          <w:i w:val="0"/>
+          <w:smallCaps w:val="0"/>
+          <w:strike w:val="0"/>
+          <w:color w:val="000000"/>
+          <w:sz w:val="22"/>
+          <w:szCs w:val="22"/>
+          <w:u w:val="none"/>
+          <w:shd w:fill="auto" w:val="clear"/>
+          <w:vertAlign w:val="baseline"/>
+          <w:rtl w:val="1"/>
+        </w:rPr>
+        <w:t xml:space="preserve">קולות</w:t>
+      </w:r>
+      <w:r>
+        <w:rPr>
+          <w:rFonts w:ascii="Arial" w:cs="Arial" w:eastAsia="Arial" w:hAnsi="Arial"/>
+          <w:b w:val="0"/>
+          <w:i w:val="0"/>
+          <w:smallCaps w:val="0"/>
+          <w:strike w:val="0"/>
+          <w:color w:val="000000"/>
+          <w:sz w:val="22"/>
+          <w:szCs w:val="22"/>
+          <w:u w:val="none"/>
+          <w:shd w:fill="auto" w:val="clear"/>
+          <w:vertAlign w:val="baseline"/>
+          <w:rtl w:val="1"/>
+        </w:rPr>
+        <w:t xml:space="preserve"> </w:t>
+      </w:r>
+      <w:r>
+        <w:rPr>
+          <w:rFonts w:ascii="Arial" w:cs="Arial" w:eastAsia="Arial" w:hAnsi="Arial"/>
+          <w:b w:val="0"/>
+          <w:i w:val="0"/>
+          <w:smallCaps w:val="0"/>
+          <w:strike w:val="0"/>
+          <w:color w:val="000000"/>
+          <w:sz w:val="22"/>
+          <w:szCs w:val="22"/>
+          <w:u w:val="none"/>
+          <w:shd w:fill="auto" w:val="clear"/>
+          <w:vertAlign w:val="baseline"/>
+          <w:rtl w:val="1"/>
+        </w:rPr>
+        <w:t xml:space="preserve">שלא</w:t>
+      </w:r>
+      <w:r>
+        <w:rPr>
+          <w:rFonts w:ascii="Arial" w:cs="Arial" w:eastAsia="Arial" w:hAnsi="Arial"/>
+          <w:b w:val="0"/>
+          <w:i w:val="0"/>
+          <w:smallCaps w:val="0"/>
+          <w:strike w:val="0"/>
+          <w:color w:val="000000"/>
+          <w:sz w:val="22"/>
+          <w:szCs w:val="22"/>
+          <w:u w:val="none"/>
+          <w:shd w:fill="auto" w:val="clear"/>
+          <w:vertAlign w:val="baseline"/>
+          <w:rtl w:val="1"/>
+        </w:rPr>
+        <w:t xml:space="preserve"> </w:t>
+      </w:r>
+      <w:r>
+        <w:rPr>
+          <w:rFonts w:ascii="Arial" w:cs="Arial" w:eastAsia="Arial" w:hAnsi="Arial"/>
+          <w:b w:val="0"/>
+          <w:i w:val="0"/>
+          <w:smallCaps w:val="0"/>
+          <w:strike w:val="0"/>
+          <w:color w:val="000000"/>
+          <w:sz w:val="22"/>
+          <w:szCs w:val="22"/>
+          <w:u w:val="none"/>
+          <w:shd w:fill="auto" w:val="clear"/>
+          <w:vertAlign w:val="baseline"/>
+          <w:rtl w:val="1"/>
+        </w:rPr>
+        <w:t xml:space="preserve">בעזרת</w:t>
+      </w:r>
+      <w:r>
+        <w:rPr>
+          <w:rFonts w:ascii="Arial" w:cs="Arial" w:eastAsia="Arial" w:hAnsi="Arial"/>
+          <w:b w:val="0"/>
+          <w:i w:val="0"/>
+          <w:smallCaps w:val="0"/>
+          <w:strike w:val="0"/>
+          <w:color w:val="000000"/>
+          <w:sz w:val="22"/>
+          <w:szCs w:val="22"/>
+          <w:u w:val="none"/>
+          <w:shd w:fill="auto" w:val="clear"/>
+          <w:vertAlign w:val="baseline"/>
+          <w:rtl w:val="1"/>
+        </w:rPr>
+        <w:t xml:space="preserve"> </w:t>
+      </w:r>
+      <w:r>
+        <w:rPr>
+          <w:rFonts w:ascii="Arial" w:cs="Arial" w:eastAsia="Arial" w:hAnsi="Arial"/>
+          <w:b w:val="0"/>
+          <w:i w:val="0"/>
+          <w:smallCaps w:val="0"/>
+          <w:strike w:val="0"/>
+          <w:color w:val="000000"/>
+          <w:sz w:val="22"/>
+          <w:szCs w:val="22"/>
+          <w:u w:val="none"/>
+          <w:shd w:fill="auto" w:val="clear"/>
+          <w:vertAlign w:val="baseline"/>
+          <w:rtl w:val="1"/>
+        </w:rPr>
+        <w:t xml:space="preserve">תנועות</w:t>
+      </w:r>
+      <w:r>
+        <w:rPr>
+          <w:rFonts w:ascii="Arial" w:cs="Arial" w:eastAsia="Arial" w:hAnsi="Arial"/>
+          <w:b w:val="0"/>
+          <w:i w:val="0"/>
+          <w:smallCaps w:val="0"/>
+          <w:strike w:val="0"/>
+          <w:color w:val="000000"/>
+          <w:sz w:val="22"/>
+          <w:szCs w:val="22"/>
+          <w:u w:val="none"/>
+          <w:shd w:fill="auto" w:val="clear"/>
+          <w:vertAlign w:val="baseline"/>
+          <w:rtl w:val="1"/>
+        </w:rPr>
+        <w:t xml:space="preserve"> </w:t>
+      </w:r>
+      <w:r>
+        <w:rPr>
+          <w:rFonts w:ascii="Arial" w:cs="Arial" w:eastAsia="Arial" w:hAnsi="Arial"/>
+          <w:b w:val="0"/>
+          <w:i w:val="0"/>
+          <w:smallCaps w:val="0"/>
+          <w:strike w:val="0"/>
+          <w:color w:val="000000"/>
+          <w:sz w:val="22"/>
+          <w:szCs w:val="22"/>
+          <w:u w:val="none"/>
+          <w:shd w:fill="auto" w:val="clear"/>
+          <w:vertAlign w:val="baseline"/>
+          <w:rtl w:val="1"/>
+        </w:rPr>
+        <w:t xml:space="preserve">הפה</w:t>
+      </w:r>
+      <w:r>
+        <w:rPr>
+          <w:rFonts w:ascii="Arial" w:cs="Arial" w:eastAsia="Arial" w:hAnsi="Arial"/>
+          <w:b w:val="0"/>
+          <w:i w:val="0"/>
+          <w:smallCaps w:val="0"/>
+          <w:strike w:val="0"/>
+          <w:color w:val="000000"/>
+          <w:sz w:val="22"/>
+          <w:szCs w:val="22"/>
+          <w:u w:val="none"/>
+          <w:shd w:fill="auto" w:val="clear"/>
+          <w:vertAlign w:val="baseline"/>
+          <w:rtl w:val="1"/>
+        </w:rPr>
+        <w:t xml:space="preserve"> </w:t>
+      </w:r>
+      <w:r>
+        <w:rPr>
+          <w:rFonts w:ascii="Arial" w:cs="Arial" w:eastAsia="Arial" w:hAnsi="Arial"/>
+          <w:b w:val="0"/>
+          <w:i w:val="0"/>
+          <w:smallCaps w:val="0"/>
+          <w:strike w:val="0"/>
+          <w:color w:val="000000"/>
+          <w:sz w:val="22"/>
+          <w:szCs w:val="22"/>
+          <w:u w:val="none"/>
+          <w:shd w:fill="auto" w:val="clear"/>
+          <w:vertAlign w:val="baseline"/>
+          <w:rtl w:val="1"/>
+        </w:rPr>
+        <w:t xml:space="preserve">והשפתיים</w:t>
+      </w:r>
+      <w:r>
+        <w:rPr>
+          <w:rFonts w:ascii="Arial" w:cs="Arial" w:eastAsia="Arial" w:hAnsi="Arial"/>
+          <w:b w:val="0"/>
+          <w:i w:val="0"/>
+          <w:smallCaps w:val="0"/>
+          <w:strike w:val="0"/>
+          <w:color w:val="000000"/>
+          <w:sz w:val="22"/>
+          <w:szCs w:val="22"/>
+          <w:u w:val="none"/>
+          <w:shd w:fill="auto" w:val="clear"/>
+          <w:vertAlign w:val="baseline"/>
+          <w:rtl w:val="1"/>
+        </w:rPr>
+        <w:t xml:space="preserve"> </w:t>
+      </w:r>
+      <w:r>
+        <w:rPr>
+          <w:rFonts w:ascii="Arial" w:cs="Arial" w:eastAsia="Arial" w:hAnsi="Arial"/>
+          <w:b w:val="0"/>
+          <w:i w:val="0"/>
+          <w:smallCaps w:val="0"/>
+          <w:strike w:val="0"/>
+          <w:color w:val="000000"/>
+          <w:sz w:val="22"/>
+          <w:szCs w:val="22"/>
+          <w:u w:val="none"/>
+          <w:shd w:fill="auto" w:val="clear"/>
+          <w:vertAlign w:val="baseline"/>
+          <w:rtl w:val="1"/>
+        </w:rPr>
+        <w:t xml:space="preserve">כך</w:t>
+      </w:r>
+      <w:r>
+        <w:rPr>
+          <w:rFonts w:ascii="Arial" w:cs="Arial" w:eastAsia="Arial" w:hAnsi="Arial"/>
+          <w:b w:val="0"/>
+          <w:i w:val="0"/>
+          <w:smallCaps w:val="0"/>
+          <w:strike w:val="0"/>
+          <w:color w:val="000000"/>
+          <w:sz w:val="22"/>
+          <w:szCs w:val="22"/>
+          <w:u w:val="none"/>
+          <w:shd w:fill="auto" w:val="clear"/>
+          <w:vertAlign w:val="baseline"/>
+          <w:rtl w:val="1"/>
+        </w:rPr>
+        <w:t xml:space="preserve"> </w:t>
+      </w:r>
+      <w:r>
+        <w:rPr>
+          <w:rFonts w:ascii="Arial" w:cs="Arial" w:eastAsia="Arial" w:hAnsi="Arial"/>
+          <w:b w:val="0"/>
+          <w:i w:val="0"/>
+          <w:smallCaps w:val="0"/>
+          <w:strike w:val="0"/>
+          <w:color w:val="000000"/>
+          <w:sz w:val="22"/>
+          <w:szCs w:val="22"/>
+          <w:u w:val="none"/>
+          <w:shd w:fill="auto" w:val="clear"/>
+          <w:vertAlign w:val="baseline"/>
+          <w:rtl w:val="1"/>
+        </w:rPr>
+        <w:t xml:space="preserve">שנדמה</w:t>
+      </w:r>
+      <w:r>
+        <w:rPr>
+          <w:rFonts w:ascii="Arial" w:cs="Arial" w:eastAsia="Arial" w:hAnsi="Arial"/>
+          <w:b w:val="0"/>
+          <w:i w:val="0"/>
+          <w:smallCaps w:val="0"/>
+          <w:strike w:val="0"/>
+          <w:color w:val="000000"/>
+          <w:sz w:val="22"/>
+          <w:szCs w:val="22"/>
+          <w:u w:val="none"/>
+          <w:shd w:fill="auto" w:val="clear"/>
+          <w:vertAlign w:val="baseline"/>
+          <w:rtl w:val="1"/>
+        </w:rPr>
+        <w:t xml:space="preserve"> </w:t>
+      </w:r>
+      <w:r>
+        <w:rPr>
+          <w:rFonts w:ascii="Arial" w:cs="Arial" w:eastAsia="Arial" w:hAnsi="Arial"/>
+          <w:b w:val="0"/>
+          <w:i w:val="0"/>
+          <w:smallCaps w:val="0"/>
+          <w:strike w:val="0"/>
+          <w:color w:val="000000"/>
+          <w:sz w:val="22"/>
+          <w:szCs w:val="22"/>
+          <w:u w:val="none"/>
+          <w:shd w:fill="auto" w:val="clear"/>
+          <w:vertAlign w:val="baseline"/>
+          <w:rtl w:val="1"/>
+        </w:rPr>
+        <w:t xml:space="preserve">שמישהו</w:t>
+      </w:r>
+      <w:r>
+        <w:rPr>
+          <w:rFonts w:ascii="Arial" w:cs="Arial" w:eastAsia="Arial" w:hAnsi="Arial"/>
+          <w:b w:val="0"/>
+          <w:i w:val="0"/>
+          <w:smallCaps w:val="0"/>
+          <w:strike w:val="0"/>
+          <w:color w:val="000000"/>
+          <w:sz w:val="22"/>
+          <w:szCs w:val="22"/>
+          <w:u w:val="none"/>
+          <w:shd w:fill="auto" w:val="clear"/>
+          <w:vertAlign w:val="baseline"/>
+          <w:rtl w:val="1"/>
+        </w:rPr>
+        <w:t xml:space="preserve"> </w:t>
+      </w:r>
+      <w:r>
+        <w:rPr>
+          <w:rFonts w:ascii="Arial" w:cs="Arial" w:eastAsia="Arial" w:hAnsi="Arial"/>
+          <w:b w:val="0"/>
+          <w:i w:val="0"/>
+          <w:smallCaps w:val="0"/>
+          <w:strike w:val="0"/>
+          <w:color w:val="000000"/>
+          <w:sz w:val="22"/>
+          <w:szCs w:val="22"/>
+          <w:u w:val="none"/>
+          <w:shd w:fill="auto" w:val="clear"/>
+          <w:vertAlign w:val="baseline"/>
+          <w:rtl w:val="1"/>
+        </w:rPr>
+        <w:t xml:space="preserve">אחר</w:t>
+      </w:r>
+      <w:r>
+        <w:rPr>
+          <w:rFonts w:ascii="Arial" w:cs="Arial" w:eastAsia="Arial" w:hAnsi="Arial"/>
+          <w:b w:val="0"/>
+          <w:i w:val="0"/>
+          <w:smallCaps w:val="0"/>
+          <w:strike w:val="0"/>
+          <w:color w:val="000000"/>
+          <w:sz w:val="22"/>
+          <w:szCs w:val="22"/>
+          <w:u w:val="none"/>
+          <w:shd w:fill="auto" w:val="clear"/>
+          <w:vertAlign w:val="baseline"/>
+          <w:rtl w:val="1"/>
+        </w:rPr>
+        <w:t xml:space="preserve"> </w:t>
+      </w:r>
+      <w:r>
+        <w:rPr>
+          <w:rFonts w:ascii="Arial" w:cs="Arial" w:eastAsia="Arial" w:hAnsi="Arial"/>
+          <w:b w:val="0"/>
+          <w:i w:val="0"/>
+          <w:smallCaps w:val="0"/>
+          <w:strike w:val="0"/>
+          <w:color w:val="000000"/>
+          <w:sz w:val="22"/>
+          <w:szCs w:val="22"/>
+          <w:u w:val="none"/>
+          <w:shd w:fill="auto" w:val="clear"/>
+          <w:vertAlign w:val="baseline"/>
+          <w:rtl w:val="1"/>
+        </w:rPr>
+        <w:t xml:space="preserve">מדבר</w:t>
+      </w:r>
+      <w:r>
+        <w:rPr>
+          <w:rFonts w:ascii="Arial" w:cs="Arial" w:eastAsia="Arial" w:hAnsi="Arial"/>
+          <w:b w:val="0"/>
+          <w:i w:val="0"/>
+          <w:smallCaps w:val="0"/>
+          <w:strike w:val="0"/>
+          <w:color w:val="000000"/>
+          <w:sz w:val="22"/>
+          <w:szCs w:val="22"/>
+          <w:u w:val="none"/>
+          <w:shd w:fill="auto" w:val="clear"/>
+          <w:vertAlign w:val="baseline"/>
+          <w:rtl w:val="1"/>
+        </w:rPr>
+        <w:t xml:space="preserve">. </w:t>
+      </w:r>
+      <w:r>
+        <w:rPr>
+          <w:rFonts w:ascii="Arial" w:cs="Arial" w:eastAsia="Arial" w:hAnsi="Arial"/>
+          <w:b w:val="0"/>
+          <w:i w:val="0"/>
+          <w:smallCaps w:val="0"/>
+          <w:strike w:val="0"/>
+          <w:color w:val="000000"/>
+          <w:sz w:val="22"/>
+          <w:szCs w:val="22"/>
+          <w:u w:val="none"/>
+          <w:shd w:fill="auto" w:val="clear"/>
+          <w:vertAlign w:val="baseline"/>
+          <w:rtl w:val="1"/>
+        </w:rPr>
+        <w:t xml:space="preserve">תופעה</w:t>
+      </w:r>
+      <w:r>
+        <w:rPr>
+          <w:rFonts w:ascii="Arial" w:cs="Arial" w:eastAsia="Arial" w:hAnsi="Arial"/>
+          <w:b w:val="0"/>
+          <w:i w:val="0"/>
+          <w:smallCaps w:val="0"/>
+          <w:strike w:val="0"/>
+          <w:color w:val="000000"/>
+          <w:sz w:val="22"/>
+          <w:szCs w:val="22"/>
+          <w:u w:val="none"/>
+          <w:shd w:fill="auto" w:val="clear"/>
+          <w:vertAlign w:val="baseline"/>
+          <w:rtl w:val="1"/>
+        </w:rPr>
+        <w:t xml:space="preserve"> </w:t>
+      </w:r>
+      <w:r>
+        <w:rPr>
+          <w:rFonts w:ascii="Arial" w:cs="Arial" w:eastAsia="Arial" w:hAnsi="Arial"/>
+          <w:b w:val="0"/>
+          <w:i w:val="0"/>
+          <w:smallCaps w:val="0"/>
+          <w:strike w:val="0"/>
+          <w:color w:val="000000"/>
+          <w:sz w:val="22"/>
+          <w:szCs w:val="22"/>
+          <w:u w:val="none"/>
+          <w:shd w:fill="auto" w:val="clear"/>
+          <w:vertAlign w:val="baseline"/>
+          <w:rtl w:val="1"/>
+        </w:rPr>
+        <w:t xml:space="preserve">בידורית</w:t>
+      </w:r>
+      <w:r>
+        <w:rPr>
+          <w:rFonts w:ascii="Arial" w:cs="Arial" w:eastAsia="Arial" w:hAnsi="Arial"/>
+          <w:b w:val="0"/>
+          <w:i w:val="0"/>
+          <w:smallCaps w:val="0"/>
+          <w:strike w:val="0"/>
+          <w:color w:val="000000"/>
+          <w:sz w:val="22"/>
+          <w:szCs w:val="22"/>
+          <w:u w:val="none"/>
+          <w:shd w:fill="auto" w:val="clear"/>
+          <w:vertAlign w:val="baseline"/>
+          <w:rtl w:val="1"/>
+        </w:rPr>
+        <w:t xml:space="preserve"> </w:t>
+      </w:r>
+      <w:r>
+        <w:rPr>
+          <w:rFonts w:ascii="Arial" w:cs="Arial" w:eastAsia="Arial" w:hAnsi="Arial"/>
+          <w:b w:val="0"/>
+          <w:i w:val="0"/>
+          <w:smallCaps w:val="0"/>
+          <w:strike w:val="0"/>
+          <w:color w:val="000000"/>
+          <w:sz w:val="22"/>
+          <w:szCs w:val="22"/>
+          <w:u w:val="none"/>
+          <w:shd w:fill="auto" w:val="clear"/>
+          <w:vertAlign w:val="baseline"/>
+          <w:rtl w:val="1"/>
+        </w:rPr>
+        <w:t xml:space="preserve">בעזרת</w:t>
+      </w:r>
+      <w:r>
+        <w:rPr>
+          <w:rFonts w:ascii="Arial" w:cs="Arial" w:eastAsia="Arial" w:hAnsi="Arial"/>
+          <w:b w:val="0"/>
+          <w:i w:val="0"/>
+          <w:smallCaps w:val="0"/>
+          <w:strike w:val="0"/>
+          <w:color w:val="000000"/>
+          <w:sz w:val="22"/>
+          <w:szCs w:val="22"/>
+          <w:u w:val="none"/>
+          <w:shd w:fill="auto" w:val="clear"/>
+          <w:vertAlign w:val="baseline"/>
+          <w:rtl w:val="1"/>
+        </w:rPr>
+        <w:t xml:space="preserve"> </w:t>
+      </w:r>
+      <w:r>
+        <w:rPr>
+          <w:rFonts w:ascii="Arial" w:cs="Arial" w:eastAsia="Arial" w:hAnsi="Arial"/>
+          <w:b w:val="0"/>
+          <w:i w:val="0"/>
+          <w:smallCaps w:val="0"/>
+          <w:strike w:val="0"/>
+          <w:color w:val="000000"/>
+          <w:sz w:val="22"/>
+          <w:szCs w:val="22"/>
+          <w:u w:val="none"/>
+          <w:shd w:fill="auto" w:val="clear"/>
+          <w:vertAlign w:val="baseline"/>
+          <w:rtl w:val="1"/>
+        </w:rPr>
+        <w:t xml:space="preserve">בובה</w:t>
+      </w:r>
+      <w:r>
+        <w:rPr>
+          <w:rFonts w:ascii="Arial" w:cs="Arial" w:eastAsia="Arial" w:hAnsi="Arial"/>
+          <w:b w:val="0"/>
+          <w:i w:val="0"/>
+          <w:smallCaps w:val="0"/>
+          <w:strike w:val="0"/>
+          <w:color w:val="000000"/>
+          <w:sz w:val="22"/>
+          <w:szCs w:val="22"/>
+          <w:u w:val="none"/>
+          <w:shd w:fill="auto" w:val="clear"/>
+          <w:vertAlign w:val="baseline"/>
+          <w:rtl w:val="1"/>
+        </w:rPr>
+        <w:t xml:space="preserve"> "</w:t>
+      </w:r>
+      <w:r>
+        <w:rPr>
+          <w:rFonts w:ascii="Arial" w:cs="Arial" w:eastAsia="Arial" w:hAnsi="Arial"/>
+          <w:b w:val="0"/>
+          <w:i w:val="0"/>
+          <w:smallCaps w:val="0"/>
+          <w:strike w:val="0"/>
+          <w:color w:val="000000"/>
+          <w:sz w:val="22"/>
+          <w:szCs w:val="22"/>
+          <w:u w:val="none"/>
+          <w:shd w:fill="auto" w:val="clear"/>
+          <w:vertAlign w:val="baseline"/>
+          <w:rtl w:val="1"/>
+        </w:rPr>
+        <w:t xml:space="preserve">מדברת</w:t>
+      </w:r>
+      <w:r>
+        <w:rPr>
+          <w:rFonts w:ascii="Arial" w:cs="Arial" w:eastAsia="Arial" w:hAnsi="Arial"/>
+          <w:b w:val="0"/>
+          <w:i w:val="0"/>
+          <w:smallCaps w:val="0"/>
+          <w:strike w:val="0"/>
+          <w:color w:val="000000"/>
+          <w:sz w:val="22"/>
+          <w:szCs w:val="22"/>
+          <w:u w:val="none"/>
+          <w:shd w:fill="auto" w:val="clear"/>
+          <w:vertAlign w:val="baseline"/>
+          <w:rtl w:val="1"/>
+        </w:rPr>
+        <w:t xml:space="preserve">" </w:t>
+      </w:r>
+      <w:r>
+        <w:rPr>
+          <w:rFonts w:ascii="Arial" w:cs="Arial" w:eastAsia="Arial" w:hAnsi="Arial"/>
+          <w:b w:val="0"/>
+          <w:i w:val="0"/>
+          <w:smallCaps w:val="0"/>
+          <w:strike w:val="0"/>
+          <w:color w:val="000000"/>
+          <w:sz w:val="22"/>
+          <w:szCs w:val="22"/>
+          <w:u w:val="none"/>
+          <w:shd w:fill="auto" w:val="clear"/>
+          <w:vertAlign w:val="baseline"/>
+          <w:rtl w:val="1"/>
+        </w:rPr>
+        <w:t xml:space="preserve">בעלת</w:t>
+      </w:r>
+      <w:r>
+        <w:rPr>
+          <w:rFonts w:ascii="Arial" w:cs="Arial" w:eastAsia="Arial" w:hAnsi="Arial"/>
+          <w:b w:val="0"/>
+          <w:i w:val="0"/>
+          <w:smallCaps w:val="0"/>
+          <w:strike w:val="0"/>
+          <w:color w:val="000000"/>
+          <w:sz w:val="22"/>
+          <w:szCs w:val="22"/>
+          <w:u w:val="none"/>
+          <w:shd w:fill="auto" w:val="clear"/>
+          <w:vertAlign w:val="baseline"/>
+          <w:rtl w:val="1"/>
+        </w:rPr>
+        <w:t xml:space="preserve"> </w:t>
+      </w:r>
+      <w:r>
+        <w:rPr>
+          <w:rFonts w:ascii="Arial" w:cs="Arial" w:eastAsia="Arial" w:hAnsi="Arial"/>
+          <w:b w:val="0"/>
+          <w:i w:val="0"/>
+          <w:smallCaps w:val="0"/>
+          <w:strike w:val="0"/>
+          <w:color w:val="000000"/>
+          <w:sz w:val="22"/>
+          <w:szCs w:val="22"/>
+          <w:u w:val="none"/>
+          <w:shd w:fill="auto" w:val="clear"/>
+          <w:vertAlign w:val="baseline"/>
+          <w:rtl w:val="1"/>
+        </w:rPr>
+        <w:t xml:space="preserve">אישיות</w:t>
+      </w:r>
+      <w:r>
+        <w:rPr>
+          <w:rFonts w:ascii="Arial" w:cs="Arial" w:eastAsia="Arial" w:hAnsi="Arial"/>
+          <w:b w:val="0"/>
+          <w:i w:val="0"/>
+          <w:smallCaps w:val="0"/>
+          <w:strike w:val="0"/>
+          <w:color w:val="000000"/>
+          <w:sz w:val="22"/>
+          <w:szCs w:val="22"/>
+          <w:u w:val="none"/>
+          <w:shd w:fill="auto" w:val="clear"/>
+          <w:vertAlign w:val="baseline"/>
+          <w:rtl w:val="1"/>
+        </w:rPr>
+        <w:t xml:space="preserve"> </w:t>
+      </w:r>
+      <w:r>
+        <w:rPr>
+          <w:rFonts w:ascii="Arial" w:cs="Arial" w:eastAsia="Arial" w:hAnsi="Arial"/>
+          <w:b w:val="0"/>
+          <w:i w:val="0"/>
+          <w:smallCaps w:val="0"/>
+          <w:strike w:val="0"/>
+          <w:color w:val="000000"/>
+          <w:sz w:val="22"/>
+          <w:szCs w:val="22"/>
+          <w:u w:val="none"/>
+          <w:shd w:fill="auto" w:val="clear"/>
+          <w:vertAlign w:val="baseline"/>
+          <w:rtl w:val="1"/>
+        </w:rPr>
+        <w:t xml:space="preserve">עצמאית</w:t>
+      </w:r>
+      <w:r>
+        <w:rPr>
+          <w:rFonts w:ascii="Arial" w:cs="Arial" w:eastAsia="Arial" w:hAnsi="Arial"/>
+          <w:b w:val="0"/>
+          <w:i w:val="0"/>
+          <w:smallCaps w:val="0"/>
+          <w:strike w:val="0"/>
+          <w:color w:val="000000"/>
+          <w:sz w:val="22"/>
+          <w:szCs w:val="22"/>
+          <w:u w:val="none"/>
+          <w:shd w:fill="auto" w:val="clear"/>
+          <w:vertAlign w:val="baseline"/>
+          <w:rtl w:val="1"/>
+        </w:rPr>
+        <w:t xml:space="preserve"> </w:t>
+      </w:r>
+      <w:r>
+        <w:rPr>
+          <w:rFonts w:ascii="Arial" w:cs="Arial" w:eastAsia="Arial" w:hAnsi="Arial"/>
+          <w:b w:val="0"/>
+          <w:i w:val="0"/>
+          <w:smallCaps w:val="0"/>
+          <w:strike w:val="0"/>
+          <w:color w:val="000000"/>
+          <w:sz w:val="22"/>
+          <w:szCs w:val="22"/>
+          <w:u w:val="none"/>
+          <w:shd w:fill="auto" w:val="clear"/>
+          <w:vertAlign w:val="baseline"/>
+          <w:rtl w:val="1"/>
+        </w:rPr>
+        <w:t xml:space="preserve">לכאורה</w:t>
+      </w:r>
+      <w:r>
+        <w:rPr>
+          <w:rFonts w:ascii="Arial" w:cs="Arial" w:eastAsia="Arial" w:hAnsi="Arial"/>
+          <w:b w:val="0"/>
+          <w:i w:val="0"/>
+          <w:smallCaps w:val="0"/>
+          <w:strike w:val="0"/>
+          <w:color w:val="000000"/>
+          <w:sz w:val="22"/>
+          <w:szCs w:val="22"/>
+          <w:u w:val="none"/>
+          <w:shd w:fill="auto" w:val="clear"/>
+          <w:vertAlign w:val="baseline"/>
+          <w:rtl w:val="1"/>
+        </w:rPr>
+        <w:t xml:space="preserve"> (</w:t>
+      </w:r>
+      <w:r>
+        <w:rPr>
+          <w:rFonts w:ascii="Arial" w:cs="Arial" w:eastAsia="Arial" w:hAnsi="Arial"/>
+          <w:b w:val="0"/>
+          <w:i w:val="0"/>
+          <w:smallCaps w:val="0"/>
+          <w:strike w:val="0"/>
+          <w:color w:val="000000"/>
+          <w:sz w:val="22"/>
+          <w:szCs w:val="22"/>
+          <w:u w:val="none"/>
+          <w:shd w:fill="auto" w:val="clear"/>
+          <w:vertAlign w:val="baseline"/>
+          <w:rtl w:val="1"/>
+        </w:rPr>
+        <w:t xml:space="preserve">לטינית</w:t>
+      </w:r>
+      <w:r>
+        <w:rPr>
+          <w:rFonts w:ascii="Arial" w:cs="Arial" w:eastAsia="Arial" w:hAnsi="Arial"/>
+          <w:b w:val="0"/>
+          <w:i w:val="0"/>
+          <w:smallCaps w:val="0"/>
+          <w:strike w:val="0"/>
+          <w:color w:val="000000"/>
+          <w:sz w:val="22"/>
+          <w:szCs w:val="22"/>
+          <w:u w:val="none"/>
+          <w:shd w:fill="auto" w:val="clear"/>
+          <w:vertAlign w:val="baseline"/>
           <w:rtl w:val="0"/>
         </w:rPr>
-        <w:t xml:space="preserve">let it stand</w:t>
+        <w:t xml:space="preserve"> </w:t>
+      </w:r>
+      <w:r>
+        <w:rPr>
+          <w:rFonts w:ascii="Arial" w:cs="Arial" w:eastAsia="Arial" w:hAnsi="Arial"/>
+          <w:b w:val="0"/>
+          <w:i w:val="0"/>
+          <w:smallCaps w:val="0"/>
+          <w:strike w:val="0"/>
+          <w:color w:val="000000"/>
+          <w:sz w:val="22"/>
+          <w:szCs w:val="22"/>
+          <w:u w:val="none"/>
+          <w:shd w:fill="auto" w:val="clear"/>
+          <w:vertAlign w:val="baseline"/>
+          <w:rtl w:val="0"/>
+        </w:rPr>
+        <w:t xml:space="preserve">venter</w:t>
+      </w:r>
+      <w:r>
+        <w:rPr>
+          <w:rFonts w:ascii="Arial" w:cs="Arial" w:eastAsia="Arial" w:hAnsi="Arial"/>
+          <w:b w:val="0"/>
+          <w:i w:val="0"/>
+          <w:smallCaps w:val="0"/>
+          <w:strike w:val="0"/>
+          <w:color w:val="000000"/>
+          <w:sz w:val="22"/>
+          <w:szCs w:val="22"/>
+          <w:u w:val="none"/>
+          <w:shd w:fill="auto" w:val="clear"/>
+          <w:vertAlign w:val="baseline"/>
+          <w:rtl w:val="0"/>
+        </w:rPr>
+        <w:t xml:space="preserve"> ) = </w:t>
+      </w:r>
+      <w:r>
+        <w:rPr>
+          <w:rFonts w:ascii="Arial" w:cs="Arial" w:eastAsia="Arial" w:hAnsi="Arial"/>
+          <w:b w:val="0"/>
+          <w:i w:val="0"/>
+          <w:smallCaps w:val="0"/>
+          <w:strike w:val="0"/>
+          <w:color w:val="000000"/>
+          <w:sz w:val="22"/>
+          <w:szCs w:val="22"/>
+          <w:u w:val="none"/>
+          <w:shd w:fill="auto" w:val="clear"/>
+          <w:vertAlign w:val="baseline"/>
+          <w:rtl w:val="1"/>
+        </w:rPr>
+        <w:t xml:space="preserve">בטן</w:t>
+      </w:r>
+      <w:r>
+        <w:rPr>
+          <w:rFonts w:ascii="Arial" w:cs="Arial" w:eastAsia="Arial" w:hAnsi="Arial"/>
+          <w:b w:val="0"/>
+          <w:i w:val="0"/>
+          <w:smallCaps w:val="0"/>
+          <w:strike w:val="0"/>
+          <w:color w:val="000000"/>
+          <w:sz w:val="22"/>
+          <w:szCs w:val="22"/>
+          <w:u w:val="none"/>
+          <w:shd w:fill="auto" w:val="clear"/>
+          <w:vertAlign w:val="baseline"/>
+          <w:rtl w:val="0"/>
+        </w:rPr>
+        <w:t xml:space="preserve"> + </w:t>
+      </w:r>
+      <w:r>
+        <w:rPr>
+          <w:rFonts w:ascii="Arial" w:cs="Arial" w:eastAsia="Arial" w:hAnsi="Arial"/>
+          <w:b w:val="0"/>
+          <w:i w:val="0"/>
+          <w:smallCaps w:val="0"/>
+          <w:strike w:val="0"/>
+          <w:color w:val="000000"/>
+          <w:sz w:val="22"/>
+          <w:szCs w:val="22"/>
+          <w:u w:val="none"/>
+          <w:shd w:fill="auto" w:val="clear"/>
+          <w:vertAlign w:val="baseline"/>
+          <w:rtl w:val="0"/>
+        </w:rPr>
+        <w:t xml:space="preserve">loquium</w:t>
+      </w:r>
+      <w:r>
+        <w:rPr>
+          <w:rFonts w:ascii="Arial" w:cs="Arial" w:eastAsia="Arial" w:hAnsi="Arial"/>
+          <w:b w:val="0"/>
+          <w:i w:val="0"/>
+          <w:smallCaps w:val="0"/>
+          <w:strike w:val="0"/>
+          <w:color w:val="000000"/>
+          <w:sz w:val="22"/>
+          <w:szCs w:val="22"/>
+          <w:u w:val="none"/>
+          <w:shd w:fill="auto" w:val="clear"/>
+          <w:vertAlign w:val="baseline"/>
+          <w:rtl w:val="0"/>
+        </w:rPr>
+        <w:t xml:space="preserve"> ) = </w:t>
+      </w:r>
+      <w:r>
+        <w:rPr>
+          <w:rFonts w:ascii="Arial" w:cs="Arial" w:eastAsia="Arial" w:hAnsi="Arial"/>
+          <w:b w:val="0"/>
+          <w:i w:val="0"/>
+          <w:smallCaps w:val="0"/>
+          <w:strike w:val="0"/>
+          <w:color w:val="000000"/>
+          <w:sz w:val="22"/>
+          <w:szCs w:val="22"/>
+          <w:u w:val="none"/>
+          <w:shd w:fill="auto" w:val="clear"/>
+          <w:vertAlign w:val="baseline"/>
+          <w:rtl w:val="1"/>
+        </w:rPr>
+        <w:t xml:space="preserve">דיבור</w:t>
+      </w:r>
+      <w:r>
+        <w:rPr>
+          <w:rFonts w:ascii="Arial" w:cs="Arial" w:eastAsia="Arial" w:hAnsi="Arial"/>
+          <w:b w:val="0"/>
+          <w:i w:val="0"/>
+          <w:smallCaps w:val="0"/>
+          <w:strike w:val="0"/>
+          <w:color w:val="000000"/>
+          <w:sz w:val="22"/>
+          <w:szCs w:val="22"/>
+          <w:u w:val="none"/>
+          <w:shd w:fill="auto" w:val="clear"/>
+          <w:vertAlign w:val="baseline"/>
+          <w:rtl w:val="0"/>
+        </w:rPr>
+        <w:t xml:space="preserve">)</w:t>
       </w:r>
     </w:p>
   </w:comment>
-  <w:comment w:author="Anonymous" w:id="18" w:date="2020-01-12T20:57:31Z">
+  <w:comment w:author="Anonymous" w:id="9" w:date="2018-08-12T05:11:13Z">
     <w:p>
       <w:pPr>
         <w:keepNext w:val="0"/>
@@ -49299,7 +50851,7 @@
           <w:vertAlign w:val="baseline"/>
           <w:rtl w:val="1"/>
         </w:rPr>
-        <w:t xml:space="preserve">מקשים</w:t>
+        <w:t xml:space="preserve">הכוננה</w:t>
       </w:r>
       <w:r>
         <w:rPr>
@@ -49333,7 +50885,7 @@
           <w:vertAlign w:val="baseline"/>
           <w:rtl w:val="1"/>
         </w:rPr>
-        <w:t xml:space="preserve">את</w:t>
+        <w:t xml:space="preserve">היא</w:t>
       </w:r>
       <w:r>
         <w:rPr>
@@ -49367,11 +50919,266 @@
           <w:vertAlign w:val="baseline"/>
           <w:rtl w:val="1"/>
         </w:rPr>
-        <w:t xml:space="preserve">חיי</w:t>
+        <w:t xml:space="preserve">לא</w:t>
+      </w:r>
+      <w:r>
+        <w:rPr>
+          <w:rFonts w:ascii="Arial" w:cs="Arial" w:eastAsia="Arial" w:hAnsi="Arial"/>
+          <w:b w:val="0"/>
+          <w:i w:val="0"/>
+          <w:smallCaps w:val="0"/>
+          <w:strike w:val="0"/>
+          <w:color w:val="000000"/>
+          <w:sz w:val="22"/>
+          <w:szCs w:val="22"/>
+          <w:u w:val="none"/>
+          <w:shd w:fill="auto" w:val="clear"/>
+          <w:vertAlign w:val="baseline"/>
+          <w:rtl w:val="1"/>
+        </w:rPr>
+        <w:t xml:space="preserve"> </w:t>
+      </w:r>
+      <w:r>
+        <w:rPr>
+          <w:rFonts w:ascii="Arial" w:cs="Arial" w:eastAsia="Arial" w:hAnsi="Arial"/>
+          <w:b w:val="0"/>
+          <w:i w:val="0"/>
+          <w:smallCaps w:val="0"/>
+          <w:strike w:val="0"/>
+          <w:color w:val="000000"/>
+          <w:sz w:val="22"/>
+          <w:szCs w:val="22"/>
+          <w:u w:val="none"/>
+          <w:shd w:fill="auto" w:val="clear"/>
+          <w:vertAlign w:val="baseline"/>
+          <w:rtl w:val="1"/>
+        </w:rPr>
+        <w:t xml:space="preserve">שהקול</w:t>
+      </w:r>
+      <w:r>
+        <w:rPr>
+          <w:rFonts w:ascii="Arial" w:cs="Arial" w:eastAsia="Arial" w:hAnsi="Arial"/>
+          <w:b w:val="0"/>
+          <w:i w:val="0"/>
+          <w:smallCaps w:val="0"/>
+          <w:strike w:val="0"/>
+          <w:color w:val="000000"/>
+          <w:sz w:val="22"/>
+          <w:szCs w:val="22"/>
+          <w:u w:val="none"/>
+          <w:shd w:fill="auto" w:val="clear"/>
+          <w:vertAlign w:val="baseline"/>
+          <w:rtl w:val="1"/>
+        </w:rPr>
+        <w:t xml:space="preserve"> </w:t>
+      </w:r>
+      <w:r>
+        <w:rPr>
+          <w:rFonts w:ascii="Arial" w:cs="Arial" w:eastAsia="Arial" w:hAnsi="Arial"/>
+          <w:b w:val="0"/>
+          <w:i w:val="0"/>
+          <w:smallCaps w:val="0"/>
+          <w:strike w:val="0"/>
+          <w:color w:val="000000"/>
+          <w:sz w:val="22"/>
+          <w:szCs w:val="22"/>
+          <w:u w:val="none"/>
+          <w:shd w:fill="auto" w:val="clear"/>
+          <w:vertAlign w:val="baseline"/>
+          <w:rtl w:val="1"/>
+        </w:rPr>
+        <w:t xml:space="preserve">נשמע</w:t>
+      </w:r>
+      <w:r>
+        <w:rPr>
+          <w:rFonts w:ascii="Arial" w:cs="Arial" w:eastAsia="Arial" w:hAnsi="Arial"/>
+          <w:b w:val="0"/>
+          <w:i w:val="0"/>
+          <w:smallCaps w:val="0"/>
+          <w:strike w:val="0"/>
+          <w:color w:val="000000"/>
+          <w:sz w:val="22"/>
+          <w:szCs w:val="22"/>
+          <w:u w:val="none"/>
+          <w:shd w:fill="auto" w:val="clear"/>
+          <w:vertAlign w:val="baseline"/>
+          <w:rtl w:val="1"/>
+        </w:rPr>
+        <w:t xml:space="preserve"> </w:t>
+      </w:r>
+      <w:r>
+        <w:rPr>
+          <w:rFonts w:ascii="Arial" w:cs="Arial" w:eastAsia="Arial" w:hAnsi="Arial"/>
+          <w:b w:val="0"/>
+          <w:i w:val="0"/>
+          <w:smallCaps w:val="0"/>
+          <w:strike w:val="0"/>
+          <w:color w:val="000000"/>
+          <w:sz w:val="22"/>
+          <w:szCs w:val="22"/>
+          <w:u w:val="none"/>
+          <w:shd w:fill="auto" w:val="clear"/>
+          <w:vertAlign w:val="baseline"/>
+          <w:rtl w:val="1"/>
+        </w:rPr>
+        <w:t xml:space="preserve">מצד</w:t>
+      </w:r>
+      <w:r>
+        <w:rPr>
+          <w:rFonts w:ascii="Arial" w:cs="Arial" w:eastAsia="Arial" w:hAnsi="Arial"/>
+          <w:b w:val="0"/>
+          <w:i w:val="0"/>
+          <w:smallCaps w:val="0"/>
+          <w:strike w:val="0"/>
+          <w:color w:val="000000"/>
+          <w:sz w:val="22"/>
+          <w:szCs w:val="22"/>
+          <w:u w:val="none"/>
+          <w:shd w:fill="auto" w:val="clear"/>
+          <w:vertAlign w:val="baseline"/>
+          <w:rtl w:val="1"/>
+        </w:rPr>
+        <w:t xml:space="preserve"> </w:t>
+      </w:r>
+      <w:r>
+        <w:rPr>
+          <w:rFonts w:ascii="Arial" w:cs="Arial" w:eastAsia="Arial" w:hAnsi="Arial"/>
+          <w:b w:val="0"/>
+          <w:i w:val="0"/>
+          <w:smallCaps w:val="0"/>
+          <w:strike w:val="0"/>
+          <w:color w:val="000000"/>
+          <w:sz w:val="22"/>
+          <w:szCs w:val="22"/>
+          <w:u w:val="none"/>
+          <w:shd w:fill="auto" w:val="clear"/>
+          <w:vertAlign w:val="baseline"/>
+          <w:rtl w:val="1"/>
+        </w:rPr>
+        <w:t xml:space="preserve">אחר</w:t>
+      </w:r>
+      <w:r>
+        <w:rPr>
+          <w:rFonts w:ascii="Arial" w:cs="Arial" w:eastAsia="Arial" w:hAnsi="Arial"/>
+          <w:b w:val="0"/>
+          <w:i w:val="0"/>
+          <w:smallCaps w:val="0"/>
+          <w:strike w:val="0"/>
+          <w:color w:val="000000"/>
+          <w:sz w:val="22"/>
+          <w:szCs w:val="22"/>
+          <w:u w:val="none"/>
+          <w:shd w:fill="auto" w:val="clear"/>
+          <w:vertAlign w:val="baseline"/>
+          <w:rtl w:val="1"/>
+        </w:rPr>
+        <w:t xml:space="preserve"> </w:t>
+      </w:r>
+      <w:r>
+        <w:rPr>
+          <w:rFonts w:ascii="Arial" w:cs="Arial" w:eastAsia="Arial" w:hAnsi="Arial"/>
+          <w:b w:val="0"/>
+          <w:i w:val="0"/>
+          <w:smallCaps w:val="0"/>
+          <w:strike w:val="0"/>
+          <w:color w:val="000000"/>
+          <w:sz w:val="22"/>
+          <w:szCs w:val="22"/>
+          <w:u w:val="none"/>
+          <w:shd w:fill="auto" w:val="clear"/>
+          <w:vertAlign w:val="baseline"/>
+          <w:rtl w:val="1"/>
+        </w:rPr>
+        <w:t xml:space="preserve">ולאו</w:t>
+      </w:r>
+      <w:r>
+        <w:rPr>
+          <w:rFonts w:ascii="Arial" w:cs="Arial" w:eastAsia="Arial" w:hAnsi="Arial"/>
+          <w:b w:val="0"/>
+          <w:i w:val="0"/>
+          <w:smallCaps w:val="0"/>
+          <w:strike w:val="0"/>
+          <w:color w:val="000000"/>
+          <w:sz w:val="22"/>
+          <w:szCs w:val="22"/>
+          <w:u w:val="none"/>
+          <w:shd w:fill="auto" w:val="clear"/>
+          <w:vertAlign w:val="baseline"/>
+          <w:rtl w:val="1"/>
+        </w:rPr>
+        <w:t xml:space="preserve"> </w:t>
+      </w:r>
+      <w:r>
+        <w:rPr>
+          <w:rFonts w:ascii="Arial" w:cs="Arial" w:eastAsia="Arial" w:hAnsi="Arial"/>
+          <w:b w:val="0"/>
+          <w:i w:val="0"/>
+          <w:smallCaps w:val="0"/>
+          <w:strike w:val="0"/>
+          <w:color w:val="000000"/>
+          <w:sz w:val="22"/>
+          <w:szCs w:val="22"/>
+          <w:u w:val="none"/>
+          <w:shd w:fill="auto" w:val="clear"/>
+          <w:vertAlign w:val="baseline"/>
+          <w:rtl w:val="1"/>
+        </w:rPr>
+        <w:t xml:space="preserve">דווקא</w:t>
+      </w:r>
+      <w:r>
+        <w:rPr>
+          <w:rFonts w:ascii="Arial" w:cs="Arial" w:eastAsia="Arial" w:hAnsi="Arial"/>
+          <w:b w:val="0"/>
+          <w:i w:val="0"/>
+          <w:smallCaps w:val="0"/>
+          <w:strike w:val="0"/>
+          <w:color w:val="000000"/>
+          <w:sz w:val="22"/>
+          <w:szCs w:val="22"/>
+          <w:u w:val="none"/>
+          <w:shd w:fill="auto" w:val="clear"/>
+          <w:vertAlign w:val="baseline"/>
+          <w:rtl w:val="1"/>
+        </w:rPr>
+        <w:t xml:space="preserve"> </w:t>
+      </w:r>
+      <w:r>
+        <w:rPr>
+          <w:rFonts w:ascii="Arial" w:cs="Arial" w:eastAsia="Arial" w:hAnsi="Arial"/>
+          <w:b w:val="0"/>
+          <w:i w:val="0"/>
+          <w:smallCaps w:val="0"/>
+          <w:strike w:val="0"/>
+          <w:color w:val="000000"/>
+          <w:sz w:val="22"/>
+          <w:szCs w:val="22"/>
+          <w:u w:val="none"/>
+          <w:shd w:fill="auto" w:val="clear"/>
+          <w:vertAlign w:val="baseline"/>
+          <w:rtl w:val="1"/>
+        </w:rPr>
+        <w:t xml:space="preserve">ממשהו</w:t>
+      </w:r>
+      <w:r>
+        <w:rPr>
+          <w:rFonts w:ascii="Arial" w:cs="Arial" w:eastAsia="Arial" w:hAnsi="Arial"/>
+          <w:b w:val="0"/>
+          <w:i w:val="0"/>
+          <w:smallCaps w:val="0"/>
+          <w:strike w:val="0"/>
+          <w:color w:val="000000"/>
+          <w:sz w:val="22"/>
+          <w:szCs w:val="22"/>
+          <w:u w:val="none"/>
+          <w:shd w:fill="auto" w:val="clear"/>
+          <w:vertAlign w:val="baseline"/>
+          <w:rtl w:val="0"/>
+        </w:rPr>
+        <w:t xml:space="preserve">?</w:t>
       </w:r>
     </w:p>
   </w:comment>
-  <w:comment w:author="Yotam Federman" w:id="0" w:date="2016-04-09T17:56:59Z">
+  <w:comment w:author="Yotam Federman" w:id="19" w:date="2016-04-10T19:09:22Z">
     <w:p>
       <w:pPr>
         <w:keepNext w:val="0"/>
@@ -49415,13 +51222,13 @@
           <w:u w:val="none"/>
           <w:shd w:fill="auto" w:val="clear"/>
           <w:vertAlign w:val="baseline"/>
-          <w:rtl w:val="0"/>
-        </w:rPr>
-        <w:t xml:space="preserve">self centeredness</w:t>
+          <w:rtl w:val="1"/>
+        </w:rPr>
+        <w:t xml:space="preserve">תאימות</w:t>
       </w:r>
     </w:p>
   </w:comment>
-  <w:comment w:author="משגב יוסף" w:id="1" w:date="2017-09-13T09:41:46Z">
+  <w:comment w:author="שמואל פוקס" w:id="12" w:date="2018-04-16T13:48:36Z">
     <w:p>
       <w:pPr>
         <w:keepNext w:val="0"/>
@@ -49467,7 +51274,7 @@
           <w:vertAlign w:val="baseline"/>
           <w:rtl w:val="1"/>
         </w:rPr>
-        <w:t xml:space="preserve">יותר</w:t>
+        <w:t xml:space="preserve">הרבה</w:t>
       </w:r>
       <w:r>
         <w:rPr>
@@ -49501,7 +51308,7 @@
           <w:vertAlign w:val="baseline"/>
           <w:rtl w:val="1"/>
         </w:rPr>
-        <w:t xml:space="preserve">מובן</w:t>
+        <w:t xml:space="preserve">יותר</w:t>
       </w:r>
       <w:r>
         <w:rPr>
@@ -49518,7 +51325,7 @@
           <w:vertAlign w:val="baseline"/>
           <w:rtl w:val="1"/>
         </w:rPr>
-        <w:t xml:space="preserve">-</w:t>
+        <w:t xml:space="preserve"> </w:t>
       </w:r>
       <w:r>
         <w:rPr>
@@ -49535,11 +51342,28 @@
           <w:vertAlign w:val="baseline"/>
           <w:rtl w:val="1"/>
         </w:rPr>
-        <w:t xml:space="preserve">אנוכיות</w:t>
+        <w:t xml:space="preserve">ברור</w:t>
+      </w:r>
+      <w:r>
+        <w:rPr>
+          <w:rFonts w:ascii="Arial" w:cs="Arial" w:eastAsia="Arial" w:hAnsi="Arial"/>
+          <w:b w:val="0"/>
+          <w:i w:val="0"/>
+          <w:smallCaps w:val="0"/>
+          <w:strike w:val="0"/>
+          <w:color w:val="000000"/>
+          <w:sz w:val="22"/>
+          <w:szCs w:val="22"/>
+          <w:u w:val="none"/>
+          <w:shd w:fill="auto" w:val="clear"/>
+          <w:vertAlign w:val="baseline"/>
+          <w:rtl w:val="0"/>
+        </w:rPr>
+        <w:t xml:space="preserve">.</w:t>
       </w:r>
     </w:p>
   </w:comment>
-  <w:comment w:author="Anonymous" w:id="17" w:date="2020-01-12T20:56:43Z">
+  <w:comment w:author="ידידיה שיר" w:id="0" w:date="2018-06-14T21:32:17Z">
     <w:p>
       <w:pPr>
         <w:keepNext w:val="0"/>
@@ -49583,81 +51407,13 @@
           <w:u w:val="none"/>
           <w:shd w:fill="auto" w:val="clear"/>
           <w:vertAlign w:val="baseline"/>
-          <w:rtl w:val="1"/>
-        </w:rPr>
-        <w:t xml:space="preserve">טוב</w:t>
-      </w:r>
-      <w:r>
-        <w:rPr>
-          <w:rFonts w:ascii="Arial" w:cs="Arial" w:eastAsia="Arial" w:hAnsi="Arial"/>
-          <w:b w:val="0"/>
-          <w:i w:val="0"/>
-          <w:smallCaps w:val="0"/>
-          <w:strike w:val="0"/>
-          <w:color w:val="000000"/>
-          <w:sz w:val="22"/>
-          <w:szCs w:val="22"/>
-          <w:u w:val="none"/>
-          <w:shd w:fill="auto" w:val="clear"/>
-          <w:vertAlign w:val="baseline"/>
-          <w:rtl w:val="1"/>
-        </w:rPr>
-        <w:t xml:space="preserve"> </w:t>
-      </w:r>
-      <w:r>
-        <w:rPr>
-          <w:rFonts w:ascii="Arial" w:cs="Arial" w:eastAsia="Arial" w:hAnsi="Arial"/>
-          <w:b w:val="0"/>
-          <w:i w:val="0"/>
-          <w:smallCaps w:val="0"/>
-          <w:strike w:val="0"/>
-          <w:color w:val="000000"/>
-          <w:sz w:val="22"/>
-          <w:szCs w:val="22"/>
-          <w:u w:val="none"/>
-          <w:shd w:fill="auto" w:val="clear"/>
-          <w:vertAlign w:val="baseline"/>
-          <w:rtl w:val="1"/>
-        </w:rPr>
-        <w:t xml:space="preserve">אחר</w:t>
-      </w:r>
-      <w:r>
-        <w:rPr>
-          <w:rFonts w:ascii="Arial" w:cs="Arial" w:eastAsia="Arial" w:hAnsi="Arial"/>
-          <w:b w:val="0"/>
-          <w:i w:val="0"/>
-          <w:smallCaps w:val="0"/>
-          <w:strike w:val="0"/>
-          <w:color w:val="000000"/>
-          <w:sz w:val="22"/>
-          <w:szCs w:val="22"/>
-          <w:u w:val="none"/>
-          <w:shd w:fill="auto" w:val="clear"/>
-          <w:vertAlign w:val="baseline"/>
-          <w:rtl w:val="1"/>
-        </w:rPr>
-        <w:t xml:space="preserve"> </w:t>
-      </w:r>
-      <w:r>
-        <w:rPr>
-          <w:rFonts w:ascii="Arial" w:cs="Arial" w:eastAsia="Arial" w:hAnsi="Arial"/>
-          <w:b w:val="0"/>
-          <w:i w:val="0"/>
-          <w:smallCaps w:val="0"/>
-          <w:strike w:val="0"/>
-          <w:color w:val="000000"/>
-          <w:sz w:val="22"/>
-          <w:szCs w:val="22"/>
-          <w:u w:val="none"/>
-          <w:shd w:fill="auto" w:val="clear"/>
-          <w:vertAlign w:val="baseline"/>
-          <w:rtl w:val="1"/>
-        </w:rPr>
-        <w:t xml:space="preserve">להשיג</w:t>
+          <w:rtl w:val="0"/>
+        </w:rPr>
+        <w:t xml:space="preserve">👍</w:t>
       </w:r>
     </w:p>
   </w:comment>
-  <w:comment w:author="יוסף רוזנברג" w:id="2" w:date="2017-08-15T08:04:57Z">
+  <w:comment w:author="ידידיה שיר" w:id="1" w:date="2018-06-14T21:32:43Z">
     <w:p>
       <w:pPr>
         <w:keepNext w:val="0"/>
@@ -49703,7 +51459,7 @@
           <w:vertAlign w:val="baseline"/>
           <w:rtl w:val="1"/>
         </w:rPr>
-        <w:t xml:space="preserve">מילה</w:t>
+        <w:t xml:space="preserve">או</w:t>
       </w:r>
       <w:r>
         <w:rPr>
@@ -49737,45 +51493,11 @@
           <w:vertAlign w:val="baseline"/>
           <w:rtl w:val="1"/>
         </w:rPr>
-        <w:t xml:space="preserve">מיותרת</w:t>
-      </w:r>
-      <w:r>
-        <w:rPr>
-          <w:rFonts w:ascii="Arial" w:cs="Arial" w:eastAsia="Arial" w:hAnsi="Arial"/>
-          <w:b w:val="0"/>
-          <w:i w:val="0"/>
-          <w:smallCaps w:val="0"/>
-          <w:strike w:val="0"/>
-          <w:color w:val="000000"/>
-          <w:sz w:val="22"/>
-          <w:szCs w:val="22"/>
-          <w:u w:val="none"/>
-          <w:shd w:fill="auto" w:val="clear"/>
-          <w:vertAlign w:val="baseline"/>
-          <w:rtl w:val="1"/>
-        </w:rPr>
-        <w:t xml:space="preserve"> </w:t>
-      </w:r>
-      <w:r>
-        <w:rPr>
-          <w:rFonts w:ascii="Arial" w:cs="Arial" w:eastAsia="Arial" w:hAnsi="Arial"/>
-          <w:b w:val="0"/>
-          <w:i w:val="0"/>
-          <w:smallCaps w:val="0"/>
-          <w:strike w:val="0"/>
-          <w:color w:val="000000"/>
-          <w:sz w:val="22"/>
-          <w:szCs w:val="22"/>
-          <w:u w:val="none"/>
-          <w:shd w:fill="auto" w:val="clear"/>
-          <w:vertAlign w:val="baseline"/>
-          <w:rtl w:val="1"/>
-        </w:rPr>
-        <w:t xml:space="preserve">לדעתי</w:t>
+        <w:t xml:space="preserve">לרכל</w:t>
       </w:r>
     </w:p>
   </w:comment>
-  <w:comment w:author="Yotam Federman" w:id="7" w:date="2016-04-09T18:10:09Z">
+  <w:comment w:author="משגב יוסף" w:id="16" w:date="2017-09-12T14:44:59Z">
     <w:p>
       <w:pPr>
         <w:keepNext w:val="0"/>
@@ -49821,7 +51543,7 @@
           <w:vertAlign w:val="baseline"/>
           <w:rtl w:val="1"/>
         </w:rPr>
-        <w:t xml:space="preserve">לא</w:t>
+        <w:t xml:space="preserve">סתירה</w:t>
       </w:r>
       <w:r>
         <w:rPr>
@@ -49855,164 +51577,11 @@
           <w:vertAlign w:val="baseline"/>
           <w:rtl w:val="1"/>
         </w:rPr>
-        <w:t xml:space="preserve">זוכר</w:t>
-      </w:r>
-      <w:r>
-        <w:rPr>
-          <w:rFonts w:ascii="Arial" w:cs="Arial" w:eastAsia="Arial" w:hAnsi="Arial"/>
-          <w:b w:val="0"/>
-          <w:i w:val="0"/>
-          <w:smallCaps w:val="0"/>
-          <w:strike w:val="0"/>
-          <w:color w:val="000000"/>
-          <w:sz w:val="22"/>
-          <w:szCs w:val="22"/>
-          <w:u w:val="none"/>
-          <w:shd w:fill="auto" w:val="clear"/>
-          <w:vertAlign w:val="baseline"/>
-          <w:rtl w:val="1"/>
-        </w:rPr>
-        <w:t xml:space="preserve"> </w:t>
-      </w:r>
-      <w:r>
-        <w:rPr>
-          <w:rFonts w:ascii="Arial" w:cs="Arial" w:eastAsia="Arial" w:hAnsi="Arial"/>
-          <w:b w:val="0"/>
-          <w:i w:val="0"/>
-          <w:smallCaps w:val="0"/>
-          <w:strike w:val="0"/>
-          <w:color w:val="000000"/>
-          <w:sz w:val="22"/>
-          <w:szCs w:val="22"/>
-          <w:u w:val="none"/>
-          <w:shd w:fill="auto" w:val="clear"/>
-          <w:vertAlign w:val="baseline"/>
-          <w:rtl w:val="1"/>
-        </w:rPr>
-        <w:t xml:space="preserve">אם</w:t>
-      </w:r>
-      <w:r>
-        <w:rPr>
-          <w:rFonts w:ascii="Arial" w:cs="Arial" w:eastAsia="Arial" w:hAnsi="Arial"/>
-          <w:b w:val="0"/>
-          <w:i w:val="0"/>
-          <w:smallCaps w:val="0"/>
-          <w:strike w:val="0"/>
-          <w:color w:val="000000"/>
-          <w:sz w:val="22"/>
-          <w:szCs w:val="22"/>
-          <w:u w:val="none"/>
-          <w:shd w:fill="auto" w:val="clear"/>
-          <w:vertAlign w:val="baseline"/>
-          <w:rtl w:val="1"/>
-        </w:rPr>
-        <w:t xml:space="preserve">/</w:t>
-      </w:r>
-      <w:r>
-        <w:rPr>
-          <w:rFonts w:ascii="Arial" w:cs="Arial" w:eastAsia="Arial" w:hAnsi="Arial"/>
-          <w:b w:val="0"/>
-          <w:i w:val="0"/>
-          <w:smallCaps w:val="0"/>
-          <w:strike w:val="0"/>
-          <w:color w:val="000000"/>
-          <w:sz w:val="22"/>
-          <w:szCs w:val="22"/>
-          <w:u w:val="none"/>
-          <w:shd w:fill="auto" w:val="clear"/>
-          <w:vertAlign w:val="baseline"/>
-          <w:rtl w:val="1"/>
-        </w:rPr>
-        <w:t xml:space="preserve">איך</w:t>
-      </w:r>
-      <w:r>
-        <w:rPr>
-          <w:rFonts w:ascii="Arial" w:cs="Arial" w:eastAsia="Arial" w:hAnsi="Arial"/>
-          <w:b w:val="0"/>
-          <w:i w:val="0"/>
-          <w:smallCaps w:val="0"/>
-          <w:strike w:val="0"/>
-          <w:color w:val="000000"/>
-          <w:sz w:val="22"/>
-          <w:szCs w:val="22"/>
-          <w:u w:val="none"/>
-          <w:shd w:fill="auto" w:val="clear"/>
-          <w:vertAlign w:val="baseline"/>
-          <w:rtl w:val="1"/>
-        </w:rPr>
-        <w:t xml:space="preserve"> </w:t>
-      </w:r>
-      <w:r>
-        <w:rPr>
-          <w:rFonts w:ascii="Arial" w:cs="Arial" w:eastAsia="Arial" w:hAnsi="Arial"/>
-          <w:b w:val="0"/>
-          <w:i w:val="0"/>
-          <w:smallCaps w:val="0"/>
-          <w:strike w:val="0"/>
-          <w:color w:val="000000"/>
-          <w:sz w:val="22"/>
-          <w:szCs w:val="22"/>
-          <w:u w:val="none"/>
-          <w:shd w:fill="auto" w:val="clear"/>
-          <w:vertAlign w:val="baseline"/>
-          <w:rtl w:val="1"/>
-        </w:rPr>
-        <w:t xml:space="preserve">תורגם</w:t>
-      </w:r>
-      <w:r>
-        <w:rPr>
-          <w:rFonts w:ascii="Arial" w:cs="Arial" w:eastAsia="Arial" w:hAnsi="Arial"/>
-          <w:b w:val="0"/>
-          <w:i w:val="0"/>
-          <w:smallCaps w:val="0"/>
-          <w:strike w:val="0"/>
-          <w:color w:val="000000"/>
-          <w:sz w:val="22"/>
-          <w:szCs w:val="22"/>
-          <w:u w:val="none"/>
-          <w:shd w:fill="auto" w:val="clear"/>
-          <w:vertAlign w:val="baseline"/>
-          <w:rtl w:val="1"/>
-        </w:rPr>
-        <w:t xml:space="preserve"> </w:t>
-      </w:r>
-      <w:r>
-        <w:rPr>
-          <w:rFonts w:ascii="Arial" w:cs="Arial" w:eastAsia="Arial" w:hAnsi="Arial"/>
-          <w:b w:val="0"/>
-          <w:i w:val="0"/>
-          <w:smallCaps w:val="0"/>
-          <w:strike w:val="0"/>
-          <w:color w:val="000000"/>
-          <w:sz w:val="22"/>
-          <w:szCs w:val="22"/>
-          <w:u w:val="none"/>
-          <w:shd w:fill="auto" w:val="clear"/>
-          <w:vertAlign w:val="baseline"/>
-          <w:rtl w:val="1"/>
-        </w:rPr>
-        <w:t xml:space="preserve">קודם</w:t>
-      </w:r>
-      <w:r>
-        <w:rPr>
-          <w:rFonts w:ascii="Arial" w:cs="Arial" w:eastAsia="Arial" w:hAnsi="Arial"/>
-          <w:b w:val="0"/>
-          <w:i w:val="0"/>
-          <w:smallCaps w:val="0"/>
-          <w:strike w:val="0"/>
-          <w:color w:val="000000"/>
-          <w:sz w:val="22"/>
-          <w:szCs w:val="22"/>
-          <w:u w:val="none"/>
-          <w:shd w:fill="auto" w:val="clear"/>
-          <w:vertAlign w:val="baseline"/>
-          <w:rtl w:val="0"/>
-        </w:rPr>
-        <w:t xml:space="preserve">.</w:t>
+        <w:t xml:space="preserve">פנימית</w:t>
       </w:r>
     </w:p>
   </w:comment>
-  <w:comment w:author="Anonymous" w:id="8" w:date="2017-04-28T05:42:08Z">
+  <w:comment w:author="שמואל פוקס" w:id="17" w:date="2018-04-16T13:59:47Z">
     <w:p>
       <w:pPr>
         <w:keepNext w:val="0"/>
@@ -50058,7 +51627,7 @@
           <w:vertAlign w:val="baseline"/>
           <w:rtl w:val="1"/>
         </w:rPr>
-        <w:t xml:space="preserve">רק</w:t>
+        <w:t xml:space="preserve">נכון</w:t>
       </w:r>
       <w:r>
         <w:rPr>
@@ -50073,166 +51642,13 @@
           <w:u w:val="none"/>
           <w:shd w:fill="auto" w:val="clear"/>
           <w:vertAlign w:val="baseline"/>
-          <w:rtl w:val="1"/>
-        </w:rPr>
-        <w:t xml:space="preserve"> "</w:t>
-      </w:r>
-      <w:r>
-        <w:rPr>
-          <w:rFonts w:ascii="Arial" w:cs="Arial" w:eastAsia="Arial" w:hAnsi="Arial"/>
-          <w:b w:val="0"/>
-          <w:i w:val="0"/>
-          <w:smallCaps w:val="0"/>
-          <w:strike w:val="0"/>
-          <w:color w:val="000000"/>
-          <w:sz w:val="22"/>
-          <w:szCs w:val="22"/>
-          <w:u w:val="none"/>
-          <w:shd w:fill="auto" w:val="clear"/>
-          <w:vertAlign w:val="baseline"/>
-          <w:rtl w:val="1"/>
-        </w:rPr>
-        <w:t xml:space="preserve">וונטריקולו</w:t>
-      </w:r>
-      <w:r>
-        <w:rPr>
-          <w:rFonts w:ascii="Arial" w:cs="Arial" w:eastAsia="Arial" w:hAnsi="Arial"/>
-          <w:b w:val="0"/>
-          <w:i w:val="0"/>
-          <w:smallCaps w:val="0"/>
-          <w:strike w:val="0"/>
-          <w:color w:val="000000"/>
-          <w:sz w:val="22"/>
-          <w:szCs w:val="22"/>
-          <w:u w:val="none"/>
-          <w:shd w:fill="auto" w:val="clear"/>
-          <w:vertAlign w:val="baseline"/>
-          <w:rtl w:val="1"/>
-        </w:rPr>
-        <w:t xml:space="preserve">" </w:t>
-      </w:r>
-      <w:r>
-        <w:rPr>
-          <w:rFonts w:ascii="Arial" w:cs="Arial" w:eastAsia="Arial" w:hAnsi="Arial"/>
-          <w:b w:val="0"/>
-          <w:i w:val="0"/>
-          <w:smallCaps w:val="0"/>
-          <w:strike w:val="0"/>
-          <w:color w:val="000000"/>
-          <w:sz w:val="22"/>
-          <w:szCs w:val="22"/>
-          <w:u w:val="none"/>
-          <w:shd w:fill="auto" w:val="clear"/>
-          <w:vertAlign w:val="baseline"/>
-          <w:rtl w:val="1"/>
-        </w:rPr>
-        <w:t xml:space="preserve">נראה</w:t>
-      </w:r>
-      <w:r>
-        <w:rPr>
-          <w:rFonts w:ascii="Arial" w:cs="Arial" w:eastAsia="Arial" w:hAnsi="Arial"/>
-          <w:b w:val="0"/>
-          <w:i w:val="0"/>
-          <w:smallCaps w:val="0"/>
-          <w:strike w:val="0"/>
-          <w:color w:val="000000"/>
-          <w:sz w:val="22"/>
-          <w:szCs w:val="22"/>
-          <w:u w:val="none"/>
-          <w:shd w:fill="auto" w:val="clear"/>
-          <w:vertAlign w:val="baseline"/>
-          <w:rtl w:val="1"/>
-        </w:rPr>
-        <w:t xml:space="preserve"> </w:t>
-      </w:r>
-      <w:r>
-        <w:rPr>
-          <w:rFonts w:ascii="Arial" w:cs="Arial" w:eastAsia="Arial" w:hAnsi="Arial"/>
-          <w:b w:val="0"/>
-          <w:i w:val="0"/>
-          <w:smallCaps w:val="0"/>
-          <w:strike w:val="0"/>
-          <w:color w:val="000000"/>
-          <w:sz w:val="22"/>
-          <w:szCs w:val="22"/>
-          <w:u w:val="none"/>
-          <w:shd w:fill="auto" w:val="clear"/>
-          <w:vertAlign w:val="baseline"/>
-          <w:rtl w:val="1"/>
-        </w:rPr>
-        <w:t xml:space="preserve">לי</w:t>
-      </w:r>
-      <w:r>
-        <w:rPr>
-          <w:rFonts w:ascii="Arial" w:cs="Arial" w:eastAsia="Arial" w:hAnsi="Arial"/>
-          <w:b w:val="0"/>
-          <w:i w:val="0"/>
-          <w:smallCaps w:val="0"/>
-          <w:strike w:val="0"/>
-          <w:color w:val="000000"/>
-          <w:sz w:val="22"/>
-          <w:szCs w:val="22"/>
-          <w:u w:val="none"/>
-          <w:shd w:fill="auto" w:val="clear"/>
-          <w:vertAlign w:val="baseline"/>
-          <w:rtl w:val="1"/>
-        </w:rPr>
-        <w:t xml:space="preserve">, </w:t>
-      </w:r>
-      <w:r>
-        <w:rPr>
-          <w:rFonts w:ascii="Arial" w:cs="Arial" w:eastAsia="Arial" w:hAnsi="Arial"/>
-          <w:b w:val="0"/>
-          <w:i w:val="0"/>
-          <w:smallCaps w:val="0"/>
-          <w:strike w:val="0"/>
-          <w:color w:val="000000"/>
-          <w:sz w:val="22"/>
-          <w:szCs w:val="22"/>
-          <w:u w:val="none"/>
-          <w:shd w:fill="auto" w:val="clear"/>
-          <w:vertAlign w:val="baseline"/>
-          <w:rtl w:val="1"/>
-        </w:rPr>
-        <w:t xml:space="preserve">לא</w:t>
-      </w:r>
-      <w:r>
-        <w:rPr>
-          <w:rFonts w:ascii="Arial" w:cs="Arial" w:eastAsia="Arial" w:hAnsi="Arial"/>
-          <w:b w:val="0"/>
-          <w:i w:val="0"/>
-          <w:smallCaps w:val="0"/>
-          <w:strike w:val="0"/>
-          <w:color w:val="000000"/>
-          <w:sz w:val="22"/>
-          <w:szCs w:val="22"/>
-          <w:u w:val="none"/>
-          <w:shd w:fill="auto" w:val="clear"/>
-          <w:vertAlign w:val="baseline"/>
-          <w:rtl w:val="1"/>
-        </w:rPr>
-        <w:t xml:space="preserve"> </w:t>
-      </w:r>
-      <w:r>
-        <w:rPr>
-          <w:rFonts w:ascii="Arial" w:cs="Arial" w:eastAsia="Arial" w:hAnsi="Arial"/>
-          <w:b w:val="0"/>
-          <w:i w:val="0"/>
-          <w:smallCaps w:val="0"/>
-          <w:strike w:val="0"/>
-          <w:color w:val="000000"/>
-          <w:sz w:val="22"/>
-          <w:szCs w:val="22"/>
-          <w:u w:val="none"/>
-          <w:shd w:fill="auto" w:val="clear"/>
-          <w:vertAlign w:val="baseline"/>
-          <w:rtl w:val="1"/>
-        </w:rPr>
-        <w:t xml:space="preserve">בטוח</w:t>
+          <w:rtl w:val="0"/>
+        </w:rPr>
+        <w:t xml:space="preserve"> ;)</w:t>
       </w:r>
     </w:p>
   </w:comment>
-  <w:comment w:author="ספרייה מקור חיים" w:id="9" w:date="2017-04-28T13:06:25Z">
+  <w:comment w:author="Anonymous" w:id="18" w:date="2018-08-19T07:45:06Z">
     <w:p>
       <w:pPr>
         <w:keepNext w:val="0"/>
@@ -50278,7 +51694,7 @@
           <w:vertAlign w:val="baseline"/>
           <w:rtl w:val="1"/>
         </w:rPr>
-        <w:t xml:space="preserve">מה</w:t>
+        <w:t xml:space="preserve">למה</w:t>
       </w:r>
       <w:r>
         <w:rPr>
@@ -50295,7 +51711,7 @@
           <w:vertAlign w:val="baseline"/>
           <w:rtl w:val="1"/>
         </w:rPr>
-        <w:t xml:space="preserve"> </w:t>
+        <w:t xml:space="preserve">? </w:t>
       </w:r>
       <w:r>
         <w:rPr>
@@ -50312,7 +51728,7 @@
           <w:vertAlign w:val="baseline"/>
           <w:rtl w:val="1"/>
         </w:rPr>
-        <w:t xml:space="preserve">הוא</w:t>
+        <w:t xml:space="preserve">הקול</w:t>
       </w:r>
       <w:r>
         <w:rPr>
@@ -50346,7 +51762,7 @@
           <w:vertAlign w:val="baseline"/>
           <w:rtl w:val="1"/>
         </w:rPr>
-        <w:t xml:space="preserve">עושה</w:t>
+        <w:t xml:space="preserve">שלו</w:t>
       </w:r>
       <w:r>
         <w:rPr>
@@ -50361,29 +51777,11 @@
           <w:u w:val="none"/>
           <w:shd w:fill="auto" w:val="clear"/>
           <w:vertAlign w:val="baseline"/>
-          <w:rtl w:val="0"/>
-        </w:rPr>
-        <w:t xml:space="preserve">?</w:t>
-      </w:r>
-    </w:p>
-  </w:comment>
-  <w:comment w:author="יוסף רוזנברג" w:id="10" w:date="2017-08-15T08:07:11Z">
-    <w:p>
-      <w:pPr>
-        <w:keepNext w:val="0"/>
-        <w:keepLines w:val="0"/>
-        <w:widowControl w:val="0"/>
-        <w:pBdr>
-          <w:top w:space="0" w:sz="0" w:val="nil"/>
-          <w:left w:space="0" w:sz="0" w:val="nil"/>
-          <w:bottom w:space="0" w:sz="0" w:val="nil"/>
-          <w:right w:space="0" w:sz="0" w:val="nil"/>
-          <w:between w:space="0" w:sz="0" w:val="nil"/>
-        </w:pBdr>
-        <w:shd w:fill="auto" w:val="clear"/>
-        <w:spacing w:after="0" w:before="0" w:line="240" w:lineRule="auto"/>
-        <w:ind w:left="0" w:right="0" w:firstLine="0"/>
-        <w:jc w:val="left"/>
+          <w:rtl w:val="1"/>
+        </w:rPr>
+        <w:t xml:space="preserve"> </w:t>
+      </w:r>
+      <w:r>
         <w:rPr>
           <w:rFonts w:ascii="Arial" w:cs="Arial" w:eastAsia="Arial" w:hAnsi="Arial"/>
           <w:b w:val="0"/>
@@ -50396,8 +51794,10 @@
           <w:u w:val="none"/>
           <w:shd w:fill="auto" w:val="clear"/>
           <w:vertAlign w:val="baseline"/>
-        </w:rPr>
-      </w:pPr>
+          <w:rtl w:val="1"/>
+        </w:rPr>
+        <w:t xml:space="preserve">הוא</w:t>
+      </w:r>
       <w:r>
         <w:rPr>
           <w:rFonts w:ascii="Arial" w:cs="Arial" w:eastAsia="Arial" w:hAnsi="Arial"/>
@@ -50413,7 +51813,7 @@
           <w:vertAlign w:val="baseline"/>
           <w:rtl w:val="1"/>
         </w:rPr>
-        <w:t xml:space="preserve">אם</w:t>
+        <w:t xml:space="preserve"> </w:t>
       </w:r>
       <w:r>
         <w:rPr>
@@ -50430,7 +51830,7 @@
           <w:vertAlign w:val="baseline"/>
           <w:rtl w:val="1"/>
         </w:rPr>
-        <w:t xml:space="preserve"> </w:t>
+        <w:t xml:space="preserve">צייצני</w:t>
       </w:r>
       <w:r>
         <w:rPr>
@@ -50447,7 +51847,7 @@
           <w:vertAlign w:val="baseline"/>
           <w:rtl w:val="1"/>
         </w:rPr>
-        <w:t xml:space="preserve">משתמשים</w:t>
+        <w:t xml:space="preserve">, </w:t>
       </w:r>
       <w:r>
         <w:rPr>
@@ -50464,7 +51864,7 @@
           <w:vertAlign w:val="baseline"/>
           <w:rtl w:val="1"/>
         </w:rPr>
-        <w:t xml:space="preserve"> </w:t>
+        <w:t xml:space="preserve">אבל</w:t>
       </w:r>
       <w:r>
         <w:rPr>
@@ -50481,7 +51881,7 @@
           <w:vertAlign w:val="baseline"/>
           <w:rtl w:val="1"/>
         </w:rPr>
-        <w:t xml:space="preserve">במילה</w:t>
+        <w:t xml:space="preserve"> </w:t>
       </w:r>
       <w:r>
         <w:rPr>
@@ -50498,7 +51898,7 @@
           <w:vertAlign w:val="baseline"/>
           <w:rtl w:val="1"/>
         </w:rPr>
-        <w:t xml:space="preserve"> </w:t>
+        <w:t xml:space="preserve">הוא</w:t>
       </w:r>
       <w:r>
         <w:rPr>
@@ -50515,7 +51915,7 @@
           <w:vertAlign w:val="baseline"/>
           <w:rtl w:val="1"/>
         </w:rPr>
-        <w:t xml:space="preserve">עצמה</w:t>
+        <w:t xml:space="preserve"> </w:t>
       </w:r>
       <w:r>
         <w:rPr>
@@ -50532,7 +51932,7 @@
           <w:vertAlign w:val="baseline"/>
           <w:rtl w:val="1"/>
         </w:rPr>
-        <w:t xml:space="preserve"> </w:t>
+        <w:t xml:space="preserve">אמר</w:t>
       </w:r>
       <w:r>
         <w:rPr>
@@ -50549,7 +51949,7 @@
           <w:vertAlign w:val="baseline"/>
           <w:rtl w:val="1"/>
         </w:rPr>
-        <w:t xml:space="preserve">ולא</w:t>
+        <w:t xml:space="preserve"> </w:t>
       </w:r>
       <w:r>
         <w:rPr>
@@ -50566,7 +51966,7 @@
           <w:vertAlign w:val="baseline"/>
           <w:rtl w:val="1"/>
         </w:rPr>
-        <w:t xml:space="preserve"> </w:t>
+        <w:t xml:space="preserve">את</w:t>
       </w:r>
       <w:r>
         <w:rPr>
@@ -50583,7 +51983,7 @@
           <w:vertAlign w:val="baseline"/>
           <w:rtl w:val="1"/>
         </w:rPr>
-        <w:t xml:space="preserve">בלחש</w:t>
+        <w:t xml:space="preserve"> </w:t>
       </w:r>
       <w:r>
         <w:rPr>
@@ -50600,7 +52000,7 @@
           <w:vertAlign w:val="baseline"/>
           <w:rtl w:val="1"/>
         </w:rPr>
-        <w:t xml:space="preserve"> </w:t>
+        <w:t xml:space="preserve">זה</w:t>
       </w:r>
       <w:r>
         <w:rPr>
@@ -50617,7 +52017,7 @@
           <w:vertAlign w:val="baseline"/>
           <w:rtl w:val="1"/>
         </w:rPr>
-        <w:t xml:space="preserve">אז</w:t>
+        <w:t xml:space="preserve"> </w:t>
       </w:r>
       <w:r>
         <w:rPr>
@@ -50634,7 +52034,7 @@
           <w:vertAlign w:val="baseline"/>
           <w:rtl w:val="1"/>
         </w:rPr>
-        <w:t xml:space="preserve"> </w:t>
+        <w:t xml:space="preserve">בטון</w:t>
       </w:r>
       <w:r>
         <w:rPr>
@@ -50651,7 +52051,7 @@
           <w:vertAlign w:val="baseline"/>
           <w:rtl w:val="1"/>
         </w:rPr>
-        <w:t xml:space="preserve">המונח</w:t>
+        <w:t xml:space="preserve"> </w:t>
       </w:r>
       <w:r>
         <w:rPr>
@@ -50668,7 +52068,7 @@
           <w:vertAlign w:val="baseline"/>
           <w:rtl w:val="1"/>
         </w:rPr>
-        <w:t xml:space="preserve"> </w:t>
+        <w:t xml:space="preserve">חמור</w:t>
       </w:r>
       <w:r>
         <w:rPr>
@@ -50685,7 +52085,7 @@
           <w:vertAlign w:val="baseline"/>
           <w:rtl w:val="1"/>
         </w:rPr>
-        <w:t xml:space="preserve">העברי</w:t>
+        <w:t xml:space="preserve">. </w:t>
       </w:r>
       <w:r>
         <w:rPr>
@@ -50702,7 +52102,7 @@
           <w:vertAlign w:val="baseline"/>
           <w:rtl w:val="1"/>
         </w:rPr>
-        <w:t xml:space="preserve"> </w:t>
+        <w:t xml:space="preserve">אני</w:t>
       </w:r>
       <w:r>
         <w:rPr>
@@ -50719,7 +52119,7 @@
           <w:vertAlign w:val="baseline"/>
           <w:rtl w:val="1"/>
         </w:rPr>
-        <w:t xml:space="preserve">הוא</w:t>
+        <w:t xml:space="preserve"> </w:t>
       </w:r>
       <w:r>
         <w:rPr>
@@ -50736,7 +52136,7 @@
           <w:vertAlign w:val="baseline"/>
           <w:rtl w:val="1"/>
         </w:rPr>
-        <w:t xml:space="preserve"> </w:t>
+        <w:t xml:space="preserve">יכול</w:t>
       </w:r>
       <w:r>
         <w:rPr>
@@ -50753,27 +52153,9 @@
           <w:vertAlign w:val="baseline"/>
           <w:rtl w:val="1"/>
         </w:rPr>
-        <w:t xml:space="preserve">פיתום</w:t>
-      </w:r>
-    </w:p>
-  </w:comment>
-  <w:comment w:author="משגב יוסף" w:id="11" w:date="2017-09-12T14:37:20Z">
-    <w:p>
-      <w:pPr>
-        <w:keepNext w:val="0"/>
-        <w:keepLines w:val="0"/>
-        <w:widowControl w:val="0"/>
-        <w:pBdr>
-          <w:top w:space="0" w:sz="0" w:val="nil"/>
-          <w:left w:space="0" w:sz="0" w:val="nil"/>
-          <w:bottom w:space="0" w:sz="0" w:val="nil"/>
-          <w:right w:space="0" w:sz="0" w:val="nil"/>
-          <w:between w:space="0" w:sz="0" w:val="nil"/>
-        </w:pBdr>
-        <w:shd w:fill="auto" w:val="clear"/>
-        <w:spacing w:after="0" w:before="0" w:line="240" w:lineRule="auto"/>
-        <w:ind w:left="0" w:right="0" w:firstLine="0"/>
-        <w:jc w:val="left"/>
+        <w:t xml:space="preserve"> </w:t>
+      </w:r>
+      <w:r>
         <w:rPr>
           <w:rFonts w:ascii="Arial" w:cs="Arial" w:eastAsia="Arial" w:hAnsi="Arial"/>
           <w:b w:val="0"/>
@@ -50786,8 +52168,10 @@
           <w:u w:val="none"/>
           <w:shd w:fill="auto" w:val="clear"/>
           <w:vertAlign w:val="baseline"/>
-        </w:rPr>
-      </w:pPr>
+          <w:rtl w:val="1"/>
+        </w:rPr>
+        <w:t xml:space="preserve">לדמיין</w:t>
+      </w:r>
       <w:r>
         <w:rPr>
           <w:rFonts w:ascii="Arial" w:cs="Arial" w:eastAsia="Arial" w:hAnsi="Arial"/>
@@ -50803,7 +52187,7 @@
           <w:vertAlign w:val="baseline"/>
           <w:rtl w:val="1"/>
         </w:rPr>
-        <w:t xml:space="preserve">פיתום</w:t>
+        <w:t xml:space="preserve"> </w:t>
       </w:r>
       <w:r>
         <w:rPr>
@@ -50820,7 +52204,7 @@
           <w:vertAlign w:val="baseline"/>
           <w:rtl w:val="1"/>
         </w:rPr>
-        <w:t xml:space="preserve">; </w:t>
+        <w:t xml:space="preserve">את</w:t>
       </w:r>
       <w:r>
         <w:rPr>
@@ -50837,7 +52221,7 @@
           <w:vertAlign w:val="baseline"/>
           <w:rtl w:val="1"/>
         </w:rPr>
-        <w:t xml:space="preserve">אמנות</w:t>
+        <w:t xml:space="preserve"> </w:t>
       </w:r>
       <w:r>
         <w:rPr>
@@ -50854,2954 +52238,7 @@
           <w:vertAlign w:val="baseline"/>
           <w:rtl w:val="1"/>
         </w:rPr>
-        <w:t xml:space="preserve"> </w:t>
-      </w:r>
-      <w:r>
-        <w:rPr>
-          <w:rFonts w:ascii="Arial" w:cs="Arial" w:eastAsia="Arial" w:hAnsi="Arial"/>
-          <w:b w:val="0"/>
-          <w:i w:val="0"/>
-          <w:smallCaps w:val="0"/>
-          <w:strike w:val="0"/>
-          <w:color w:val="000000"/>
-          <w:sz w:val="22"/>
-          <w:szCs w:val="22"/>
-          <w:u w:val="none"/>
-          <w:shd w:fill="auto" w:val="clear"/>
-          <w:vertAlign w:val="baseline"/>
-          <w:rtl w:val="1"/>
-        </w:rPr>
-        <w:t xml:space="preserve">הדיבור</w:t>
-      </w:r>
-      <w:r>
-        <w:rPr>
-          <w:rFonts w:ascii="Arial" w:cs="Arial" w:eastAsia="Arial" w:hAnsi="Arial"/>
-          <w:b w:val="0"/>
-          <w:i w:val="0"/>
-          <w:smallCaps w:val="0"/>
-          <w:strike w:val="0"/>
-          <w:color w:val="000000"/>
-          <w:sz w:val="22"/>
-          <w:szCs w:val="22"/>
-          <w:u w:val="none"/>
-          <w:shd w:fill="auto" w:val="clear"/>
-          <w:vertAlign w:val="baseline"/>
-          <w:rtl w:val="1"/>
-        </w:rPr>
-        <w:t xml:space="preserve"> </w:t>
-      </w:r>
-      <w:r>
-        <w:rPr>
-          <w:rFonts w:ascii="Arial" w:cs="Arial" w:eastAsia="Arial" w:hAnsi="Arial"/>
-          <w:b w:val="0"/>
-          <w:i w:val="0"/>
-          <w:smallCaps w:val="0"/>
-          <w:strike w:val="0"/>
-          <w:color w:val="000000"/>
-          <w:sz w:val="22"/>
-          <w:szCs w:val="22"/>
-          <w:u w:val="none"/>
-          <w:shd w:fill="auto" w:val="clear"/>
-          <w:vertAlign w:val="baseline"/>
-          <w:rtl w:val="1"/>
-        </w:rPr>
-        <w:t xml:space="preserve">והשמעת</w:t>
-      </w:r>
-      <w:r>
-        <w:rPr>
-          <w:rFonts w:ascii="Arial" w:cs="Arial" w:eastAsia="Arial" w:hAnsi="Arial"/>
-          <w:b w:val="0"/>
-          <w:i w:val="0"/>
-          <w:smallCaps w:val="0"/>
-          <w:strike w:val="0"/>
-          <w:color w:val="000000"/>
-          <w:sz w:val="22"/>
-          <w:szCs w:val="22"/>
-          <w:u w:val="none"/>
-          <w:shd w:fill="auto" w:val="clear"/>
-          <w:vertAlign w:val="baseline"/>
-          <w:rtl w:val="1"/>
-        </w:rPr>
-        <w:t xml:space="preserve"> </w:t>
-      </w:r>
-      <w:r>
-        <w:rPr>
-          <w:rFonts w:ascii="Arial" w:cs="Arial" w:eastAsia="Arial" w:hAnsi="Arial"/>
-          <w:b w:val="0"/>
-          <w:i w:val="0"/>
-          <w:smallCaps w:val="0"/>
-          <w:strike w:val="0"/>
-          <w:color w:val="000000"/>
-          <w:sz w:val="22"/>
-          <w:szCs w:val="22"/>
-          <w:u w:val="none"/>
-          <w:shd w:fill="auto" w:val="clear"/>
-          <w:vertAlign w:val="baseline"/>
-          <w:rtl w:val="1"/>
-        </w:rPr>
-        <w:t xml:space="preserve">קולות</w:t>
-      </w:r>
-      <w:r>
-        <w:rPr>
-          <w:rFonts w:ascii="Arial" w:cs="Arial" w:eastAsia="Arial" w:hAnsi="Arial"/>
-          <w:b w:val="0"/>
-          <w:i w:val="0"/>
-          <w:smallCaps w:val="0"/>
-          <w:strike w:val="0"/>
-          <w:color w:val="000000"/>
-          <w:sz w:val="22"/>
-          <w:szCs w:val="22"/>
-          <w:u w:val="none"/>
-          <w:shd w:fill="auto" w:val="clear"/>
-          <w:vertAlign w:val="baseline"/>
-          <w:rtl w:val="1"/>
-        </w:rPr>
-        <w:t xml:space="preserve"> </w:t>
-      </w:r>
-      <w:r>
-        <w:rPr>
-          <w:rFonts w:ascii="Arial" w:cs="Arial" w:eastAsia="Arial" w:hAnsi="Arial"/>
-          <w:b w:val="0"/>
-          <w:i w:val="0"/>
-          <w:smallCaps w:val="0"/>
-          <w:strike w:val="0"/>
-          <w:color w:val="000000"/>
-          <w:sz w:val="22"/>
-          <w:szCs w:val="22"/>
-          <w:u w:val="none"/>
-          <w:shd w:fill="auto" w:val="clear"/>
-          <w:vertAlign w:val="baseline"/>
-          <w:rtl w:val="1"/>
-        </w:rPr>
-        <w:t xml:space="preserve">שלא</w:t>
-      </w:r>
-      <w:r>
-        <w:rPr>
-          <w:rFonts w:ascii="Arial" w:cs="Arial" w:eastAsia="Arial" w:hAnsi="Arial"/>
-          <w:b w:val="0"/>
-          <w:i w:val="0"/>
-          <w:smallCaps w:val="0"/>
-          <w:strike w:val="0"/>
-          <w:color w:val="000000"/>
-          <w:sz w:val="22"/>
-          <w:szCs w:val="22"/>
-          <w:u w:val="none"/>
-          <w:shd w:fill="auto" w:val="clear"/>
-          <w:vertAlign w:val="baseline"/>
-          <w:rtl w:val="1"/>
-        </w:rPr>
-        <w:t xml:space="preserve"> </w:t>
-      </w:r>
-      <w:r>
-        <w:rPr>
-          <w:rFonts w:ascii="Arial" w:cs="Arial" w:eastAsia="Arial" w:hAnsi="Arial"/>
-          <w:b w:val="0"/>
-          <w:i w:val="0"/>
-          <w:smallCaps w:val="0"/>
-          <w:strike w:val="0"/>
-          <w:color w:val="000000"/>
-          <w:sz w:val="22"/>
-          <w:szCs w:val="22"/>
-          <w:u w:val="none"/>
-          <w:shd w:fill="auto" w:val="clear"/>
-          <w:vertAlign w:val="baseline"/>
-          <w:rtl w:val="1"/>
-        </w:rPr>
-        <w:t xml:space="preserve">בעזרת</w:t>
-      </w:r>
-      <w:r>
-        <w:rPr>
-          <w:rFonts w:ascii="Arial" w:cs="Arial" w:eastAsia="Arial" w:hAnsi="Arial"/>
-          <w:b w:val="0"/>
-          <w:i w:val="0"/>
-          <w:smallCaps w:val="0"/>
-          <w:strike w:val="0"/>
-          <w:color w:val="000000"/>
-          <w:sz w:val="22"/>
-          <w:szCs w:val="22"/>
-          <w:u w:val="none"/>
-          <w:shd w:fill="auto" w:val="clear"/>
-          <w:vertAlign w:val="baseline"/>
-          <w:rtl w:val="1"/>
-        </w:rPr>
-        <w:t xml:space="preserve"> </w:t>
-      </w:r>
-      <w:r>
-        <w:rPr>
-          <w:rFonts w:ascii="Arial" w:cs="Arial" w:eastAsia="Arial" w:hAnsi="Arial"/>
-          <w:b w:val="0"/>
-          <w:i w:val="0"/>
-          <w:smallCaps w:val="0"/>
-          <w:strike w:val="0"/>
-          <w:color w:val="000000"/>
-          <w:sz w:val="22"/>
-          <w:szCs w:val="22"/>
-          <w:u w:val="none"/>
-          <w:shd w:fill="auto" w:val="clear"/>
-          <w:vertAlign w:val="baseline"/>
-          <w:rtl w:val="1"/>
-        </w:rPr>
-        <w:t xml:space="preserve">תנועות</w:t>
-      </w:r>
-      <w:r>
-        <w:rPr>
-          <w:rFonts w:ascii="Arial" w:cs="Arial" w:eastAsia="Arial" w:hAnsi="Arial"/>
-          <w:b w:val="0"/>
-          <w:i w:val="0"/>
-          <w:smallCaps w:val="0"/>
-          <w:strike w:val="0"/>
-          <w:color w:val="000000"/>
-          <w:sz w:val="22"/>
-          <w:szCs w:val="22"/>
-          <w:u w:val="none"/>
-          <w:shd w:fill="auto" w:val="clear"/>
-          <w:vertAlign w:val="baseline"/>
-          <w:rtl w:val="1"/>
-        </w:rPr>
-        <w:t xml:space="preserve"> </w:t>
-      </w:r>
-      <w:r>
-        <w:rPr>
-          <w:rFonts w:ascii="Arial" w:cs="Arial" w:eastAsia="Arial" w:hAnsi="Arial"/>
-          <w:b w:val="0"/>
-          <w:i w:val="0"/>
-          <w:smallCaps w:val="0"/>
-          <w:strike w:val="0"/>
-          <w:color w:val="000000"/>
-          <w:sz w:val="22"/>
-          <w:szCs w:val="22"/>
-          <w:u w:val="none"/>
-          <w:shd w:fill="auto" w:val="clear"/>
-          <w:vertAlign w:val="baseline"/>
-          <w:rtl w:val="1"/>
-        </w:rPr>
-        <w:t xml:space="preserve">הפה</w:t>
-      </w:r>
-      <w:r>
-        <w:rPr>
-          <w:rFonts w:ascii="Arial" w:cs="Arial" w:eastAsia="Arial" w:hAnsi="Arial"/>
-          <w:b w:val="0"/>
-          <w:i w:val="0"/>
-          <w:smallCaps w:val="0"/>
-          <w:strike w:val="0"/>
-          <w:color w:val="000000"/>
-          <w:sz w:val="22"/>
-          <w:szCs w:val="22"/>
-          <w:u w:val="none"/>
-          <w:shd w:fill="auto" w:val="clear"/>
-          <w:vertAlign w:val="baseline"/>
-          <w:rtl w:val="1"/>
-        </w:rPr>
-        <w:t xml:space="preserve"> </w:t>
-      </w:r>
-      <w:r>
-        <w:rPr>
-          <w:rFonts w:ascii="Arial" w:cs="Arial" w:eastAsia="Arial" w:hAnsi="Arial"/>
-          <w:b w:val="0"/>
-          <w:i w:val="0"/>
-          <w:smallCaps w:val="0"/>
-          <w:strike w:val="0"/>
-          <w:color w:val="000000"/>
-          <w:sz w:val="22"/>
-          <w:szCs w:val="22"/>
-          <w:u w:val="none"/>
-          <w:shd w:fill="auto" w:val="clear"/>
-          <w:vertAlign w:val="baseline"/>
-          <w:rtl w:val="1"/>
-        </w:rPr>
-        <w:t xml:space="preserve">והשפתיים</w:t>
-      </w:r>
-      <w:r>
-        <w:rPr>
-          <w:rFonts w:ascii="Arial" w:cs="Arial" w:eastAsia="Arial" w:hAnsi="Arial"/>
-          <w:b w:val="0"/>
-          <w:i w:val="0"/>
-          <w:smallCaps w:val="0"/>
-          <w:strike w:val="0"/>
-          <w:color w:val="000000"/>
-          <w:sz w:val="22"/>
-          <w:szCs w:val="22"/>
-          <w:u w:val="none"/>
-          <w:shd w:fill="auto" w:val="clear"/>
-          <w:vertAlign w:val="baseline"/>
-          <w:rtl w:val="1"/>
-        </w:rPr>
-        <w:t xml:space="preserve"> </w:t>
-      </w:r>
-      <w:r>
-        <w:rPr>
-          <w:rFonts w:ascii="Arial" w:cs="Arial" w:eastAsia="Arial" w:hAnsi="Arial"/>
-          <w:b w:val="0"/>
-          <w:i w:val="0"/>
-          <w:smallCaps w:val="0"/>
-          <w:strike w:val="0"/>
-          <w:color w:val="000000"/>
-          <w:sz w:val="22"/>
-          <w:szCs w:val="22"/>
-          <w:u w:val="none"/>
-          <w:shd w:fill="auto" w:val="clear"/>
-          <w:vertAlign w:val="baseline"/>
-          <w:rtl w:val="1"/>
-        </w:rPr>
-        <w:t xml:space="preserve">כך</w:t>
-      </w:r>
-      <w:r>
-        <w:rPr>
-          <w:rFonts w:ascii="Arial" w:cs="Arial" w:eastAsia="Arial" w:hAnsi="Arial"/>
-          <w:b w:val="0"/>
-          <w:i w:val="0"/>
-          <w:smallCaps w:val="0"/>
-          <w:strike w:val="0"/>
-          <w:color w:val="000000"/>
-          <w:sz w:val="22"/>
-          <w:szCs w:val="22"/>
-          <w:u w:val="none"/>
-          <w:shd w:fill="auto" w:val="clear"/>
-          <w:vertAlign w:val="baseline"/>
-          <w:rtl w:val="1"/>
-        </w:rPr>
-        <w:t xml:space="preserve"> </w:t>
-      </w:r>
-      <w:r>
-        <w:rPr>
-          <w:rFonts w:ascii="Arial" w:cs="Arial" w:eastAsia="Arial" w:hAnsi="Arial"/>
-          <w:b w:val="0"/>
-          <w:i w:val="0"/>
-          <w:smallCaps w:val="0"/>
-          <w:strike w:val="0"/>
-          <w:color w:val="000000"/>
-          <w:sz w:val="22"/>
-          <w:szCs w:val="22"/>
-          <w:u w:val="none"/>
-          <w:shd w:fill="auto" w:val="clear"/>
-          <w:vertAlign w:val="baseline"/>
-          <w:rtl w:val="1"/>
-        </w:rPr>
-        <w:t xml:space="preserve">שנדמה</w:t>
-      </w:r>
-      <w:r>
-        <w:rPr>
-          <w:rFonts w:ascii="Arial" w:cs="Arial" w:eastAsia="Arial" w:hAnsi="Arial"/>
-          <w:b w:val="0"/>
-          <w:i w:val="0"/>
-          <w:smallCaps w:val="0"/>
-          <w:strike w:val="0"/>
-          <w:color w:val="000000"/>
-          <w:sz w:val="22"/>
-          <w:szCs w:val="22"/>
-          <w:u w:val="none"/>
-          <w:shd w:fill="auto" w:val="clear"/>
-          <w:vertAlign w:val="baseline"/>
-          <w:rtl w:val="1"/>
-        </w:rPr>
-        <w:t xml:space="preserve"> </w:t>
-      </w:r>
-      <w:r>
-        <w:rPr>
-          <w:rFonts w:ascii="Arial" w:cs="Arial" w:eastAsia="Arial" w:hAnsi="Arial"/>
-          <w:b w:val="0"/>
-          <w:i w:val="0"/>
-          <w:smallCaps w:val="0"/>
-          <w:strike w:val="0"/>
-          <w:color w:val="000000"/>
-          <w:sz w:val="22"/>
-          <w:szCs w:val="22"/>
-          <w:u w:val="none"/>
-          <w:shd w:fill="auto" w:val="clear"/>
-          <w:vertAlign w:val="baseline"/>
-          <w:rtl w:val="1"/>
-        </w:rPr>
-        <w:t xml:space="preserve">שמישהו</w:t>
-      </w:r>
-      <w:r>
-        <w:rPr>
-          <w:rFonts w:ascii="Arial" w:cs="Arial" w:eastAsia="Arial" w:hAnsi="Arial"/>
-          <w:b w:val="0"/>
-          <w:i w:val="0"/>
-          <w:smallCaps w:val="0"/>
-          <w:strike w:val="0"/>
-          <w:color w:val="000000"/>
-          <w:sz w:val="22"/>
-          <w:szCs w:val="22"/>
-          <w:u w:val="none"/>
-          <w:shd w:fill="auto" w:val="clear"/>
-          <w:vertAlign w:val="baseline"/>
-          <w:rtl w:val="1"/>
-        </w:rPr>
-        <w:t xml:space="preserve"> </w:t>
-      </w:r>
-      <w:r>
-        <w:rPr>
-          <w:rFonts w:ascii="Arial" w:cs="Arial" w:eastAsia="Arial" w:hAnsi="Arial"/>
-          <w:b w:val="0"/>
-          <w:i w:val="0"/>
-          <w:smallCaps w:val="0"/>
-          <w:strike w:val="0"/>
-          <w:color w:val="000000"/>
-          <w:sz w:val="22"/>
-          <w:szCs w:val="22"/>
-          <w:u w:val="none"/>
-          <w:shd w:fill="auto" w:val="clear"/>
-          <w:vertAlign w:val="baseline"/>
-          <w:rtl w:val="1"/>
-        </w:rPr>
-        <w:t xml:space="preserve">אחר</w:t>
-      </w:r>
-      <w:r>
-        <w:rPr>
-          <w:rFonts w:ascii="Arial" w:cs="Arial" w:eastAsia="Arial" w:hAnsi="Arial"/>
-          <w:b w:val="0"/>
-          <w:i w:val="0"/>
-          <w:smallCaps w:val="0"/>
-          <w:strike w:val="0"/>
-          <w:color w:val="000000"/>
-          <w:sz w:val="22"/>
-          <w:szCs w:val="22"/>
-          <w:u w:val="none"/>
-          <w:shd w:fill="auto" w:val="clear"/>
-          <w:vertAlign w:val="baseline"/>
-          <w:rtl w:val="1"/>
-        </w:rPr>
-        <w:t xml:space="preserve"> </w:t>
-      </w:r>
-      <w:r>
-        <w:rPr>
-          <w:rFonts w:ascii="Arial" w:cs="Arial" w:eastAsia="Arial" w:hAnsi="Arial"/>
-          <w:b w:val="0"/>
-          <w:i w:val="0"/>
-          <w:smallCaps w:val="0"/>
-          <w:strike w:val="0"/>
-          <w:color w:val="000000"/>
-          <w:sz w:val="22"/>
-          <w:szCs w:val="22"/>
-          <w:u w:val="none"/>
-          <w:shd w:fill="auto" w:val="clear"/>
-          <w:vertAlign w:val="baseline"/>
-          <w:rtl w:val="1"/>
-        </w:rPr>
-        <w:t xml:space="preserve">מדבר</w:t>
-      </w:r>
-      <w:r>
-        <w:rPr>
-          <w:rFonts w:ascii="Arial" w:cs="Arial" w:eastAsia="Arial" w:hAnsi="Arial"/>
-          <w:b w:val="0"/>
-          <w:i w:val="0"/>
-          <w:smallCaps w:val="0"/>
-          <w:strike w:val="0"/>
-          <w:color w:val="000000"/>
-          <w:sz w:val="22"/>
-          <w:szCs w:val="22"/>
-          <w:u w:val="none"/>
-          <w:shd w:fill="auto" w:val="clear"/>
-          <w:vertAlign w:val="baseline"/>
-          <w:rtl w:val="1"/>
-        </w:rPr>
-        <w:t xml:space="preserve">. </w:t>
-      </w:r>
-      <w:r>
-        <w:rPr>
-          <w:rFonts w:ascii="Arial" w:cs="Arial" w:eastAsia="Arial" w:hAnsi="Arial"/>
-          <w:b w:val="0"/>
-          <w:i w:val="0"/>
-          <w:smallCaps w:val="0"/>
-          <w:strike w:val="0"/>
-          <w:color w:val="000000"/>
-          <w:sz w:val="22"/>
-          <w:szCs w:val="22"/>
-          <w:u w:val="none"/>
-          <w:shd w:fill="auto" w:val="clear"/>
-          <w:vertAlign w:val="baseline"/>
-          <w:rtl w:val="1"/>
-        </w:rPr>
-        <w:t xml:space="preserve">תופעה</w:t>
-      </w:r>
-      <w:r>
-        <w:rPr>
-          <w:rFonts w:ascii="Arial" w:cs="Arial" w:eastAsia="Arial" w:hAnsi="Arial"/>
-          <w:b w:val="0"/>
-          <w:i w:val="0"/>
-          <w:smallCaps w:val="0"/>
-          <w:strike w:val="0"/>
-          <w:color w:val="000000"/>
-          <w:sz w:val="22"/>
-          <w:szCs w:val="22"/>
-          <w:u w:val="none"/>
-          <w:shd w:fill="auto" w:val="clear"/>
-          <w:vertAlign w:val="baseline"/>
-          <w:rtl w:val="1"/>
-        </w:rPr>
-        <w:t xml:space="preserve"> </w:t>
-      </w:r>
-      <w:r>
-        <w:rPr>
-          <w:rFonts w:ascii="Arial" w:cs="Arial" w:eastAsia="Arial" w:hAnsi="Arial"/>
-          <w:b w:val="0"/>
-          <w:i w:val="0"/>
-          <w:smallCaps w:val="0"/>
-          <w:strike w:val="0"/>
-          <w:color w:val="000000"/>
-          <w:sz w:val="22"/>
-          <w:szCs w:val="22"/>
-          <w:u w:val="none"/>
-          <w:shd w:fill="auto" w:val="clear"/>
-          <w:vertAlign w:val="baseline"/>
-          <w:rtl w:val="1"/>
-        </w:rPr>
-        <w:t xml:space="preserve">בידורית</w:t>
-      </w:r>
-      <w:r>
-        <w:rPr>
-          <w:rFonts w:ascii="Arial" w:cs="Arial" w:eastAsia="Arial" w:hAnsi="Arial"/>
-          <w:b w:val="0"/>
-          <w:i w:val="0"/>
-          <w:smallCaps w:val="0"/>
-          <w:strike w:val="0"/>
-          <w:color w:val="000000"/>
-          <w:sz w:val="22"/>
-          <w:szCs w:val="22"/>
-          <w:u w:val="none"/>
-          <w:shd w:fill="auto" w:val="clear"/>
-          <w:vertAlign w:val="baseline"/>
-          <w:rtl w:val="1"/>
-        </w:rPr>
-        <w:t xml:space="preserve"> </w:t>
-      </w:r>
-      <w:r>
-        <w:rPr>
-          <w:rFonts w:ascii="Arial" w:cs="Arial" w:eastAsia="Arial" w:hAnsi="Arial"/>
-          <w:b w:val="0"/>
-          <w:i w:val="0"/>
-          <w:smallCaps w:val="0"/>
-          <w:strike w:val="0"/>
-          <w:color w:val="000000"/>
-          <w:sz w:val="22"/>
-          <w:szCs w:val="22"/>
-          <w:u w:val="none"/>
-          <w:shd w:fill="auto" w:val="clear"/>
-          <w:vertAlign w:val="baseline"/>
-          <w:rtl w:val="1"/>
-        </w:rPr>
-        <w:t xml:space="preserve">בעזרת</w:t>
-      </w:r>
-      <w:r>
-        <w:rPr>
-          <w:rFonts w:ascii="Arial" w:cs="Arial" w:eastAsia="Arial" w:hAnsi="Arial"/>
-          <w:b w:val="0"/>
-          <w:i w:val="0"/>
-          <w:smallCaps w:val="0"/>
-          <w:strike w:val="0"/>
-          <w:color w:val="000000"/>
-          <w:sz w:val="22"/>
-          <w:szCs w:val="22"/>
-          <w:u w:val="none"/>
-          <w:shd w:fill="auto" w:val="clear"/>
-          <w:vertAlign w:val="baseline"/>
-          <w:rtl w:val="1"/>
-        </w:rPr>
-        <w:t xml:space="preserve"> </w:t>
-      </w:r>
-      <w:r>
-        <w:rPr>
-          <w:rFonts w:ascii="Arial" w:cs="Arial" w:eastAsia="Arial" w:hAnsi="Arial"/>
-          <w:b w:val="0"/>
-          <w:i w:val="0"/>
-          <w:smallCaps w:val="0"/>
-          <w:strike w:val="0"/>
-          <w:color w:val="000000"/>
-          <w:sz w:val="22"/>
-          <w:szCs w:val="22"/>
-          <w:u w:val="none"/>
-          <w:shd w:fill="auto" w:val="clear"/>
-          <w:vertAlign w:val="baseline"/>
-          <w:rtl w:val="1"/>
-        </w:rPr>
-        <w:t xml:space="preserve">בובה</w:t>
-      </w:r>
-      <w:r>
-        <w:rPr>
-          <w:rFonts w:ascii="Arial" w:cs="Arial" w:eastAsia="Arial" w:hAnsi="Arial"/>
-          <w:b w:val="0"/>
-          <w:i w:val="0"/>
-          <w:smallCaps w:val="0"/>
-          <w:strike w:val="0"/>
-          <w:color w:val="000000"/>
-          <w:sz w:val="22"/>
-          <w:szCs w:val="22"/>
-          <w:u w:val="none"/>
-          <w:shd w:fill="auto" w:val="clear"/>
-          <w:vertAlign w:val="baseline"/>
-          <w:rtl w:val="1"/>
-        </w:rPr>
-        <w:t xml:space="preserve"> "</w:t>
-      </w:r>
-      <w:r>
-        <w:rPr>
-          <w:rFonts w:ascii="Arial" w:cs="Arial" w:eastAsia="Arial" w:hAnsi="Arial"/>
-          <w:b w:val="0"/>
-          <w:i w:val="0"/>
-          <w:smallCaps w:val="0"/>
-          <w:strike w:val="0"/>
-          <w:color w:val="000000"/>
-          <w:sz w:val="22"/>
-          <w:szCs w:val="22"/>
-          <w:u w:val="none"/>
-          <w:shd w:fill="auto" w:val="clear"/>
-          <w:vertAlign w:val="baseline"/>
-          <w:rtl w:val="1"/>
-        </w:rPr>
-        <w:t xml:space="preserve">מדברת</w:t>
-      </w:r>
-      <w:r>
-        <w:rPr>
-          <w:rFonts w:ascii="Arial" w:cs="Arial" w:eastAsia="Arial" w:hAnsi="Arial"/>
-          <w:b w:val="0"/>
-          <w:i w:val="0"/>
-          <w:smallCaps w:val="0"/>
-          <w:strike w:val="0"/>
-          <w:color w:val="000000"/>
-          <w:sz w:val="22"/>
-          <w:szCs w:val="22"/>
-          <w:u w:val="none"/>
-          <w:shd w:fill="auto" w:val="clear"/>
-          <w:vertAlign w:val="baseline"/>
-          <w:rtl w:val="1"/>
-        </w:rPr>
-        <w:t xml:space="preserve">" </w:t>
-      </w:r>
-      <w:r>
-        <w:rPr>
-          <w:rFonts w:ascii="Arial" w:cs="Arial" w:eastAsia="Arial" w:hAnsi="Arial"/>
-          <w:b w:val="0"/>
-          <w:i w:val="0"/>
-          <w:smallCaps w:val="0"/>
-          <w:strike w:val="0"/>
-          <w:color w:val="000000"/>
-          <w:sz w:val="22"/>
-          <w:szCs w:val="22"/>
-          <w:u w:val="none"/>
-          <w:shd w:fill="auto" w:val="clear"/>
-          <w:vertAlign w:val="baseline"/>
-          <w:rtl w:val="1"/>
-        </w:rPr>
-        <w:t xml:space="preserve">בעלת</w:t>
-      </w:r>
-      <w:r>
-        <w:rPr>
-          <w:rFonts w:ascii="Arial" w:cs="Arial" w:eastAsia="Arial" w:hAnsi="Arial"/>
-          <w:b w:val="0"/>
-          <w:i w:val="0"/>
-          <w:smallCaps w:val="0"/>
-          <w:strike w:val="0"/>
-          <w:color w:val="000000"/>
-          <w:sz w:val="22"/>
-          <w:szCs w:val="22"/>
-          <w:u w:val="none"/>
-          <w:shd w:fill="auto" w:val="clear"/>
-          <w:vertAlign w:val="baseline"/>
-          <w:rtl w:val="1"/>
-        </w:rPr>
-        <w:t xml:space="preserve"> </w:t>
-      </w:r>
-      <w:r>
-        <w:rPr>
-          <w:rFonts w:ascii="Arial" w:cs="Arial" w:eastAsia="Arial" w:hAnsi="Arial"/>
-          <w:b w:val="0"/>
-          <w:i w:val="0"/>
-          <w:smallCaps w:val="0"/>
-          <w:strike w:val="0"/>
-          <w:color w:val="000000"/>
-          <w:sz w:val="22"/>
-          <w:szCs w:val="22"/>
-          <w:u w:val="none"/>
-          <w:shd w:fill="auto" w:val="clear"/>
-          <w:vertAlign w:val="baseline"/>
-          <w:rtl w:val="1"/>
-        </w:rPr>
-        <w:t xml:space="preserve">אישיות</w:t>
-      </w:r>
-      <w:r>
-        <w:rPr>
-          <w:rFonts w:ascii="Arial" w:cs="Arial" w:eastAsia="Arial" w:hAnsi="Arial"/>
-          <w:b w:val="0"/>
-          <w:i w:val="0"/>
-          <w:smallCaps w:val="0"/>
-          <w:strike w:val="0"/>
-          <w:color w:val="000000"/>
-          <w:sz w:val="22"/>
-          <w:szCs w:val="22"/>
-          <w:u w:val="none"/>
-          <w:shd w:fill="auto" w:val="clear"/>
-          <w:vertAlign w:val="baseline"/>
-          <w:rtl w:val="1"/>
-        </w:rPr>
-        <w:t xml:space="preserve"> </w:t>
-      </w:r>
-      <w:r>
-        <w:rPr>
-          <w:rFonts w:ascii="Arial" w:cs="Arial" w:eastAsia="Arial" w:hAnsi="Arial"/>
-          <w:b w:val="0"/>
-          <w:i w:val="0"/>
-          <w:smallCaps w:val="0"/>
-          <w:strike w:val="0"/>
-          <w:color w:val="000000"/>
-          <w:sz w:val="22"/>
-          <w:szCs w:val="22"/>
-          <w:u w:val="none"/>
-          <w:shd w:fill="auto" w:val="clear"/>
-          <w:vertAlign w:val="baseline"/>
-          <w:rtl w:val="1"/>
-        </w:rPr>
-        <w:t xml:space="preserve">עצמאית</w:t>
-      </w:r>
-      <w:r>
-        <w:rPr>
-          <w:rFonts w:ascii="Arial" w:cs="Arial" w:eastAsia="Arial" w:hAnsi="Arial"/>
-          <w:b w:val="0"/>
-          <w:i w:val="0"/>
-          <w:smallCaps w:val="0"/>
-          <w:strike w:val="0"/>
-          <w:color w:val="000000"/>
-          <w:sz w:val="22"/>
-          <w:szCs w:val="22"/>
-          <w:u w:val="none"/>
-          <w:shd w:fill="auto" w:val="clear"/>
-          <w:vertAlign w:val="baseline"/>
-          <w:rtl w:val="1"/>
-        </w:rPr>
-        <w:t xml:space="preserve"> </w:t>
-      </w:r>
-      <w:r>
-        <w:rPr>
-          <w:rFonts w:ascii="Arial" w:cs="Arial" w:eastAsia="Arial" w:hAnsi="Arial"/>
-          <w:b w:val="0"/>
-          <w:i w:val="0"/>
-          <w:smallCaps w:val="0"/>
-          <w:strike w:val="0"/>
-          <w:color w:val="000000"/>
-          <w:sz w:val="22"/>
-          <w:szCs w:val="22"/>
-          <w:u w:val="none"/>
-          <w:shd w:fill="auto" w:val="clear"/>
-          <w:vertAlign w:val="baseline"/>
-          <w:rtl w:val="1"/>
-        </w:rPr>
-        <w:t xml:space="preserve">לכאורה</w:t>
-      </w:r>
-      <w:r>
-        <w:rPr>
-          <w:rFonts w:ascii="Arial" w:cs="Arial" w:eastAsia="Arial" w:hAnsi="Arial"/>
-          <w:b w:val="0"/>
-          <w:i w:val="0"/>
-          <w:smallCaps w:val="0"/>
-          <w:strike w:val="0"/>
-          <w:color w:val="000000"/>
-          <w:sz w:val="22"/>
-          <w:szCs w:val="22"/>
-          <w:u w:val="none"/>
-          <w:shd w:fill="auto" w:val="clear"/>
-          <w:vertAlign w:val="baseline"/>
-          <w:rtl w:val="1"/>
-        </w:rPr>
-        <w:t xml:space="preserve"> (</w:t>
-      </w:r>
-      <w:r>
-        <w:rPr>
-          <w:rFonts w:ascii="Arial" w:cs="Arial" w:eastAsia="Arial" w:hAnsi="Arial"/>
-          <w:b w:val="0"/>
-          <w:i w:val="0"/>
-          <w:smallCaps w:val="0"/>
-          <w:strike w:val="0"/>
-          <w:color w:val="000000"/>
-          <w:sz w:val="22"/>
-          <w:szCs w:val="22"/>
-          <w:u w:val="none"/>
-          <w:shd w:fill="auto" w:val="clear"/>
-          <w:vertAlign w:val="baseline"/>
-          <w:rtl w:val="1"/>
-        </w:rPr>
-        <w:t xml:space="preserve">לטינית</w:t>
-      </w:r>
-      <w:r>
-        <w:rPr>
-          <w:rFonts w:ascii="Arial" w:cs="Arial" w:eastAsia="Arial" w:hAnsi="Arial"/>
-          <w:b w:val="0"/>
-          <w:i w:val="0"/>
-          <w:smallCaps w:val="0"/>
-          <w:strike w:val="0"/>
-          <w:color w:val="000000"/>
-          <w:sz w:val="22"/>
-          <w:szCs w:val="22"/>
-          <w:u w:val="none"/>
-          <w:shd w:fill="auto" w:val="clear"/>
-          <w:vertAlign w:val="baseline"/>
-          <w:rtl w:val="0"/>
-        </w:rPr>
-        <w:t xml:space="preserve"> </w:t>
-      </w:r>
-      <w:r>
-        <w:rPr>
-          <w:rFonts w:ascii="Arial" w:cs="Arial" w:eastAsia="Arial" w:hAnsi="Arial"/>
-          <w:b w:val="0"/>
-          <w:i w:val="0"/>
-          <w:smallCaps w:val="0"/>
-          <w:strike w:val="0"/>
-          <w:color w:val="000000"/>
-          <w:sz w:val="22"/>
-          <w:szCs w:val="22"/>
-          <w:u w:val="none"/>
-          <w:shd w:fill="auto" w:val="clear"/>
-          <w:vertAlign w:val="baseline"/>
-          <w:rtl w:val="0"/>
-        </w:rPr>
-        <w:t xml:space="preserve">venter</w:t>
-      </w:r>
-      <w:r>
-        <w:rPr>
-          <w:rFonts w:ascii="Arial" w:cs="Arial" w:eastAsia="Arial" w:hAnsi="Arial"/>
-          <w:b w:val="0"/>
-          <w:i w:val="0"/>
-          <w:smallCaps w:val="0"/>
-          <w:strike w:val="0"/>
-          <w:color w:val="000000"/>
-          <w:sz w:val="22"/>
-          <w:szCs w:val="22"/>
-          <w:u w:val="none"/>
-          <w:shd w:fill="auto" w:val="clear"/>
-          <w:vertAlign w:val="baseline"/>
-          <w:rtl w:val="0"/>
-        </w:rPr>
-        <w:t xml:space="preserve"> ) = </w:t>
-      </w:r>
-      <w:r>
-        <w:rPr>
-          <w:rFonts w:ascii="Arial" w:cs="Arial" w:eastAsia="Arial" w:hAnsi="Arial"/>
-          <w:b w:val="0"/>
-          <w:i w:val="0"/>
-          <w:smallCaps w:val="0"/>
-          <w:strike w:val="0"/>
-          <w:color w:val="000000"/>
-          <w:sz w:val="22"/>
-          <w:szCs w:val="22"/>
-          <w:u w:val="none"/>
-          <w:shd w:fill="auto" w:val="clear"/>
-          <w:vertAlign w:val="baseline"/>
-          <w:rtl w:val="1"/>
-        </w:rPr>
-        <w:t xml:space="preserve">בטן</w:t>
-      </w:r>
-      <w:r>
-        <w:rPr>
-          <w:rFonts w:ascii="Arial" w:cs="Arial" w:eastAsia="Arial" w:hAnsi="Arial"/>
-          <w:b w:val="0"/>
-          <w:i w:val="0"/>
-          <w:smallCaps w:val="0"/>
-          <w:strike w:val="0"/>
-          <w:color w:val="000000"/>
-          <w:sz w:val="22"/>
-          <w:szCs w:val="22"/>
-          <w:u w:val="none"/>
-          <w:shd w:fill="auto" w:val="clear"/>
-          <w:vertAlign w:val="baseline"/>
-          <w:rtl w:val="0"/>
-        </w:rPr>
-        <w:t xml:space="preserve"> + </w:t>
-      </w:r>
-      <w:r>
-        <w:rPr>
-          <w:rFonts w:ascii="Arial" w:cs="Arial" w:eastAsia="Arial" w:hAnsi="Arial"/>
-          <w:b w:val="0"/>
-          <w:i w:val="0"/>
-          <w:smallCaps w:val="0"/>
-          <w:strike w:val="0"/>
-          <w:color w:val="000000"/>
-          <w:sz w:val="22"/>
-          <w:szCs w:val="22"/>
-          <w:u w:val="none"/>
-          <w:shd w:fill="auto" w:val="clear"/>
-          <w:vertAlign w:val="baseline"/>
-          <w:rtl w:val="0"/>
-        </w:rPr>
-        <w:t xml:space="preserve">loquium</w:t>
-      </w:r>
-      <w:r>
-        <w:rPr>
-          <w:rFonts w:ascii="Arial" w:cs="Arial" w:eastAsia="Arial" w:hAnsi="Arial"/>
-          <w:b w:val="0"/>
-          <w:i w:val="0"/>
-          <w:smallCaps w:val="0"/>
-          <w:strike w:val="0"/>
-          <w:color w:val="000000"/>
-          <w:sz w:val="22"/>
-          <w:szCs w:val="22"/>
-          <w:u w:val="none"/>
-          <w:shd w:fill="auto" w:val="clear"/>
-          <w:vertAlign w:val="baseline"/>
-          <w:rtl w:val="0"/>
-        </w:rPr>
-        <w:t xml:space="preserve"> ) = </w:t>
-      </w:r>
-      <w:r>
-        <w:rPr>
-          <w:rFonts w:ascii="Arial" w:cs="Arial" w:eastAsia="Arial" w:hAnsi="Arial"/>
-          <w:b w:val="0"/>
-          <w:i w:val="0"/>
-          <w:smallCaps w:val="0"/>
-          <w:strike w:val="0"/>
-          <w:color w:val="000000"/>
-          <w:sz w:val="22"/>
-          <w:szCs w:val="22"/>
-          <w:u w:val="none"/>
-          <w:shd w:fill="auto" w:val="clear"/>
-          <w:vertAlign w:val="baseline"/>
-          <w:rtl w:val="1"/>
-        </w:rPr>
-        <w:t xml:space="preserve">דיבור</w:t>
-      </w:r>
-      <w:r>
-        <w:rPr>
-          <w:rFonts w:ascii="Arial" w:cs="Arial" w:eastAsia="Arial" w:hAnsi="Arial"/>
-          <w:b w:val="0"/>
-          <w:i w:val="0"/>
-          <w:smallCaps w:val="0"/>
-          <w:strike w:val="0"/>
-          <w:color w:val="000000"/>
-          <w:sz w:val="22"/>
-          <w:szCs w:val="22"/>
-          <w:u w:val="none"/>
-          <w:shd w:fill="auto" w:val="clear"/>
-          <w:vertAlign w:val="baseline"/>
-          <w:rtl w:val="0"/>
-        </w:rPr>
-        <w:t xml:space="preserve">)</w:t>
-      </w:r>
-    </w:p>
-  </w:comment>
-  <w:comment w:author="Anonymous" w:id="12" w:date="2018-08-12T05:11:13Z">
-    <w:p>
-      <w:pPr>
-        <w:keepNext w:val="0"/>
-        <w:keepLines w:val="0"/>
-        <w:widowControl w:val="0"/>
-        <w:pBdr>
-          <w:top w:space="0" w:sz="0" w:val="nil"/>
-          <w:left w:space="0" w:sz="0" w:val="nil"/>
-          <w:bottom w:space="0" w:sz="0" w:val="nil"/>
-          <w:right w:space="0" w:sz="0" w:val="nil"/>
-          <w:between w:space="0" w:sz="0" w:val="nil"/>
-        </w:pBdr>
-        <w:shd w:fill="auto" w:val="clear"/>
-        <w:spacing w:after="0" w:before="0" w:line="240" w:lineRule="auto"/>
-        <w:ind w:left="0" w:right="0" w:firstLine="0"/>
-        <w:jc w:val="left"/>
-        <w:rPr>
-          <w:rFonts w:ascii="Arial" w:cs="Arial" w:eastAsia="Arial" w:hAnsi="Arial"/>
-          <w:b w:val="0"/>
-          <w:i w:val="0"/>
-          <w:smallCaps w:val="0"/>
-          <w:strike w:val="0"/>
-          <w:color w:val="000000"/>
-          <w:sz w:val="22"/>
-          <w:szCs w:val="22"/>
-          <w:u w:val="none"/>
-          <w:shd w:fill="auto" w:val="clear"/>
-          <w:vertAlign w:val="baseline"/>
-        </w:rPr>
-      </w:pPr>
-      <w:r>
-        <w:rPr>
-          <w:rFonts w:ascii="Arial" w:cs="Arial" w:eastAsia="Arial" w:hAnsi="Arial"/>
-          <w:b w:val="0"/>
-          <w:i w:val="0"/>
-          <w:smallCaps w:val="0"/>
-          <w:strike w:val="0"/>
-          <w:color w:val="000000"/>
-          <w:sz w:val="22"/>
-          <w:szCs w:val="22"/>
-          <w:u w:val="none"/>
-          <w:shd w:fill="auto" w:val="clear"/>
-          <w:vertAlign w:val="baseline"/>
-          <w:rtl w:val="1"/>
-        </w:rPr>
-        <w:t xml:space="preserve">הכוננה</w:t>
-      </w:r>
-      <w:r>
-        <w:rPr>
-          <w:rFonts w:ascii="Arial" w:cs="Arial" w:eastAsia="Arial" w:hAnsi="Arial"/>
-          <w:b w:val="0"/>
-          <w:i w:val="0"/>
-          <w:smallCaps w:val="0"/>
-          <w:strike w:val="0"/>
-          <w:color w:val="000000"/>
-          <w:sz w:val="22"/>
-          <w:szCs w:val="22"/>
-          <w:u w:val="none"/>
-          <w:shd w:fill="auto" w:val="clear"/>
-          <w:vertAlign w:val="baseline"/>
-          <w:rtl w:val="1"/>
-        </w:rPr>
-        <w:t xml:space="preserve"> </w:t>
-      </w:r>
-      <w:r>
-        <w:rPr>
-          <w:rFonts w:ascii="Arial" w:cs="Arial" w:eastAsia="Arial" w:hAnsi="Arial"/>
-          <w:b w:val="0"/>
-          <w:i w:val="0"/>
-          <w:smallCaps w:val="0"/>
-          <w:strike w:val="0"/>
-          <w:color w:val="000000"/>
-          <w:sz w:val="22"/>
-          <w:szCs w:val="22"/>
-          <w:u w:val="none"/>
-          <w:shd w:fill="auto" w:val="clear"/>
-          <w:vertAlign w:val="baseline"/>
-          <w:rtl w:val="1"/>
-        </w:rPr>
-        <w:t xml:space="preserve">היא</w:t>
-      </w:r>
-      <w:r>
-        <w:rPr>
-          <w:rFonts w:ascii="Arial" w:cs="Arial" w:eastAsia="Arial" w:hAnsi="Arial"/>
-          <w:b w:val="0"/>
-          <w:i w:val="0"/>
-          <w:smallCaps w:val="0"/>
-          <w:strike w:val="0"/>
-          <w:color w:val="000000"/>
-          <w:sz w:val="22"/>
-          <w:szCs w:val="22"/>
-          <w:u w:val="none"/>
-          <w:shd w:fill="auto" w:val="clear"/>
-          <w:vertAlign w:val="baseline"/>
-          <w:rtl w:val="1"/>
-        </w:rPr>
-        <w:t xml:space="preserve"> </w:t>
-      </w:r>
-      <w:r>
-        <w:rPr>
-          <w:rFonts w:ascii="Arial" w:cs="Arial" w:eastAsia="Arial" w:hAnsi="Arial"/>
-          <w:b w:val="0"/>
-          <w:i w:val="0"/>
-          <w:smallCaps w:val="0"/>
-          <w:strike w:val="0"/>
-          <w:color w:val="000000"/>
-          <w:sz w:val="22"/>
-          <w:szCs w:val="22"/>
-          <w:u w:val="none"/>
-          <w:shd w:fill="auto" w:val="clear"/>
-          <w:vertAlign w:val="baseline"/>
-          <w:rtl w:val="1"/>
-        </w:rPr>
-        <w:t xml:space="preserve">לא</w:t>
-      </w:r>
-      <w:r>
-        <w:rPr>
-          <w:rFonts w:ascii="Arial" w:cs="Arial" w:eastAsia="Arial" w:hAnsi="Arial"/>
-          <w:b w:val="0"/>
-          <w:i w:val="0"/>
-          <w:smallCaps w:val="0"/>
-          <w:strike w:val="0"/>
-          <w:color w:val="000000"/>
-          <w:sz w:val="22"/>
-          <w:szCs w:val="22"/>
-          <w:u w:val="none"/>
-          <w:shd w:fill="auto" w:val="clear"/>
-          <w:vertAlign w:val="baseline"/>
-          <w:rtl w:val="1"/>
-        </w:rPr>
-        <w:t xml:space="preserve"> </w:t>
-      </w:r>
-      <w:r>
-        <w:rPr>
-          <w:rFonts w:ascii="Arial" w:cs="Arial" w:eastAsia="Arial" w:hAnsi="Arial"/>
-          <w:b w:val="0"/>
-          <w:i w:val="0"/>
-          <w:smallCaps w:val="0"/>
-          <w:strike w:val="0"/>
-          <w:color w:val="000000"/>
-          <w:sz w:val="22"/>
-          <w:szCs w:val="22"/>
-          <w:u w:val="none"/>
-          <w:shd w:fill="auto" w:val="clear"/>
-          <w:vertAlign w:val="baseline"/>
-          <w:rtl w:val="1"/>
-        </w:rPr>
-        <w:t xml:space="preserve">שהקול</w:t>
-      </w:r>
-      <w:r>
-        <w:rPr>
-          <w:rFonts w:ascii="Arial" w:cs="Arial" w:eastAsia="Arial" w:hAnsi="Arial"/>
-          <w:b w:val="0"/>
-          <w:i w:val="0"/>
-          <w:smallCaps w:val="0"/>
-          <w:strike w:val="0"/>
-          <w:color w:val="000000"/>
-          <w:sz w:val="22"/>
-          <w:szCs w:val="22"/>
-          <w:u w:val="none"/>
-          <w:shd w:fill="auto" w:val="clear"/>
-          <w:vertAlign w:val="baseline"/>
-          <w:rtl w:val="1"/>
-        </w:rPr>
-        <w:t xml:space="preserve"> </w:t>
-      </w:r>
-      <w:r>
-        <w:rPr>
-          <w:rFonts w:ascii="Arial" w:cs="Arial" w:eastAsia="Arial" w:hAnsi="Arial"/>
-          <w:b w:val="0"/>
-          <w:i w:val="0"/>
-          <w:smallCaps w:val="0"/>
-          <w:strike w:val="0"/>
-          <w:color w:val="000000"/>
-          <w:sz w:val="22"/>
-          <w:szCs w:val="22"/>
-          <w:u w:val="none"/>
-          <w:shd w:fill="auto" w:val="clear"/>
-          <w:vertAlign w:val="baseline"/>
-          <w:rtl w:val="1"/>
-        </w:rPr>
-        <w:t xml:space="preserve">נשמע</w:t>
-      </w:r>
-      <w:r>
-        <w:rPr>
-          <w:rFonts w:ascii="Arial" w:cs="Arial" w:eastAsia="Arial" w:hAnsi="Arial"/>
-          <w:b w:val="0"/>
-          <w:i w:val="0"/>
-          <w:smallCaps w:val="0"/>
-          <w:strike w:val="0"/>
-          <w:color w:val="000000"/>
-          <w:sz w:val="22"/>
-          <w:szCs w:val="22"/>
-          <w:u w:val="none"/>
-          <w:shd w:fill="auto" w:val="clear"/>
-          <w:vertAlign w:val="baseline"/>
-          <w:rtl w:val="1"/>
-        </w:rPr>
-        <w:t xml:space="preserve"> </w:t>
-      </w:r>
-      <w:r>
-        <w:rPr>
-          <w:rFonts w:ascii="Arial" w:cs="Arial" w:eastAsia="Arial" w:hAnsi="Arial"/>
-          <w:b w:val="0"/>
-          <w:i w:val="0"/>
-          <w:smallCaps w:val="0"/>
-          <w:strike w:val="0"/>
-          <w:color w:val="000000"/>
-          <w:sz w:val="22"/>
-          <w:szCs w:val="22"/>
-          <w:u w:val="none"/>
-          <w:shd w:fill="auto" w:val="clear"/>
-          <w:vertAlign w:val="baseline"/>
-          <w:rtl w:val="1"/>
-        </w:rPr>
-        <w:t xml:space="preserve">מצד</w:t>
-      </w:r>
-      <w:r>
-        <w:rPr>
-          <w:rFonts w:ascii="Arial" w:cs="Arial" w:eastAsia="Arial" w:hAnsi="Arial"/>
-          <w:b w:val="0"/>
-          <w:i w:val="0"/>
-          <w:smallCaps w:val="0"/>
-          <w:strike w:val="0"/>
-          <w:color w:val="000000"/>
-          <w:sz w:val="22"/>
-          <w:szCs w:val="22"/>
-          <w:u w:val="none"/>
-          <w:shd w:fill="auto" w:val="clear"/>
-          <w:vertAlign w:val="baseline"/>
-          <w:rtl w:val="1"/>
-        </w:rPr>
-        <w:t xml:space="preserve"> </w:t>
-      </w:r>
-      <w:r>
-        <w:rPr>
-          <w:rFonts w:ascii="Arial" w:cs="Arial" w:eastAsia="Arial" w:hAnsi="Arial"/>
-          <w:b w:val="0"/>
-          <w:i w:val="0"/>
-          <w:smallCaps w:val="0"/>
-          <w:strike w:val="0"/>
-          <w:color w:val="000000"/>
-          <w:sz w:val="22"/>
-          <w:szCs w:val="22"/>
-          <w:u w:val="none"/>
-          <w:shd w:fill="auto" w:val="clear"/>
-          <w:vertAlign w:val="baseline"/>
-          <w:rtl w:val="1"/>
-        </w:rPr>
-        <w:t xml:space="preserve">אחר</w:t>
-      </w:r>
-      <w:r>
-        <w:rPr>
-          <w:rFonts w:ascii="Arial" w:cs="Arial" w:eastAsia="Arial" w:hAnsi="Arial"/>
-          <w:b w:val="0"/>
-          <w:i w:val="0"/>
-          <w:smallCaps w:val="0"/>
-          <w:strike w:val="0"/>
-          <w:color w:val="000000"/>
-          <w:sz w:val="22"/>
-          <w:szCs w:val="22"/>
-          <w:u w:val="none"/>
-          <w:shd w:fill="auto" w:val="clear"/>
-          <w:vertAlign w:val="baseline"/>
-          <w:rtl w:val="1"/>
-        </w:rPr>
-        <w:t xml:space="preserve"> </w:t>
-      </w:r>
-      <w:r>
-        <w:rPr>
-          <w:rFonts w:ascii="Arial" w:cs="Arial" w:eastAsia="Arial" w:hAnsi="Arial"/>
-          <w:b w:val="0"/>
-          <w:i w:val="0"/>
-          <w:smallCaps w:val="0"/>
-          <w:strike w:val="0"/>
-          <w:color w:val="000000"/>
-          <w:sz w:val="22"/>
-          <w:szCs w:val="22"/>
-          <w:u w:val="none"/>
-          <w:shd w:fill="auto" w:val="clear"/>
-          <w:vertAlign w:val="baseline"/>
-          <w:rtl w:val="1"/>
-        </w:rPr>
-        <w:t xml:space="preserve">ולאו</w:t>
-      </w:r>
-      <w:r>
-        <w:rPr>
-          <w:rFonts w:ascii="Arial" w:cs="Arial" w:eastAsia="Arial" w:hAnsi="Arial"/>
-          <w:b w:val="0"/>
-          <w:i w:val="0"/>
-          <w:smallCaps w:val="0"/>
-          <w:strike w:val="0"/>
-          <w:color w:val="000000"/>
-          <w:sz w:val="22"/>
-          <w:szCs w:val="22"/>
-          <w:u w:val="none"/>
-          <w:shd w:fill="auto" w:val="clear"/>
-          <w:vertAlign w:val="baseline"/>
-          <w:rtl w:val="1"/>
-        </w:rPr>
-        <w:t xml:space="preserve"> </w:t>
-      </w:r>
-      <w:r>
-        <w:rPr>
-          <w:rFonts w:ascii="Arial" w:cs="Arial" w:eastAsia="Arial" w:hAnsi="Arial"/>
-          <w:b w:val="0"/>
-          <w:i w:val="0"/>
-          <w:smallCaps w:val="0"/>
-          <w:strike w:val="0"/>
-          <w:color w:val="000000"/>
-          <w:sz w:val="22"/>
-          <w:szCs w:val="22"/>
-          <w:u w:val="none"/>
-          <w:shd w:fill="auto" w:val="clear"/>
-          <w:vertAlign w:val="baseline"/>
-          <w:rtl w:val="1"/>
-        </w:rPr>
-        <w:t xml:space="preserve">דווקא</w:t>
-      </w:r>
-      <w:r>
-        <w:rPr>
-          <w:rFonts w:ascii="Arial" w:cs="Arial" w:eastAsia="Arial" w:hAnsi="Arial"/>
-          <w:b w:val="0"/>
-          <w:i w:val="0"/>
-          <w:smallCaps w:val="0"/>
-          <w:strike w:val="0"/>
-          <w:color w:val="000000"/>
-          <w:sz w:val="22"/>
-          <w:szCs w:val="22"/>
-          <w:u w:val="none"/>
-          <w:shd w:fill="auto" w:val="clear"/>
-          <w:vertAlign w:val="baseline"/>
-          <w:rtl w:val="1"/>
-        </w:rPr>
-        <w:t xml:space="preserve"> </w:t>
-      </w:r>
-      <w:r>
-        <w:rPr>
-          <w:rFonts w:ascii="Arial" w:cs="Arial" w:eastAsia="Arial" w:hAnsi="Arial"/>
-          <w:b w:val="0"/>
-          <w:i w:val="0"/>
-          <w:smallCaps w:val="0"/>
-          <w:strike w:val="0"/>
-          <w:color w:val="000000"/>
-          <w:sz w:val="22"/>
-          <w:szCs w:val="22"/>
-          <w:u w:val="none"/>
-          <w:shd w:fill="auto" w:val="clear"/>
-          <w:vertAlign w:val="baseline"/>
-          <w:rtl w:val="1"/>
-        </w:rPr>
-        <w:t xml:space="preserve">ממשהו</w:t>
-      </w:r>
-      <w:r>
-        <w:rPr>
-          <w:rFonts w:ascii="Arial" w:cs="Arial" w:eastAsia="Arial" w:hAnsi="Arial"/>
-          <w:b w:val="0"/>
-          <w:i w:val="0"/>
-          <w:smallCaps w:val="0"/>
-          <w:strike w:val="0"/>
-          <w:color w:val="000000"/>
-          <w:sz w:val="22"/>
-          <w:szCs w:val="22"/>
-          <w:u w:val="none"/>
-          <w:shd w:fill="auto" w:val="clear"/>
-          <w:vertAlign w:val="baseline"/>
-          <w:rtl w:val="0"/>
-        </w:rPr>
-        <w:t xml:space="preserve">?</w:t>
-      </w:r>
-    </w:p>
-  </w:comment>
-  <w:comment w:author="Yotam Federman" w:id="29" w:date="2016-04-10T19:09:22Z">
-    <w:p>
-      <w:pPr>
-        <w:keepNext w:val="0"/>
-        <w:keepLines w:val="0"/>
-        <w:widowControl w:val="0"/>
-        <w:pBdr>
-          <w:top w:space="0" w:sz="0" w:val="nil"/>
-          <w:left w:space="0" w:sz="0" w:val="nil"/>
-          <w:bottom w:space="0" w:sz="0" w:val="nil"/>
-          <w:right w:space="0" w:sz="0" w:val="nil"/>
-          <w:between w:space="0" w:sz="0" w:val="nil"/>
-        </w:pBdr>
-        <w:shd w:fill="auto" w:val="clear"/>
-        <w:spacing w:after="0" w:before="0" w:line="240" w:lineRule="auto"/>
-        <w:ind w:left="0" w:right="0" w:firstLine="0"/>
-        <w:jc w:val="left"/>
-        <w:rPr>
-          <w:rFonts w:ascii="Arial" w:cs="Arial" w:eastAsia="Arial" w:hAnsi="Arial"/>
-          <w:b w:val="0"/>
-          <w:i w:val="0"/>
-          <w:smallCaps w:val="0"/>
-          <w:strike w:val="0"/>
-          <w:color w:val="000000"/>
-          <w:sz w:val="22"/>
-          <w:szCs w:val="22"/>
-          <w:u w:val="none"/>
-          <w:shd w:fill="auto" w:val="clear"/>
-          <w:vertAlign w:val="baseline"/>
-        </w:rPr>
-      </w:pPr>
-      <w:r>
-        <w:rPr>
-          <w:rFonts w:ascii="Arial" w:cs="Arial" w:eastAsia="Arial" w:hAnsi="Arial"/>
-          <w:b w:val="0"/>
-          <w:i w:val="0"/>
-          <w:smallCaps w:val="0"/>
-          <w:strike w:val="0"/>
-          <w:color w:val="000000"/>
-          <w:sz w:val="22"/>
-          <w:szCs w:val="22"/>
-          <w:u w:val="none"/>
-          <w:shd w:fill="auto" w:val="clear"/>
-          <w:vertAlign w:val="baseline"/>
-          <w:rtl w:val="1"/>
-        </w:rPr>
-        <w:t xml:space="preserve">תאימות</w:t>
-      </w:r>
-    </w:p>
-  </w:comment>
-  <w:comment w:author="שמואל פוקס" w:id="16" w:date="2018-04-16T13:48:36Z">
-    <w:p>
-      <w:pPr>
-        <w:keepNext w:val="0"/>
-        <w:keepLines w:val="0"/>
-        <w:widowControl w:val="0"/>
-        <w:pBdr>
-          <w:top w:space="0" w:sz="0" w:val="nil"/>
-          <w:left w:space="0" w:sz="0" w:val="nil"/>
-          <w:bottom w:space="0" w:sz="0" w:val="nil"/>
-          <w:right w:space="0" w:sz="0" w:val="nil"/>
-          <w:between w:space="0" w:sz="0" w:val="nil"/>
-        </w:pBdr>
-        <w:shd w:fill="auto" w:val="clear"/>
-        <w:spacing w:after="0" w:before="0" w:line="240" w:lineRule="auto"/>
-        <w:ind w:left="0" w:right="0" w:firstLine="0"/>
-        <w:jc w:val="left"/>
-        <w:rPr>
-          <w:rFonts w:ascii="Arial" w:cs="Arial" w:eastAsia="Arial" w:hAnsi="Arial"/>
-          <w:b w:val="0"/>
-          <w:i w:val="0"/>
-          <w:smallCaps w:val="0"/>
-          <w:strike w:val="0"/>
-          <w:color w:val="000000"/>
-          <w:sz w:val="22"/>
-          <w:szCs w:val="22"/>
-          <w:u w:val="none"/>
-          <w:shd w:fill="auto" w:val="clear"/>
-          <w:vertAlign w:val="baseline"/>
-        </w:rPr>
-      </w:pPr>
-      <w:r>
-        <w:rPr>
-          <w:rFonts w:ascii="Arial" w:cs="Arial" w:eastAsia="Arial" w:hAnsi="Arial"/>
-          <w:b w:val="0"/>
-          <w:i w:val="0"/>
-          <w:smallCaps w:val="0"/>
-          <w:strike w:val="0"/>
-          <w:color w:val="000000"/>
-          <w:sz w:val="22"/>
-          <w:szCs w:val="22"/>
-          <w:u w:val="none"/>
-          <w:shd w:fill="auto" w:val="clear"/>
-          <w:vertAlign w:val="baseline"/>
-          <w:rtl w:val="1"/>
-        </w:rPr>
-        <w:t xml:space="preserve">הרבה</w:t>
-      </w:r>
-      <w:r>
-        <w:rPr>
-          <w:rFonts w:ascii="Arial" w:cs="Arial" w:eastAsia="Arial" w:hAnsi="Arial"/>
-          <w:b w:val="0"/>
-          <w:i w:val="0"/>
-          <w:smallCaps w:val="0"/>
-          <w:strike w:val="0"/>
-          <w:color w:val="000000"/>
-          <w:sz w:val="22"/>
-          <w:szCs w:val="22"/>
-          <w:u w:val="none"/>
-          <w:shd w:fill="auto" w:val="clear"/>
-          <w:vertAlign w:val="baseline"/>
-          <w:rtl w:val="1"/>
-        </w:rPr>
-        <w:t xml:space="preserve"> </w:t>
-      </w:r>
-      <w:r>
-        <w:rPr>
-          <w:rFonts w:ascii="Arial" w:cs="Arial" w:eastAsia="Arial" w:hAnsi="Arial"/>
-          <w:b w:val="0"/>
-          <w:i w:val="0"/>
-          <w:smallCaps w:val="0"/>
-          <w:strike w:val="0"/>
-          <w:color w:val="000000"/>
-          <w:sz w:val="22"/>
-          <w:szCs w:val="22"/>
-          <w:u w:val="none"/>
-          <w:shd w:fill="auto" w:val="clear"/>
-          <w:vertAlign w:val="baseline"/>
-          <w:rtl w:val="1"/>
-        </w:rPr>
-        <w:t xml:space="preserve">יותר</w:t>
-      </w:r>
-      <w:r>
-        <w:rPr>
-          <w:rFonts w:ascii="Arial" w:cs="Arial" w:eastAsia="Arial" w:hAnsi="Arial"/>
-          <w:b w:val="0"/>
-          <w:i w:val="0"/>
-          <w:smallCaps w:val="0"/>
-          <w:strike w:val="0"/>
-          <w:color w:val="000000"/>
-          <w:sz w:val="22"/>
-          <w:szCs w:val="22"/>
-          <w:u w:val="none"/>
-          <w:shd w:fill="auto" w:val="clear"/>
-          <w:vertAlign w:val="baseline"/>
-          <w:rtl w:val="1"/>
-        </w:rPr>
-        <w:t xml:space="preserve"> </w:t>
-      </w:r>
-      <w:r>
-        <w:rPr>
-          <w:rFonts w:ascii="Arial" w:cs="Arial" w:eastAsia="Arial" w:hAnsi="Arial"/>
-          <w:b w:val="0"/>
-          <w:i w:val="0"/>
-          <w:smallCaps w:val="0"/>
-          <w:strike w:val="0"/>
-          <w:color w:val="000000"/>
-          <w:sz w:val="22"/>
-          <w:szCs w:val="22"/>
-          <w:u w:val="none"/>
-          <w:shd w:fill="auto" w:val="clear"/>
-          <w:vertAlign w:val="baseline"/>
-          <w:rtl w:val="1"/>
-        </w:rPr>
-        <w:t xml:space="preserve">ברור</w:t>
-      </w:r>
-      <w:r>
-        <w:rPr>
-          <w:rFonts w:ascii="Arial" w:cs="Arial" w:eastAsia="Arial" w:hAnsi="Arial"/>
-          <w:b w:val="0"/>
-          <w:i w:val="0"/>
-          <w:smallCaps w:val="0"/>
-          <w:strike w:val="0"/>
-          <w:color w:val="000000"/>
-          <w:sz w:val="22"/>
-          <w:szCs w:val="22"/>
-          <w:u w:val="none"/>
-          <w:shd w:fill="auto" w:val="clear"/>
-          <w:vertAlign w:val="baseline"/>
-          <w:rtl w:val="0"/>
-        </w:rPr>
-        <w:t xml:space="preserve">.</w:t>
-      </w:r>
-    </w:p>
-  </w:comment>
-  <w:comment w:author="ידידיה שיר" w:id="3" w:date="2018-06-14T21:32:17Z">
-    <w:p>
-      <w:pPr>
-        <w:keepNext w:val="0"/>
-        <w:keepLines w:val="0"/>
-        <w:widowControl w:val="0"/>
-        <w:pBdr>
-          <w:top w:space="0" w:sz="0" w:val="nil"/>
-          <w:left w:space="0" w:sz="0" w:val="nil"/>
-          <w:bottom w:space="0" w:sz="0" w:val="nil"/>
-          <w:right w:space="0" w:sz="0" w:val="nil"/>
-          <w:between w:space="0" w:sz="0" w:val="nil"/>
-        </w:pBdr>
-        <w:shd w:fill="auto" w:val="clear"/>
-        <w:spacing w:after="0" w:before="0" w:line="240" w:lineRule="auto"/>
-        <w:ind w:left="0" w:right="0" w:firstLine="0"/>
-        <w:jc w:val="left"/>
-        <w:rPr>
-          <w:rFonts w:ascii="Arial" w:cs="Arial" w:eastAsia="Arial" w:hAnsi="Arial"/>
-          <w:b w:val="0"/>
-          <w:i w:val="0"/>
-          <w:smallCaps w:val="0"/>
-          <w:strike w:val="0"/>
-          <w:color w:val="000000"/>
-          <w:sz w:val="22"/>
-          <w:szCs w:val="22"/>
-          <w:u w:val="none"/>
-          <w:shd w:fill="auto" w:val="clear"/>
-          <w:vertAlign w:val="baseline"/>
-        </w:rPr>
-      </w:pPr>
-      <w:r>
-        <w:rPr>
-          <w:rFonts w:ascii="Arial" w:cs="Arial" w:eastAsia="Arial" w:hAnsi="Arial"/>
-          <w:b w:val="0"/>
-          <w:i w:val="0"/>
-          <w:smallCaps w:val="0"/>
-          <w:strike w:val="0"/>
-          <w:color w:val="000000"/>
-          <w:sz w:val="22"/>
-          <w:szCs w:val="22"/>
-          <w:u w:val="none"/>
-          <w:shd w:fill="auto" w:val="clear"/>
-          <w:vertAlign w:val="baseline"/>
-          <w:rtl w:val="0"/>
-        </w:rPr>
-        <w:t xml:space="preserve">👍</w:t>
-      </w:r>
-    </w:p>
-  </w:comment>
-  <w:comment w:author="Yotam Federman" w:id="25" w:date="2016-04-10T18:58:27Z">
-    <w:p>
-      <w:pPr>
-        <w:keepNext w:val="0"/>
-        <w:keepLines w:val="0"/>
-        <w:widowControl w:val="0"/>
-        <w:pBdr>
-          <w:top w:space="0" w:sz="0" w:val="nil"/>
-          <w:left w:space="0" w:sz="0" w:val="nil"/>
-          <w:bottom w:space="0" w:sz="0" w:val="nil"/>
-          <w:right w:space="0" w:sz="0" w:val="nil"/>
-          <w:between w:space="0" w:sz="0" w:val="nil"/>
-        </w:pBdr>
-        <w:shd w:fill="auto" w:val="clear"/>
-        <w:spacing w:after="0" w:before="0" w:line="240" w:lineRule="auto"/>
-        <w:ind w:left="0" w:right="0" w:firstLine="0"/>
-        <w:jc w:val="left"/>
-        <w:rPr>
-          <w:rFonts w:ascii="Arial" w:cs="Arial" w:eastAsia="Arial" w:hAnsi="Arial"/>
-          <w:b w:val="0"/>
-          <w:i w:val="0"/>
-          <w:smallCaps w:val="0"/>
-          <w:strike w:val="0"/>
-          <w:color w:val="000000"/>
-          <w:sz w:val="22"/>
-          <w:szCs w:val="22"/>
-          <w:u w:val="none"/>
-          <w:shd w:fill="auto" w:val="clear"/>
-          <w:vertAlign w:val="baseline"/>
-        </w:rPr>
-      </w:pPr>
-      <w:r>
-        <w:rPr>
-          <w:rFonts w:ascii="Arial" w:cs="Arial" w:eastAsia="Arial" w:hAnsi="Arial"/>
-          <w:b w:val="0"/>
-          <w:i w:val="0"/>
-          <w:smallCaps w:val="0"/>
-          <w:strike w:val="0"/>
-          <w:color w:val="000000"/>
-          <w:sz w:val="22"/>
-          <w:szCs w:val="22"/>
-          <w:u w:val="none"/>
-          <w:shd w:fill="auto" w:val="clear"/>
-          <w:vertAlign w:val="baseline"/>
-          <w:rtl w:val="1"/>
-        </w:rPr>
-        <w:t xml:space="preserve">תאימות</w:t>
-      </w:r>
-      <w:r>
-        <w:rPr>
-          <w:rFonts w:ascii="Arial" w:cs="Arial" w:eastAsia="Arial" w:hAnsi="Arial"/>
-          <w:b w:val="0"/>
-          <w:i w:val="0"/>
-          <w:smallCaps w:val="0"/>
-          <w:strike w:val="0"/>
-          <w:color w:val="000000"/>
-          <w:sz w:val="22"/>
-          <w:szCs w:val="22"/>
-          <w:u w:val="none"/>
-          <w:shd w:fill="auto" w:val="clear"/>
-          <w:vertAlign w:val="baseline"/>
-          <w:rtl w:val="1"/>
-        </w:rPr>
-        <w:t xml:space="preserve"> </w:t>
-      </w:r>
-      <w:r>
-        <w:rPr>
-          <w:rFonts w:ascii="Arial" w:cs="Arial" w:eastAsia="Arial" w:hAnsi="Arial"/>
-          <w:b w:val="0"/>
-          <w:i w:val="0"/>
-          <w:smallCaps w:val="0"/>
-          <w:strike w:val="0"/>
-          <w:color w:val="000000"/>
-          <w:sz w:val="22"/>
-          <w:szCs w:val="22"/>
-          <w:u w:val="none"/>
-          <w:shd w:fill="auto" w:val="clear"/>
-          <w:vertAlign w:val="baseline"/>
-          <w:rtl w:val="1"/>
-        </w:rPr>
-        <w:t xml:space="preserve">לאחור</w:t>
-      </w:r>
-    </w:p>
-  </w:comment>
-  <w:comment w:author="ידידיה שיר" w:id="4" w:date="2018-06-14T21:32:43Z">
-    <w:p>
-      <w:pPr>
-        <w:keepNext w:val="0"/>
-        <w:keepLines w:val="0"/>
-        <w:widowControl w:val="0"/>
-        <w:pBdr>
-          <w:top w:space="0" w:sz="0" w:val="nil"/>
-          <w:left w:space="0" w:sz="0" w:val="nil"/>
-          <w:bottom w:space="0" w:sz="0" w:val="nil"/>
-          <w:right w:space="0" w:sz="0" w:val="nil"/>
-          <w:between w:space="0" w:sz="0" w:val="nil"/>
-        </w:pBdr>
-        <w:shd w:fill="auto" w:val="clear"/>
-        <w:spacing w:after="0" w:before="0" w:line="240" w:lineRule="auto"/>
-        <w:ind w:left="0" w:right="0" w:firstLine="0"/>
-        <w:jc w:val="left"/>
-        <w:rPr>
-          <w:rFonts w:ascii="Arial" w:cs="Arial" w:eastAsia="Arial" w:hAnsi="Arial"/>
-          <w:b w:val="0"/>
-          <w:i w:val="0"/>
-          <w:smallCaps w:val="0"/>
-          <w:strike w:val="0"/>
-          <w:color w:val="000000"/>
-          <w:sz w:val="22"/>
-          <w:szCs w:val="22"/>
-          <w:u w:val="none"/>
-          <w:shd w:fill="auto" w:val="clear"/>
-          <w:vertAlign w:val="baseline"/>
-        </w:rPr>
-      </w:pPr>
-      <w:r>
-        <w:rPr>
-          <w:rFonts w:ascii="Arial" w:cs="Arial" w:eastAsia="Arial" w:hAnsi="Arial"/>
-          <w:b w:val="0"/>
-          <w:i w:val="0"/>
-          <w:smallCaps w:val="0"/>
-          <w:strike w:val="0"/>
-          <w:color w:val="000000"/>
-          <w:sz w:val="22"/>
-          <w:szCs w:val="22"/>
-          <w:u w:val="none"/>
-          <w:shd w:fill="auto" w:val="clear"/>
-          <w:vertAlign w:val="baseline"/>
-          <w:rtl w:val="1"/>
-        </w:rPr>
-        <w:t xml:space="preserve">או</w:t>
-      </w:r>
-      <w:r>
-        <w:rPr>
-          <w:rFonts w:ascii="Arial" w:cs="Arial" w:eastAsia="Arial" w:hAnsi="Arial"/>
-          <w:b w:val="0"/>
-          <w:i w:val="0"/>
-          <w:smallCaps w:val="0"/>
-          <w:strike w:val="0"/>
-          <w:color w:val="000000"/>
-          <w:sz w:val="22"/>
-          <w:szCs w:val="22"/>
-          <w:u w:val="none"/>
-          <w:shd w:fill="auto" w:val="clear"/>
-          <w:vertAlign w:val="baseline"/>
-          <w:rtl w:val="1"/>
-        </w:rPr>
-        <w:t xml:space="preserve"> </w:t>
-      </w:r>
-      <w:r>
-        <w:rPr>
-          <w:rFonts w:ascii="Arial" w:cs="Arial" w:eastAsia="Arial" w:hAnsi="Arial"/>
-          <w:b w:val="0"/>
-          <w:i w:val="0"/>
-          <w:smallCaps w:val="0"/>
-          <w:strike w:val="0"/>
-          <w:color w:val="000000"/>
-          <w:sz w:val="22"/>
-          <w:szCs w:val="22"/>
-          <w:u w:val="none"/>
-          <w:shd w:fill="auto" w:val="clear"/>
-          <w:vertAlign w:val="baseline"/>
-          <w:rtl w:val="1"/>
-        </w:rPr>
-        <w:t xml:space="preserve">לרכל</w:t>
-      </w:r>
-    </w:p>
-  </w:comment>
-  <w:comment w:author="משגב יוסף" w:id="26" w:date="2017-09-12T14:44:59Z">
-    <w:p>
-      <w:pPr>
-        <w:keepNext w:val="0"/>
-        <w:keepLines w:val="0"/>
-        <w:widowControl w:val="0"/>
-        <w:pBdr>
-          <w:top w:space="0" w:sz="0" w:val="nil"/>
-          <w:left w:space="0" w:sz="0" w:val="nil"/>
-          <w:bottom w:space="0" w:sz="0" w:val="nil"/>
-          <w:right w:space="0" w:sz="0" w:val="nil"/>
-          <w:between w:space="0" w:sz="0" w:val="nil"/>
-        </w:pBdr>
-        <w:shd w:fill="auto" w:val="clear"/>
-        <w:spacing w:after="0" w:before="0" w:line="240" w:lineRule="auto"/>
-        <w:ind w:left="0" w:right="0" w:firstLine="0"/>
-        <w:jc w:val="left"/>
-        <w:rPr>
-          <w:rFonts w:ascii="Arial" w:cs="Arial" w:eastAsia="Arial" w:hAnsi="Arial"/>
-          <w:b w:val="0"/>
-          <w:i w:val="0"/>
-          <w:smallCaps w:val="0"/>
-          <w:strike w:val="0"/>
-          <w:color w:val="000000"/>
-          <w:sz w:val="22"/>
-          <w:szCs w:val="22"/>
-          <w:u w:val="none"/>
-          <w:shd w:fill="auto" w:val="clear"/>
-          <w:vertAlign w:val="baseline"/>
-        </w:rPr>
-      </w:pPr>
-      <w:r>
-        <w:rPr>
-          <w:rFonts w:ascii="Arial" w:cs="Arial" w:eastAsia="Arial" w:hAnsi="Arial"/>
-          <w:b w:val="0"/>
-          <w:i w:val="0"/>
-          <w:smallCaps w:val="0"/>
-          <w:strike w:val="0"/>
-          <w:color w:val="000000"/>
-          <w:sz w:val="22"/>
-          <w:szCs w:val="22"/>
-          <w:u w:val="none"/>
-          <w:shd w:fill="auto" w:val="clear"/>
-          <w:vertAlign w:val="baseline"/>
-          <w:rtl w:val="1"/>
-        </w:rPr>
-        <w:t xml:space="preserve">סתירה</w:t>
-      </w:r>
-      <w:r>
-        <w:rPr>
-          <w:rFonts w:ascii="Arial" w:cs="Arial" w:eastAsia="Arial" w:hAnsi="Arial"/>
-          <w:b w:val="0"/>
-          <w:i w:val="0"/>
-          <w:smallCaps w:val="0"/>
-          <w:strike w:val="0"/>
-          <w:color w:val="000000"/>
-          <w:sz w:val="22"/>
-          <w:szCs w:val="22"/>
-          <w:u w:val="none"/>
-          <w:shd w:fill="auto" w:val="clear"/>
-          <w:vertAlign w:val="baseline"/>
-          <w:rtl w:val="1"/>
-        </w:rPr>
-        <w:t xml:space="preserve"> </w:t>
-      </w:r>
-      <w:r>
-        <w:rPr>
-          <w:rFonts w:ascii="Arial" w:cs="Arial" w:eastAsia="Arial" w:hAnsi="Arial"/>
-          <w:b w:val="0"/>
-          <w:i w:val="0"/>
-          <w:smallCaps w:val="0"/>
-          <w:strike w:val="0"/>
-          <w:color w:val="000000"/>
-          <w:sz w:val="22"/>
-          <w:szCs w:val="22"/>
-          <w:u w:val="none"/>
-          <w:shd w:fill="auto" w:val="clear"/>
-          <w:vertAlign w:val="baseline"/>
-          <w:rtl w:val="1"/>
-        </w:rPr>
-        <w:t xml:space="preserve">פנימית</w:t>
-      </w:r>
-    </w:p>
-  </w:comment>
-  <w:comment w:author="שמואל פוקס" w:id="27" w:date="2018-04-16T13:59:47Z">
-    <w:p>
-      <w:pPr>
-        <w:keepNext w:val="0"/>
-        <w:keepLines w:val="0"/>
-        <w:widowControl w:val="0"/>
-        <w:pBdr>
-          <w:top w:space="0" w:sz="0" w:val="nil"/>
-          <w:left w:space="0" w:sz="0" w:val="nil"/>
-          <w:bottom w:space="0" w:sz="0" w:val="nil"/>
-          <w:right w:space="0" w:sz="0" w:val="nil"/>
-          <w:between w:space="0" w:sz="0" w:val="nil"/>
-        </w:pBdr>
-        <w:shd w:fill="auto" w:val="clear"/>
-        <w:spacing w:after="0" w:before="0" w:line="240" w:lineRule="auto"/>
-        <w:ind w:left="0" w:right="0" w:firstLine="0"/>
-        <w:jc w:val="left"/>
-        <w:rPr>
-          <w:rFonts w:ascii="Arial" w:cs="Arial" w:eastAsia="Arial" w:hAnsi="Arial"/>
-          <w:b w:val="0"/>
-          <w:i w:val="0"/>
-          <w:smallCaps w:val="0"/>
-          <w:strike w:val="0"/>
-          <w:color w:val="000000"/>
-          <w:sz w:val="22"/>
-          <w:szCs w:val="22"/>
-          <w:u w:val="none"/>
-          <w:shd w:fill="auto" w:val="clear"/>
-          <w:vertAlign w:val="baseline"/>
-        </w:rPr>
-      </w:pPr>
-      <w:r>
-        <w:rPr>
-          <w:rFonts w:ascii="Arial" w:cs="Arial" w:eastAsia="Arial" w:hAnsi="Arial"/>
-          <w:b w:val="0"/>
-          <w:i w:val="0"/>
-          <w:smallCaps w:val="0"/>
-          <w:strike w:val="0"/>
-          <w:color w:val="000000"/>
-          <w:sz w:val="22"/>
-          <w:szCs w:val="22"/>
-          <w:u w:val="none"/>
-          <w:shd w:fill="auto" w:val="clear"/>
-          <w:vertAlign w:val="baseline"/>
-          <w:rtl w:val="1"/>
-        </w:rPr>
-        <w:t xml:space="preserve">נכון</w:t>
-      </w:r>
-      <w:r>
-        <w:rPr>
-          <w:rFonts w:ascii="Arial" w:cs="Arial" w:eastAsia="Arial" w:hAnsi="Arial"/>
-          <w:b w:val="0"/>
-          <w:i w:val="0"/>
-          <w:smallCaps w:val="0"/>
-          <w:strike w:val="0"/>
-          <w:color w:val="000000"/>
-          <w:sz w:val="22"/>
-          <w:szCs w:val="22"/>
-          <w:u w:val="none"/>
-          <w:shd w:fill="auto" w:val="clear"/>
-          <w:vertAlign w:val="baseline"/>
-          <w:rtl w:val="0"/>
-        </w:rPr>
-        <w:t xml:space="preserve"> ;)</w:t>
-      </w:r>
-    </w:p>
-  </w:comment>
-  <w:comment w:author="Anonymous" w:id="28" w:date="2018-08-19T07:45:06Z">
-    <w:p>
-      <w:pPr>
-        <w:keepNext w:val="0"/>
-        <w:keepLines w:val="0"/>
-        <w:widowControl w:val="0"/>
-        <w:pBdr>
-          <w:top w:space="0" w:sz="0" w:val="nil"/>
-          <w:left w:space="0" w:sz="0" w:val="nil"/>
-          <w:bottom w:space="0" w:sz="0" w:val="nil"/>
-          <w:right w:space="0" w:sz="0" w:val="nil"/>
-          <w:between w:space="0" w:sz="0" w:val="nil"/>
-        </w:pBdr>
-        <w:shd w:fill="auto" w:val="clear"/>
-        <w:spacing w:after="0" w:before="0" w:line="240" w:lineRule="auto"/>
-        <w:ind w:left="0" w:right="0" w:firstLine="0"/>
-        <w:jc w:val="left"/>
-        <w:rPr>
-          <w:rFonts w:ascii="Arial" w:cs="Arial" w:eastAsia="Arial" w:hAnsi="Arial"/>
-          <w:b w:val="0"/>
-          <w:i w:val="0"/>
-          <w:smallCaps w:val="0"/>
-          <w:strike w:val="0"/>
-          <w:color w:val="000000"/>
-          <w:sz w:val="22"/>
-          <w:szCs w:val="22"/>
-          <w:u w:val="none"/>
-          <w:shd w:fill="auto" w:val="clear"/>
-          <w:vertAlign w:val="baseline"/>
-        </w:rPr>
-      </w:pPr>
-      <w:r>
-        <w:rPr>
-          <w:rFonts w:ascii="Arial" w:cs="Arial" w:eastAsia="Arial" w:hAnsi="Arial"/>
-          <w:b w:val="0"/>
-          <w:i w:val="0"/>
-          <w:smallCaps w:val="0"/>
-          <w:strike w:val="0"/>
-          <w:color w:val="000000"/>
-          <w:sz w:val="22"/>
-          <w:szCs w:val="22"/>
-          <w:u w:val="none"/>
-          <w:shd w:fill="auto" w:val="clear"/>
-          <w:vertAlign w:val="baseline"/>
-          <w:rtl w:val="1"/>
-        </w:rPr>
-        <w:t xml:space="preserve">למה</w:t>
-      </w:r>
-      <w:r>
-        <w:rPr>
-          <w:rFonts w:ascii="Arial" w:cs="Arial" w:eastAsia="Arial" w:hAnsi="Arial"/>
-          <w:b w:val="0"/>
-          <w:i w:val="0"/>
-          <w:smallCaps w:val="0"/>
-          <w:strike w:val="0"/>
-          <w:color w:val="000000"/>
-          <w:sz w:val="22"/>
-          <w:szCs w:val="22"/>
-          <w:u w:val="none"/>
-          <w:shd w:fill="auto" w:val="clear"/>
-          <w:vertAlign w:val="baseline"/>
-          <w:rtl w:val="1"/>
-        </w:rPr>
-        <w:t xml:space="preserve">? </w:t>
-      </w:r>
-      <w:r>
-        <w:rPr>
-          <w:rFonts w:ascii="Arial" w:cs="Arial" w:eastAsia="Arial" w:hAnsi="Arial"/>
-          <w:b w:val="0"/>
-          <w:i w:val="0"/>
-          <w:smallCaps w:val="0"/>
-          <w:strike w:val="0"/>
-          <w:color w:val="000000"/>
-          <w:sz w:val="22"/>
-          <w:szCs w:val="22"/>
-          <w:u w:val="none"/>
-          <w:shd w:fill="auto" w:val="clear"/>
-          <w:vertAlign w:val="baseline"/>
-          <w:rtl w:val="1"/>
-        </w:rPr>
-        <w:t xml:space="preserve">הקול</w:t>
-      </w:r>
-      <w:r>
-        <w:rPr>
-          <w:rFonts w:ascii="Arial" w:cs="Arial" w:eastAsia="Arial" w:hAnsi="Arial"/>
-          <w:b w:val="0"/>
-          <w:i w:val="0"/>
-          <w:smallCaps w:val="0"/>
-          <w:strike w:val="0"/>
-          <w:color w:val="000000"/>
-          <w:sz w:val="22"/>
-          <w:szCs w:val="22"/>
-          <w:u w:val="none"/>
-          <w:shd w:fill="auto" w:val="clear"/>
-          <w:vertAlign w:val="baseline"/>
-          <w:rtl w:val="1"/>
-        </w:rPr>
-        <w:t xml:space="preserve"> </w:t>
-      </w:r>
-      <w:r>
-        <w:rPr>
-          <w:rFonts w:ascii="Arial" w:cs="Arial" w:eastAsia="Arial" w:hAnsi="Arial"/>
-          <w:b w:val="0"/>
-          <w:i w:val="0"/>
-          <w:smallCaps w:val="0"/>
-          <w:strike w:val="0"/>
-          <w:color w:val="000000"/>
-          <w:sz w:val="22"/>
-          <w:szCs w:val="22"/>
-          <w:u w:val="none"/>
-          <w:shd w:fill="auto" w:val="clear"/>
-          <w:vertAlign w:val="baseline"/>
-          <w:rtl w:val="1"/>
-        </w:rPr>
-        <w:t xml:space="preserve">שלו</w:t>
-      </w:r>
-      <w:r>
-        <w:rPr>
-          <w:rFonts w:ascii="Arial" w:cs="Arial" w:eastAsia="Arial" w:hAnsi="Arial"/>
-          <w:b w:val="0"/>
-          <w:i w:val="0"/>
-          <w:smallCaps w:val="0"/>
-          <w:strike w:val="0"/>
-          <w:color w:val="000000"/>
-          <w:sz w:val="22"/>
-          <w:szCs w:val="22"/>
-          <w:u w:val="none"/>
-          <w:shd w:fill="auto" w:val="clear"/>
-          <w:vertAlign w:val="baseline"/>
-          <w:rtl w:val="1"/>
-        </w:rPr>
-        <w:t xml:space="preserve"> </w:t>
-      </w:r>
-      <w:r>
-        <w:rPr>
-          <w:rFonts w:ascii="Arial" w:cs="Arial" w:eastAsia="Arial" w:hAnsi="Arial"/>
-          <w:b w:val="0"/>
-          <w:i w:val="0"/>
-          <w:smallCaps w:val="0"/>
-          <w:strike w:val="0"/>
-          <w:color w:val="000000"/>
-          <w:sz w:val="22"/>
-          <w:szCs w:val="22"/>
-          <w:u w:val="none"/>
-          <w:shd w:fill="auto" w:val="clear"/>
-          <w:vertAlign w:val="baseline"/>
-          <w:rtl w:val="1"/>
-        </w:rPr>
-        <w:t xml:space="preserve">הוא</w:t>
-      </w:r>
-      <w:r>
-        <w:rPr>
-          <w:rFonts w:ascii="Arial" w:cs="Arial" w:eastAsia="Arial" w:hAnsi="Arial"/>
-          <w:b w:val="0"/>
-          <w:i w:val="0"/>
-          <w:smallCaps w:val="0"/>
-          <w:strike w:val="0"/>
-          <w:color w:val="000000"/>
-          <w:sz w:val="22"/>
-          <w:szCs w:val="22"/>
-          <w:u w:val="none"/>
-          <w:shd w:fill="auto" w:val="clear"/>
-          <w:vertAlign w:val="baseline"/>
-          <w:rtl w:val="1"/>
-        </w:rPr>
-        <w:t xml:space="preserve"> </w:t>
-      </w:r>
-      <w:r>
-        <w:rPr>
-          <w:rFonts w:ascii="Arial" w:cs="Arial" w:eastAsia="Arial" w:hAnsi="Arial"/>
-          <w:b w:val="0"/>
-          <w:i w:val="0"/>
-          <w:smallCaps w:val="0"/>
-          <w:strike w:val="0"/>
-          <w:color w:val="000000"/>
-          <w:sz w:val="22"/>
-          <w:szCs w:val="22"/>
-          <w:u w:val="none"/>
-          <w:shd w:fill="auto" w:val="clear"/>
-          <w:vertAlign w:val="baseline"/>
-          <w:rtl w:val="1"/>
-        </w:rPr>
-        <w:t xml:space="preserve">צייצני</w:t>
-      </w:r>
-      <w:r>
-        <w:rPr>
-          <w:rFonts w:ascii="Arial" w:cs="Arial" w:eastAsia="Arial" w:hAnsi="Arial"/>
-          <w:b w:val="0"/>
-          <w:i w:val="0"/>
-          <w:smallCaps w:val="0"/>
-          <w:strike w:val="0"/>
-          <w:color w:val="000000"/>
-          <w:sz w:val="22"/>
-          <w:szCs w:val="22"/>
-          <w:u w:val="none"/>
-          <w:shd w:fill="auto" w:val="clear"/>
-          <w:vertAlign w:val="baseline"/>
-          <w:rtl w:val="1"/>
-        </w:rPr>
-        <w:t xml:space="preserve">, </w:t>
-      </w:r>
-      <w:r>
-        <w:rPr>
-          <w:rFonts w:ascii="Arial" w:cs="Arial" w:eastAsia="Arial" w:hAnsi="Arial"/>
-          <w:b w:val="0"/>
-          <w:i w:val="0"/>
-          <w:smallCaps w:val="0"/>
-          <w:strike w:val="0"/>
-          <w:color w:val="000000"/>
-          <w:sz w:val="22"/>
-          <w:szCs w:val="22"/>
-          <w:u w:val="none"/>
-          <w:shd w:fill="auto" w:val="clear"/>
-          <w:vertAlign w:val="baseline"/>
-          <w:rtl w:val="1"/>
-        </w:rPr>
-        <w:t xml:space="preserve">אבל</w:t>
-      </w:r>
-      <w:r>
-        <w:rPr>
-          <w:rFonts w:ascii="Arial" w:cs="Arial" w:eastAsia="Arial" w:hAnsi="Arial"/>
-          <w:b w:val="0"/>
-          <w:i w:val="0"/>
-          <w:smallCaps w:val="0"/>
-          <w:strike w:val="0"/>
-          <w:color w:val="000000"/>
-          <w:sz w:val="22"/>
-          <w:szCs w:val="22"/>
-          <w:u w:val="none"/>
-          <w:shd w:fill="auto" w:val="clear"/>
-          <w:vertAlign w:val="baseline"/>
-          <w:rtl w:val="1"/>
-        </w:rPr>
-        <w:t xml:space="preserve"> </w:t>
-      </w:r>
-      <w:r>
-        <w:rPr>
-          <w:rFonts w:ascii="Arial" w:cs="Arial" w:eastAsia="Arial" w:hAnsi="Arial"/>
-          <w:b w:val="0"/>
-          <w:i w:val="0"/>
-          <w:smallCaps w:val="0"/>
-          <w:strike w:val="0"/>
-          <w:color w:val="000000"/>
-          <w:sz w:val="22"/>
-          <w:szCs w:val="22"/>
-          <w:u w:val="none"/>
-          <w:shd w:fill="auto" w:val="clear"/>
-          <w:vertAlign w:val="baseline"/>
-          <w:rtl w:val="1"/>
-        </w:rPr>
-        <w:t xml:space="preserve">הוא</w:t>
-      </w:r>
-      <w:r>
-        <w:rPr>
-          <w:rFonts w:ascii="Arial" w:cs="Arial" w:eastAsia="Arial" w:hAnsi="Arial"/>
-          <w:b w:val="0"/>
-          <w:i w:val="0"/>
-          <w:smallCaps w:val="0"/>
-          <w:strike w:val="0"/>
-          <w:color w:val="000000"/>
-          <w:sz w:val="22"/>
-          <w:szCs w:val="22"/>
-          <w:u w:val="none"/>
-          <w:shd w:fill="auto" w:val="clear"/>
-          <w:vertAlign w:val="baseline"/>
-          <w:rtl w:val="1"/>
-        </w:rPr>
-        <w:t xml:space="preserve"> </w:t>
-      </w:r>
-      <w:r>
-        <w:rPr>
-          <w:rFonts w:ascii="Arial" w:cs="Arial" w:eastAsia="Arial" w:hAnsi="Arial"/>
-          <w:b w:val="0"/>
-          <w:i w:val="0"/>
-          <w:smallCaps w:val="0"/>
-          <w:strike w:val="0"/>
-          <w:color w:val="000000"/>
-          <w:sz w:val="22"/>
-          <w:szCs w:val="22"/>
-          <w:u w:val="none"/>
-          <w:shd w:fill="auto" w:val="clear"/>
-          <w:vertAlign w:val="baseline"/>
-          <w:rtl w:val="1"/>
-        </w:rPr>
-        <w:t xml:space="preserve">אמר</w:t>
-      </w:r>
-      <w:r>
-        <w:rPr>
-          <w:rFonts w:ascii="Arial" w:cs="Arial" w:eastAsia="Arial" w:hAnsi="Arial"/>
-          <w:b w:val="0"/>
-          <w:i w:val="0"/>
-          <w:smallCaps w:val="0"/>
-          <w:strike w:val="0"/>
-          <w:color w:val="000000"/>
-          <w:sz w:val="22"/>
-          <w:szCs w:val="22"/>
-          <w:u w:val="none"/>
-          <w:shd w:fill="auto" w:val="clear"/>
-          <w:vertAlign w:val="baseline"/>
-          <w:rtl w:val="1"/>
-        </w:rPr>
-        <w:t xml:space="preserve"> </w:t>
-      </w:r>
-      <w:r>
-        <w:rPr>
-          <w:rFonts w:ascii="Arial" w:cs="Arial" w:eastAsia="Arial" w:hAnsi="Arial"/>
-          <w:b w:val="0"/>
-          <w:i w:val="0"/>
-          <w:smallCaps w:val="0"/>
-          <w:strike w:val="0"/>
-          <w:color w:val="000000"/>
-          <w:sz w:val="22"/>
-          <w:szCs w:val="22"/>
-          <w:u w:val="none"/>
-          <w:shd w:fill="auto" w:val="clear"/>
-          <w:vertAlign w:val="baseline"/>
-          <w:rtl w:val="1"/>
-        </w:rPr>
-        <w:t xml:space="preserve">את</w:t>
-      </w:r>
-      <w:r>
-        <w:rPr>
-          <w:rFonts w:ascii="Arial" w:cs="Arial" w:eastAsia="Arial" w:hAnsi="Arial"/>
-          <w:b w:val="0"/>
-          <w:i w:val="0"/>
-          <w:smallCaps w:val="0"/>
-          <w:strike w:val="0"/>
-          <w:color w:val="000000"/>
-          <w:sz w:val="22"/>
-          <w:szCs w:val="22"/>
-          <w:u w:val="none"/>
-          <w:shd w:fill="auto" w:val="clear"/>
-          <w:vertAlign w:val="baseline"/>
-          <w:rtl w:val="1"/>
-        </w:rPr>
-        <w:t xml:space="preserve"> </w:t>
-      </w:r>
-      <w:r>
-        <w:rPr>
-          <w:rFonts w:ascii="Arial" w:cs="Arial" w:eastAsia="Arial" w:hAnsi="Arial"/>
-          <w:b w:val="0"/>
-          <w:i w:val="0"/>
-          <w:smallCaps w:val="0"/>
-          <w:strike w:val="0"/>
-          <w:color w:val="000000"/>
-          <w:sz w:val="22"/>
-          <w:szCs w:val="22"/>
-          <w:u w:val="none"/>
-          <w:shd w:fill="auto" w:val="clear"/>
-          <w:vertAlign w:val="baseline"/>
-          <w:rtl w:val="1"/>
-        </w:rPr>
         <w:t xml:space="preserve">זה</w:t>
-      </w:r>
-      <w:r>
-        <w:rPr>
-          <w:rFonts w:ascii="Arial" w:cs="Arial" w:eastAsia="Arial" w:hAnsi="Arial"/>
-          <w:b w:val="0"/>
-          <w:i w:val="0"/>
-          <w:smallCaps w:val="0"/>
-          <w:strike w:val="0"/>
-          <w:color w:val="000000"/>
-          <w:sz w:val="22"/>
-          <w:szCs w:val="22"/>
-          <w:u w:val="none"/>
-          <w:shd w:fill="auto" w:val="clear"/>
-          <w:vertAlign w:val="baseline"/>
-          <w:rtl w:val="1"/>
-        </w:rPr>
-        <w:t xml:space="preserve"> </w:t>
-      </w:r>
-      <w:r>
-        <w:rPr>
-          <w:rFonts w:ascii="Arial" w:cs="Arial" w:eastAsia="Arial" w:hAnsi="Arial"/>
-          <w:b w:val="0"/>
-          <w:i w:val="0"/>
-          <w:smallCaps w:val="0"/>
-          <w:strike w:val="0"/>
-          <w:color w:val="000000"/>
-          <w:sz w:val="22"/>
-          <w:szCs w:val="22"/>
-          <w:u w:val="none"/>
-          <w:shd w:fill="auto" w:val="clear"/>
-          <w:vertAlign w:val="baseline"/>
-          <w:rtl w:val="1"/>
-        </w:rPr>
-        <w:t xml:space="preserve">בטון</w:t>
-      </w:r>
-      <w:r>
-        <w:rPr>
-          <w:rFonts w:ascii="Arial" w:cs="Arial" w:eastAsia="Arial" w:hAnsi="Arial"/>
-          <w:b w:val="0"/>
-          <w:i w:val="0"/>
-          <w:smallCaps w:val="0"/>
-          <w:strike w:val="0"/>
-          <w:color w:val="000000"/>
-          <w:sz w:val="22"/>
-          <w:szCs w:val="22"/>
-          <w:u w:val="none"/>
-          <w:shd w:fill="auto" w:val="clear"/>
-          <w:vertAlign w:val="baseline"/>
-          <w:rtl w:val="1"/>
-        </w:rPr>
-        <w:t xml:space="preserve"> </w:t>
-      </w:r>
-      <w:r>
-        <w:rPr>
-          <w:rFonts w:ascii="Arial" w:cs="Arial" w:eastAsia="Arial" w:hAnsi="Arial"/>
-          <w:b w:val="0"/>
-          <w:i w:val="0"/>
-          <w:smallCaps w:val="0"/>
-          <w:strike w:val="0"/>
-          <w:color w:val="000000"/>
-          <w:sz w:val="22"/>
-          <w:szCs w:val="22"/>
-          <w:u w:val="none"/>
-          <w:shd w:fill="auto" w:val="clear"/>
-          <w:vertAlign w:val="baseline"/>
-          <w:rtl w:val="1"/>
-        </w:rPr>
-        <w:t xml:space="preserve">חמור</w:t>
-      </w:r>
-      <w:r>
-        <w:rPr>
-          <w:rFonts w:ascii="Arial" w:cs="Arial" w:eastAsia="Arial" w:hAnsi="Arial"/>
-          <w:b w:val="0"/>
-          <w:i w:val="0"/>
-          <w:smallCaps w:val="0"/>
-          <w:strike w:val="0"/>
-          <w:color w:val="000000"/>
-          <w:sz w:val="22"/>
-          <w:szCs w:val="22"/>
-          <w:u w:val="none"/>
-          <w:shd w:fill="auto" w:val="clear"/>
-          <w:vertAlign w:val="baseline"/>
-          <w:rtl w:val="1"/>
-        </w:rPr>
-        <w:t xml:space="preserve">. </w:t>
-      </w:r>
-      <w:r>
-        <w:rPr>
-          <w:rFonts w:ascii="Arial" w:cs="Arial" w:eastAsia="Arial" w:hAnsi="Arial"/>
-          <w:b w:val="0"/>
-          <w:i w:val="0"/>
-          <w:smallCaps w:val="0"/>
-          <w:strike w:val="0"/>
-          <w:color w:val="000000"/>
-          <w:sz w:val="22"/>
-          <w:szCs w:val="22"/>
-          <w:u w:val="none"/>
-          <w:shd w:fill="auto" w:val="clear"/>
-          <w:vertAlign w:val="baseline"/>
-          <w:rtl w:val="1"/>
-        </w:rPr>
-        <w:t xml:space="preserve">אני</w:t>
-      </w:r>
-      <w:r>
-        <w:rPr>
-          <w:rFonts w:ascii="Arial" w:cs="Arial" w:eastAsia="Arial" w:hAnsi="Arial"/>
-          <w:b w:val="0"/>
-          <w:i w:val="0"/>
-          <w:smallCaps w:val="0"/>
-          <w:strike w:val="0"/>
-          <w:color w:val="000000"/>
-          <w:sz w:val="22"/>
-          <w:szCs w:val="22"/>
-          <w:u w:val="none"/>
-          <w:shd w:fill="auto" w:val="clear"/>
-          <w:vertAlign w:val="baseline"/>
-          <w:rtl w:val="1"/>
-        </w:rPr>
-        <w:t xml:space="preserve"> </w:t>
-      </w:r>
-      <w:r>
-        <w:rPr>
-          <w:rFonts w:ascii="Arial" w:cs="Arial" w:eastAsia="Arial" w:hAnsi="Arial"/>
-          <w:b w:val="0"/>
-          <w:i w:val="0"/>
-          <w:smallCaps w:val="0"/>
-          <w:strike w:val="0"/>
-          <w:color w:val="000000"/>
-          <w:sz w:val="22"/>
-          <w:szCs w:val="22"/>
-          <w:u w:val="none"/>
-          <w:shd w:fill="auto" w:val="clear"/>
-          <w:vertAlign w:val="baseline"/>
-          <w:rtl w:val="1"/>
-        </w:rPr>
-        <w:t xml:space="preserve">יכול</w:t>
-      </w:r>
-      <w:r>
-        <w:rPr>
-          <w:rFonts w:ascii="Arial" w:cs="Arial" w:eastAsia="Arial" w:hAnsi="Arial"/>
-          <w:b w:val="0"/>
-          <w:i w:val="0"/>
-          <w:smallCaps w:val="0"/>
-          <w:strike w:val="0"/>
-          <w:color w:val="000000"/>
-          <w:sz w:val="22"/>
-          <w:szCs w:val="22"/>
-          <w:u w:val="none"/>
-          <w:shd w:fill="auto" w:val="clear"/>
-          <w:vertAlign w:val="baseline"/>
-          <w:rtl w:val="1"/>
-        </w:rPr>
-        <w:t xml:space="preserve"> </w:t>
-      </w:r>
-      <w:r>
-        <w:rPr>
-          <w:rFonts w:ascii="Arial" w:cs="Arial" w:eastAsia="Arial" w:hAnsi="Arial"/>
-          <w:b w:val="0"/>
-          <w:i w:val="0"/>
-          <w:smallCaps w:val="0"/>
-          <w:strike w:val="0"/>
-          <w:color w:val="000000"/>
-          <w:sz w:val="22"/>
-          <w:szCs w:val="22"/>
-          <w:u w:val="none"/>
-          <w:shd w:fill="auto" w:val="clear"/>
-          <w:vertAlign w:val="baseline"/>
-          <w:rtl w:val="1"/>
-        </w:rPr>
-        <w:t xml:space="preserve">לדמיין</w:t>
-      </w:r>
-      <w:r>
-        <w:rPr>
-          <w:rFonts w:ascii="Arial" w:cs="Arial" w:eastAsia="Arial" w:hAnsi="Arial"/>
-          <w:b w:val="0"/>
-          <w:i w:val="0"/>
-          <w:smallCaps w:val="0"/>
-          <w:strike w:val="0"/>
-          <w:color w:val="000000"/>
-          <w:sz w:val="22"/>
-          <w:szCs w:val="22"/>
-          <w:u w:val="none"/>
-          <w:shd w:fill="auto" w:val="clear"/>
-          <w:vertAlign w:val="baseline"/>
-          <w:rtl w:val="1"/>
-        </w:rPr>
-        <w:t xml:space="preserve"> </w:t>
-      </w:r>
-      <w:r>
-        <w:rPr>
-          <w:rFonts w:ascii="Arial" w:cs="Arial" w:eastAsia="Arial" w:hAnsi="Arial"/>
-          <w:b w:val="0"/>
-          <w:i w:val="0"/>
-          <w:smallCaps w:val="0"/>
-          <w:strike w:val="0"/>
-          <w:color w:val="000000"/>
-          <w:sz w:val="22"/>
-          <w:szCs w:val="22"/>
-          <w:u w:val="none"/>
-          <w:shd w:fill="auto" w:val="clear"/>
-          <w:vertAlign w:val="baseline"/>
-          <w:rtl w:val="1"/>
-        </w:rPr>
-        <w:t xml:space="preserve">את</w:t>
-      </w:r>
-      <w:r>
-        <w:rPr>
-          <w:rFonts w:ascii="Arial" w:cs="Arial" w:eastAsia="Arial" w:hAnsi="Arial"/>
-          <w:b w:val="0"/>
-          <w:i w:val="0"/>
-          <w:smallCaps w:val="0"/>
-          <w:strike w:val="0"/>
-          <w:color w:val="000000"/>
-          <w:sz w:val="22"/>
-          <w:szCs w:val="22"/>
-          <w:u w:val="none"/>
-          <w:shd w:fill="auto" w:val="clear"/>
-          <w:vertAlign w:val="baseline"/>
-          <w:rtl w:val="1"/>
-        </w:rPr>
-        <w:t xml:space="preserve"> </w:t>
-      </w:r>
-      <w:r>
-        <w:rPr>
-          <w:rFonts w:ascii="Arial" w:cs="Arial" w:eastAsia="Arial" w:hAnsi="Arial"/>
-          <w:b w:val="0"/>
-          <w:i w:val="0"/>
-          <w:smallCaps w:val="0"/>
-          <w:strike w:val="0"/>
-          <w:color w:val="000000"/>
-          <w:sz w:val="22"/>
-          <w:szCs w:val="22"/>
-          <w:u w:val="none"/>
-          <w:shd w:fill="auto" w:val="clear"/>
-          <w:vertAlign w:val="baseline"/>
-          <w:rtl w:val="1"/>
-        </w:rPr>
-        <w:t xml:space="preserve">זה</w:t>
-      </w:r>
-      <w:r>
-        <w:rPr>
-          <w:rFonts w:ascii="Arial" w:cs="Arial" w:eastAsia="Arial" w:hAnsi="Arial"/>
-          <w:b w:val="0"/>
-          <w:i w:val="0"/>
-          <w:smallCaps w:val="0"/>
-          <w:strike w:val="0"/>
-          <w:color w:val="000000"/>
-          <w:sz w:val="22"/>
-          <w:szCs w:val="22"/>
-          <w:u w:val="none"/>
-          <w:shd w:fill="auto" w:val="clear"/>
-          <w:vertAlign w:val="baseline"/>
-          <w:rtl w:val="0"/>
-        </w:rPr>
-        <w:t xml:space="preserve">.</w:t>
-      </w:r>
-    </w:p>
-  </w:comment>
-  <w:comment w:author="משגב יוסף" w:id="19" w:date="2017-09-12T14:40:24Z">
-    <w:p>
-      <w:pPr>
-        <w:keepNext w:val="0"/>
-        <w:keepLines w:val="0"/>
-        <w:widowControl w:val="0"/>
-        <w:pBdr>
-          <w:top w:space="0" w:sz="0" w:val="nil"/>
-          <w:left w:space="0" w:sz="0" w:val="nil"/>
-          <w:bottom w:space="0" w:sz="0" w:val="nil"/>
-          <w:right w:space="0" w:sz="0" w:val="nil"/>
-          <w:between w:space="0" w:sz="0" w:val="nil"/>
-        </w:pBdr>
-        <w:shd w:fill="auto" w:val="clear"/>
-        <w:spacing w:after="0" w:before="0" w:line="240" w:lineRule="auto"/>
-        <w:ind w:left="0" w:right="0" w:firstLine="0"/>
-        <w:jc w:val="left"/>
-        <w:rPr>
-          <w:rFonts w:ascii="Arial" w:cs="Arial" w:eastAsia="Arial" w:hAnsi="Arial"/>
-          <w:b w:val="0"/>
-          <w:i w:val="0"/>
-          <w:smallCaps w:val="0"/>
-          <w:strike w:val="0"/>
-          <w:color w:val="000000"/>
-          <w:sz w:val="22"/>
-          <w:szCs w:val="22"/>
-          <w:u w:val="none"/>
-          <w:shd w:fill="auto" w:val="clear"/>
-          <w:vertAlign w:val="baseline"/>
-        </w:rPr>
-      </w:pPr>
-      <w:r>
-        <w:rPr>
-          <w:rFonts w:ascii="Arial" w:cs="Arial" w:eastAsia="Arial" w:hAnsi="Arial"/>
-          <w:b w:val="0"/>
-          <w:i w:val="0"/>
-          <w:smallCaps w:val="0"/>
-          <w:strike w:val="0"/>
-          <w:color w:val="000000"/>
-          <w:sz w:val="22"/>
-          <w:szCs w:val="22"/>
-          <w:u w:val="none"/>
-          <w:shd w:fill="auto" w:val="clear"/>
-          <w:vertAlign w:val="baseline"/>
-          <w:rtl w:val="1"/>
-        </w:rPr>
-        <w:t xml:space="preserve">מה</w:t>
-      </w:r>
-      <w:r>
-        <w:rPr>
-          <w:rFonts w:ascii="Arial" w:cs="Arial" w:eastAsia="Arial" w:hAnsi="Arial"/>
-          <w:b w:val="0"/>
-          <w:i w:val="0"/>
-          <w:smallCaps w:val="0"/>
-          <w:strike w:val="0"/>
-          <w:color w:val="000000"/>
-          <w:sz w:val="22"/>
-          <w:szCs w:val="22"/>
-          <w:u w:val="none"/>
-          <w:shd w:fill="auto" w:val="clear"/>
-          <w:vertAlign w:val="baseline"/>
-          <w:rtl w:val="1"/>
-        </w:rPr>
-        <w:t xml:space="preserve"> </w:t>
-      </w:r>
-      <w:r>
-        <w:rPr>
-          <w:rFonts w:ascii="Arial" w:cs="Arial" w:eastAsia="Arial" w:hAnsi="Arial"/>
-          <w:b w:val="0"/>
-          <w:i w:val="0"/>
-          <w:smallCaps w:val="0"/>
-          <w:strike w:val="0"/>
-          <w:color w:val="000000"/>
-          <w:sz w:val="22"/>
-          <w:szCs w:val="22"/>
-          <w:u w:val="none"/>
-          <w:shd w:fill="auto" w:val="clear"/>
-          <w:vertAlign w:val="baseline"/>
-          <w:rtl w:val="1"/>
-        </w:rPr>
-        <w:t xml:space="preserve">זה</w:t>
-      </w:r>
-      <w:r>
-        <w:rPr>
-          <w:rFonts w:ascii="Arial" w:cs="Arial" w:eastAsia="Arial" w:hAnsi="Arial"/>
-          <w:b w:val="0"/>
-          <w:i w:val="0"/>
-          <w:smallCaps w:val="0"/>
-          <w:strike w:val="0"/>
-          <w:color w:val="000000"/>
-          <w:sz w:val="22"/>
-          <w:szCs w:val="22"/>
-          <w:u w:val="none"/>
-          <w:shd w:fill="auto" w:val="clear"/>
-          <w:vertAlign w:val="baseline"/>
-          <w:rtl w:val="0"/>
-        </w:rPr>
-        <w:t xml:space="preserve">?</w:t>
-      </w:r>
-    </w:p>
-  </w:comment>
-  <w:comment w:author="שמואל פוקס" w:id="20" w:date="2018-04-16T13:52:51Z">
-    <w:p>
-      <w:pPr>
-        <w:keepNext w:val="0"/>
-        <w:keepLines w:val="0"/>
-        <w:widowControl w:val="0"/>
-        <w:pBdr>
-          <w:top w:space="0" w:sz="0" w:val="nil"/>
-          <w:left w:space="0" w:sz="0" w:val="nil"/>
-          <w:bottom w:space="0" w:sz="0" w:val="nil"/>
-          <w:right w:space="0" w:sz="0" w:val="nil"/>
-          <w:between w:space="0" w:sz="0" w:val="nil"/>
-        </w:pBdr>
-        <w:shd w:fill="auto" w:val="clear"/>
-        <w:spacing w:after="0" w:before="0" w:line="240" w:lineRule="auto"/>
-        <w:ind w:left="0" w:right="0" w:firstLine="0"/>
-        <w:jc w:val="left"/>
-        <w:rPr>
-          <w:rFonts w:ascii="Arial" w:cs="Arial" w:eastAsia="Arial" w:hAnsi="Arial"/>
-          <w:b w:val="0"/>
-          <w:i w:val="0"/>
-          <w:smallCaps w:val="0"/>
-          <w:strike w:val="0"/>
-          <w:color w:val="000000"/>
-          <w:sz w:val="22"/>
-          <w:szCs w:val="22"/>
-          <w:u w:val="none"/>
-          <w:shd w:fill="auto" w:val="clear"/>
-          <w:vertAlign w:val="baseline"/>
-        </w:rPr>
-      </w:pPr>
-      <w:r>
-        <w:rPr>
-          <w:rFonts w:ascii="Arial" w:cs="Arial" w:eastAsia="Arial" w:hAnsi="Arial"/>
-          <w:b w:val="0"/>
-          <w:i w:val="0"/>
-          <w:smallCaps w:val="0"/>
-          <w:strike w:val="0"/>
-          <w:color w:val="000000"/>
-          <w:sz w:val="22"/>
-          <w:szCs w:val="22"/>
-          <w:u w:val="none"/>
-          <w:shd w:fill="auto" w:val="clear"/>
-          <w:vertAlign w:val="baseline"/>
-          <w:rtl w:val="1"/>
-        </w:rPr>
-        <w:t xml:space="preserve">משהו</w:t>
-      </w:r>
-      <w:r>
-        <w:rPr>
-          <w:rFonts w:ascii="Arial" w:cs="Arial" w:eastAsia="Arial" w:hAnsi="Arial"/>
-          <w:b w:val="0"/>
-          <w:i w:val="0"/>
-          <w:smallCaps w:val="0"/>
-          <w:strike w:val="0"/>
-          <w:color w:val="000000"/>
-          <w:sz w:val="22"/>
-          <w:szCs w:val="22"/>
-          <w:u w:val="none"/>
-          <w:shd w:fill="auto" w:val="clear"/>
-          <w:vertAlign w:val="baseline"/>
-          <w:rtl w:val="1"/>
-        </w:rPr>
-        <w:t xml:space="preserve"> </w:t>
-      </w:r>
-      <w:r>
-        <w:rPr>
-          <w:rFonts w:ascii="Arial" w:cs="Arial" w:eastAsia="Arial" w:hAnsi="Arial"/>
-          <w:b w:val="0"/>
-          <w:i w:val="0"/>
-          <w:smallCaps w:val="0"/>
-          <w:strike w:val="0"/>
-          <w:color w:val="000000"/>
-          <w:sz w:val="22"/>
-          <w:szCs w:val="22"/>
-          <w:u w:val="none"/>
-          <w:shd w:fill="auto" w:val="clear"/>
-          <w:vertAlign w:val="baseline"/>
-          <w:rtl w:val="1"/>
-        </w:rPr>
-        <w:t xml:space="preserve">מ</w:t>
-      </w:r>
-      <w:r>
-        <w:rPr>
-          <w:rFonts w:ascii="Arial" w:cs="Arial" w:eastAsia="Arial" w:hAnsi="Arial"/>
-          <w:b w:val="0"/>
-          <w:i w:val="0"/>
-          <w:smallCaps w:val="0"/>
-          <w:strike w:val="0"/>
-          <w:color w:val="000000"/>
-          <w:sz w:val="22"/>
-          <w:szCs w:val="22"/>
-          <w:u w:val="none"/>
-          <w:shd w:fill="auto" w:val="clear"/>
-          <w:vertAlign w:val="baseline"/>
-          <w:rtl w:val="1"/>
-        </w:rPr>
-        <w:t xml:space="preserve">"</w:t>
-      </w:r>
-      <w:r>
-        <w:rPr>
-          <w:rFonts w:ascii="Arial" w:cs="Arial" w:eastAsia="Arial" w:hAnsi="Arial"/>
-          <w:b w:val="0"/>
-          <w:i w:val="0"/>
-          <w:smallCaps w:val="0"/>
-          <w:strike w:val="0"/>
-          <w:color w:val="000000"/>
-          <w:sz w:val="22"/>
-          <w:szCs w:val="22"/>
-          <w:u w:val="none"/>
-          <w:shd w:fill="auto" w:val="clear"/>
-          <w:vertAlign w:val="baseline"/>
-          <w:rtl w:val="1"/>
-        </w:rPr>
-        <w:t xml:space="preserve">חיות</w:t>
-      </w:r>
-      <w:r>
-        <w:rPr>
-          <w:rFonts w:ascii="Arial" w:cs="Arial" w:eastAsia="Arial" w:hAnsi="Arial"/>
-          <w:b w:val="0"/>
-          <w:i w:val="0"/>
-          <w:smallCaps w:val="0"/>
-          <w:strike w:val="0"/>
-          <w:color w:val="000000"/>
-          <w:sz w:val="22"/>
-          <w:szCs w:val="22"/>
-          <w:u w:val="none"/>
-          <w:shd w:fill="auto" w:val="clear"/>
-          <w:vertAlign w:val="baseline"/>
-          <w:rtl w:val="1"/>
-        </w:rPr>
-        <w:t xml:space="preserve"> </w:t>
-      </w:r>
-      <w:r>
-        <w:rPr>
-          <w:rFonts w:ascii="Arial" w:cs="Arial" w:eastAsia="Arial" w:hAnsi="Arial"/>
-          <w:b w:val="0"/>
-          <w:i w:val="0"/>
-          <w:smallCaps w:val="0"/>
-          <w:strike w:val="0"/>
-          <w:color w:val="000000"/>
-          <w:sz w:val="22"/>
-          <w:szCs w:val="22"/>
-          <w:u w:val="none"/>
-          <w:shd w:fill="auto" w:val="clear"/>
-          <w:vertAlign w:val="baseline"/>
-          <w:rtl w:val="1"/>
-        </w:rPr>
-        <w:t xml:space="preserve">הפלא</w:t>
-      </w:r>
-      <w:r>
-        <w:rPr>
-          <w:rFonts w:ascii="Arial" w:cs="Arial" w:eastAsia="Arial" w:hAnsi="Arial"/>
-          <w:b w:val="0"/>
-          <w:i w:val="0"/>
-          <w:smallCaps w:val="0"/>
-          <w:strike w:val="0"/>
-          <w:color w:val="000000"/>
-          <w:sz w:val="22"/>
-          <w:szCs w:val="22"/>
-          <w:u w:val="none"/>
-          <w:shd w:fill="auto" w:val="clear"/>
-          <w:vertAlign w:val="baseline"/>
-          <w:rtl w:val="1"/>
-        </w:rPr>
-        <w:t xml:space="preserve"> </w:t>
-      </w:r>
-      <w:r>
-        <w:rPr>
-          <w:rFonts w:ascii="Arial" w:cs="Arial" w:eastAsia="Arial" w:hAnsi="Arial"/>
-          <w:b w:val="0"/>
-          <w:i w:val="0"/>
-          <w:smallCaps w:val="0"/>
-          <w:strike w:val="0"/>
-          <w:color w:val="000000"/>
-          <w:sz w:val="22"/>
-          <w:szCs w:val="22"/>
-          <w:u w:val="none"/>
-          <w:shd w:fill="auto" w:val="clear"/>
-          <w:vertAlign w:val="baseline"/>
-          <w:rtl w:val="1"/>
-        </w:rPr>
-        <w:t xml:space="preserve">והיכן</w:t>
-      </w:r>
-      <w:r>
-        <w:rPr>
-          <w:rFonts w:ascii="Arial" w:cs="Arial" w:eastAsia="Arial" w:hAnsi="Arial"/>
-          <w:b w:val="0"/>
-          <w:i w:val="0"/>
-          <w:smallCaps w:val="0"/>
-          <w:strike w:val="0"/>
-          <w:color w:val="000000"/>
-          <w:sz w:val="22"/>
-          <w:szCs w:val="22"/>
-          <w:u w:val="none"/>
-          <w:shd w:fill="auto" w:val="clear"/>
-          <w:vertAlign w:val="baseline"/>
-          <w:rtl w:val="1"/>
-        </w:rPr>
-        <w:t xml:space="preserve"> </w:t>
-      </w:r>
-      <w:r>
-        <w:rPr>
-          <w:rFonts w:ascii="Arial" w:cs="Arial" w:eastAsia="Arial" w:hAnsi="Arial"/>
-          <w:b w:val="0"/>
-          <w:i w:val="0"/>
-          <w:smallCaps w:val="0"/>
-          <w:strike w:val="0"/>
-          <w:color w:val="000000"/>
-          <w:sz w:val="22"/>
-          <w:szCs w:val="22"/>
-          <w:u w:val="none"/>
-          <w:shd w:fill="auto" w:val="clear"/>
-          <w:vertAlign w:val="baseline"/>
-          <w:rtl w:val="1"/>
-        </w:rPr>
-        <w:t xml:space="preserve">למצוא</w:t>
-      </w:r>
-      <w:r>
-        <w:rPr>
-          <w:rFonts w:ascii="Arial" w:cs="Arial" w:eastAsia="Arial" w:hAnsi="Arial"/>
-          <w:b w:val="0"/>
-          <w:i w:val="0"/>
-          <w:smallCaps w:val="0"/>
-          <w:strike w:val="0"/>
-          <w:color w:val="000000"/>
-          <w:sz w:val="22"/>
-          <w:szCs w:val="22"/>
-          <w:u w:val="none"/>
-          <w:shd w:fill="auto" w:val="clear"/>
-          <w:vertAlign w:val="baseline"/>
-          <w:rtl w:val="1"/>
-        </w:rPr>
-        <w:t xml:space="preserve"> </w:t>
-      </w:r>
-      <w:r>
-        <w:rPr>
-          <w:rFonts w:ascii="Arial" w:cs="Arial" w:eastAsia="Arial" w:hAnsi="Arial"/>
-          <w:b w:val="0"/>
-          <w:i w:val="0"/>
-          <w:smallCaps w:val="0"/>
-          <w:strike w:val="0"/>
-          <w:color w:val="000000"/>
-          <w:sz w:val="22"/>
-          <w:szCs w:val="22"/>
-          <w:u w:val="none"/>
-          <w:shd w:fill="auto" w:val="clear"/>
-          <w:vertAlign w:val="baseline"/>
-          <w:rtl w:val="1"/>
-        </w:rPr>
-        <w:t xml:space="preserve">אותן</w:t>
-      </w:r>
-      <w:r>
-        <w:rPr>
-          <w:rFonts w:ascii="Arial" w:cs="Arial" w:eastAsia="Arial" w:hAnsi="Arial"/>
-          <w:b w:val="0"/>
-          <w:i w:val="0"/>
-          <w:smallCaps w:val="0"/>
-          <w:strike w:val="0"/>
-          <w:color w:val="000000"/>
-          <w:sz w:val="22"/>
-          <w:szCs w:val="22"/>
-          <w:u w:val="none"/>
-          <w:shd w:fill="auto" w:val="clear"/>
-          <w:vertAlign w:val="baseline"/>
-          <w:rtl w:val="1"/>
-        </w:rPr>
-        <w:t xml:space="preserve">", </w:t>
-      </w:r>
-      <w:r>
-        <w:rPr>
-          <w:rFonts w:ascii="Arial" w:cs="Arial" w:eastAsia="Arial" w:hAnsi="Arial"/>
-          <w:b w:val="0"/>
-          <w:i w:val="0"/>
-          <w:smallCaps w:val="0"/>
-          <w:strike w:val="0"/>
-          <w:color w:val="000000"/>
-          <w:sz w:val="22"/>
-          <w:szCs w:val="22"/>
-          <w:u w:val="none"/>
-          <w:shd w:fill="auto" w:val="clear"/>
-          <w:vertAlign w:val="baseline"/>
-          <w:rtl w:val="1"/>
-        </w:rPr>
-        <w:t xml:space="preserve">השאירו</w:t>
-      </w:r>
-      <w:r>
-        <w:rPr>
-          <w:rFonts w:ascii="Arial" w:cs="Arial" w:eastAsia="Arial" w:hAnsi="Arial"/>
-          <w:b w:val="0"/>
-          <w:i w:val="0"/>
-          <w:smallCaps w:val="0"/>
-          <w:strike w:val="0"/>
-          <w:color w:val="000000"/>
-          <w:sz w:val="22"/>
-          <w:szCs w:val="22"/>
-          <w:u w:val="none"/>
-          <w:shd w:fill="auto" w:val="clear"/>
-          <w:vertAlign w:val="baseline"/>
-          <w:rtl w:val="1"/>
-        </w:rPr>
-        <w:t xml:space="preserve"> </w:t>
-      </w:r>
-      <w:r>
-        <w:rPr>
-          <w:rFonts w:ascii="Arial" w:cs="Arial" w:eastAsia="Arial" w:hAnsi="Arial"/>
-          <w:b w:val="0"/>
-          <w:i w:val="0"/>
-          <w:smallCaps w:val="0"/>
-          <w:strike w:val="0"/>
-          <w:color w:val="000000"/>
-          <w:sz w:val="22"/>
-          <w:szCs w:val="22"/>
-          <w:u w:val="none"/>
-          <w:shd w:fill="auto" w:val="clear"/>
-          <w:vertAlign w:val="baseline"/>
-          <w:rtl w:val="1"/>
-        </w:rPr>
-        <w:t xml:space="preserve">את</w:t>
-      </w:r>
-      <w:r>
-        <w:rPr>
-          <w:rFonts w:ascii="Arial" w:cs="Arial" w:eastAsia="Arial" w:hAnsi="Arial"/>
-          <w:b w:val="0"/>
-          <w:i w:val="0"/>
-          <w:smallCaps w:val="0"/>
-          <w:strike w:val="0"/>
-          <w:color w:val="000000"/>
-          <w:sz w:val="22"/>
-          <w:szCs w:val="22"/>
-          <w:u w:val="none"/>
-          <w:shd w:fill="auto" w:val="clear"/>
-          <w:vertAlign w:val="baseline"/>
-          <w:rtl w:val="1"/>
-        </w:rPr>
-        <w:t xml:space="preserve"> </w:t>
-      </w:r>
-      <w:r>
-        <w:rPr>
-          <w:rFonts w:ascii="Arial" w:cs="Arial" w:eastAsia="Arial" w:hAnsi="Arial"/>
-          <w:b w:val="0"/>
-          <w:i w:val="0"/>
-          <w:smallCaps w:val="0"/>
-          <w:strike w:val="0"/>
-          <w:color w:val="000000"/>
-          <w:sz w:val="22"/>
-          <w:szCs w:val="22"/>
-          <w:u w:val="none"/>
-          <w:shd w:fill="auto" w:val="clear"/>
-          <w:vertAlign w:val="baseline"/>
-          <w:rtl w:val="1"/>
-        </w:rPr>
-        <w:t xml:space="preserve">השם</w:t>
-      </w:r>
-      <w:r>
-        <w:rPr>
-          <w:rFonts w:ascii="Arial" w:cs="Arial" w:eastAsia="Arial" w:hAnsi="Arial"/>
-          <w:b w:val="0"/>
-          <w:i w:val="0"/>
-          <w:smallCaps w:val="0"/>
-          <w:strike w:val="0"/>
-          <w:color w:val="000000"/>
-          <w:sz w:val="22"/>
-          <w:szCs w:val="22"/>
-          <w:u w:val="none"/>
-          <w:shd w:fill="auto" w:val="clear"/>
-          <w:vertAlign w:val="baseline"/>
-          <w:rtl w:val="1"/>
-        </w:rPr>
-        <w:t xml:space="preserve"> </w:t>
-      </w:r>
-      <w:r>
-        <w:rPr>
-          <w:rFonts w:ascii="Arial" w:cs="Arial" w:eastAsia="Arial" w:hAnsi="Arial"/>
-          <w:b w:val="0"/>
-          <w:i w:val="0"/>
-          <w:smallCaps w:val="0"/>
-          <w:strike w:val="0"/>
-          <w:color w:val="000000"/>
-          <w:sz w:val="22"/>
-          <w:szCs w:val="22"/>
-          <w:u w:val="none"/>
-          <w:shd w:fill="auto" w:val="clear"/>
-          <w:vertAlign w:val="baseline"/>
-          <w:rtl w:val="1"/>
-        </w:rPr>
-        <w:t xml:space="preserve">ככה</w:t>
       </w:r>
       <w:r>
         <w:rPr>

--- a/dist/cache/suggestions_docx/19TNqg6g_dlefrmrG8IjooJKvcLov7tI0vRXQ1zbZr7A.docx
+++ b/dist/cache/suggestions_docx/19TNqg6g_dlefrmrG8IjooJKvcLov7tI0vRXQ1zbZr7A.docx
@@ -26516,14 +26516,42 @@
           <w:rFonts w:ascii="Alef" w:cs="Alef" w:eastAsia="Alef" w:hAnsi="Alef"/>
         </w:rPr>
       </w:pPr>
-      <w:ins w:author="Anonymous" w:id="71" w:date="2020-11-12T01:38:39Z">
+      <w:ins w:author="Ahiya Meislish" w:id="71" w:date="2020-07-21T21:20:11Z">
         <w:commentRangeStart w:id="14"/>
         <w:r>
           <w:rPr>
             <w:rFonts w:ascii="Alef" w:cs="Alef" w:eastAsia="Alef" w:hAnsi="Alef"/>
             <w:rtl w:val="1"/>
           </w:rPr>
-          <w:t xml:space="preserve">כולם</w:t>
+          <w:t xml:space="preserve">כל</w:t>
+        </w:r>
+        <w:r>
+          <w:rPr>
+            <w:rFonts w:ascii="Alef" w:cs="Alef" w:eastAsia="Alef" w:hAnsi="Alef"/>
+            <w:rtl w:val="1"/>
+          </w:rPr>
+          <w:t xml:space="preserve"> </w:t>
+        </w:r>
+        <w:r>
+          <w:rPr>
+            <w:rFonts w:ascii="Alef" w:cs="Alef" w:eastAsia="Alef" w:hAnsi="Alef"/>
+            <w:rtl w:val="1"/>
+          </w:rPr>
+          <w:t xml:space="preserve">יושבי</w:t>
+        </w:r>
+        <w:r>
+          <w:rPr>
+            <w:rFonts w:ascii="Alef" w:cs="Alef" w:eastAsia="Alef" w:hAnsi="Alef"/>
+            <w:rtl w:val="1"/>
+          </w:rPr>
+          <w:t xml:space="preserve"> </w:t>
+        </w:r>
+        <w:r>
+          <w:rPr>
+            <w:rFonts w:ascii="Alef" w:cs="Alef" w:eastAsia="Alef" w:hAnsi="Alef"/>
+            <w:rtl w:val="1"/>
+          </w:rPr>
+          <w:t xml:space="preserve">המועדון</w:t>
         </w:r>
         <w:r>
           <w:rPr>
@@ -26551,103 +26579,20 @@
             <w:rFonts w:ascii="Alef" w:cs="Alef" w:eastAsia="Alef" w:hAnsi="Alef"/>
             <w:rtl w:val="1"/>
           </w:rPr>
-          <w:t xml:space="preserve">בשניים</w:t>
+          <w:t xml:space="preserve">בהם</w:t>
         </w:r>
-      </w:ins>
-      <w:ins w:author="Anonymous" w:id="72" w:date="2020-11-12T01:38:36Z">
-        <w:del w:author="Anonymous" w:id="71" w:date="2020-11-12T01:38:39Z">
-          <w:commentRangeEnd w:id="14"/>
-          <w:r>
-            <w:commentReference w:id="14"/>
-          </w:r>
-          <w:r>
-            <w:rPr>
-              <w:rFonts w:ascii="Alef" w:cs="Alef" w:eastAsia="Alef" w:hAnsi="Alef"/>
-              <w:rtl w:val="0"/>
-            </w:rPr>
-            <w:delText xml:space="preserve">f</w:delText>
-          </w:r>
-        </w:del>
-      </w:ins>
-      <w:ins w:author="Ahiya Meislish" w:id="73" w:date="2020-07-21T21:20:11Z">
-        <w:del w:author="Anonymous" w:id="72" w:date="2020-11-12T01:38:36Z">
-          <w:commentRangeStart w:id="15"/>
-          <w:r>
-            <w:rPr>
-              <w:rFonts w:ascii="Alef" w:cs="Alef" w:eastAsia="Alef" w:hAnsi="Alef"/>
-              <w:rtl w:val="1"/>
-            </w:rPr>
-            <w:delText xml:space="preserve">כל</w:delText>
-          </w:r>
-          <w:r>
-            <w:rPr>
-              <w:rFonts w:ascii="Alef" w:cs="Alef" w:eastAsia="Alef" w:hAnsi="Alef"/>
-              <w:rtl w:val="1"/>
-            </w:rPr>
-            <w:delText xml:space="preserve"> </w:delText>
-          </w:r>
-          <w:r>
-            <w:rPr>
-              <w:rFonts w:ascii="Alef" w:cs="Alef" w:eastAsia="Alef" w:hAnsi="Alef"/>
-              <w:rtl w:val="1"/>
-            </w:rPr>
-            <w:delText xml:space="preserve">יושבי</w:delText>
-          </w:r>
-          <w:r>
-            <w:rPr>
-              <w:rFonts w:ascii="Alef" w:cs="Alef" w:eastAsia="Alef" w:hAnsi="Alef"/>
-              <w:rtl w:val="1"/>
-            </w:rPr>
-            <w:delText xml:space="preserve"> </w:delText>
-          </w:r>
-          <w:r>
-            <w:rPr>
-              <w:rFonts w:ascii="Alef" w:cs="Alef" w:eastAsia="Alef" w:hAnsi="Alef"/>
-              <w:rtl w:val="1"/>
-            </w:rPr>
-            <w:delText xml:space="preserve">המועדון</w:delText>
-          </w:r>
-          <w:r>
-            <w:rPr>
-              <w:rFonts w:ascii="Alef" w:cs="Alef" w:eastAsia="Alef" w:hAnsi="Alef"/>
-              <w:rtl w:val="1"/>
-            </w:rPr>
-            <w:delText xml:space="preserve"> </w:delText>
-          </w:r>
-          <w:r>
-            <w:rPr>
-              <w:rFonts w:ascii="Alef" w:cs="Alef" w:eastAsia="Alef" w:hAnsi="Alef"/>
-              <w:rtl w:val="1"/>
-            </w:rPr>
-            <w:delText xml:space="preserve">בהו</w:delText>
-          </w:r>
-          <w:r>
-            <w:rPr>
-              <w:rFonts w:ascii="Alef" w:cs="Alef" w:eastAsia="Alef" w:hAnsi="Alef"/>
-              <w:rtl w:val="1"/>
-            </w:rPr>
-            <w:delText xml:space="preserve"> </w:delText>
-          </w:r>
-          <w:r>
-            <w:rPr>
-              <w:rFonts w:ascii="Alef" w:cs="Alef" w:eastAsia="Alef" w:hAnsi="Alef"/>
-              <w:rtl w:val="1"/>
-            </w:rPr>
-            <w:delText xml:space="preserve">בהם</w:delText>
-          </w:r>
-        </w:del>
         <w:r>
           <w:rPr>
             <w:rFonts w:ascii="Alef" w:cs="Alef" w:eastAsia="Alef" w:hAnsi="Alef"/>
-            <w:rtl w:val="0"/>
+            <w:rtl w:val="1"/>
           </w:rPr>
           <w:t xml:space="preserve">.</w:t>
         </w:r>
       </w:ins>
-      <w:del w:author="Ahiya Meislish" w:id="73" w:date="2020-07-21T21:20:11Z">
-        <w:commentRangeEnd w:id="15"/>
+      <w:del w:author="Ahiya Meislish" w:id="71" w:date="2020-07-21T21:20:11Z">
+        <w:commentRangeEnd w:id="14"/>
         <w:r>
-          <w:commentReference w:id="15"/>
+          <w:commentReference w:id="14"/>
         </w:r>
         <w:r>
           <w:rPr>
@@ -27589,7 +27534,7 @@
         </w:rPr>
         <w:t xml:space="preserve"> </w:t>
       </w:r>
-      <w:ins w:author="טלי הימן" w:id="74" w:date="2018-04-19T21:38:58Z">
+      <w:ins w:author="טלי הימן" w:id="72" w:date="2018-04-19T21:38:58Z">
         <w:r>
           <w:rPr>
             <w:rFonts w:ascii="Alef" w:cs="Alef" w:eastAsia="Alef" w:hAnsi="Alef"/>
@@ -27626,7 +27571,7 @@
           <w:t xml:space="preserve">סנטימטרים</w:t>
         </w:r>
       </w:ins>
-      <w:del w:author="טלי הימן" w:id="74" w:date="2018-04-19T21:38:58Z">
+      <w:del w:author="טלי הימן" w:id="72" w:date="2018-04-19T21:38:58Z">
         <w:r>
           <w:rPr>
             <w:rFonts w:ascii="Alef" w:cs="Alef" w:eastAsia="Alef" w:hAnsi="Alef"/>
@@ -30423,7 +30368,7 @@
         </w:rPr>
         <w:t xml:space="preserve"> </w:t>
       </w:r>
-      <w:ins w:author="Anonymous" w:id="75" w:date="2016-12-03T23:08:20Z">
+      <w:ins w:author="Anonymous" w:id="73" w:date="2016-12-03T23:08:20Z">
         <w:r>
           <w:rPr>
             <w:rFonts w:ascii="Alef" w:cs="Alef" w:eastAsia="Alef" w:hAnsi="Alef"/>
@@ -30814,7 +30759,7 @@
         <w:ind w:left="720" w:hanging="360"/>
         <w:jc w:val="both"/>
         <w:rPr>
-          <w:rPrChange w:author="דניאל טרבלסי" w:id="76" w:date="2018-06-10T19:49:04Z">
+          <w:rPrChange w:author="דניאל טרבלסי" w:id="74" w:date="2018-06-10T19:49:04Z">
             <w:rPr/>
           </w:rPrChange>
         </w:rPr>
@@ -30916,7 +30861,7 @@
         </w:rPr>
         <w:t xml:space="preserve">,</w:t>
       </w:r>
-      <w:del w:author="פז פלג" w:id="77" w:date="2018-02-25T10:35:18Z">
+      <w:del w:author="פז פלג" w:id="75" w:date="2018-02-25T10:35:18Z">
         <w:r>
           <w:rPr>
             <w:rFonts w:ascii="Alef" w:cs="Alef" w:eastAsia="Alef" w:hAnsi="Alef"/>
@@ -31042,7 +30987,7 @@
         </w:rPr>
         <w:t xml:space="preserve">לילד</w:t>
       </w:r>
-      <w:ins w:author="Nir Peled" w:id="78" w:date="2016-10-29T12:24:18Z">
+      <w:ins w:author="Nir Peled" w:id="76" w:date="2016-10-29T12:24:18Z">
         <w:r>
           <w:rPr>
             <w:rFonts w:ascii="Alef" w:cs="Alef" w:eastAsia="Alef" w:hAnsi="Alef"/>
@@ -34056,7 +34001,7 @@
         </w:rPr>
         <w:t xml:space="preserve">יותר</w:t>
       </w:r>
-      <w:ins w:author="שירה יניר" w:id="79" w:date="2016-11-29T09:18:51Z">
+      <w:ins w:author="שירה יניר" w:id="77" w:date="2016-11-29T09:18:51Z">
         <w:r>
           <w:rPr>
             <w:rFonts w:ascii="Alef" w:cs="Alef" w:eastAsia="Alef" w:hAnsi="Alef"/>
@@ -34065,7 +34010,7 @@
           <w:t xml:space="preserve">. </w:t>
         </w:r>
       </w:ins>
-      <w:del w:author="שירה יניר" w:id="79" w:date="2016-11-29T09:18:51Z">
+      <w:del w:author="שירה יניר" w:id="77" w:date="2016-11-29T09:18:51Z">
         <w:r>
           <w:rPr>
             <w:rFonts w:ascii="Alef" w:cs="Alef" w:eastAsia="Alef" w:hAnsi="Alef"/>
@@ -34717,7 +34662,7 @@
         <w:spacing w:after="200" w:line="276" w:lineRule="auto"/>
         <w:jc w:val="both"/>
         <w:rPr>
-          <w:del w:author="Anonymous" w:id="81" w:date="2019-10-19T14:43:49Z"/>
+          <w:del w:author="Anonymous" w:id="79" w:date="2019-10-19T14:43:49Z"/>
         </w:rPr>
       </w:pPr>
       <w:r>
@@ -34825,7 +34770,7 @@
         </w:rPr>
         <w:t xml:space="preserve">רא</w:t>
       </w:r>
-      <w:ins w:author="Arik Pshedezki" w:id="80" w:date="2019-11-07T11:36:37Z">
+      <w:ins w:author="Arik Pshedezki" w:id="78" w:date="2019-11-07T11:36:37Z">
         <w:r>
           <w:rPr>
             <w:rFonts w:ascii="Alef" w:cs="Alef" w:eastAsia="Alef" w:hAnsi="Alef"/>
@@ -34834,7 +34779,7 @@
           <w:t xml:space="preserve">ה</w:t>
         </w:r>
       </w:ins>
-      <w:del w:author="Anonymous" w:id="81" w:date="2019-10-19T14:43:49Z">
+      <w:del w:author="Anonymous" w:id="79" w:date="2019-10-19T14:43:49Z">
         <w:r>
           <w:rPr>
             <w:rFonts w:ascii="Alef" w:cs="Alef" w:eastAsia="Alef" w:hAnsi="Alef"/>
@@ -35015,11 +34960,11 @@
         <w:spacing w:after="200" w:line="276" w:lineRule="auto"/>
         <w:jc w:val="both"/>
         <w:rPr>
-          <w:ins w:author="Anonymous" w:id="81" w:date="2019-10-19T14:43:49Z"/>
+          <w:ins w:author="Anonymous" w:id="79" w:date="2019-10-19T14:43:49Z"/>
           <w:rFonts w:ascii="Alef" w:cs="Alef" w:eastAsia="Alef" w:hAnsi="Alef"/>
         </w:rPr>
       </w:pPr>
-      <w:del w:author="Arik Pshedezki" w:id="82" w:date="2019-11-07T11:30:52Z">
+      <w:del w:author="Arik Pshedezki" w:id="80" w:date="2019-11-07T11:30:52Z">
         <w:r>
           <w:rPr>
             <w:rFonts w:ascii="Alef" w:cs="Alef" w:eastAsia="Alef" w:hAnsi="Alef"/>
@@ -35140,8 +35085,8 @@
           <w:delText xml:space="preserve">המשפיעים</w:delText>
         </w:r>
       </w:del>
-      <w:ins w:author="Anonymous" w:id="81" w:date="2019-10-19T14:43:49Z">
-        <w:del w:author="Arik Pshedezki" w:id="82" w:date="2019-11-07T11:30:52Z">
+      <w:ins w:author="Anonymous" w:id="79" w:date="2019-10-19T14:43:49Z">
+        <w:del w:author="Arik Pshedezki" w:id="80" w:date="2019-11-07T11:30:52Z">
           <w:r>
             <w:rPr>
               <w:rFonts w:ascii="Alef" w:cs="Alef" w:eastAsia="Alef" w:hAnsi="Alef"/>
@@ -35320,12 +35265,12 @@
         <w:jc w:val="both"/>
         <w:rPr/>
       </w:pPr>
-      <w:ins w:author="Arik Pshedezki" w:id="83" w:date="2019-11-07T11:36:24Z">
+      <w:ins w:author="Arik Pshedezki" w:id="81" w:date="2019-11-07T11:36:24Z">
         <w:r>
           <w:rPr>
             <w:rFonts w:ascii="Alef" w:cs="Alef" w:eastAsia="Alef" w:hAnsi="Alef"/>
             <w:rtl w:val="1"/>
-            <w:rPrChange w:author="Anonymous" w:id="84" w:date="2019-10-19T14:43:49Z">
+            <w:rPrChange w:author="Anonymous" w:id="82" w:date="2019-10-19T14:43:49Z">
               <w:rPr>
                 <w:rFonts w:ascii="Alef" w:cs="Alef" w:eastAsia="Alef" w:hAnsi="Alef"/>
               </w:rPr>
@@ -35337,7 +35282,7 @@
           <w:rPr>
             <w:rFonts w:ascii="Alef" w:cs="Alef" w:eastAsia="Alef" w:hAnsi="Alef"/>
             <w:rtl w:val="1"/>
-            <w:rPrChange w:author="Anonymous" w:id="84" w:date="2019-10-19T14:43:49Z">
+            <w:rPrChange w:author="Anonymous" w:id="82" w:date="2019-10-19T14:43:49Z">
               <w:rPr>
                 <w:rFonts w:ascii="Alef" w:cs="Alef" w:eastAsia="Alef" w:hAnsi="Alef"/>
               </w:rPr>
@@ -35349,7 +35294,7 @@
           <w:rPr>
             <w:rFonts w:ascii="Alef" w:cs="Alef" w:eastAsia="Alef" w:hAnsi="Alef"/>
             <w:rtl w:val="1"/>
-            <w:rPrChange w:author="Anonymous" w:id="84" w:date="2019-10-19T14:43:49Z">
+            <w:rPrChange w:author="Anonymous" w:id="82" w:date="2019-10-19T14:43:49Z">
               <w:rPr>
                 <w:rFonts w:ascii="Alef" w:cs="Alef" w:eastAsia="Alef" w:hAnsi="Alef"/>
               </w:rPr>
@@ -35361,7 +35306,7 @@
           <w:rPr>
             <w:rFonts w:ascii="Alef" w:cs="Alef" w:eastAsia="Alef" w:hAnsi="Alef"/>
             <w:rtl w:val="1"/>
-            <w:rPrChange w:author="Anonymous" w:id="84" w:date="2019-10-19T14:43:49Z">
+            <w:rPrChange w:author="Anonymous" w:id="82" w:date="2019-10-19T14:43:49Z">
               <w:rPr>
                 <w:rFonts w:ascii="Alef" w:cs="Alef" w:eastAsia="Alef" w:hAnsi="Alef"/>
               </w:rPr>
@@ -35373,7 +35318,7 @@
           <w:rPr>
             <w:rFonts w:ascii="Alef" w:cs="Alef" w:eastAsia="Alef" w:hAnsi="Alef"/>
             <w:rtl w:val="1"/>
-            <w:rPrChange w:author="Anonymous" w:id="84" w:date="2019-10-19T14:43:49Z">
+            <w:rPrChange w:author="Anonymous" w:id="82" w:date="2019-10-19T14:43:49Z">
               <w:rPr>
                 <w:rFonts w:ascii="Alef" w:cs="Alef" w:eastAsia="Alef" w:hAnsi="Alef"/>
               </w:rPr>
@@ -35385,7 +35330,7 @@
           <w:rPr>
             <w:rFonts w:ascii="Alef" w:cs="Alef" w:eastAsia="Alef" w:hAnsi="Alef"/>
             <w:rtl w:val="1"/>
-            <w:rPrChange w:author="Anonymous" w:id="84" w:date="2019-10-19T14:43:49Z">
+            <w:rPrChange w:author="Anonymous" w:id="82" w:date="2019-10-19T14:43:49Z">
               <w:rPr>
                 <w:rFonts w:ascii="Alef" w:cs="Alef" w:eastAsia="Alef" w:hAnsi="Alef"/>
               </w:rPr>
@@ -35397,7 +35342,7 @@
           <w:rPr>
             <w:rFonts w:ascii="Alef" w:cs="Alef" w:eastAsia="Alef" w:hAnsi="Alef"/>
             <w:rtl w:val="1"/>
-            <w:rPrChange w:author="Anonymous" w:id="84" w:date="2019-10-19T14:43:49Z">
+            <w:rPrChange w:author="Anonymous" w:id="82" w:date="2019-10-19T14:43:49Z">
               <w:rPr>
                 <w:rFonts w:ascii="Alef" w:cs="Alef" w:eastAsia="Alef" w:hAnsi="Alef"/>
               </w:rPr>
@@ -35409,7 +35354,7 @@
           <w:rPr>
             <w:rFonts w:ascii="Alef" w:cs="Alef" w:eastAsia="Alef" w:hAnsi="Alef"/>
             <w:rtl w:val="1"/>
-            <w:rPrChange w:author="Anonymous" w:id="84" w:date="2019-10-19T14:43:49Z">
+            <w:rPrChange w:author="Anonymous" w:id="82" w:date="2019-10-19T14:43:49Z">
               <w:rPr>
                 <w:rFonts w:ascii="Alef" w:cs="Alef" w:eastAsia="Alef" w:hAnsi="Alef"/>
               </w:rPr>
@@ -35421,7 +35366,7 @@
           <w:rPr>
             <w:rFonts w:ascii="Alef" w:cs="Alef" w:eastAsia="Alef" w:hAnsi="Alef"/>
             <w:rtl w:val="1"/>
-            <w:rPrChange w:author="Anonymous" w:id="84" w:date="2019-10-19T14:43:49Z">
+            <w:rPrChange w:author="Anonymous" w:id="82" w:date="2019-10-19T14:43:49Z">
               <w:rPr>
                 <w:rFonts w:ascii="Alef" w:cs="Alef" w:eastAsia="Alef" w:hAnsi="Alef"/>
               </w:rPr>
@@ -35433,7 +35378,7 @@
           <w:rPr>
             <w:rFonts w:ascii="Alef" w:cs="Alef" w:eastAsia="Alef" w:hAnsi="Alef"/>
             <w:rtl w:val="1"/>
-            <w:rPrChange w:author="Anonymous" w:id="84" w:date="2019-10-19T14:43:49Z">
+            <w:rPrChange w:author="Anonymous" w:id="82" w:date="2019-10-19T14:43:49Z">
               <w:rPr>
                 <w:rFonts w:ascii="Alef" w:cs="Alef" w:eastAsia="Alef" w:hAnsi="Alef"/>
               </w:rPr>
@@ -35445,7 +35390,7 @@
           <w:rPr>
             <w:rFonts w:ascii="Alef" w:cs="Alef" w:eastAsia="Alef" w:hAnsi="Alef"/>
             <w:rtl w:val="1"/>
-            <w:rPrChange w:author="Anonymous" w:id="84" w:date="2019-10-19T14:43:49Z">
+            <w:rPrChange w:author="Anonymous" w:id="82" w:date="2019-10-19T14:43:49Z">
               <w:rPr>
                 <w:rFonts w:ascii="Alef" w:cs="Alef" w:eastAsia="Alef" w:hAnsi="Alef"/>
               </w:rPr>
@@ -35457,7 +35402,7 @@
           <w:rPr>
             <w:rFonts w:ascii="Alef" w:cs="Alef" w:eastAsia="Alef" w:hAnsi="Alef"/>
             <w:rtl w:val="1"/>
-            <w:rPrChange w:author="Anonymous" w:id="84" w:date="2019-10-19T14:43:49Z">
+            <w:rPrChange w:author="Anonymous" w:id="82" w:date="2019-10-19T14:43:49Z">
               <w:rPr>
                 <w:rFonts w:ascii="Alef" w:cs="Alef" w:eastAsia="Alef" w:hAnsi="Alef"/>
               </w:rPr>
@@ -35469,7 +35414,7 @@
           <w:rPr>
             <w:rFonts w:ascii="Alef" w:cs="Alef" w:eastAsia="Alef" w:hAnsi="Alef"/>
             <w:rtl w:val="1"/>
-            <w:rPrChange w:author="Anonymous" w:id="84" w:date="2019-10-19T14:43:49Z">
+            <w:rPrChange w:author="Anonymous" w:id="82" w:date="2019-10-19T14:43:49Z">
               <w:rPr>
                 <w:rFonts w:ascii="Alef" w:cs="Alef" w:eastAsia="Alef" w:hAnsi="Alef"/>
               </w:rPr>
@@ -35481,7 +35426,7 @@
           <w:rPr>
             <w:rFonts w:ascii="Alef" w:cs="Alef" w:eastAsia="Alef" w:hAnsi="Alef"/>
             <w:rtl w:val="1"/>
-            <w:rPrChange w:author="Anonymous" w:id="84" w:date="2019-10-19T14:43:49Z">
+            <w:rPrChange w:author="Anonymous" w:id="82" w:date="2019-10-19T14:43:49Z">
               <w:rPr>
                 <w:rFonts w:ascii="Alef" w:cs="Alef" w:eastAsia="Alef" w:hAnsi="Alef"/>
               </w:rPr>
@@ -35493,7 +35438,7 @@
           <w:rPr>
             <w:rFonts w:ascii="Alef" w:cs="Alef" w:eastAsia="Alef" w:hAnsi="Alef"/>
             <w:rtl w:val="1"/>
-            <w:rPrChange w:author="Anonymous" w:id="84" w:date="2019-10-19T14:43:49Z">
+            <w:rPrChange w:author="Anonymous" w:id="82" w:date="2019-10-19T14:43:49Z">
               <w:rPr>
                 <w:rFonts w:ascii="Alef" w:cs="Alef" w:eastAsia="Alef" w:hAnsi="Alef"/>
               </w:rPr>
@@ -35505,7 +35450,7 @@
           <w:rPr>
             <w:rFonts w:ascii="Alef" w:cs="Alef" w:eastAsia="Alef" w:hAnsi="Alef"/>
             <w:rtl w:val="1"/>
-            <w:rPrChange w:author="Anonymous" w:id="84" w:date="2019-10-19T14:43:49Z">
+            <w:rPrChange w:author="Anonymous" w:id="82" w:date="2019-10-19T14:43:49Z">
               <w:rPr>
                 <w:rFonts w:ascii="Alef" w:cs="Alef" w:eastAsia="Alef" w:hAnsi="Alef"/>
               </w:rPr>
@@ -35517,7 +35462,7 @@
           <w:rPr>
             <w:rFonts w:ascii="Alef" w:cs="Alef" w:eastAsia="Alef" w:hAnsi="Alef"/>
             <w:rtl w:val="1"/>
-            <w:rPrChange w:author="Anonymous" w:id="84" w:date="2019-10-19T14:43:49Z">
+            <w:rPrChange w:author="Anonymous" w:id="82" w:date="2019-10-19T14:43:49Z">
               <w:rPr>
                 <w:rFonts w:ascii="Alef" w:cs="Alef" w:eastAsia="Alef" w:hAnsi="Alef"/>
               </w:rPr>
@@ -37415,7 +37360,7 @@
         </w:rPr>
         <w:t xml:space="preserve">בעצמם</w:t>
       </w:r>
-      <w:ins w:author="שירה יניר" w:id="85" w:date="2016-11-29T09:19:24Z">
+      <w:ins w:author="שירה יניר" w:id="83" w:date="2016-11-29T09:19:24Z">
         <w:r>
           <w:rPr>
             <w:rFonts w:ascii="Alef" w:cs="Alef" w:eastAsia="Alef" w:hAnsi="Alef"/>
@@ -37424,7 +37369,7 @@
           <w:t xml:space="preserve">.</w:t>
         </w:r>
       </w:ins>
-      <w:del w:author="שירה יניר" w:id="85" w:date="2016-11-29T09:19:24Z">
+      <w:del w:author="שירה יניר" w:id="83" w:date="2016-11-29T09:19:24Z">
         <w:r>
           <w:rPr>
             <w:rFonts w:ascii="Alef" w:cs="Alef" w:eastAsia="Alef" w:hAnsi="Alef"/>
@@ -38425,7 +38370,7 @@
         </w:rPr>
         <w:t xml:space="preserve">רוחות</w:t>
       </w:r>
-      <w:del w:author="שירה יניר" w:id="86" w:date="2016-11-29T09:19:54Z">
+      <w:del w:author="שירה יניר" w:id="84" w:date="2016-11-29T09:19:54Z">
         <w:r>
           <w:rPr>
             <w:rFonts w:ascii="Alef" w:cs="Alef" w:eastAsia="Alef" w:hAnsi="Alef"/>
@@ -38434,7 +38379,7 @@
           <w:delText xml:space="preserve">,</w:delText>
         </w:r>
       </w:del>
-      <w:ins w:author="שירה יניר" w:id="86" w:date="2016-11-29T09:19:54Z">
+      <w:ins w:author="שירה יניר" w:id="84" w:date="2016-11-29T09:19:54Z">
         <w:r>
           <w:rPr>
             <w:rFonts w:ascii="Alef" w:cs="Alef" w:eastAsia="Alef" w:hAnsi="Alef"/>
@@ -40743,7 +40688,7 @@
         </w:rPr>
         <w:t xml:space="preserve">.</w:t>
       </w:r>
-      <w:del w:author="israel shechter" w:id="87" w:date="2019-09-12T18:53:19Z">
+      <w:del w:author="israel shechter" w:id="85" w:date="2019-09-12T18:53:19Z">
         <w:r>
           <w:rPr>
             <w:rFonts w:ascii="Alef" w:cs="Alef" w:eastAsia="Alef" w:hAnsi="Alef"/>
@@ -41030,7 +40975,7 @@
         </w:rPr>
         <w:t xml:space="preserve">.</w:t>
       </w:r>
-      <w:ins w:author="israel shechter" w:id="88" w:date="2019-09-12T18:53:12Z">
+      <w:ins w:author="israel shechter" w:id="86" w:date="2019-09-12T18:53:12Z">
         <w:r>
           <w:rPr>
             <w:rFonts w:ascii="Alef" w:cs="Alef" w:eastAsia="Alef" w:hAnsi="Alef"/>
@@ -42209,7 +42154,7 @@
         </w:rPr>
         <w:t xml:space="preserve">,</w:t>
       </w:r>
-      <w:del w:author="שירה יניר" w:id="89" w:date="2016-11-29T09:21:04Z">
+      <w:del w:author="שירה יניר" w:id="87" w:date="2016-11-29T09:21:04Z">
         <w:r>
           <w:rPr>
             <w:rFonts w:ascii="Alef" w:cs="Alef" w:eastAsia="Alef" w:hAnsi="Alef"/>
@@ -42218,7 +42163,7 @@
           <w:delText xml:space="preserve"> </w:delText>
         </w:r>
       </w:del>
-      <w:ins w:author="Anonymous" w:id="90" w:date="2017-05-24T17:04:56Z">
+      <w:ins w:author="Anonymous" w:id="88" w:date="2017-05-24T17:04:56Z">
         <w:r>
           <w:rPr>
             <w:rFonts w:ascii="Alef" w:cs="Alef" w:eastAsia="Alef" w:hAnsi="Alef"/>
@@ -42647,7 +42592,7 @@
         </w:rPr>
         <w:t xml:space="preserve">, </w:t>
       </w:r>
-      <w:ins w:author="שירה יניר" w:id="91" w:date="2016-11-29T09:21:10Z">
+      <w:ins w:author="שירה יניר" w:id="89" w:date="2016-11-29T09:21:10Z">
         <w:r>
           <w:rPr>
             <w:rFonts w:ascii="Alef" w:cs="Alef" w:eastAsia="Alef" w:hAnsi="Alef"/>
@@ -42684,7 +42629,7 @@
         </w:rPr>
         <w:t xml:space="preserve">, </w:t>
       </w:r>
-      <w:ins w:author="שירה יניר" w:id="92" w:date="2016-11-29T09:21:13Z">
+      <w:ins w:author="שירה יניר" w:id="90" w:date="2016-11-29T09:21:13Z">
         <w:r>
           <w:rPr>
             <w:rFonts w:ascii="Alef" w:cs="Alef" w:eastAsia="Alef" w:hAnsi="Alef"/>
@@ -42707,7 +42652,7 @@
           <w:t xml:space="preserve">בהם</w:t>
         </w:r>
       </w:ins>
-      <w:del w:author="שירה יניר" w:id="92" w:date="2016-11-29T09:21:13Z">
+      <w:del w:author="שירה יניר" w:id="90" w:date="2016-11-29T09:21:13Z">
         <w:r>
           <w:rPr>
             <w:rFonts w:ascii="Alef" w:cs="Alef" w:eastAsia="Alef" w:hAnsi="Alef"/>
@@ -42723,7 +42668,7 @@
         </w:rPr>
         <w:t xml:space="preserve"> </w:t>
       </w:r>
-      <w:del w:author="שירה יניר" w:id="93" w:date="2016-11-29T09:21:36Z">
+      <w:del w:author="שירה יניר" w:id="91" w:date="2016-11-29T09:21:36Z">
         <w:r>
           <w:rPr>
             <w:rFonts w:ascii="Alef" w:cs="Alef" w:eastAsia="Alef" w:hAnsi="Alef"/>
@@ -43803,7 +43748,7 @@
         </w:rPr>
         <w:t xml:space="preserve">ח</w:t>
       </w:r>
-      <w:ins w:author="שירה יניר" w:id="94" w:date="2016-11-29T09:21:54Z">
+      <w:ins w:author="שירה יניר" w:id="92" w:date="2016-11-29T09:21:54Z">
         <w:r>
           <w:rPr>
             <w:rFonts w:ascii="Alef" w:cs="Alef" w:eastAsia="Alef" w:hAnsi="Alef"/>
@@ -44120,9 +44065,9 @@
         </w:rPr>
         <w:t xml:space="preserve">, </w:t>
       </w:r>
+      <w:commentRangeStart w:id="15"/>
       <w:commentRangeStart w:id="16"/>
       <w:commentRangeStart w:id="17"/>
-      <w:commentRangeStart w:id="18"/>
       <w:r>
         <w:rPr>
           <w:rFonts w:ascii="Alef" w:cs="Alef" w:eastAsia="Alef" w:hAnsi="Alef"/>
@@ -44165,6 +44110,10 @@
         </w:rPr>
         <w:t xml:space="preserve">,</w:t>
       </w:r>
+      <w:commentRangeEnd w:id="15"/>
+      <w:r>
+        <w:commentReference w:id="15"/>
+      </w:r>
       <w:commentRangeEnd w:id="16"/>
       <w:r>
         <w:commentReference w:id="16"/>
@@ -44172,10 +44121,6 @@
       <w:commentRangeEnd w:id="17"/>
       <w:r>
         <w:commentReference w:id="17"/>
-      </w:r>
-      <w:commentRangeEnd w:id="18"/>
-      <w:r>
-        <w:commentReference w:id="18"/>
       </w:r>
       <w:r>
         <w:rPr>
@@ -44322,7 +44267,7 @@
         <w:jc w:val="both"/>
         <w:rPr/>
       </w:pPr>
-      <w:del w:author="Ido Ariel" w:id="95" w:date="2017-04-14T12:00:35Z">
+      <w:del w:author="Ido Ariel" w:id="93" w:date="2017-04-14T12:00:35Z">
         <w:r>
           <w:rPr>
             <w:rFonts w:ascii="Alef" w:cs="Alef" w:eastAsia="Alef" w:hAnsi="Alef"/>
@@ -45686,7 +45631,7 @@
         </w:rPr>
         <w:t xml:space="preserve">בזמן</w:t>
       </w:r>
-      <w:ins w:author="DisneyHebrewSub" w:id="96" w:date="2020-09-10T09:46:32Z">
+      <w:ins w:author="DisneyHebrewSub" w:id="94" w:date="2020-09-10T09:46:32Z">
         <w:r>
           <w:rPr>
             <w:rFonts w:ascii="Alef" w:cs="Alef" w:eastAsia="Alef" w:hAnsi="Alef"/>
@@ -45702,7 +45647,7 @@
         </w:rPr>
         <w:t xml:space="preserve"> </w:t>
       </w:r>
-      <w:del w:author="דביר גאמס" w:id="97" w:date="2017-11-08T07:04:57Z">
+      <w:del w:author="דביר גאמס" w:id="95" w:date="2017-11-08T07:04:57Z">
         <w:r>
           <w:rPr>
             <w:rFonts w:ascii="Alef" w:cs="Alef" w:eastAsia="Alef" w:hAnsi="Alef"/>
@@ -45809,7 +45754,7 @@
         </w:rPr>
         <w:t xml:space="preserve"> </w:t>
       </w:r>
-      <w:commentRangeStart w:id="19"/>
+      <w:commentRangeStart w:id="18"/>
       <w:r>
         <w:rPr>
           <w:rFonts w:ascii="Alef" w:cs="Alef" w:eastAsia="Alef" w:hAnsi="Alef"/>
@@ -45817,10 +45762,10 @@
         </w:rPr>
         <w:t xml:space="preserve">ה</w:t>
       </w:r>
-      <w:ins w:author="Anonymous" w:id="98" w:date="2018-08-19T07:43:30Z">
-        <w:commentRangeEnd w:id="19"/>
+      <w:ins w:author="Anonymous" w:id="96" w:date="2018-08-19T07:43:30Z">
+        <w:commentRangeEnd w:id="18"/>
         <w:r>
-          <w:commentReference w:id="19"/>
+          <w:commentReference w:id="18"/>
         </w:r>
         <w:r>
           <w:rPr>
@@ -45830,7 +45775,7 @@
           <w:t xml:space="preserve">פי</w:t>
         </w:r>
       </w:ins>
-      <w:ins w:author="Anonymous" w:id="99" w:date="2018-08-19T07:43:36Z">
+      <w:ins w:author="Anonymous" w:id="97" w:date="2018-08-19T07:43:36Z">
         <w:r>
           <w:rPr>
             <w:rFonts w:ascii="Alef" w:cs="Alef" w:eastAsia="Alef" w:hAnsi="Alef"/>
@@ -45839,7 +45784,7 @@
           <w:t xml:space="preserve">ת</w:t>
         </w:r>
       </w:ins>
-      <w:ins w:author="Anonymous" w:id="100" w:date="2018-08-19T07:43:38Z">
+      <w:ins w:author="Anonymous" w:id="98" w:date="2018-08-19T07:43:38Z">
         <w:r>
           <w:rPr>
             <w:rFonts w:ascii="Alef" w:cs="Alef" w:eastAsia="Alef" w:hAnsi="Alef"/>
@@ -45848,7 +45793,7 @@
           <w:t xml:space="preserve">ום</w:t>
         </w:r>
       </w:ins>
-      <w:del w:author="Anonymous" w:id="98" w:date="2018-08-19T07:43:30Z">
+      <w:del w:author="Anonymous" w:id="96" w:date="2018-08-19T07:43:30Z">
         <w:r>
           <w:rPr>
             <w:rFonts w:ascii="Alef" w:cs="Alef" w:eastAsia="Alef" w:hAnsi="Alef"/>
@@ -46515,8 +46460,8 @@
         </w:rPr>
         <w:t xml:space="preserve">להי</w:t>
       </w:r>
-      <w:ins w:author="Orit Mashmush" w:id="101" w:date="2018-04-15T20:20:57Z">
-        <w:del w:author="שמואל פוקס" w:id="102" w:date="2018-04-16T14:00:32Z">
+      <w:ins w:author="Orit Mashmush" w:id="99" w:date="2018-04-15T20:20:57Z">
+        <w:del w:author="שמואל פוקס" w:id="100" w:date="2018-04-16T14:00:32Z">
           <w:r>
             <w:rPr>
               <w:rFonts w:ascii="Alef" w:cs="Alef" w:eastAsia="Alef" w:hAnsi="Alef"/>
@@ -46574,7 +46519,7 @@
         <w:spacing w:after="200" w:line="276" w:lineRule="auto"/>
         <w:jc w:val="both"/>
         <w:rPr>
-          <w:ins w:author="Anonymous" w:id="106" w:date="2018-09-15T19:21:28Z"/>
+          <w:ins w:author="Anonymous" w:id="104" w:date="2018-09-15T19:21:28Z"/>
         </w:rPr>
       </w:pPr>
       <w:r>
@@ -46619,7 +46564,7 @@
         </w:rPr>
         <w:t xml:space="preserve"> </w:t>
       </w:r>
-      <w:del w:author="DisneyHebrewSub" w:id="103" w:date="2020-09-10T09:47:08Z">
+      <w:del w:author="DisneyHebrewSub" w:id="101" w:date="2020-09-10T09:47:08Z">
         <w:r>
           <w:rPr>
             <w:rFonts w:ascii="Alef" w:cs="Alef" w:eastAsia="Alef" w:hAnsi="Alef"/>
@@ -46768,7 +46713,7 @@
         </w:rPr>
         <w:t xml:space="preserve"> </w:t>
       </w:r>
-      <w:ins w:author="משגב יוסף" w:id="104" w:date="2017-09-13T09:42:43Z">
+      <w:ins w:author="משגב יוסף" w:id="102" w:date="2017-09-13T09:42:43Z">
         <w:r>
           <w:rPr>
             <w:rFonts w:ascii="Alef" w:cs="Alef" w:eastAsia="Alef" w:hAnsi="Alef"/>
@@ -46784,7 +46729,7 @@
           <w:t xml:space="preserve">,</w:t>
         </w:r>
       </w:ins>
-      <w:ins w:author="מיכאל בוקסנהורן" w:id="105" w:date="2020-01-13T10:00:06Z">
+      <w:ins w:author="מיכאל בוקסנהורן" w:id="103" w:date="2020-01-13T10:00:06Z">
         <w:r>
           <w:rPr>
             <w:rFonts w:ascii="Alef" w:cs="Alef" w:eastAsia="Alef" w:hAnsi="Alef"/>
@@ -46793,7 +46738,7 @@
           <w:t xml:space="preserve"> </w:t>
         </w:r>
       </w:ins>
-      <w:ins w:author="משגב יוסף" w:id="104" w:date="2017-09-13T09:42:43Z">
+      <w:ins w:author="משגב יוסף" w:id="102" w:date="2017-09-13T09:42:43Z">
         <w:r>
           <w:rPr>
             <w:rFonts w:ascii="Alef" w:cs="Alef" w:eastAsia="Alef" w:hAnsi="Alef"/>
@@ -46816,7 +46761,7 @@
           <w:t xml:space="preserve">לאט</w:t>
         </w:r>
       </w:ins>
-      <w:del w:author="משגב יוסף" w:id="104" w:date="2017-09-13T09:42:43Z">
+      <w:del w:author="משגב יוסף" w:id="102" w:date="2017-09-13T09:42:43Z">
         <w:r>
           <w:rPr>
             <w:rFonts w:ascii="Alef" w:cs="Alef" w:eastAsia="Alef" w:hAnsi="Alef"/>
@@ -46860,7 +46805,7 @@
         </w:rPr>
         <w:t xml:space="preserve">.</w:t>
       </w:r>
-      <w:ins w:author="Anonymous" w:id="106" w:date="2018-09-15T19:21:28Z">
+      <w:ins w:author="Anonymous" w:id="104" w:date="2018-09-15T19:21:28Z">
         <w:r>
           <w:rPr>
             <w:rtl w:val="0"/>
@@ -46882,10 +46827,10 @@
         <w:spacing w:after="200" w:line="276" w:lineRule="auto"/>
         <w:jc w:val="both"/>
         <w:rPr>
-          <w:ins w:author="ט כ" w:id="107" w:date="2018-11-14T23:43:13Z"/>
+          <w:ins w:author="ט כ" w:id="105" w:date="2018-11-14T23:43:13Z"/>
         </w:rPr>
       </w:pPr>
-      <w:ins w:author="ט כ" w:id="107" w:date="2018-11-14T23:43:13Z">
+      <w:ins w:author="ט כ" w:id="105" w:date="2018-11-14T23:43:13Z">
         <w:r>
           <w:rPr>
             <w:rtl w:val="0"/>
@@ -46907,11 +46852,11 @@
         <w:spacing w:after="200" w:line="276" w:lineRule="auto"/>
         <w:jc w:val="both"/>
         <w:rPr>
-          <w:ins w:author="Anonymous" w:id="108" w:date="2018-09-15T19:21:33Z"/>
+          <w:ins w:author="Anonymous" w:id="106" w:date="2018-09-15T19:21:33Z"/>
           <w:rFonts w:ascii="Calibri" w:cs="Calibri" w:eastAsia="Calibri" w:hAnsi="Calibri"/>
         </w:rPr>
       </w:pPr>
-      <w:ins w:author="Anonymous" w:id="108" w:date="2018-09-15T19:21:33Z">
+      <w:ins w:author="Anonymous" w:id="106" w:date="2018-09-15T19:21:33Z">
         <w:r>
           <w:rPr>
             <w:rtl w:val="0"/>
@@ -46933,12 +46878,12 @@
         <w:spacing w:after="200" w:line="276" w:lineRule="auto"/>
         <w:jc w:val="both"/>
         <w:rPr>
-          <w:ins w:author="Anonymous" w:id="108" w:date="2018-09-15T19:21:33Z"/>
-          <w:del w:author="Anonymous" w:id="110" w:date="2018-09-15T19:21:37Z"/>
+          <w:ins w:author="Anonymous" w:id="106" w:date="2018-09-15T19:21:33Z"/>
+          <w:del w:author="Anonymous" w:id="108" w:date="2018-09-15T19:21:37Z"/>
           <w:rFonts w:ascii="Calibri" w:cs="Calibri" w:eastAsia="Calibri" w:hAnsi="Calibri"/>
         </w:rPr>
       </w:pPr>
-      <w:ins w:author="מיכאל ושרה שפירא" w:id="109" w:date="2020-11-13T01:57:03Z">
+      <w:ins w:author="מיכאל ושרה שפירא" w:id="107" w:date="2020-11-13T01:57:03Z">
         <w:r>
           <w:rPr>
             <w:rFonts w:ascii="Calibri" w:cs="Calibri" w:eastAsia="Calibri" w:hAnsi="Calibri"/>
@@ -46989,8 +46934,8 @@
           <w:t xml:space="preserve">התרגום</w:t>
         </w:r>
       </w:ins>
-      <w:ins w:author="Anonymous" w:id="108" w:date="2018-09-15T19:21:33Z">
-        <w:del w:author="Anonymous" w:id="110" w:date="2018-09-15T19:21:37Z">
+      <w:ins w:author="Anonymous" w:id="106" w:date="2018-09-15T19:21:33Z">
+        <w:del w:author="Anonymous" w:id="108" w:date="2018-09-15T19:21:37Z">
           <w:r>
             <w:rPr>
               <w:rtl w:val="0"/>
@@ -47013,13 +46958,13 @@
         <w:spacing w:after="200" w:line="276" w:lineRule="auto"/>
         <w:jc w:val="both"/>
         <w:rPr>
-          <w:ins w:author="Anonymous" w:id="108" w:date="2018-09-15T19:21:33Z"/>
-          <w:del w:author="Anonymous" w:id="110" w:date="2018-09-15T19:21:37Z"/>
+          <w:ins w:author="Anonymous" w:id="106" w:date="2018-09-15T19:21:33Z"/>
+          <w:del w:author="Anonymous" w:id="108" w:date="2018-09-15T19:21:37Z"/>
           <w:rFonts w:ascii="Calibri" w:cs="Calibri" w:eastAsia="Calibri" w:hAnsi="Calibri"/>
         </w:rPr>
       </w:pPr>
-      <w:ins w:author="Anonymous" w:id="108" w:date="2018-09-15T19:21:33Z">
-        <w:del w:author="Anonymous" w:id="110" w:date="2018-09-15T19:21:37Z">
+      <w:ins w:author="Anonymous" w:id="106" w:date="2018-09-15T19:21:33Z">
+        <w:del w:author="Anonymous" w:id="108" w:date="2018-09-15T19:21:37Z">
           <w:r>
             <w:rPr>
               <w:rtl w:val="0"/>
@@ -47787,7 +47732,7 @@
       </w:r>
     </w:p>
   </w:comment>
-  <w:comment w:author="Ahiya Meislish" w:id="15" w:date="2020-07-21T21:23:05Z">
+  <w:comment w:author="Ahiya Meislish" w:id="14" w:date="2020-07-21T21:23:05Z">
     <w:p>
       <w:pPr>
         <w:keepNext w:val="0"/>
@@ -48463,56 +48408,6 @@
           <w:rtl w:val="0"/>
         </w:rPr>
         <w:t xml:space="preserve">?</w:t>
-      </w:r>
-    </w:p>
-  </w:comment>
-  <w:comment w:author="Anonymous" w:id="14" w:date="2020-11-12T01:39:00Z">
-    <w:p>
-      <w:pPr>
-        <w:keepNext w:val="0"/>
-        <w:keepLines w:val="0"/>
-        <w:widowControl w:val="0"/>
-        <w:pBdr>
-          <w:top w:space="0" w:sz="0" w:val="nil"/>
-          <w:left w:space="0" w:sz="0" w:val="nil"/>
-          <w:bottom w:space="0" w:sz="0" w:val="nil"/>
-          <w:right w:space="0" w:sz="0" w:val="nil"/>
-          <w:between w:space="0" w:sz="0" w:val="nil"/>
-        </w:pBdr>
-        <w:shd w:fill="auto" w:val="clear"/>
-        <w:spacing w:after="0" w:before="0" w:line="240" w:lineRule="auto"/>
-        <w:ind w:left="0" w:right="0" w:firstLine="0"/>
-        <w:jc w:val="left"/>
-        <w:rPr>
-          <w:rFonts w:ascii="Arial" w:cs="Arial" w:eastAsia="Arial" w:hAnsi="Arial"/>
-          <w:b w:val="0"/>
-          <w:i w:val="0"/>
-          <w:smallCaps w:val="0"/>
-          <w:strike w:val="0"/>
-          <w:color w:val="000000"/>
-          <w:sz w:val="22"/>
-          <w:szCs w:val="22"/>
-          <w:u w:val="none"/>
-          <w:shd w:fill="auto" w:val="clear"/>
-          <w:vertAlign w:val="baseline"/>
-        </w:rPr>
-      </w:pPr>
-      <w:r>
-        <w:rPr>
-          <w:rFonts w:ascii="Arial" w:cs="Arial" w:eastAsia="Arial" w:hAnsi="Arial"/>
-          <w:b w:val="0"/>
-          <w:i w:val="0"/>
-          <w:smallCaps w:val="0"/>
-          <w:strike w:val="0"/>
-          <w:color w:val="000000"/>
-          <w:sz w:val="22"/>
-          <w:szCs w:val="22"/>
-          <w:u w:val="none"/>
-          <w:shd w:fill="auto" w:val="clear"/>
-          <w:vertAlign w:val="baseline"/>
-          <w:rtl w:val="0"/>
-        </w:rPr>
-        <w:t xml:space="preserve">chana</w:t>
       </w:r>
     </w:p>
   </w:comment>
@@ -51178,7 +51073,7 @@
       </w:r>
     </w:p>
   </w:comment>
-  <w:comment w:author="Yotam Federman" w:id="19" w:date="2016-04-10T19:09:22Z">
+  <w:comment w:author="Yotam Federman" w:id="18" w:date="2016-04-10T19:09:22Z">
     <w:p>
       <w:pPr>
         <w:keepNext w:val="0"/>
@@ -51497,7 +51392,7 @@
       </w:r>
     </w:p>
   </w:comment>
-  <w:comment w:author="משגב יוסף" w:id="16" w:date="2017-09-12T14:44:59Z">
+  <w:comment w:author="משגב יוסף" w:id="15" w:date="2017-09-12T14:44:59Z">
     <w:p>
       <w:pPr>
         <w:keepNext w:val="0"/>
@@ -51581,7 +51476,7 @@
       </w:r>
     </w:p>
   </w:comment>
-  <w:comment w:author="שמואל פוקס" w:id="17" w:date="2018-04-16T13:59:47Z">
+  <w:comment w:author="שמואל פוקס" w:id="16" w:date="2018-04-16T13:59:47Z">
     <w:p>
       <w:pPr>
         <w:keepNext w:val="0"/>
@@ -51648,7 +51543,7 @@
       </w:r>
     </w:p>
   </w:comment>
-  <w:comment w:author="Anonymous" w:id="18" w:date="2018-08-19T07:45:06Z">
+  <w:comment w:author="Anonymous" w:id="17" w:date="2018-08-19T07:45:06Z">
     <w:p>
       <w:pPr>
         <w:keepNext w:val="0"/>

--- a/dist/cache/suggestions_docx/19TNqg6g_dlefrmrG8IjooJKvcLov7tI0vRXQ1zbZr7A.docx
+++ b/dist/cache/suggestions_docx/19TNqg6g_dlefrmrG8IjooJKvcLov7tI0vRXQ1zbZr7A.docx
@@ -26516,42 +26516,13 @@
           <w:rFonts w:ascii="Alef" w:cs="Alef" w:eastAsia="Alef" w:hAnsi="Alef"/>
         </w:rPr>
       </w:pPr>
-      <w:ins w:author="Ahiya Meislish" w:id="71" w:date="2020-07-21T21:20:11Z">
-        <w:commentRangeStart w:id="14"/>
+      <w:ins w:author="arbel burstain" w:id="71" w:date="2020-11-22T06:41:40Z">
         <w:r>
           <w:rPr>
             <w:rFonts w:ascii="Alef" w:cs="Alef" w:eastAsia="Alef" w:hAnsi="Alef"/>
             <w:rtl w:val="1"/>
           </w:rPr>
-          <w:t xml:space="preserve">כל</w:t>
-        </w:r>
-        <w:r>
-          <w:rPr>
-            <w:rFonts w:ascii="Alef" w:cs="Alef" w:eastAsia="Alef" w:hAnsi="Alef"/>
-            <w:rtl w:val="1"/>
-          </w:rPr>
-          <w:t xml:space="preserve"> </w:t>
-        </w:r>
-        <w:r>
-          <w:rPr>
-            <w:rFonts w:ascii="Alef" w:cs="Alef" w:eastAsia="Alef" w:hAnsi="Alef"/>
-            <w:rtl w:val="1"/>
-          </w:rPr>
-          <w:t xml:space="preserve">יושבי</w:t>
-        </w:r>
-        <w:r>
-          <w:rPr>
-            <w:rFonts w:ascii="Alef" w:cs="Alef" w:eastAsia="Alef" w:hAnsi="Alef"/>
-            <w:rtl w:val="1"/>
-          </w:rPr>
-          <w:t xml:space="preserve"> </w:t>
-        </w:r>
-        <w:r>
-          <w:rPr>
-            <w:rFonts w:ascii="Alef" w:cs="Alef" w:eastAsia="Alef" w:hAnsi="Alef"/>
-            <w:rtl w:val="1"/>
-          </w:rPr>
-          <w:t xml:space="preserve">המועדון</w:t>
+          <w:t xml:space="preserve">כולם</w:t>
         </w:r>
         <w:r>
           <w:rPr>
@@ -26589,7 +26560,82 @@
           <w:t xml:space="preserve">.</w:t>
         </w:r>
       </w:ins>
-      <w:del w:author="Ahiya Meislish" w:id="71" w:date="2020-07-21T21:20:11Z">
+      <w:ins w:author="Ahiya Meislish" w:id="72" w:date="2020-07-21T21:20:11Z">
+        <w:del w:author="arbel burstain" w:id="71" w:date="2020-11-22T06:41:40Z">
+          <w:commentRangeStart w:id="14"/>
+          <w:r>
+            <w:rPr>
+              <w:rFonts w:ascii="Alef" w:cs="Alef" w:eastAsia="Alef" w:hAnsi="Alef"/>
+              <w:rtl w:val="1"/>
+            </w:rPr>
+            <w:delText xml:space="preserve">כל</w:delText>
+          </w:r>
+          <w:r>
+            <w:rPr>
+              <w:rFonts w:ascii="Alef" w:cs="Alef" w:eastAsia="Alef" w:hAnsi="Alef"/>
+              <w:rtl w:val="1"/>
+            </w:rPr>
+            <w:delText xml:space="preserve"> </w:delText>
+          </w:r>
+          <w:r>
+            <w:rPr>
+              <w:rFonts w:ascii="Alef" w:cs="Alef" w:eastAsia="Alef" w:hAnsi="Alef"/>
+              <w:rtl w:val="1"/>
+            </w:rPr>
+            <w:delText xml:space="preserve">יושבי</w:delText>
+          </w:r>
+          <w:r>
+            <w:rPr>
+              <w:rFonts w:ascii="Alef" w:cs="Alef" w:eastAsia="Alef" w:hAnsi="Alef"/>
+              <w:rtl w:val="1"/>
+            </w:rPr>
+            <w:delText xml:space="preserve"> </w:delText>
+          </w:r>
+          <w:r>
+            <w:rPr>
+              <w:rFonts w:ascii="Alef" w:cs="Alef" w:eastAsia="Alef" w:hAnsi="Alef"/>
+              <w:rtl w:val="1"/>
+            </w:rPr>
+            <w:delText xml:space="preserve">המועדון</w:delText>
+          </w:r>
+          <w:r>
+            <w:rPr>
+              <w:rFonts w:ascii="Alef" w:cs="Alef" w:eastAsia="Alef" w:hAnsi="Alef"/>
+              <w:rtl w:val="1"/>
+            </w:rPr>
+            <w:delText xml:space="preserve"> </w:delText>
+          </w:r>
+          <w:r>
+            <w:rPr>
+              <w:rFonts w:ascii="Alef" w:cs="Alef" w:eastAsia="Alef" w:hAnsi="Alef"/>
+              <w:rtl w:val="1"/>
+            </w:rPr>
+            <w:delText xml:space="preserve">בהו</w:delText>
+          </w:r>
+          <w:r>
+            <w:rPr>
+              <w:rFonts w:ascii="Alef" w:cs="Alef" w:eastAsia="Alef" w:hAnsi="Alef"/>
+              <w:rtl w:val="1"/>
+            </w:rPr>
+            <w:delText xml:space="preserve"> </w:delText>
+          </w:r>
+          <w:r>
+            <w:rPr>
+              <w:rFonts w:ascii="Alef" w:cs="Alef" w:eastAsia="Alef" w:hAnsi="Alef"/>
+              <w:rtl w:val="1"/>
+            </w:rPr>
+            <w:delText xml:space="preserve">בהם</w:delText>
+          </w:r>
+          <w:r>
+            <w:rPr>
+              <w:rFonts w:ascii="Alef" w:cs="Alef" w:eastAsia="Alef" w:hAnsi="Alef"/>
+              <w:rtl w:val="1"/>
+            </w:rPr>
+            <w:delText xml:space="preserve">.</w:delText>
+          </w:r>
+        </w:del>
+      </w:ins>
+      <w:del w:author="arbel burstain" w:id="71" w:date="2020-11-22T06:41:40Z">
         <w:commentRangeEnd w:id="14"/>
         <w:r>
           <w:commentReference w:id="14"/>
@@ -27534,7 +27580,7 @@
         </w:rPr>
         <w:t xml:space="preserve"> </w:t>
       </w:r>
-      <w:ins w:author="טלי הימן" w:id="72" w:date="2018-04-19T21:38:58Z">
+      <w:ins w:author="טלי הימן" w:id="73" w:date="2018-04-19T21:38:58Z">
         <w:r>
           <w:rPr>
             <w:rFonts w:ascii="Alef" w:cs="Alef" w:eastAsia="Alef" w:hAnsi="Alef"/>
@@ -27571,7 +27617,7 @@
           <w:t xml:space="preserve">סנטימטרים</w:t>
         </w:r>
       </w:ins>
-      <w:del w:author="טלי הימן" w:id="72" w:date="2018-04-19T21:38:58Z">
+      <w:del w:author="טלי הימן" w:id="73" w:date="2018-04-19T21:38:58Z">
         <w:r>
           <w:rPr>
             <w:rFonts w:ascii="Alef" w:cs="Alef" w:eastAsia="Alef" w:hAnsi="Alef"/>
@@ -30368,7 +30414,7 @@
         </w:rPr>
         <w:t xml:space="preserve"> </w:t>
       </w:r>
-      <w:ins w:author="Anonymous" w:id="73" w:date="2016-12-03T23:08:20Z">
+      <w:ins w:author="Anonymous" w:id="74" w:date="2016-12-03T23:08:20Z">
         <w:r>
           <w:rPr>
             <w:rFonts w:ascii="Alef" w:cs="Alef" w:eastAsia="Alef" w:hAnsi="Alef"/>
@@ -30759,7 +30805,7 @@
         <w:ind w:left="720" w:hanging="360"/>
         <w:jc w:val="both"/>
         <w:rPr>
-          <w:rPrChange w:author="דניאל טרבלסי" w:id="74" w:date="2018-06-10T19:49:04Z">
+          <w:rPrChange w:author="דניאל טרבלסי" w:id="75" w:date="2018-06-10T19:49:04Z">
             <w:rPr/>
           </w:rPrChange>
         </w:rPr>
@@ -30861,7 +30907,7 @@
         </w:rPr>
         <w:t xml:space="preserve">,</w:t>
       </w:r>
-      <w:del w:author="פז פלג" w:id="75" w:date="2018-02-25T10:35:18Z">
+      <w:del w:author="פז פלג" w:id="76" w:date="2018-02-25T10:35:18Z">
         <w:r>
           <w:rPr>
             <w:rFonts w:ascii="Alef" w:cs="Alef" w:eastAsia="Alef" w:hAnsi="Alef"/>
@@ -30987,7 +31033,7 @@
         </w:rPr>
         <w:t xml:space="preserve">לילד</w:t>
       </w:r>
-      <w:ins w:author="Nir Peled" w:id="76" w:date="2016-10-29T12:24:18Z">
+      <w:ins w:author="Nir Peled" w:id="77" w:date="2016-10-29T12:24:18Z">
         <w:r>
           <w:rPr>
             <w:rFonts w:ascii="Alef" w:cs="Alef" w:eastAsia="Alef" w:hAnsi="Alef"/>
@@ -34001,7 +34047,7 @@
         </w:rPr>
         <w:t xml:space="preserve">יותר</w:t>
       </w:r>
-      <w:ins w:author="שירה יניר" w:id="77" w:date="2016-11-29T09:18:51Z">
+      <w:ins w:author="שירה יניר" w:id="78" w:date="2016-11-29T09:18:51Z">
         <w:r>
           <w:rPr>
             <w:rFonts w:ascii="Alef" w:cs="Alef" w:eastAsia="Alef" w:hAnsi="Alef"/>
@@ -34010,7 +34056,7 @@
           <w:t xml:space="preserve">. </w:t>
         </w:r>
       </w:ins>
-      <w:del w:author="שירה יניר" w:id="77" w:date="2016-11-29T09:18:51Z">
+      <w:del w:author="שירה יניר" w:id="78" w:date="2016-11-29T09:18:51Z">
         <w:r>
           <w:rPr>
             <w:rFonts w:ascii="Alef" w:cs="Alef" w:eastAsia="Alef" w:hAnsi="Alef"/>
@@ -34662,7 +34708,7 @@
         <w:spacing w:after="200" w:line="276" w:lineRule="auto"/>
         <w:jc w:val="both"/>
         <w:rPr>
-          <w:del w:author="Anonymous" w:id="79" w:date="2019-10-19T14:43:49Z"/>
+          <w:del w:author="Anonymous" w:id="80" w:date="2019-10-19T14:43:49Z"/>
         </w:rPr>
       </w:pPr>
       <w:r>
@@ -34770,7 +34816,7 @@
         </w:rPr>
         <w:t xml:space="preserve">רא</w:t>
       </w:r>
-      <w:ins w:author="Arik Pshedezki" w:id="78" w:date="2019-11-07T11:36:37Z">
+      <w:ins w:author="Arik Pshedezki" w:id="79" w:date="2019-11-07T11:36:37Z">
         <w:r>
           <w:rPr>
             <w:rFonts w:ascii="Alef" w:cs="Alef" w:eastAsia="Alef" w:hAnsi="Alef"/>
@@ -34779,7 +34825,7 @@
           <w:t xml:space="preserve">ה</w:t>
         </w:r>
       </w:ins>
-      <w:del w:author="Anonymous" w:id="79" w:date="2019-10-19T14:43:49Z">
+      <w:del w:author="Anonymous" w:id="80" w:date="2019-10-19T14:43:49Z">
         <w:r>
           <w:rPr>
             <w:rFonts w:ascii="Alef" w:cs="Alef" w:eastAsia="Alef" w:hAnsi="Alef"/>
@@ -34960,11 +35006,11 @@
         <w:spacing w:after="200" w:line="276" w:lineRule="auto"/>
         <w:jc w:val="both"/>
         <w:rPr>
-          <w:ins w:author="Anonymous" w:id="79" w:date="2019-10-19T14:43:49Z"/>
+          <w:ins w:author="Anonymous" w:id="80" w:date="2019-10-19T14:43:49Z"/>
           <w:rFonts w:ascii="Alef" w:cs="Alef" w:eastAsia="Alef" w:hAnsi="Alef"/>
         </w:rPr>
       </w:pPr>
-      <w:del w:author="Arik Pshedezki" w:id="80" w:date="2019-11-07T11:30:52Z">
+      <w:del w:author="Arik Pshedezki" w:id="81" w:date="2019-11-07T11:30:52Z">
         <w:r>
           <w:rPr>
             <w:rFonts w:ascii="Alef" w:cs="Alef" w:eastAsia="Alef" w:hAnsi="Alef"/>
@@ -35085,8 +35131,8 @@
           <w:delText xml:space="preserve">המשפיעים</w:delText>
         </w:r>
       </w:del>
-      <w:ins w:author="Anonymous" w:id="79" w:date="2019-10-19T14:43:49Z">
-        <w:del w:author="Arik Pshedezki" w:id="80" w:date="2019-11-07T11:30:52Z">
+      <w:ins w:author="Anonymous" w:id="80" w:date="2019-10-19T14:43:49Z">
+        <w:del w:author="Arik Pshedezki" w:id="81" w:date="2019-11-07T11:30:52Z">
           <w:r>
             <w:rPr>
               <w:rFonts w:ascii="Alef" w:cs="Alef" w:eastAsia="Alef" w:hAnsi="Alef"/>
@@ -35265,12 +35311,12 @@
         <w:jc w:val="both"/>
         <w:rPr/>
       </w:pPr>
-      <w:ins w:author="Arik Pshedezki" w:id="81" w:date="2019-11-07T11:36:24Z">
+      <w:ins w:author="Arik Pshedezki" w:id="82" w:date="2019-11-07T11:36:24Z">
         <w:r>
           <w:rPr>
             <w:rFonts w:ascii="Alef" w:cs="Alef" w:eastAsia="Alef" w:hAnsi="Alef"/>
             <w:rtl w:val="1"/>
-            <w:rPrChange w:author="Anonymous" w:id="82" w:date="2019-10-19T14:43:49Z">
+            <w:rPrChange w:author="Anonymous" w:id="83" w:date="2019-10-19T14:43:49Z">
               <w:rPr>
                 <w:rFonts w:ascii="Alef" w:cs="Alef" w:eastAsia="Alef" w:hAnsi="Alef"/>
               </w:rPr>
@@ -35282,7 +35328,7 @@
           <w:rPr>
             <w:rFonts w:ascii="Alef" w:cs="Alef" w:eastAsia="Alef" w:hAnsi="Alef"/>
             <w:rtl w:val="1"/>
-            <w:rPrChange w:author="Anonymous" w:id="82" w:date="2019-10-19T14:43:49Z">
+            <w:rPrChange w:author="Anonymous" w:id="83" w:date="2019-10-19T14:43:49Z">
               <w:rPr>
                 <w:rFonts w:ascii="Alef" w:cs="Alef" w:eastAsia="Alef" w:hAnsi="Alef"/>
               </w:rPr>
@@ -35294,7 +35340,7 @@
           <w:rPr>
             <w:rFonts w:ascii="Alef" w:cs="Alef" w:eastAsia="Alef" w:hAnsi="Alef"/>
             <w:rtl w:val="1"/>
-            <w:rPrChange w:author="Anonymous" w:id="82" w:date="2019-10-19T14:43:49Z">
+            <w:rPrChange w:author="Anonymous" w:id="83" w:date="2019-10-19T14:43:49Z">
               <w:rPr>
                 <w:rFonts w:ascii="Alef" w:cs="Alef" w:eastAsia="Alef" w:hAnsi="Alef"/>
               </w:rPr>
@@ -35306,7 +35352,7 @@
           <w:rPr>
             <w:rFonts w:ascii="Alef" w:cs="Alef" w:eastAsia="Alef" w:hAnsi="Alef"/>
             <w:rtl w:val="1"/>
-            <w:rPrChange w:author="Anonymous" w:id="82" w:date="2019-10-19T14:43:49Z">
+            <w:rPrChange w:author="Anonymous" w:id="83" w:date="2019-10-19T14:43:49Z">
               <w:rPr>
                 <w:rFonts w:ascii="Alef" w:cs="Alef" w:eastAsia="Alef" w:hAnsi="Alef"/>
               </w:rPr>
@@ -35318,7 +35364,7 @@
           <w:rPr>
             <w:rFonts w:ascii="Alef" w:cs="Alef" w:eastAsia="Alef" w:hAnsi="Alef"/>
             <w:rtl w:val="1"/>
-            <w:rPrChange w:author="Anonymous" w:id="82" w:date="2019-10-19T14:43:49Z">
+            <w:rPrChange w:author="Anonymous" w:id="83" w:date="2019-10-19T14:43:49Z">
               <w:rPr>
                 <w:rFonts w:ascii="Alef" w:cs="Alef" w:eastAsia="Alef" w:hAnsi="Alef"/>
               </w:rPr>
@@ -35330,7 +35376,7 @@
           <w:rPr>
             <w:rFonts w:ascii="Alef" w:cs="Alef" w:eastAsia="Alef" w:hAnsi="Alef"/>
             <w:rtl w:val="1"/>
-            <w:rPrChange w:author="Anonymous" w:id="82" w:date="2019-10-19T14:43:49Z">
+            <w:rPrChange w:author="Anonymous" w:id="83" w:date="2019-10-19T14:43:49Z">
               <w:rPr>
                 <w:rFonts w:ascii="Alef" w:cs="Alef" w:eastAsia="Alef" w:hAnsi="Alef"/>
               </w:rPr>
@@ -35342,7 +35388,7 @@
           <w:rPr>
             <w:rFonts w:ascii="Alef" w:cs="Alef" w:eastAsia="Alef" w:hAnsi="Alef"/>
             <w:rtl w:val="1"/>
-            <w:rPrChange w:author="Anonymous" w:id="82" w:date="2019-10-19T14:43:49Z">
+            <w:rPrChange w:author="Anonymous" w:id="83" w:date="2019-10-19T14:43:49Z">
               <w:rPr>
                 <w:rFonts w:ascii="Alef" w:cs="Alef" w:eastAsia="Alef" w:hAnsi="Alef"/>
               </w:rPr>
@@ -35354,7 +35400,7 @@
           <w:rPr>
             <w:rFonts w:ascii="Alef" w:cs="Alef" w:eastAsia="Alef" w:hAnsi="Alef"/>
             <w:rtl w:val="1"/>
-            <w:rPrChange w:author="Anonymous" w:id="82" w:date="2019-10-19T14:43:49Z">
+            <w:rPrChange w:author="Anonymous" w:id="83" w:date="2019-10-19T14:43:49Z">
               <w:rPr>
                 <w:rFonts w:ascii="Alef" w:cs="Alef" w:eastAsia="Alef" w:hAnsi="Alef"/>
               </w:rPr>
@@ -35366,7 +35412,7 @@
           <w:rPr>
             <w:rFonts w:ascii="Alef" w:cs="Alef" w:eastAsia="Alef" w:hAnsi="Alef"/>
             <w:rtl w:val="1"/>
-            <w:rPrChange w:author="Anonymous" w:id="82" w:date="2019-10-19T14:43:49Z">
+            <w:rPrChange w:author="Anonymous" w:id="83" w:date="2019-10-19T14:43:49Z">
               <w:rPr>
                 <w:rFonts w:ascii="Alef" w:cs="Alef" w:eastAsia="Alef" w:hAnsi="Alef"/>
               </w:rPr>
@@ -35378,7 +35424,7 @@
           <w:rPr>
             <w:rFonts w:ascii="Alef" w:cs="Alef" w:eastAsia="Alef" w:hAnsi="Alef"/>
             <w:rtl w:val="1"/>
-            <w:rPrChange w:author="Anonymous" w:id="82" w:date="2019-10-19T14:43:49Z">
+            <w:rPrChange w:author="Anonymous" w:id="83" w:date="2019-10-19T14:43:49Z">
               <w:rPr>
                 <w:rFonts w:ascii="Alef" w:cs="Alef" w:eastAsia="Alef" w:hAnsi="Alef"/>
               </w:rPr>
@@ -35390,7 +35436,7 @@
           <w:rPr>
             <w:rFonts w:ascii="Alef" w:cs="Alef" w:eastAsia="Alef" w:hAnsi="Alef"/>
             <w:rtl w:val="1"/>
-            <w:rPrChange w:author="Anonymous" w:id="82" w:date="2019-10-19T14:43:49Z">
+            <w:rPrChange w:author="Anonymous" w:id="83" w:date="2019-10-19T14:43:49Z">
               <w:rPr>
                 <w:rFonts w:ascii="Alef" w:cs="Alef" w:eastAsia="Alef" w:hAnsi="Alef"/>
               </w:rPr>
@@ -35402,7 +35448,7 @@
           <w:rPr>
             <w:rFonts w:ascii="Alef" w:cs="Alef" w:eastAsia="Alef" w:hAnsi="Alef"/>
             <w:rtl w:val="1"/>
-            <w:rPrChange w:author="Anonymous" w:id="82" w:date="2019-10-19T14:43:49Z">
+            <w:rPrChange w:author="Anonymous" w:id="83" w:date="2019-10-19T14:43:49Z">
               <w:rPr>
                 <w:rFonts w:ascii="Alef" w:cs="Alef" w:eastAsia="Alef" w:hAnsi="Alef"/>
               </w:rPr>
@@ -35414,7 +35460,7 @@
           <w:rPr>
             <w:rFonts w:ascii="Alef" w:cs="Alef" w:eastAsia="Alef" w:hAnsi="Alef"/>
             <w:rtl w:val="1"/>
-            <w:rPrChange w:author="Anonymous" w:id="82" w:date="2019-10-19T14:43:49Z">
+            <w:rPrChange w:author="Anonymous" w:id="83" w:date="2019-10-19T14:43:49Z">
               <w:rPr>
                 <w:rFonts w:ascii="Alef" w:cs="Alef" w:eastAsia="Alef" w:hAnsi="Alef"/>
               </w:rPr>
@@ -35426,7 +35472,7 @@
           <w:rPr>
             <w:rFonts w:ascii="Alef" w:cs="Alef" w:eastAsia="Alef" w:hAnsi="Alef"/>
             <w:rtl w:val="1"/>
-            <w:rPrChange w:author="Anonymous" w:id="82" w:date="2019-10-19T14:43:49Z">
+            <w:rPrChange w:author="Anonymous" w:id="83" w:date="2019-10-19T14:43:49Z">
               <w:rPr>
                 <w:rFonts w:ascii="Alef" w:cs="Alef" w:eastAsia="Alef" w:hAnsi="Alef"/>
               </w:rPr>
@@ -35438,7 +35484,7 @@
           <w:rPr>
             <w:rFonts w:ascii="Alef" w:cs="Alef" w:eastAsia="Alef" w:hAnsi="Alef"/>
             <w:rtl w:val="1"/>
-            <w:rPrChange w:author="Anonymous" w:id="82" w:date="2019-10-19T14:43:49Z">
+            <w:rPrChange w:author="Anonymous" w:id="83" w:date="2019-10-19T14:43:49Z">
               <w:rPr>
                 <w:rFonts w:ascii="Alef" w:cs="Alef" w:eastAsia="Alef" w:hAnsi="Alef"/>
               </w:rPr>
@@ -35450,7 +35496,7 @@
           <w:rPr>
             <w:rFonts w:ascii="Alef" w:cs="Alef" w:eastAsia="Alef" w:hAnsi="Alef"/>
             <w:rtl w:val="1"/>
-            <w:rPrChange w:author="Anonymous" w:id="82" w:date="2019-10-19T14:43:49Z">
+            <w:rPrChange w:author="Anonymous" w:id="83" w:date="2019-10-19T14:43:49Z">
               <w:rPr>
                 <w:rFonts w:ascii="Alef" w:cs="Alef" w:eastAsia="Alef" w:hAnsi="Alef"/>
               </w:rPr>
@@ -35462,7 +35508,7 @@
           <w:rPr>
             <w:rFonts w:ascii="Alef" w:cs="Alef" w:eastAsia="Alef" w:hAnsi="Alef"/>
             <w:rtl w:val="1"/>
-            <w:rPrChange w:author="Anonymous" w:id="82" w:date="2019-10-19T14:43:49Z">
+            <w:rPrChange w:author="Anonymous" w:id="83" w:date="2019-10-19T14:43:49Z">
               <w:rPr>
                 <w:rFonts w:ascii="Alef" w:cs="Alef" w:eastAsia="Alef" w:hAnsi="Alef"/>
               </w:rPr>
@@ -37360,7 +37406,7 @@
         </w:rPr>
         <w:t xml:space="preserve">בעצמם</w:t>
       </w:r>
-      <w:ins w:author="שירה יניר" w:id="83" w:date="2016-11-29T09:19:24Z">
+      <w:ins w:author="שירה יניר" w:id="84" w:date="2016-11-29T09:19:24Z">
         <w:r>
           <w:rPr>
             <w:rFonts w:ascii="Alef" w:cs="Alef" w:eastAsia="Alef" w:hAnsi="Alef"/>
@@ -37369,7 +37415,7 @@
           <w:t xml:space="preserve">.</w:t>
         </w:r>
       </w:ins>
-      <w:del w:author="שירה יניר" w:id="83" w:date="2016-11-29T09:19:24Z">
+      <w:del w:author="שירה יניר" w:id="84" w:date="2016-11-29T09:19:24Z">
         <w:r>
           <w:rPr>
             <w:rFonts w:ascii="Alef" w:cs="Alef" w:eastAsia="Alef" w:hAnsi="Alef"/>
@@ -38370,7 +38416,7 @@
         </w:rPr>
         <w:t xml:space="preserve">רוחות</w:t>
       </w:r>
-      <w:del w:author="שירה יניר" w:id="84" w:date="2016-11-29T09:19:54Z">
+      <w:del w:author="שירה יניר" w:id="85" w:date="2016-11-29T09:19:54Z">
         <w:r>
           <w:rPr>
             <w:rFonts w:ascii="Alef" w:cs="Alef" w:eastAsia="Alef" w:hAnsi="Alef"/>
@@ -38379,7 +38425,7 @@
           <w:delText xml:space="preserve">,</w:delText>
         </w:r>
       </w:del>
-      <w:ins w:author="שירה יניר" w:id="84" w:date="2016-11-29T09:19:54Z">
+      <w:ins w:author="שירה יניר" w:id="85" w:date="2016-11-29T09:19:54Z">
         <w:r>
           <w:rPr>
             <w:rFonts w:ascii="Alef" w:cs="Alef" w:eastAsia="Alef" w:hAnsi="Alef"/>
@@ -40688,7 +40734,7 @@
         </w:rPr>
         <w:t xml:space="preserve">.</w:t>
       </w:r>
-      <w:del w:author="israel shechter" w:id="85" w:date="2019-09-12T18:53:19Z">
+      <w:del w:author="israel shechter" w:id="86" w:date="2019-09-12T18:53:19Z">
         <w:r>
           <w:rPr>
             <w:rFonts w:ascii="Alef" w:cs="Alef" w:eastAsia="Alef" w:hAnsi="Alef"/>
@@ -40975,7 +41021,7 @@
         </w:rPr>
         <w:t xml:space="preserve">.</w:t>
       </w:r>
-      <w:ins w:author="israel shechter" w:id="86" w:date="2019-09-12T18:53:12Z">
+      <w:ins w:author="israel shechter" w:id="87" w:date="2019-09-12T18:53:12Z">
         <w:r>
           <w:rPr>
             <w:rFonts w:ascii="Alef" w:cs="Alef" w:eastAsia="Alef" w:hAnsi="Alef"/>
@@ -42154,7 +42200,7 @@
         </w:rPr>
         <w:t xml:space="preserve">,</w:t>
       </w:r>
-      <w:del w:author="שירה יניר" w:id="87" w:date="2016-11-29T09:21:04Z">
+      <w:del w:author="שירה יניר" w:id="88" w:date="2016-11-29T09:21:04Z">
         <w:r>
           <w:rPr>
             <w:rFonts w:ascii="Alef" w:cs="Alef" w:eastAsia="Alef" w:hAnsi="Alef"/>
@@ -42163,7 +42209,7 @@
           <w:delText xml:space="preserve"> </w:delText>
         </w:r>
       </w:del>
-      <w:ins w:author="Anonymous" w:id="88" w:date="2017-05-24T17:04:56Z">
+      <w:ins w:author="Anonymous" w:id="89" w:date="2017-05-24T17:04:56Z">
         <w:r>
           <w:rPr>
             <w:rFonts w:ascii="Alef" w:cs="Alef" w:eastAsia="Alef" w:hAnsi="Alef"/>
@@ -42592,7 +42638,7 @@
         </w:rPr>
         <w:t xml:space="preserve">, </w:t>
       </w:r>
-      <w:ins w:author="שירה יניר" w:id="89" w:date="2016-11-29T09:21:10Z">
+      <w:ins w:author="שירה יניר" w:id="90" w:date="2016-11-29T09:21:10Z">
         <w:r>
           <w:rPr>
             <w:rFonts w:ascii="Alef" w:cs="Alef" w:eastAsia="Alef" w:hAnsi="Alef"/>
@@ -42629,7 +42675,7 @@
         </w:rPr>
         <w:t xml:space="preserve">, </w:t>
       </w:r>
-      <w:ins w:author="שירה יניר" w:id="90" w:date="2016-11-29T09:21:13Z">
+      <w:ins w:author="שירה יניר" w:id="91" w:date="2016-11-29T09:21:13Z">
         <w:r>
           <w:rPr>
             <w:rFonts w:ascii="Alef" w:cs="Alef" w:eastAsia="Alef" w:hAnsi="Alef"/>
@@ -42652,7 +42698,7 @@
           <w:t xml:space="preserve">בהם</w:t>
         </w:r>
       </w:ins>
-      <w:del w:author="שירה יניר" w:id="90" w:date="2016-11-29T09:21:13Z">
+      <w:del w:author="שירה יניר" w:id="91" w:date="2016-11-29T09:21:13Z">
         <w:r>
           <w:rPr>
             <w:rFonts w:ascii="Alef" w:cs="Alef" w:eastAsia="Alef" w:hAnsi="Alef"/>
@@ -42668,7 +42714,7 @@
         </w:rPr>
         <w:t xml:space="preserve"> </w:t>
       </w:r>
-      <w:del w:author="שירה יניר" w:id="91" w:date="2016-11-29T09:21:36Z">
+      <w:del w:author="שירה יניר" w:id="92" w:date="2016-11-29T09:21:36Z">
         <w:r>
           <w:rPr>
             <w:rFonts w:ascii="Alef" w:cs="Alef" w:eastAsia="Alef" w:hAnsi="Alef"/>
@@ -43748,7 +43794,7 @@
         </w:rPr>
         <w:t xml:space="preserve">ח</w:t>
       </w:r>
-      <w:ins w:author="שירה יניר" w:id="92" w:date="2016-11-29T09:21:54Z">
+      <w:ins w:author="שירה יניר" w:id="93" w:date="2016-11-29T09:21:54Z">
         <w:r>
           <w:rPr>
             <w:rFonts w:ascii="Alef" w:cs="Alef" w:eastAsia="Alef" w:hAnsi="Alef"/>
@@ -44267,7 +44313,7 @@
         <w:jc w:val="both"/>
         <w:rPr/>
       </w:pPr>
-      <w:del w:author="Ido Ariel" w:id="93" w:date="2017-04-14T12:00:35Z">
+      <w:del w:author="Ido Ariel" w:id="94" w:date="2017-04-14T12:00:35Z">
         <w:r>
           <w:rPr>
             <w:rFonts w:ascii="Alef" w:cs="Alef" w:eastAsia="Alef" w:hAnsi="Alef"/>
@@ -45631,7 +45677,7 @@
         </w:rPr>
         <w:t xml:space="preserve">בזמן</w:t>
       </w:r>
-      <w:ins w:author="DisneyHebrewSub" w:id="94" w:date="2020-09-10T09:46:32Z">
+      <w:ins w:author="DisneyHebrewSub" w:id="95" w:date="2020-09-10T09:46:32Z">
         <w:r>
           <w:rPr>
             <w:rFonts w:ascii="Alef" w:cs="Alef" w:eastAsia="Alef" w:hAnsi="Alef"/>
@@ -45647,7 +45693,7 @@
         </w:rPr>
         <w:t xml:space="preserve"> </w:t>
       </w:r>
-      <w:del w:author="דביר גאמס" w:id="95" w:date="2017-11-08T07:04:57Z">
+      <w:del w:author="דביר גאמס" w:id="96" w:date="2017-11-08T07:04:57Z">
         <w:r>
           <w:rPr>
             <w:rFonts w:ascii="Alef" w:cs="Alef" w:eastAsia="Alef" w:hAnsi="Alef"/>
@@ -45762,7 +45808,7 @@
         </w:rPr>
         <w:t xml:space="preserve">ה</w:t>
       </w:r>
-      <w:ins w:author="Anonymous" w:id="96" w:date="2018-08-19T07:43:30Z">
+      <w:ins w:author="Anonymous" w:id="97" w:date="2018-08-19T07:43:30Z">
         <w:commentRangeEnd w:id="18"/>
         <w:r>
           <w:commentReference w:id="18"/>
@@ -45775,7 +45821,7 @@
           <w:t xml:space="preserve">פי</w:t>
         </w:r>
       </w:ins>
-      <w:ins w:author="Anonymous" w:id="97" w:date="2018-08-19T07:43:36Z">
+      <w:ins w:author="Anonymous" w:id="98" w:date="2018-08-19T07:43:36Z">
         <w:r>
           <w:rPr>
             <w:rFonts w:ascii="Alef" w:cs="Alef" w:eastAsia="Alef" w:hAnsi="Alef"/>
@@ -45784,7 +45830,7 @@
           <w:t xml:space="preserve">ת</w:t>
         </w:r>
       </w:ins>
-      <w:ins w:author="Anonymous" w:id="98" w:date="2018-08-19T07:43:38Z">
+      <w:ins w:author="Anonymous" w:id="99" w:date="2018-08-19T07:43:38Z">
         <w:r>
           <w:rPr>
             <w:rFonts w:ascii="Alef" w:cs="Alef" w:eastAsia="Alef" w:hAnsi="Alef"/>
@@ -45793,7 +45839,7 @@
           <w:t xml:space="preserve">ום</w:t>
         </w:r>
       </w:ins>
-      <w:del w:author="Anonymous" w:id="96" w:date="2018-08-19T07:43:30Z">
+      <w:del w:author="Anonymous" w:id="97" w:date="2018-08-19T07:43:30Z">
         <w:r>
           <w:rPr>
             <w:rFonts w:ascii="Alef" w:cs="Alef" w:eastAsia="Alef" w:hAnsi="Alef"/>
@@ -46460,8 +46506,8 @@
         </w:rPr>
         <w:t xml:space="preserve">להי</w:t>
       </w:r>
-      <w:ins w:author="Orit Mashmush" w:id="99" w:date="2018-04-15T20:20:57Z">
-        <w:del w:author="שמואל פוקס" w:id="100" w:date="2018-04-16T14:00:32Z">
+      <w:ins w:author="Orit Mashmush" w:id="100" w:date="2018-04-15T20:20:57Z">
+        <w:del w:author="שמואל פוקס" w:id="101" w:date="2018-04-16T14:00:32Z">
           <w:r>
             <w:rPr>
               <w:rFonts w:ascii="Alef" w:cs="Alef" w:eastAsia="Alef" w:hAnsi="Alef"/>
@@ -46519,7 +46565,7 @@
         <w:spacing w:after="200" w:line="276" w:lineRule="auto"/>
         <w:jc w:val="both"/>
         <w:rPr>
-          <w:ins w:author="Anonymous" w:id="104" w:date="2018-09-15T19:21:28Z"/>
+          <w:ins w:author="Anonymous" w:id="105" w:date="2018-09-15T19:21:28Z"/>
         </w:rPr>
       </w:pPr>
       <w:r>
@@ -46564,7 +46610,7 @@
         </w:rPr>
         <w:t xml:space="preserve"> </w:t>
       </w:r>
-      <w:del w:author="DisneyHebrewSub" w:id="101" w:date="2020-09-10T09:47:08Z">
+      <w:del w:author="DisneyHebrewSub" w:id="102" w:date="2020-09-10T09:47:08Z">
         <w:r>
           <w:rPr>
             <w:rFonts w:ascii="Alef" w:cs="Alef" w:eastAsia="Alef" w:hAnsi="Alef"/>
@@ -46713,7 +46759,7 @@
         </w:rPr>
         <w:t xml:space="preserve"> </w:t>
       </w:r>
-      <w:ins w:author="משגב יוסף" w:id="102" w:date="2017-09-13T09:42:43Z">
+      <w:ins w:author="משגב יוסף" w:id="103" w:date="2017-09-13T09:42:43Z">
         <w:r>
           <w:rPr>
             <w:rFonts w:ascii="Alef" w:cs="Alef" w:eastAsia="Alef" w:hAnsi="Alef"/>
@@ -46729,7 +46775,7 @@
           <w:t xml:space="preserve">,</w:t>
         </w:r>
       </w:ins>
-      <w:ins w:author="מיכאל בוקסנהורן" w:id="103" w:date="2020-01-13T10:00:06Z">
+      <w:ins w:author="מיכאל בוקסנהורן" w:id="104" w:date="2020-01-13T10:00:06Z">
         <w:r>
           <w:rPr>
             <w:rFonts w:ascii="Alef" w:cs="Alef" w:eastAsia="Alef" w:hAnsi="Alef"/>
@@ -46738,7 +46784,7 @@
           <w:t xml:space="preserve"> </w:t>
         </w:r>
       </w:ins>
-      <w:ins w:author="משגב יוסף" w:id="102" w:date="2017-09-13T09:42:43Z">
+      <w:ins w:author="משגב יוסף" w:id="103" w:date="2017-09-13T09:42:43Z">
         <w:r>
           <w:rPr>
             <w:rFonts w:ascii="Alef" w:cs="Alef" w:eastAsia="Alef" w:hAnsi="Alef"/>
@@ -46761,7 +46807,7 @@
           <w:t xml:space="preserve">לאט</w:t>
         </w:r>
       </w:ins>
-      <w:del w:author="משגב יוסף" w:id="102" w:date="2017-09-13T09:42:43Z">
+      <w:del w:author="משגב יוסף" w:id="103" w:date="2017-09-13T09:42:43Z">
         <w:r>
           <w:rPr>
             <w:rFonts w:ascii="Alef" w:cs="Alef" w:eastAsia="Alef" w:hAnsi="Alef"/>
@@ -46805,7 +46851,7 @@
         </w:rPr>
         <w:t xml:space="preserve">.</w:t>
       </w:r>
-      <w:ins w:author="Anonymous" w:id="104" w:date="2018-09-15T19:21:28Z">
+      <w:ins w:author="Anonymous" w:id="105" w:date="2018-09-15T19:21:28Z">
         <w:r>
           <w:rPr>
             <w:rtl w:val="0"/>
@@ -46827,10 +46873,10 @@
         <w:spacing w:after="200" w:line="276" w:lineRule="auto"/>
         <w:jc w:val="both"/>
         <w:rPr>
-          <w:ins w:author="ט כ" w:id="105" w:date="2018-11-14T23:43:13Z"/>
+          <w:ins w:author="ט כ" w:id="106" w:date="2018-11-14T23:43:13Z"/>
         </w:rPr>
       </w:pPr>
-      <w:ins w:author="ט כ" w:id="105" w:date="2018-11-14T23:43:13Z">
+      <w:ins w:author="ט כ" w:id="106" w:date="2018-11-14T23:43:13Z">
         <w:r>
           <w:rPr>
             <w:rtl w:val="0"/>
@@ -46852,11 +46898,11 @@
         <w:spacing w:after="200" w:line="276" w:lineRule="auto"/>
         <w:jc w:val="both"/>
         <w:rPr>
-          <w:ins w:author="Anonymous" w:id="106" w:date="2018-09-15T19:21:33Z"/>
+          <w:ins w:author="Anonymous" w:id="107" w:date="2018-09-15T19:21:33Z"/>
           <w:rFonts w:ascii="Calibri" w:cs="Calibri" w:eastAsia="Calibri" w:hAnsi="Calibri"/>
         </w:rPr>
       </w:pPr>
-      <w:ins w:author="Anonymous" w:id="106" w:date="2018-09-15T19:21:33Z">
+      <w:ins w:author="Anonymous" w:id="107" w:date="2018-09-15T19:21:33Z">
         <w:r>
           <w:rPr>
             <w:rtl w:val="0"/>
@@ -46878,12 +46924,12 @@
         <w:spacing w:after="200" w:line="276" w:lineRule="auto"/>
         <w:jc w:val="both"/>
         <w:rPr>
-          <w:ins w:author="Anonymous" w:id="106" w:date="2018-09-15T19:21:33Z"/>
-          <w:del w:author="Anonymous" w:id="108" w:date="2018-09-15T19:21:37Z"/>
+          <w:ins w:author="Anonymous" w:id="107" w:date="2018-09-15T19:21:33Z"/>
+          <w:del w:author="Anonymous" w:id="109" w:date="2018-09-15T19:21:37Z"/>
           <w:rFonts w:ascii="Calibri" w:cs="Calibri" w:eastAsia="Calibri" w:hAnsi="Calibri"/>
         </w:rPr>
       </w:pPr>
-      <w:ins w:author="מיכאל ושרה שפירא" w:id="107" w:date="2020-11-13T01:57:03Z">
+      <w:ins w:author="מיכאל ושרה שפירא" w:id="108" w:date="2020-11-13T01:57:03Z">
         <w:r>
           <w:rPr>
             <w:rFonts w:ascii="Calibri" w:cs="Calibri" w:eastAsia="Calibri" w:hAnsi="Calibri"/>
@@ -46934,8 +46980,8 @@
           <w:t xml:space="preserve">התרגום</w:t>
         </w:r>
       </w:ins>
-      <w:ins w:author="Anonymous" w:id="106" w:date="2018-09-15T19:21:33Z">
-        <w:del w:author="Anonymous" w:id="108" w:date="2018-09-15T19:21:37Z">
+      <w:ins w:author="Anonymous" w:id="107" w:date="2018-09-15T19:21:33Z">
+        <w:del w:author="Anonymous" w:id="109" w:date="2018-09-15T19:21:37Z">
           <w:r>
             <w:rPr>
               <w:rtl w:val="0"/>
@@ -46958,13 +47004,13 @@
         <w:spacing w:after="200" w:line="276" w:lineRule="auto"/>
         <w:jc w:val="both"/>
         <w:rPr>
-          <w:ins w:author="Anonymous" w:id="106" w:date="2018-09-15T19:21:33Z"/>
-          <w:del w:author="Anonymous" w:id="108" w:date="2018-09-15T19:21:37Z"/>
+          <w:ins w:author="Anonymous" w:id="107" w:date="2018-09-15T19:21:33Z"/>
+          <w:del w:author="Anonymous" w:id="109" w:date="2018-09-15T19:21:37Z"/>
           <w:rFonts w:ascii="Calibri" w:cs="Calibri" w:eastAsia="Calibri" w:hAnsi="Calibri"/>
         </w:rPr>
       </w:pPr>
-      <w:ins w:author="Anonymous" w:id="106" w:date="2018-09-15T19:21:33Z">
-        <w:del w:author="Anonymous" w:id="108" w:date="2018-09-15T19:21:37Z">
+      <w:ins w:author="Anonymous" w:id="107" w:date="2018-09-15T19:21:33Z">
+        <w:del w:author="Anonymous" w:id="109" w:date="2018-09-15T19:21:37Z">
           <w:r>
             <w:rPr>
               <w:rtl w:val="0"/>

--- a/dist/cache/suggestions_docx/19TNqg6g_dlefrmrG8IjooJKvcLov7tI0vRXQ1zbZr7A.docx
+++ b/dist/cache/suggestions_docx/19TNqg6g_dlefrmrG8IjooJKvcLov7tI0vRXQ1zbZr7A.docx
@@ -6078,7 +6078,7 @@
         </w:rPr>
         <w:t xml:space="preserve">. "</w:t>
       </w:r>
-      <w:ins w:author="Matan T" w:id="16" w:date="2017-12-10T09:00:14Z">
+      <w:ins w:author="Natan Tzidkani" w:id="16" w:date="2017-12-10T09:00:14Z">
         <w:r>
           <w:rPr>
             <w:rFonts w:ascii="Alef" w:cs="Alef" w:eastAsia="Alef" w:hAnsi="Alef"/>
@@ -6096,7 +6096,7 @@
           <w:t xml:space="preserve">.</w:t>
         </w:r>
       </w:ins>
-      <w:ins w:author="Matan T" w:id="16" w:date="2017-12-10T09:00:14Z">
+      <w:ins w:author="Natan Tzidkani" w:id="16" w:date="2017-12-10T09:00:14Z">
         <w:r>
           <w:rPr>
             <w:rFonts w:ascii="Alef" w:cs="Alef" w:eastAsia="Alef" w:hAnsi="Alef"/>
